--- a/Дневник.docx
+++ b/Дневник.docx
@@ -1,6 +1,6 @@
 
 <file path=word/document.xml><?xml version="1.0" encoding="utf-8"?>
-<w:document xmlns:wpc="http://schemas.microsoft.com/office/word/2010/wordprocessingCanvas" xmlns:mc="http://schemas.openxmlformats.org/markup-compatibility/2006" xmlns:o="urn:schemas-microsoft-com:office:office" xmlns:r="http://schemas.openxmlformats.org/officeDocument/2006/relationships" xmlns:m="http://schemas.openxmlformats.org/officeDocument/2006/math" xmlns:v="urn:schemas-microsoft-com:vml" xmlns:wp14="http://schemas.microsoft.com/office/word/2010/wordprocessingDrawing" xmlns:wp="http://schemas.openxmlformats.org/drawingml/2006/wordprocessingDrawing" xmlns:w10="urn:schemas-microsoft-com:office:word" xmlns:w="http://schemas.openxmlformats.org/wordprocessingml/2006/main" xmlns:w14="http://schemas.microsoft.com/office/word/2010/wordml" xmlns:wpg="http://schemas.microsoft.com/office/word/2010/wordprocessingGroup" xmlns:wpi="http://schemas.microsoft.com/office/word/2010/wordprocessingInk" xmlns:wne="http://schemas.microsoft.com/office/word/2006/wordml" xmlns:wps="http://schemas.microsoft.com/office/word/2010/wordprocessingShape" mc:Ignorable="w14 wp14">
+<w:document xmlns:wpc="http://schemas.microsoft.com/office/word/2010/wordprocessingCanvas" xmlns:cx="http://schemas.microsoft.com/office/drawing/2014/chartex" xmlns:cx1="http://schemas.microsoft.com/office/drawing/2015/9/8/chartex" xmlns:cx2="http://schemas.microsoft.com/office/drawing/2015/10/21/chartex" xmlns:cx3="http://schemas.microsoft.com/office/drawing/2016/5/9/chartex" xmlns:cx4="http://schemas.microsoft.com/office/drawing/2016/5/10/chartex" xmlns:cx5="http://schemas.microsoft.com/office/drawing/2016/5/11/chartex" xmlns:cx6="http://schemas.microsoft.com/office/drawing/2016/5/12/chartex" xmlns:cx7="http://schemas.microsoft.com/office/drawing/2016/5/13/chartex" xmlns:cx8="http://schemas.microsoft.com/office/drawing/2016/5/14/chartex" xmlns:mc="http://schemas.openxmlformats.org/markup-compatibility/2006" xmlns:aink="http://schemas.microsoft.com/office/drawing/2016/ink" xmlns:am3d="http://schemas.microsoft.com/office/drawing/2017/model3d" xmlns:o="urn:schemas-microsoft-com:office:office" xmlns:oel="http://schemas.microsoft.com/office/2019/extlst" xmlns:r="http://schemas.openxmlformats.org/officeDocument/2006/relationships" xmlns:m="http://schemas.openxmlformats.org/officeDocument/2006/math" xmlns:v="urn:schemas-microsoft-com:vml" xmlns:wp14="http://schemas.microsoft.com/office/word/2010/wordprocessingDrawing" xmlns:wp="http://schemas.openxmlformats.org/drawingml/2006/wordprocessingDrawing" xmlns:w10="urn:schemas-microsoft-com:office:word" xmlns:w="http://schemas.openxmlformats.org/wordprocessingml/2006/main" xmlns:w14="http://schemas.microsoft.com/office/word/2010/wordml" xmlns:w15="http://schemas.microsoft.com/office/word/2012/wordml" xmlns:w16cex="http://schemas.microsoft.com/office/word/2018/wordml/cex" xmlns:w16cid="http://schemas.microsoft.com/office/word/2016/wordml/cid" xmlns:w16="http://schemas.microsoft.com/office/word/2018/wordml" xmlns:w16du="http://schemas.microsoft.com/office/word/2023/wordml/word16du" xmlns:w16sdtdh="http://schemas.microsoft.com/office/word/2020/wordml/sdtdatahash" xmlns:w16sdtfl="http://schemas.microsoft.com/office/word/2024/wordml/sdtformatlock" xmlns:w16se="http://schemas.microsoft.com/office/word/2015/wordml/symex" xmlns:wpg="http://schemas.microsoft.com/office/word/2010/wordprocessingGroup" xmlns:wpi="http://schemas.microsoft.com/office/word/2010/wordprocessingInk" xmlns:wne="http://schemas.microsoft.com/office/word/2006/wordml" xmlns:wps="http://schemas.microsoft.com/office/word/2010/wordprocessingShape" mc:Ignorable="w14 w15 w16se w16cid w16 w16cex w16sdtdh w16sdtfl w16du wp14">
   <w:body>
     <w:p>
       <w:pPr>
@@ -88,35 +88,35 @@
           <w:sz w:val="28"/>
           <w:szCs w:val="28"/>
         </w:rPr>
-        <w:t xml:space="preserve"> (Филиал ФГБОУ ВО «</w:t>
-      </w:r>
-      <w:proofErr w:type="spellStart"/>
-      <w:r>
+        <w:t xml:space="preserve"> (Филиал ФГБОУ ВО «УдГУ» в г. Воткинске)</w:t>
+      </w:r>
+    </w:p>
+    <w:p>
+      <w:pPr>
+        <w:jc w:val="center"/>
         <w:rPr>
           <w:sz w:val="28"/>
           <w:szCs w:val="28"/>
         </w:rPr>
-        <w:t>УдГУ</w:t>
-      </w:r>
-      <w:proofErr w:type="spellEnd"/>
-      <w:r>
+      </w:pPr>
+    </w:p>
+    <w:p/>
+    <w:p>
+      <w:pPr>
+        <w:jc w:val="center"/>
         <w:rPr>
           <w:sz w:val="28"/>
           <w:szCs w:val="28"/>
         </w:rPr>
-        <w:t>» в г. Воткинске)</w:t>
-      </w:r>
-    </w:p>
-    <w:p>
-      <w:pPr>
-        <w:jc w:val="center"/>
+      </w:pPr>
+      <w:r>
         <w:rPr>
           <w:sz w:val="28"/>
           <w:szCs w:val="28"/>
         </w:rPr>
-      </w:pPr>
-    </w:p>
-    <w:p/>
+        <w:t>ДНЕВНИК ПРОХОЖДЕНИЯ ПРОИЗВОДСТВЕННОЙ ПРАКТИКИ</w:t>
+      </w:r>
+    </w:p>
     <w:p>
       <w:pPr>
         <w:jc w:val="center"/>
@@ -125,44 +125,44 @@
           <w:szCs w:val="28"/>
         </w:rPr>
       </w:pPr>
-      <w:r>
-        <w:rPr>
-          <w:sz w:val="28"/>
-          <w:szCs w:val="28"/>
-        </w:rPr>
-        <w:t>ДНЕВНИК ПРОХОЖДЕНИЯ ПРОИЗВОДСТВЕННОЙ ПРАКТИКИ</w:t>
-      </w:r>
-    </w:p>
-    <w:p>
-      <w:pPr>
-        <w:jc w:val="center"/>
-        <w:rPr>
-          <w:sz w:val="28"/>
-          <w:szCs w:val="28"/>
-        </w:rPr>
-      </w:pPr>
-    </w:p>
-    <w:p>
-      <w:pPr>
-        <w:rPr>
-          <w:sz w:val="24"/>
-          <w:szCs w:val="24"/>
-          <w:u w:val="single"/>
-        </w:rPr>
-      </w:pPr>
-      <w:r>
-        <w:rPr>
-          <w:sz w:val="24"/>
-          <w:szCs w:val="24"/>
-        </w:rPr>
-        <w:t xml:space="preserve">Вид практики:  </w:t>
-      </w:r>
-      <w:r>
-        <w:rPr>
-          <w:sz w:val="24"/>
-          <w:szCs w:val="24"/>
-        </w:rPr>
-        <w:t>_____</w:t>
+    </w:p>
+    <w:p>
+      <w:pPr>
+        <w:rPr>
+          <w:sz w:val="24"/>
+          <w:szCs w:val="24"/>
+          <w:u w:val="single"/>
+        </w:rPr>
+      </w:pPr>
+      <w:r>
+        <w:rPr>
+          <w:sz w:val="24"/>
+          <w:szCs w:val="24"/>
+        </w:rPr>
+        <w:t xml:space="preserve">Вид </w:t>
+      </w:r>
+      <w:proofErr w:type="gramStart"/>
+      <w:r>
+        <w:rPr>
+          <w:sz w:val="24"/>
+          <w:szCs w:val="24"/>
+        </w:rPr>
+        <w:t xml:space="preserve">практики:  </w:t>
+      </w:r>
+      <w:r>
+        <w:rPr>
+          <w:sz w:val="24"/>
+          <w:szCs w:val="24"/>
+        </w:rPr>
+        <w:t>_</w:t>
+      </w:r>
+      <w:proofErr w:type="gramEnd"/>
+      <w:r>
+        <w:rPr>
+          <w:sz w:val="24"/>
+          <w:szCs w:val="24"/>
+        </w:rPr>
+        <w:t>____</w:t>
       </w:r>
       <w:r>
         <w:rPr>
@@ -223,23 +223,7 @@
           <w:sz w:val="16"/>
           <w:szCs w:val="24"/>
         </w:rPr>
-        <w:t xml:space="preserve">  (Вид производственной практики, </w:t>
-      </w:r>
-      <w:proofErr w:type="gramStart"/>
-      <w:r>
-        <w:rPr>
-          <w:sz w:val="16"/>
-          <w:szCs w:val="24"/>
-        </w:rPr>
-        <w:t>ненужное</w:t>
-      </w:r>
-      <w:proofErr w:type="gramEnd"/>
-      <w:r>
-        <w:rPr>
-          <w:sz w:val="16"/>
-          <w:szCs w:val="24"/>
-        </w:rPr>
-        <w:t xml:space="preserve"> убрать)</w:t>
+        <w:t xml:space="preserve">  (Вид производственной практики, ненужное убрать)</w:t>
       </w:r>
     </w:p>
     <w:p>
@@ -425,48 +409,9 @@
           <w:color w:val="000000"/>
           <w:sz w:val="24"/>
           <w:szCs w:val="24"/>
-          <w:highlight w:val="yellow"/>
-          <w:u w:val="single"/>
-        </w:rPr>
-        <w:t>СПО-09-Вт-09020</w:t>
-      </w:r>
-      <w:r>
-        <w:rPr>
-          <w:color w:val="000000"/>
-          <w:sz w:val="24"/>
-          <w:szCs w:val="24"/>
-          <w:highlight w:val="yellow"/>
-          <w:u w:val="single"/>
-        </w:rPr>
-        <w:t>7</w:t>
-      </w:r>
-      <w:r>
-        <w:rPr>
-          <w:color w:val="000000"/>
-          <w:sz w:val="24"/>
-          <w:szCs w:val="24"/>
-          <w:highlight w:val="yellow"/>
-          <w:u w:val="single"/>
-        </w:rPr>
-        <w:t>-</w:t>
-      </w:r>
-      <w:r>
-        <w:rPr>
-          <w:color w:val="000000"/>
-          <w:sz w:val="24"/>
-          <w:szCs w:val="24"/>
-          <w:u w:val="single"/>
-        </w:rPr>
-        <w:t>хх</w:t>
-      </w:r>
-      <w:r>
-        <w:rPr>
-          <w:color w:val="000000"/>
-          <w:sz w:val="24"/>
-          <w:szCs w:val="24"/>
-          <w:u w:val="single"/>
-        </w:rPr>
-        <w:t xml:space="preserve"> </w:t>
+          <w:u w:val="single"/>
+        </w:rPr>
+        <w:t>СПО-09-Вт-090207-41(к)</w:t>
       </w:r>
     </w:p>
     <w:p>
@@ -550,30 +495,39 @@
         <w:spacing w:line="360" w:lineRule="auto"/>
         <w:jc w:val="center"/>
         <w:rPr>
-          <w:sz w:val="22"/>
-          <w:szCs w:val="16"/>
-        </w:rPr>
-      </w:pPr>
-      <w:r>
-        <w:rPr>
-          <w:sz w:val="22"/>
-          <w:szCs w:val="16"/>
-        </w:rPr>
-        <w:t>____________________</w:t>
-      </w:r>
-      <w:r>
-        <w:rPr>
-          <w:sz w:val="22"/>
-          <w:szCs w:val="16"/>
-        </w:rPr>
-        <w:t xml:space="preserve">______________________ </w:t>
-      </w:r>
-      <w:r>
-        <w:rPr>
-          <w:sz w:val="22"/>
-          <w:szCs w:val="16"/>
-        </w:rPr>
-        <w:t>___________________________</w:t>
+          <w:sz w:val="24"/>
+          <w:szCs w:val="18"/>
+          <w:u w:val="single"/>
+        </w:rPr>
+      </w:pPr>
+      <w:r>
+        <w:rPr>
+          <w:sz w:val="24"/>
+          <w:szCs w:val="18"/>
+        </w:rPr>
+        <w:t>___________</w:t>
+      </w:r>
+      <w:r>
+        <w:rPr>
+          <w:sz w:val="24"/>
+          <w:szCs w:val="18"/>
+          <w:u w:val="single"/>
+        </w:rPr>
+        <w:t>Соколов Илья Александрович</w:t>
+      </w:r>
+      <w:r>
+        <w:rPr>
+          <w:sz w:val="24"/>
+          <w:szCs w:val="18"/>
+        </w:rPr>
+        <w:t>______</w:t>
+      </w:r>
+      <w:r>
+        <w:rPr>
+          <w:sz w:val="24"/>
+          <w:szCs w:val="18"/>
+        </w:rPr>
+        <w:t>____</w:t>
       </w:r>
     </w:p>
     <w:p>
@@ -626,6 +580,13 @@
       <w:r>
         <w:rPr>
           <w:sz w:val="24"/>
+          <w:szCs w:val="24"/>
+        </w:rPr>
+        <w:t>:</w:t>
+      </w:r>
+      <w:r>
+        <w:rPr>
+          <w:sz w:val="24"/>
           <w:szCs w:val="16"/>
         </w:rPr>
         <w:t xml:space="preserve"> </w:t>
@@ -634,22 +595,33 @@
         <w:rPr>
           <w:sz w:val="24"/>
           <w:szCs w:val="16"/>
-        </w:rPr>
-        <w:t>____________________________________</w:t>
-      </w:r>
-      <w:r>
-        <w:rPr>
-          <w:sz w:val="24"/>
-          <w:szCs w:val="16"/>
-        </w:rPr>
-        <w:t xml:space="preserve">  </w:t>
-      </w:r>
-      <w:r>
-        <w:rPr>
-          <w:sz w:val="24"/>
-          <w:szCs w:val="24"/>
-        </w:rPr>
-        <w:t>______________________</w:t>
+          <w:u w:val="single"/>
+        </w:rPr>
+        <w:t xml:space="preserve">филиал ФГБОУ ВО "УдГУ" в </w:t>
+      </w:r>
+      <w:proofErr w:type="spellStart"/>
+      <w:r>
+        <w:rPr>
+          <w:sz w:val="24"/>
+          <w:szCs w:val="16"/>
+          <w:u w:val="single"/>
+        </w:rPr>
+        <w:t>г.Воткинске</w:t>
+      </w:r>
+      <w:proofErr w:type="spellEnd"/>
+      <w:r>
+        <w:rPr>
+          <w:sz w:val="24"/>
+          <w:szCs w:val="16"/>
+        </w:rPr>
+        <w:t>_</w:t>
+      </w:r>
+      <w:r>
+        <w:rPr>
+          <w:sz w:val="24"/>
+          <w:szCs w:val="16"/>
+        </w:rPr>
+        <w:t>____________</w:t>
       </w:r>
     </w:p>
     <w:p>
@@ -692,7 +664,15 @@
           <w:sz w:val="24"/>
           <w:szCs w:val="16"/>
         </w:rPr>
-        <w:t xml:space="preserve">Срок практики  </w:t>
+        <w:t xml:space="preserve">Срок </w:t>
+      </w:r>
+      <w:proofErr w:type="gramStart"/>
+      <w:r>
+        <w:rPr>
+          <w:sz w:val="24"/>
+          <w:szCs w:val="16"/>
+        </w:rPr>
+        <w:t xml:space="preserve">практики  </w:t>
       </w:r>
       <w:r>
         <w:rPr>
@@ -701,6 +681,7 @@
         </w:rPr>
         <w:tab/>
       </w:r>
+      <w:proofErr w:type="gramEnd"/>
       <w:r>
         <w:rPr>
           <w:sz w:val="24"/>
@@ -924,8 +905,6 @@
         </w:rPr>
         <w:t>5</w:t>
       </w:r>
-      <w:bookmarkStart w:id="0" w:name="_GoBack"/>
-      <w:bookmarkEnd w:id="0"/>
     </w:p>
     <w:p>
       <w:pPr>
@@ -971,7 +950,7 @@
         <w:tblLook w:val="04A0" w:firstRow="1" w:lastRow="0" w:firstColumn="1" w:lastColumn="0" w:noHBand="0" w:noVBand="1"/>
       </w:tblPr>
       <w:tblGrid>
-        <w:gridCol w:w="1296"/>
+        <w:gridCol w:w="1416"/>
         <w:gridCol w:w="5634"/>
         <w:gridCol w:w="2415"/>
       </w:tblGrid>
@@ -1061,7 +1040,7 @@
                 <w:sz w:val="24"/>
                 <w:szCs w:val="16"/>
               </w:rPr>
-              <w:t>1</w:t>
+              <w:t>05.05.2025</w:t>
             </w:r>
           </w:p>
         </w:tc>
@@ -1072,41 +1051,33 @@
           <w:p>
             <w:pPr>
               <w:spacing w:line="360" w:lineRule="auto"/>
+              <w:rPr>
+                <w:sz w:val="24"/>
+                <w:szCs w:val="16"/>
+              </w:rPr>
+            </w:pPr>
+            <w:r>
+              <w:rPr>
+                <w:sz w:val="24"/>
+                <w:szCs w:val="24"/>
+              </w:rPr>
+              <w:t>Получить задание, пройти инструктаж по ТБ</w:t>
+            </w:r>
+          </w:p>
+        </w:tc>
+        <w:tc>
+          <w:tcPr>
+            <w:tcW w:w="2415" w:type="dxa"/>
+          </w:tcPr>
+          <w:p>
+            <w:pPr>
+              <w:spacing w:line="360" w:lineRule="auto"/>
               <w:jc w:val="center"/>
               <w:rPr>
                 <w:sz w:val="24"/>
                 <w:szCs w:val="16"/>
               </w:rPr>
             </w:pPr>
-            <w:r>
-              <w:rPr>
-                <w:sz w:val="24"/>
-                <w:szCs w:val="16"/>
-              </w:rPr>
-              <w:t>2</w:t>
-            </w:r>
-          </w:p>
-        </w:tc>
-        <w:tc>
-          <w:tcPr>
-            <w:tcW w:w="2415" w:type="dxa"/>
-          </w:tcPr>
-          <w:p>
-            <w:pPr>
-              <w:spacing w:line="360" w:lineRule="auto"/>
-              <w:jc w:val="center"/>
-              <w:rPr>
-                <w:sz w:val="24"/>
-                <w:szCs w:val="16"/>
-              </w:rPr>
-            </w:pPr>
-            <w:r>
-              <w:rPr>
-                <w:sz w:val="24"/>
-                <w:szCs w:val="16"/>
-              </w:rPr>
-              <w:t>3</w:t>
-            </w:r>
           </w:p>
         </w:tc>
       </w:tr>
@@ -1124,6 +1095,27 @@
                 <w:szCs w:val="16"/>
               </w:rPr>
             </w:pPr>
+            <w:r>
+              <w:rPr>
+                <w:sz w:val="24"/>
+                <w:szCs w:val="16"/>
+              </w:rPr>
+              <w:t>0</w:t>
+            </w:r>
+            <w:r>
+              <w:rPr>
+                <w:sz w:val="24"/>
+                <w:szCs w:val="16"/>
+              </w:rPr>
+              <w:t>6</w:t>
+            </w:r>
+            <w:r>
+              <w:rPr>
+                <w:sz w:val="24"/>
+                <w:szCs w:val="16"/>
+              </w:rPr>
+              <w:t>.05.2025</w:t>
+            </w:r>
           </w:p>
         </w:tc>
         <w:tc>
@@ -1133,19 +1125,17 @@
           <w:p>
             <w:pPr>
               <w:spacing w:line="360" w:lineRule="auto"/>
-              <w:jc w:val="center"/>
-              <w:rPr>
-                <w:sz w:val="24"/>
-                <w:szCs w:val="16"/>
-              </w:rPr>
-            </w:pPr>
-            <w:r>
-              <w:rPr>
-                <w:sz w:val="24"/>
-                <w:szCs w:val="16"/>
-                <w:highlight w:val="yellow"/>
-              </w:rPr>
-              <w:t>Должно соответствовать индивидуальному заданию и аттестационному листу</w:t>
+              <w:rPr>
+                <w:sz w:val="24"/>
+                <w:szCs w:val="16"/>
+              </w:rPr>
+            </w:pPr>
+            <w:r>
+              <w:rPr>
+                <w:sz w:val="24"/>
+                <w:szCs w:val="24"/>
+              </w:rPr>
+              <w:t>Ознакомиться с базой практики, ознакомиться с рабочим местом, пройти инструктажи на рабочем месте в соответствии с нормативами базы практики</w:t>
             </w:r>
           </w:p>
         </w:tc>
@@ -1179,6 +1169,13 @@
                 <w:szCs w:val="16"/>
               </w:rPr>
             </w:pPr>
+            <w:r>
+              <w:rPr>
+                <w:sz w:val="24"/>
+                <w:szCs w:val="16"/>
+              </w:rPr>
+              <w:t>07.05.2025–08.05.2025</w:t>
+            </w:r>
           </w:p>
         </w:tc>
         <w:tc>
@@ -1188,12 +1185,57 @@
           <w:p>
             <w:pPr>
               <w:spacing w:line="360" w:lineRule="auto"/>
-              <w:jc w:val="center"/>
-              <w:rPr>
-                <w:sz w:val="24"/>
-                <w:szCs w:val="16"/>
-              </w:rPr>
-            </w:pPr>
+              <w:rPr>
+                <w:sz w:val="24"/>
+                <w:szCs w:val="16"/>
+              </w:rPr>
+            </w:pPr>
+            <w:r>
+              <w:rPr>
+                <w:sz w:val="24"/>
+                <w:szCs w:val="16"/>
+              </w:rPr>
+              <w:t>Изучение бизнес-</w:t>
+            </w:r>
+            <w:proofErr w:type="gramStart"/>
+            <w:r>
+              <w:rPr>
+                <w:sz w:val="24"/>
+                <w:szCs w:val="16"/>
+              </w:rPr>
+              <w:t>процессов  (</w:t>
+            </w:r>
+            <w:proofErr w:type="gramEnd"/>
+            <w:r>
+              <w:rPr>
+                <w:sz w:val="24"/>
+                <w:szCs w:val="16"/>
+                <w:lang w:val="en-US"/>
+              </w:rPr>
+              <w:t>AS</w:t>
+            </w:r>
+            <w:r>
+              <w:rPr>
+                <w:sz w:val="24"/>
+                <w:szCs w:val="16"/>
+              </w:rPr>
+              <w:t>-</w:t>
+            </w:r>
+            <w:r>
+              <w:rPr>
+                <w:sz w:val="24"/>
+                <w:szCs w:val="16"/>
+                <w:lang w:val="en-US"/>
+              </w:rPr>
+              <w:t>IS</w:t>
+            </w:r>
+            <w:r>
+              <w:rPr>
+                <w:sz w:val="24"/>
+                <w:szCs w:val="16"/>
+              </w:rPr>
+              <w:t>) решении задачи создания Телеграм-бота выбранной предметной области.</w:t>
+            </w:r>
           </w:p>
         </w:tc>
         <w:tc>
@@ -1226,6 +1268,13 @@
                 <w:szCs w:val="16"/>
               </w:rPr>
             </w:pPr>
+            <w:r>
+              <w:rPr>
+                <w:sz w:val="24"/>
+                <w:szCs w:val="16"/>
+              </w:rPr>
+              <w:t>12.05.2025–13.05.2025</w:t>
+            </w:r>
           </w:p>
         </w:tc>
         <w:tc>
@@ -1235,12 +1284,18 @@
           <w:p>
             <w:pPr>
               <w:spacing w:line="360" w:lineRule="auto"/>
-              <w:jc w:val="center"/>
-              <w:rPr>
-                <w:sz w:val="24"/>
-                <w:szCs w:val="16"/>
-              </w:rPr>
-            </w:pPr>
+              <w:rPr>
+                <w:sz w:val="24"/>
+                <w:szCs w:val="16"/>
+              </w:rPr>
+            </w:pPr>
+            <w:r>
+              <w:rPr>
+                <w:sz w:val="24"/>
+                <w:szCs w:val="16"/>
+              </w:rPr>
+              <w:t>Обзор и анализ существующих решений создания Телеграм-бота по предметной области</w:t>
+            </w:r>
           </w:p>
         </w:tc>
         <w:tc>
@@ -1273,6 +1328,13 @@
                 <w:szCs w:val="16"/>
               </w:rPr>
             </w:pPr>
+            <w:r>
+              <w:rPr>
+                <w:sz w:val="24"/>
+                <w:szCs w:val="16"/>
+              </w:rPr>
+              <w:t>14.05.2025–15.05.2025</w:t>
+            </w:r>
           </w:p>
         </w:tc>
         <w:tc>
@@ -1282,12 +1344,18 @@
           <w:p>
             <w:pPr>
               <w:spacing w:line="360" w:lineRule="auto"/>
-              <w:jc w:val="center"/>
-              <w:rPr>
-                <w:sz w:val="24"/>
-                <w:szCs w:val="16"/>
-              </w:rPr>
-            </w:pPr>
+              <w:rPr>
+                <w:sz w:val="24"/>
+                <w:szCs w:val="16"/>
+              </w:rPr>
+            </w:pPr>
+            <w:r>
+              <w:rPr>
+                <w:sz w:val="24"/>
+                <w:szCs w:val="16"/>
+              </w:rPr>
+              <w:t>Обоснованный выбор инструментов и платформ разработки Телеграм-бота</w:t>
+            </w:r>
           </w:p>
         </w:tc>
         <w:tc>
@@ -1320,6 +1388,13 @@
                 <w:szCs w:val="16"/>
               </w:rPr>
             </w:pPr>
+            <w:r>
+              <w:rPr>
+                <w:sz w:val="24"/>
+                <w:szCs w:val="16"/>
+              </w:rPr>
+              <w:t>15.05.2025</w:t>
+            </w:r>
           </w:p>
         </w:tc>
         <w:tc>
@@ -1329,12 +1404,18 @@
           <w:p>
             <w:pPr>
               <w:spacing w:line="360" w:lineRule="auto"/>
-              <w:jc w:val="center"/>
-              <w:rPr>
-                <w:sz w:val="24"/>
-                <w:szCs w:val="16"/>
-              </w:rPr>
-            </w:pPr>
+              <w:rPr>
+                <w:sz w:val="24"/>
+                <w:szCs w:val="16"/>
+              </w:rPr>
+            </w:pPr>
+            <w:r>
+              <w:rPr>
+                <w:sz w:val="24"/>
+                <w:szCs w:val="16"/>
+              </w:rPr>
+              <w:t>Выбор методов и средств реализации Телеграм-бота.</w:t>
+            </w:r>
           </w:p>
         </w:tc>
         <w:tc>
@@ -1367,6 +1448,13 @@
                 <w:szCs w:val="16"/>
               </w:rPr>
             </w:pPr>
+            <w:r>
+              <w:rPr>
+                <w:sz w:val="24"/>
+                <w:szCs w:val="16"/>
+              </w:rPr>
+              <w:t>16.05.2025</w:t>
+            </w:r>
           </w:p>
         </w:tc>
         <w:tc>
@@ -1375,13 +1463,22 @@
           </w:tcPr>
           <w:p>
             <w:pPr>
-              <w:spacing w:line="360" w:lineRule="auto"/>
-              <w:jc w:val="center"/>
-              <w:rPr>
-                <w:sz w:val="24"/>
-                <w:szCs w:val="16"/>
-              </w:rPr>
-            </w:pPr>
+              <w:tabs>
+                <w:tab w:val="left" w:pos="2060"/>
+              </w:tabs>
+              <w:spacing w:line="360" w:lineRule="auto"/>
+              <w:rPr>
+                <w:sz w:val="24"/>
+                <w:szCs w:val="16"/>
+              </w:rPr>
+            </w:pPr>
+            <w:r>
+              <w:rPr>
+                <w:sz w:val="24"/>
+                <w:szCs w:val="16"/>
+              </w:rPr>
+              <w:t>Формирование требований к разрабатываемому сервису</w:t>
+            </w:r>
           </w:p>
         </w:tc>
         <w:tc>
@@ -1414,6 +1511,20 @@
                 <w:szCs w:val="16"/>
               </w:rPr>
             </w:pPr>
+            <w:r>
+              <w:rPr>
+                <w:sz w:val="24"/>
+                <w:szCs w:val="16"/>
+              </w:rPr>
+              <w:t>19.05.2025</w:t>
+            </w:r>
+            <w:r>
+              <w:rPr>
+                <w:sz w:val="24"/>
+                <w:szCs w:val="16"/>
+              </w:rPr>
+              <w:t>-23.05.2025</w:t>
+            </w:r>
           </w:p>
         </w:tc>
         <w:tc>
@@ -1423,12 +1534,18 @@
           <w:p>
             <w:pPr>
               <w:spacing w:line="360" w:lineRule="auto"/>
-              <w:jc w:val="center"/>
-              <w:rPr>
-                <w:sz w:val="24"/>
-                <w:szCs w:val="16"/>
-              </w:rPr>
-            </w:pPr>
+              <w:rPr>
+                <w:sz w:val="24"/>
+                <w:szCs w:val="16"/>
+              </w:rPr>
+            </w:pPr>
+            <w:r>
+              <w:rPr>
+                <w:sz w:val="24"/>
+                <w:szCs w:val="16"/>
+              </w:rPr>
+              <w:t>Разработка концепции структуры программного решения.</w:t>
+            </w:r>
           </w:p>
         </w:tc>
         <w:tc>
@@ -1461,6 +1578,13 @@
                 <w:szCs w:val="16"/>
               </w:rPr>
             </w:pPr>
+            <w:r>
+              <w:rPr>
+                <w:sz w:val="24"/>
+                <w:szCs w:val="16"/>
+              </w:rPr>
+              <w:t>26.05.2025-28.05.2025</w:t>
+            </w:r>
           </w:p>
         </w:tc>
         <w:tc>
@@ -1470,12 +1594,18 @@
           <w:p>
             <w:pPr>
               <w:spacing w:line="360" w:lineRule="auto"/>
-              <w:jc w:val="center"/>
-              <w:rPr>
-                <w:sz w:val="24"/>
-                <w:szCs w:val="16"/>
-              </w:rPr>
-            </w:pPr>
+              <w:rPr>
+                <w:sz w:val="24"/>
+                <w:szCs w:val="16"/>
+              </w:rPr>
+            </w:pPr>
+            <w:r>
+              <w:rPr>
+                <w:sz w:val="24"/>
+                <w:szCs w:val="16"/>
+              </w:rPr>
+              <w:t>Составление технического задания на ВКР.</w:t>
+            </w:r>
           </w:p>
         </w:tc>
         <w:tc>
@@ -1508,6 +1638,13 @@
                 <w:szCs w:val="16"/>
               </w:rPr>
             </w:pPr>
+            <w:r>
+              <w:rPr>
+                <w:sz w:val="24"/>
+                <w:szCs w:val="16"/>
+              </w:rPr>
+              <w:t>28.05.2025-30.05.2025</w:t>
+            </w:r>
           </w:p>
         </w:tc>
         <w:tc>
@@ -1517,12 +1654,18 @@
           <w:p>
             <w:pPr>
               <w:spacing w:line="360" w:lineRule="auto"/>
-              <w:jc w:val="center"/>
-              <w:rPr>
-                <w:sz w:val="24"/>
-                <w:szCs w:val="16"/>
-              </w:rPr>
-            </w:pPr>
+              <w:rPr>
+                <w:sz w:val="24"/>
+                <w:szCs w:val="16"/>
+              </w:rPr>
+            </w:pPr>
+            <w:r>
+              <w:rPr>
+                <w:sz w:val="24"/>
+                <w:szCs w:val="16"/>
+              </w:rPr>
+              <w:t>Подготовка документов на практику, отчета по практике и презентации.</w:t>
+            </w:r>
           </w:p>
         </w:tc>
         <w:tc>
@@ -1555,6 +1698,13 @@
                 <w:szCs w:val="16"/>
               </w:rPr>
             </w:pPr>
+            <w:r>
+              <w:rPr>
+                <w:sz w:val="24"/>
+                <w:szCs w:val="16"/>
+              </w:rPr>
+              <w:t>02.06.2025</w:t>
+            </w:r>
           </w:p>
         </w:tc>
         <w:tc>
@@ -1564,153 +1714,18 @@
           <w:p>
             <w:pPr>
               <w:spacing w:line="360" w:lineRule="auto"/>
-              <w:jc w:val="center"/>
-              <w:rPr>
-                <w:sz w:val="24"/>
-                <w:szCs w:val="16"/>
-              </w:rPr>
-            </w:pPr>
-          </w:p>
-        </w:tc>
-        <w:tc>
-          <w:tcPr>
-            <w:tcW w:w="2415" w:type="dxa"/>
-          </w:tcPr>
-          <w:p>
-            <w:pPr>
-              <w:spacing w:line="360" w:lineRule="auto"/>
-              <w:jc w:val="center"/>
-              <w:rPr>
-                <w:sz w:val="24"/>
-                <w:szCs w:val="16"/>
-              </w:rPr>
-            </w:pPr>
-          </w:p>
-        </w:tc>
-      </w:tr>
-      <w:tr>
-        <w:tc>
-          <w:tcPr>
-            <w:tcW w:w="1296" w:type="dxa"/>
-          </w:tcPr>
-          <w:p>
-            <w:pPr>
-              <w:spacing w:line="360" w:lineRule="auto"/>
-              <w:jc w:val="center"/>
-              <w:rPr>
-                <w:sz w:val="24"/>
-                <w:szCs w:val="16"/>
-              </w:rPr>
-            </w:pPr>
-          </w:p>
-        </w:tc>
-        <w:tc>
-          <w:tcPr>
-            <w:tcW w:w="5634" w:type="dxa"/>
-          </w:tcPr>
-          <w:p>
-            <w:pPr>
-              <w:spacing w:line="360" w:lineRule="auto"/>
-              <w:jc w:val="center"/>
-              <w:rPr>
-                <w:sz w:val="24"/>
-                <w:szCs w:val="16"/>
-              </w:rPr>
-            </w:pPr>
-          </w:p>
-        </w:tc>
-        <w:tc>
-          <w:tcPr>
-            <w:tcW w:w="2415" w:type="dxa"/>
-          </w:tcPr>
-          <w:p>
-            <w:pPr>
-              <w:spacing w:line="360" w:lineRule="auto"/>
-              <w:jc w:val="center"/>
-              <w:rPr>
-                <w:sz w:val="24"/>
-                <w:szCs w:val="16"/>
-              </w:rPr>
-            </w:pPr>
-          </w:p>
-        </w:tc>
-      </w:tr>
-      <w:tr>
-        <w:tc>
-          <w:tcPr>
-            <w:tcW w:w="1296" w:type="dxa"/>
-          </w:tcPr>
-          <w:p>
-            <w:pPr>
-              <w:spacing w:line="360" w:lineRule="auto"/>
-              <w:jc w:val="center"/>
-              <w:rPr>
-                <w:sz w:val="24"/>
-                <w:szCs w:val="16"/>
-              </w:rPr>
-            </w:pPr>
-          </w:p>
-        </w:tc>
-        <w:tc>
-          <w:tcPr>
-            <w:tcW w:w="5634" w:type="dxa"/>
-          </w:tcPr>
-          <w:p>
-            <w:pPr>
-              <w:spacing w:line="360" w:lineRule="auto"/>
-              <w:jc w:val="center"/>
-              <w:rPr>
-                <w:sz w:val="24"/>
-                <w:szCs w:val="16"/>
-              </w:rPr>
-            </w:pPr>
-          </w:p>
-        </w:tc>
-        <w:tc>
-          <w:tcPr>
-            <w:tcW w:w="2415" w:type="dxa"/>
-          </w:tcPr>
-          <w:p>
-            <w:pPr>
-              <w:spacing w:line="360" w:lineRule="auto"/>
-              <w:jc w:val="center"/>
-              <w:rPr>
-                <w:sz w:val="24"/>
-                <w:szCs w:val="16"/>
-              </w:rPr>
-            </w:pPr>
-          </w:p>
-        </w:tc>
-      </w:tr>
-      <w:tr>
-        <w:tc>
-          <w:tcPr>
-            <w:tcW w:w="1296" w:type="dxa"/>
-          </w:tcPr>
-          <w:p>
-            <w:pPr>
-              <w:spacing w:line="360" w:lineRule="auto"/>
-              <w:jc w:val="center"/>
-              <w:rPr>
-                <w:sz w:val="24"/>
-                <w:szCs w:val="16"/>
-              </w:rPr>
-            </w:pPr>
-          </w:p>
-        </w:tc>
-        <w:tc>
-          <w:tcPr>
-            <w:tcW w:w="5634" w:type="dxa"/>
-          </w:tcPr>
-          <w:p>
-            <w:pPr>
-              <w:spacing w:line="360" w:lineRule="auto"/>
-              <w:jc w:val="center"/>
-              <w:rPr>
-                <w:sz w:val="24"/>
-                <w:szCs w:val="16"/>
-              </w:rPr>
-            </w:pPr>
+              <w:rPr>
+                <w:sz w:val="24"/>
+                <w:szCs w:val="16"/>
+              </w:rPr>
+            </w:pPr>
+            <w:r>
+              <w:rPr>
+                <w:sz w:val="24"/>
+                <w:szCs w:val="16"/>
+              </w:rPr>
+              <w:t>Защита отчета по практике</w:t>
+            </w:r>
           </w:p>
         </w:tc>
         <w:tc>
@@ -1782,7 +1797,56 @@
           <w:sz w:val="24"/>
           <w:szCs w:val="16"/>
         </w:rPr>
-        <w:t xml:space="preserve">рактики </w:t>
+        <w:t>рактики по от организации</w:t>
+      </w:r>
+      <w:r>
+        <w:rPr>
+          <w:sz w:val="24"/>
+          <w:szCs w:val="16"/>
+        </w:rPr>
+        <w:t>:</w:t>
+      </w:r>
+      <w:r>
+        <w:rPr>
+          <w:sz w:val="24"/>
+          <w:szCs w:val="16"/>
+        </w:rPr>
+        <w:t xml:space="preserve"> </w:t>
+      </w:r>
+      <w:r>
+        <w:rPr>
+          <w:sz w:val="24"/>
+          <w:szCs w:val="16"/>
+        </w:rPr>
+        <w:t>_____</w:t>
+      </w:r>
+      <w:r>
+        <w:rPr>
+          <w:sz w:val="24"/>
+          <w:szCs w:val="16"/>
+        </w:rPr>
+        <w:t>________</w:t>
+      </w:r>
+      <w:r>
+        <w:rPr>
+          <w:sz w:val="24"/>
+          <w:szCs w:val="16"/>
+        </w:rPr>
+        <w:t xml:space="preserve">____/ </w:t>
+      </w:r>
+      <w:r>
+        <w:rPr>
+          <w:sz w:val="24"/>
+          <w:szCs w:val="16"/>
+        </w:rPr>
+        <w:t xml:space="preserve">  </w:t>
+      </w:r>
+      <w:r>
+        <w:rPr>
+          <w:sz w:val="24"/>
+          <w:szCs w:val="16"/>
+        </w:rPr>
+        <w:t>_____________</w:t>
       </w:r>
       <w:proofErr w:type="gramStart"/>
       <w:r>
@@ -1790,15 +1854,131 @@
           <w:sz w:val="24"/>
           <w:szCs w:val="16"/>
         </w:rPr>
-        <w:t>по</w:t>
+        <w:t>_</w:t>
+      </w:r>
+      <w:r>
+        <w:rPr>
+          <w:sz w:val="24"/>
+          <w:szCs w:val="16"/>
+          <w:u w:val="single"/>
+        </w:rPr>
+        <w:t>.</w:t>
+      </w:r>
+      <w:r>
+        <w:rPr>
+          <w:sz w:val="24"/>
+          <w:szCs w:val="16"/>
+        </w:rPr>
+        <w:t>/</w:t>
       </w:r>
       <w:proofErr w:type="gramEnd"/>
-      <w:r>
-        <w:rPr>
-          <w:sz w:val="24"/>
-          <w:szCs w:val="16"/>
-        </w:rPr>
-        <w:t xml:space="preserve"> от организации</w:t>
+    </w:p>
+    <w:p>
+      <w:pPr>
+        <w:rPr>
+          <w:sz w:val="16"/>
+          <w:szCs w:val="16"/>
+        </w:rPr>
+      </w:pPr>
+      <w:r>
+        <w:rPr>
+          <w:sz w:val="16"/>
+          <w:szCs w:val="16"/>
+        </w:rPr>
+        <w:t xml:space="preserve">                                                                                       </w:t>
+      </w:r>
+      <w:r>
+        <w:rPr>
+          <w:sz w:val="16"/>
+          <w:szCs w:val="16"/>
+        </w:rPr>
+        <w:t xml:space="preserve">                              </w:t>
+      </w:r>
+      <w:r>
+        <w:rPr>
+          <w:sz w:val="16"/>
+          <w:szCs w:val="16"/>
+        </w:rPr>
+        <w:t xml:space="preserve">  (</w:t>
+      </w:r>
+      <w:proofErr w:type="gramStart"/>
+      <w:r>
+        <w:rPr>
+          <w:sz w:val="16"/>
+          <w:szCs w:val="16"/>
+        </w:rPr>
+        <w:t xml:space="preserve">подпись)   </w:t>
+      </w:r>
+      <w:proofErr w:type="gramEnd"/>
+      <w:r>
+        <w:rPr>
+          <w:sz w:val="16"/>
+          <w:szCs w:val="16"/>
+        </w:rPr>
+        <w:t xml:space="preserve">       </w:t>
+      </w:r>
+      <w:r>
+        <w:rPr>
+          <w:sz w:val="16"/>
+          <w:szCs w:val="16"/>
+        </w:rPr>
+        <w:tab/>
+      </w:r>
+      <w:r>
+        <w:rPr>
+          <w:sz w:val="16"/>
+          <w:szCs w:val="16"/>
+        </w:rPr>
+        <w:tab/>
+      </w:r>
+      <w:r>
+        <w:rPr>
+          <w:sz w:val="16"/>
+          <w:szCs w:val="16"/>
+        </w:rPr>
+        <w:t xml:space="preserve">  </w:t>
+      </w:r>
+      <w:proofErr w:type="gramStart"/>
+      <w:r>
+        <w:rPr>
+          <w:sz w:val="16"/>
+          <w:szCs w:val="16"/>
+        </w:rPr>
+        <w:t xml:space="preserve">   (</w:t>
+      </w:r>
+      <w:proofErr w:type="gramEnd"/>
+      <w:r>
+        <w:rPr>
+          <w:sz w:val="16"/>
+          <w:szCs w:val="16"/>
+        </w:rPr>
+        <w:t>Ф.И.О)</w:t>
+      </w:r>
+    </w:p>
+    <w:p>
+      <w:pPr>
+        <w:rPr>
+          <w:sz w:val="24"/>
+          <w:szCs w:val="24"/>
+          <w:u w:val="single"/>
+        </w:rPr>
+      </w:pPr>
+    </w:p>
+    <w:p>
+      <w:pPr>
+        <w:rPr>
+          <w:sz w:val="24"/>
+          <w:szCs w:val="24"/>
+          <w:u w:val="single"/>
+        </w:rPr>
+      </w:pPr>
+      <w:r>
+        <w:rPr>
+          <w:sz w:val="24"/>
+          <w:szCs w:val="24"/>
+          <w:u w:val="single"/>
+        </w:rPr>
+        <w:t>Руководитель практики от Филиала УдГУ</w:t>
       </w:r>
       <w:r>
         <w:rPr>
@@ -1819,35 +1999,69 @@
           <w:sz w:val="24"/>
           <w:szCs w:val="16"/>
         </w:rPr>
-        <w:t>_____</w:t>
-      </w:r>
-      <w:r>
-        <w:rPr>
-          <w:sz w:val="24"/>
-          <w:szCs w:val="16"/>
-        </w:rPr>
-        <w:t>________</w:t>
-      </w:r>
-      <w:r>
-        <w:rPr>
-          <w:sz w:val="24"/>
-          <w:szCs w:val="16"/>
-        </w:rPr>
-        <w:t xml:space="preserve">____/ </w:t>
-      </w:r>
-      <w:r>
-        <w:rPr>
-          <w:sz w:val="24"/>
-          <w:szCs w:val="16"/>
-        </w:rPr>
-        <w:t xml:space="preserve">  </w:t>
-      </w:r>
-      <w:r>
-        <w:rPr>
-          <w:sz w:val="24"/>
-          <w:szCs w:val="16"/>
-        </w:rPr>
-        <w:t>______________</w:t>
+        <w:t>____</w:t>
+      </w:r>
+      <w:r>
+        <w:rPr>
+          <w:sz w:val="24"/>
+          <w:szCs w:val="16"/>
+        </w:rPr>
+        <w:t>__</w:t>
+      </w:r>
+      <w:r>
+        <w:rPr>
+          <w:sz w:val="24"/>
+          <w:szCs w:val="16"/>
+        </w:rPr>
+        <w:t>____</w:t>
+      </w:r>
+      <w:r>
+        <w:rPr>
+          <w:sz w:val="24"/>
+          <w:szCs w:val="16"/>
+        </w:rPr>
+        <w:t>___</w:t>
+      </w:r>
+      <w:r>
+        <w:rPr>
+          <w:sz w:val="24"/>
+          <w:szCs w:val="16"/>
+        </w:rPr>
+        <w:t>_</w:t>
+      </w:r>
+      <w:proofErr w:type="gramStart"/>
+      <w:r>
+        <w:rPr>
+          <w:sz w:val="24"/>
+          <w:szCs w:val="16"/>
+        </w:rPr>
+        <w:t xml:space="preserve">/ </w:t>
+      </w:r>
+      <w:r>
+        <w:rPr>
+          <w:sz w:val="24"/>
+          <w:szCs w:val="16"/>
+        </w:rPr>
+        <w:t xml:space="preserve"> </w:t>
+      </w:r>
+      <w:proofErr w:type="spellStart"/>
+      <w:r>
+        <w:rPr>
+          <w:sz w:val="24"/>
+          <w:szCs w:val="16"/>
+          <w:u w:val="single"/>
+        </w:rPr>
+        <w:t>Мамрыкин</w:t>
+      </w:r>
+      <w:proofErr w:type="spellEnd"/>
+      <w:proofErr w:type="gramEnd"/>
+      <w:r>
+        <w:rPr>
+          <w:sz w:val="24"/>
+          <w:szCs w:val="16"/>
+          <w:u w:val="single"/>
+        </w:rPr>
+        <w:t xml:space="preserve"> О. В</w:t>
       </w:r>
       <w:r>
         <w:rPr>
@@ -1864,41 +2078,45 @@
         </w:rPr>
         <w:t>/</w:t>
       </w:r>
-    </w:p>
-    <w:p>
-      <w:pPr>
-        <w:rPr>
-          <w:sz w:val="16"/>
-          <w:szCs w:val="16"/>
-        </w:rPr>
-      </w:pPr>
-      <w:r>
-        <w:rPr>
-          <w:sz w:val="16"/>
-          <w:szCs w:val="16"/>
-        </w:rPr>
-        <w:t xml:space="preserve">                                                                                       </w:t>
-      </w:r>
-      <w:r>
-        <w:rPr>
-          <w:sz w:val="16"/>
-          <w:szCs w:val="16"/>
-        </w:rPr>
-        <w:t xml:space="preserve">                              </w:t>
-      </w:r>
-      <w:r>
-        <w:rPr>
-          <w:sz w:val="16"/>
-          <w:szCs w:val="16"/>
-        </w:rPr>
-        <w:t xml:space="preserve">  (подпись)   </w:t>
-      </w:r>
-      <w:r>
-        <w:rPr>
-          <w:sz w:val="16"/>
-          <w:szCs w:val="16"/>
-        </w:rPr>
-        <w:t xml:space="preserve">       </w:t>
+      <w:r>
+        <w:rPr>
+          <w:sz w:val="24"/>
+          <w:szCs w:val="24"/>
+          <w:u w:val="single"/>
+        </w:rPr>
+        <w:t xml:space="preserve"> </w:t>
+      </w:r>
+    </w:p>
+    <w:p>
+      <w:pPr>
+        <w:ind w:left="4248" w:firstLine="708"/>
+        <w:rPr>
+          <w:sz w:val="24"/>
+          <w:szCs w:val="24"/>
+        </w:rPr>
+      </w:pPr>
+      <w:r>
+        <w:rPr>
+          <w:sz w:val="24"/>
+          <w:szCs w:val="24"/>
+        </w:rPr>
+        <w:t>(</w:t>
+      </w:r>
+      <w:proofErr w:type="gramStart"/>
+      <w:r>
+        <w:rPr>
+          <w:sz w:val="16"/>
+          <w:szCs w:val="16"/>
+        </w:rPr>
+        <w:t xml:space="preserve">подпись)   </w:t>
+      </w:r>
+      <w:proofErr w:type="gramEnd"/>
+      <w:r>
+        <w:rPr>
+          <w:sz w:val="16"/>
+          <w:szCs w:val="16"/>
+        </w:rPr>
+        <w:t xml:space="preserve">         </w:t>
       </w:r>
       <w:r>
         <w:rPr>
@@ -1914,187 +2132,7 @@
         </w:rPr>
         <w:tab/>
       </w:r>
-      <w:r>
-        <w:rPr>
-          <w:sz w:val="16"/>
-          <w:szCs w:val="16"/>
-        </w:rPr>
-        <w:t xml:space="preserve">     (</w:t>
-      </w:r>
-      <w:r>
-        <w:rPr>
-          <w:sz w:val="16"/>
-          <w:szCs w:val="16"/>
-        </w:rPr>
-        <w:t>Ф.И.О)</w:t>
-      </w:r>
-    </w:p>
-    <w:p>
-      <w:pPr>
-        <w:rPr>
-          <w:sz w:val="24"/>
-          <w:szCs w:val="24"/>
-          <w:u w:val="single"/>
-        </w:rPr>
-      </w:pPr>
-    </w:p>
-    <w:p>
-      <w:pPr>
-        <w:rPr>
-          <w:sz w:val="24"/>
-          <w:szCs w:val="24"/>
-          <w:u w:val="single"/>
-        </w:rPr>
-      </w:pPr>
-      <w:r>
-        <w:rPr>
-          <w:sz w:val="24"/>
-          <w:szCs w:val="24"/>
-          <w:u w:val="single"/>
-        </w:rPr>
-        <w:t xml:space="preserve">Руководитель практики от Филиала </w:t>
-      </w:r>
-      <w:proofErr w:type="spellStart"/>
-      <w:r>
-        <w:rPr>
-          <w:sz w:val="24"/>
-          <w:szCs w:val="24"/>
-          <w:u w:val="single"/>
-        </w:rPr>
-        <w:t>УдГУ</w:t>
-      </w:r>
-      <w:proofErr w:type="spellEnd"/>
-      <w:r>
-        <w:rPr>
-          <w:sz w:val="24"/>
-          <w:szCs w:val="16"/>
-        </w:rPr>
-        <w:t>:</w:t>
-      </w:r>
-      <w:r>
-        <w:rPr>
-          <w:sz w:val="24"/>
-          <w:szCs w:val="16"/>
-        </w:rPr>
-        <w:t xml:space="preserve"> </w:t>
-      </w:r>
-      <w:r>
-        <w:rPr>
-          <w:sz w:val="24"/>
-          <w:szCs w:val="16"/>
-        </w:rPr>
-        <w:t>____</w:t>
-      </w:r>
-      <w:r>
-        <w:rPr>
-          <w:sz w:val="24"/>
-          <w:szCs w:val="16"/>
-        </w:rPr>
-        <w:t>__</w:t>
-      </w:r>
-      <w:r>
-        <w:rPr>
-          <w:sz w:val="24"/>
-          <w:szCs w:val="16"/>
-        </w:rPr>
-        <w:t>____</w:t>
-      </w:r>
-      <w:r>
-        <w:rPr>
-          <w:sz w:val="24"/>
-          <w:szCs w:val="16"/>
-        </w:rPr>
-        <w:t>___</w:t>
-      </w:r>
-      <w:r>
-        <w:rPr>
-          <w:sz w:val="24"/>
-          <w:szCs w:val="16"/>
-        </w:rPr>
-        <w:t xml:space="preserve">_/ </w:t>
-      </w:r>
-      <w:r>
-        <w:rPr>
-          <w:sz w:val="24"/>
-          <w:szCs w:val="16"/>
-        </w:rPr>
-        <w:t xml:space="preserve"> </w:t>
-      </w:r>
-      <w:r>
-        <w:rPr>
-          <w:sz w:val="24"/>
-          <w:szCs w:val="16"/>
-          <w:u w:val="single"/>
-        </w:rPr>
-        <w:t>Мамрыкин О. В</w:t>
-      </w:r>
-      <w:r>
-        <w:rPr>
-          <w:sz w:val="24"/>
-          <w:szCs w:val="16"/>
-          <w:u w:val="single"/>
-        </w:rPr>
-        <w:t>.</w:t>
-      </w:r>
-      <w:r>
-        <w:rPr>
-          <w:sz w:val="24"/>
-          <w:szCs w:val="16"/>
-        </w:rPr>
-        <w:t>/</w:t>
-      </w:r>
-      <w:r>
-        <w:rPr>
-          <w:sz w:val="24"/>
-          <w:szCs w:val="24"/>
-          <w:u w:val="single"/>
-        </w:rPr>
-        <w:t xml:space="preserve"> </w:t>
-      </w:r>
-    </w:p>
-    <w:p>
-      <w:pPr>
-        <w:ind w:left="4248" w:firstLine="708"/>
-        <w:rPr>
-          <w:sz w:val="24"/>
-          <w:szCs w:val="24"/>
-        </w:rPr>
-      </w:pPr>
-      <w:r>
-        <w:rPr>
-          <w:sz w:val="24"/>
-          <w:szCs w:val="24"/>
-        </w:rPr>
-        <w:t>(</w:t>
-      </w:r>
-      <w:r>
-        <w:rPr>
-          <w:sz w:val="16"/>
-          <w:szCs w:val="16"/>
-        </w:rPr>
-        <w:t xml:space="preserve">подпись)   </w:t>
-      </w:r>
-      <w:r>
-        <w:rPr>
-          <w:sz w:val="16"/>
-          <w:szCs w:val="16"/>
-        </w:rPr>
-        <w:t xml:space="preserve">         </w:t>
-      </w:r>
-      <w:r>
-        <w:rPr>
-          <w:sz w:val="16"/>
-          <w:szCs w:val="16"/>
-        </w:rPr>
-        <w:tab/>
-      </w:r>
-      <w:r>
-        <w:rPr>
-          <w:sz w:val="16"/>
-          <w:szCs w:val="16"/>
-        </w:rPr>
-        <w:tab/>
-      </w:r>
+      <w:proofErr w:type="gramStart"/>
       <w:r>
         <w:rPr>
           <w:sz w:val="16"/>
@@ -2102,6 +2140,7 @@
         </w:rPr>
         <w:t xml:space="preserve">   (</w:t>
       </w:r>
+      <w:proofErr w:type="gramEnd"/>
       <w:r>
         <w:rPr>
           <w:sz w:val="16"/>
@@ -2121,7 +2160,7 @@
 </file>
 
 <file path=word/endnotes.xml><?xml version="1.0" encoding="utf-8"?>
-<w:endnotes xmlns:wpc="http://schemas.microsoft.com/office/word/2010/wordprocessingCanvas" xmlns:mc="http://schemas.openxmlformats.org/markup-compatibility/2006" xmlns:o="urn:schemas-microsoft-com:office:office" xmlns:r="http://schemas.openxmlformats.org/officeDocument/2006/relationships" xmlns:m="http://schemas.openxmlformats.org/officeDocument/2006/math" xmlns:v="urn:schemas-microsoft-com:vml" xmlns:wp14="http://schemas.microsoft.com/office/word/2010/wordprocessingDrawing" xmlns:wp="http://schemas.openxmlformats.org/drawingml/2006/wordprocessingDrawing" xmlns:w10="urn:schemas-microsoft-com:office:word" xmlns:w="http://schemas.openxmlformats.org/wordprocessingml/2006/main" xmlns:w14="http://schemas.microsoft.com/office/word/2010/wordml" xmlns:wpg="http://schemas.microsoft.com/office/word/2010/wordprocessingGroup" xmlns:wpi="http://schemas.microsoft.com/office/word/2010/wordprocessingInk" xmlns:wne="http://schemas.microsoft.com/office/word/2006/wordml" xmlns:wps="http://schemas.microsoft.com/office/word/2010/wordprocessingShape" mc:Ignorable="w14 wp14">
+<w:endnotes xmlns:wpc="http://schemas.microsoft.com/office/word/2010/wordprocessingCanvas" xmlns:cx="http://schemas.microsoft.com/office/drawing/2014/chartex" xmlns:cx1="http://schemas.microsoft.com/office/drawing/2015/9/8/chartex" xmlns:cx2="http://schemas.microsoft.com/office/drawing/2015/10/21/chartex" xmlns:cx3="http://schemas.microsoft.com/office/drawing/2016/5/9/chartex" xmlns:cx4="http://schemas.microsoft.com/office/drawing/2016/5/10/chartex" xmlns:cx5="http://schemas.microsoft.com/office/drawing/2016/5/11/chartex" xmlns:cx6="http://schemas.microsoft.com/office/drawing/2016/5/12/chartex" xmlns:cx7="http://schemas.microsoft.com/office/drawing/2016/5/13/chartex" xmlns:cx8="http://schemas.microsoft.com/office/drawing/2016/5/14/chartex" xmlns:mc="http://schemas.openxmlformats.org/markup-compatibility/2006" xmlns:aink="http://schemas.microsoft.com/office/drawing/2016/ink" xmlns:am3d="http://schemas.microsoft.com/office/drawing/2017/model3d" xmlns:o="urn:schemas-microsoft-com:office:office" xmlns:oel="http://schemas.microsoft.com/office/2019/extlst" xmlns:r="http://schemas.openxmlformats.org/officeDocument/2006/relationships" xmlns:m="http://schemas.openxmlformats.org/officeDocument/2006/math" xmlns:v="urn:schemas-microsoft-com:vml" xmlns:wp14="http://schemas.microsoft.com/office/word/2010/wordprocessingDrawing" xmlns:wp="http://schemas.openxmlformats.org/drawingml/2006/wordprocessingDrawing" xmlns:w10="urn:schemas-microsoft-com:office:word" xmlns:w="http://schemas.openxmlformats.org/wordprocessingml/2006/main" xmlns:w14="http://schemas.microsoft.com/office/word/2010/wordml" xmlns:w15="http://schemas.microsoft.com/office/word/2012/wordml" xmlns:w16cex="http://schemas.microsoft.com/office/word/2018/wordml/cex" xmlns:w16cid="http://schemas.microsoft.com/office/word/2016/wordml/cid" xmlns:w16="http://schemas.microsoft.com/office/word/2018/wordml" xmlns:w16du="http://schemas.microsoft.com/office/word/2023/wordml/word16du" xmlns:w16sdtdh="http://schemas.microsoft.com/office/word/2020/wordml/sdtdatahash" xmlns:w16sdtfl="http://schemas.microsoft.com/office/word/2024/wordml/sdtformatlock" xmlns:w16se="http://schemas.microsoft.com/office/word/2015/wordml/symex" xmlns:wpg="http://schemas.microsoft.com/office/word/2010/wordprocessingGroup" xmlns:wpi="http://schemas.microsoft.com/office/word/2010/wordprocessingInk" xmlns:wne="http://schemas.microsoft.com/office/word/2006/wordml" xmlns:wps="http://schemas.microsoft.com/office/word/2010/wordprocessingShape" mc:Ignorable="w14 w15 w16se w16cid w16 w16cex w16sdtdh w16sdtfl w16du wp14">
   <w:endnote w:type="separator" w:id="-1">
     <w:p>
       <w:r>
@@ -2140,7 +2179,7 @@
 </file>
 
 <file path=word/footnotes.xml><?xml version="1.0" encoding="utf-8"?>
-<w:footnotes xmlns:wpc="http://schemas.microsoft.com/office/word/2010/wordprocessingCanvas" xmlns:mc="http://schemas.openxmlformats.org/markup-compatibility/2006" xmlns:o="urn:schemas-microsoft-com:office:office" xmlns:r="http://schemas.openxmlformats.org/officeDocument/2006/relationships" xmlns:m="http://schemas.openxmlformats.org/officeDocument/2006/math" xmlns:v="urn:schemas-microsoft-com:vml" xmlns:wp14="http://schemas.microsoft.com/office/word/2010/wordprocessingDrawing" xmlns:wp="http://schemas.openxmlformats.org/drawingml/2006/wordprocessingDrawing" xmlns:w10="urn:schemas-microsoft-com:office:word" xmlns:w="http://schemas.openxmlformats.org/wordprocessingml/2006/main" xmlns:w14="http://schemas.microsoft.com/office/word/2010/wordml" xmlns:wpg="http://schemas.microsoft.com/office/word/2010/wordprocessingGroup" xmlns:wpi="http://schemas.microsoft.com/office/word/2010/wordprocessingInk" xmlns:wne="http://schemas.microsoft.com/office/word/2006/wordml" xmlns:wps="http://schemas.microsoft.com/office/word/2010/wordprocessingShape" mc:Ignorable="w14 wp14">
+<w:footnotes xmlns:wpc="http://schemas.microsoft.com/office/word/2010/wordprocessingCanvas" xmlns:cx="http://schemas.microsoft.com/office/drawing/2014/chartex" xmlns:cx1="http://schemas.microsoft.com/office/drawing/2015/9/8/chartex" xmlns:cx2="http://schemas.microsoft.com/office/drawing/2015/10/21/chartex" xmlns:cx3="http://schemas.microsoft.com/office/drawing/2016/5/9/chartex" xmlns:cx4="http://schemas.microsoft.com/office/drawing/2016/5/10/chartex" xmlns:cx5="http://schemas.microsoft.com/office/drawing/2016/5/11/chartex" xmlns:cx6="http://schemas.microsoft.com/office/drawing/2016/5/12/chartex" xmlns:cx7="http://schemas.microsoft.com/office/drawing/2016/5/13/chartex" xmlns:cx8="http://schemas.microsoft.com/office/drawing/2016/5/14/chartex" xmlns:mc="http://schemas.openxmlformats.org/markup-compatibility/2006" xmlns:aink="http://schemas.microsoft.com/office/drawing/2016/ink" xmlns:am3d="http://schemas.microsoft.com/office/drawing/2017/model3d" xmlns:o="urn:schemas-microsoft-com:office:office" xmlns:oel="http://schemas.microsoft.com/office/2019/extlst" xmlns:r="http://schemas.openxmlformats.org/officeDocument/2006/relationships" xmlns:m="http://schemas.openxmlformats.org/officeDocument/2006/math" xmlns:v="urn:schemas-microsoft-com:vml" xmlns:wp14="http://schemas.microsoft.com/office/word/2010/wordprocessingDrawing" xmlns:wp="http://schemas.openxmlformats.org/drawingml/2006/wordprocessingDrawing" xmlns:w10="urn:schemas-microsoft-com:office:word" xmlns:w="http://schemas.openxmlformats.org/wordprocessingml/2006/main" xmlns:w14="http://schemas.microsoft.com/office/word/2010/wordml" xmlns:w15="http://schemas.microsoft.com/office/word/2012/wordml" xmlns:w16cex="http://schemas.microsoft.com/office/word/2018/wordml/cex" xmlns:w16cid="http://schemas.microsoft.com/office/word/2016/wordml/cid" xmlns:w16="http://schemas.microsoft.com/office/word/2018/wordml" xmlns:w16du="http://schemas.microsoft.com/office/word/2023/wordml/word16du" xmlns:w16sdtdh="http://schemas.microsoft.com/office/word/2020/wordml/sdtdatahash" xmlns:w16sdtfl="http://schemas.microsoft.com/office/word/2024/wordml/sdtformatlock" xmlns:w16se="http://schemas.microsoft.com/office/word/2015/wordml/symex" xmlns:wpg="http://schemas.microsoft.com/office/word/2010/wordprocessingGroup" xmlns:wpi="http://schemas.microsoft.com/office/word/2010/wordprocessingInk" xmlns:wne="http://schemas.microsoft.com/office/word/2006/wordml" xmlns:wps="http://schemas.microsoft.com/office/word/2010/wordprocessingShape" mc:Ignorable="w14 w15 w16se w16cid w16 w16cex w16sdtdh w16sdtfl w16du wp14">
   <w:footnote w:type="separator" w:id="-1">
     <w:p>
       <w:r>
@@ -2159,7 +2198,7 @@
 </file>
 
 <file path=word/styles.xml><?xml version="1.0" encoding="utf-8"?>
-<w:styles xmlns:mc="http://schemas.openxmlformats.org/markup-compatibility/2006" xmlns:r="http://schemas.openxmlformats.org/officeDocument/2006/relationships" xmlns:w="http://schemas.openxmlformats.org/wordprocessingml/2006/main" xmlns:w14="http://schemas.microsoft.com/office/word/2010/wordml" mc:Ignorable="w14">
+<w:styles xmlns:mc="http://schemas.openxmlformats.org/markup-compatibility/2006" xmlns:r="http://schemas.openxmlformats.org/officeDocument/2006/relationships" xmlns:w="http://schemas.openxmlformats.org/wordprocessingml/2006/main" xmlns:w14="http://schemas.microsoft.com/office/word/2010/wordml" xmlns:w15="http://schemas.microsoft.com/office/word/2012/wordml" xmlns:w16cex="http://schemas.microsoft.com/office/word/2018/wordml/cex" xmlns:w16cid="http://schemas.microsoft.com/office/word/2016/wordml/cid" xmlns:w16="http://schemas.microsoft.com/office/word/2018/wordml" xmlns:w16du="http://schemas.microsoft.com/office/word/2023/wordml/word16du" xmlns:w16sdtdh="http://schemas.microsoft.com/office/word/2020/wordml/sdtdatahash" xmlns:w16sdtfl="http://schemas.microsoft.com/office/word/2024/wordml/sdtformatlock" xmlns:w16se="http://schemas.microsoft.com/office/word/2015/wordml/symex" mc:Ignorable="w14 w15 w16se w16cid w16 w16cex w16sdtdh w16sdtfl w16du">
   <w:docDefaults>
     <w:rPrDefault>
       <w:rPr>
@@ -2175,144 +2214,383 @@
       </w:pPr>
     </w:pPrDefault>
   </w:docDefaults>
-  <w:latentStyles w:defLockedState="0" w:defUIPriority="99" w:defSemiHidden="1" w:defUnhideWhenUsed="1" w:defQFormat="0" w:count="267">
-    <w:lsdException w:name="Normal" w:semiHidden="0" w:uiPriority="0" w:unhideWhenUsed="0" w:qFormat="1"/>
-    <w:lsdException w:name="heading 1" w:semiHidden="0" w:uiPriority="9" w:unhideWhenUsed="0" w:qFormat="1"/>
-    <w:lsdException w:name="heading 2" w:uiPriority="9" w:qFormat="1"/>
-    <w:lsdException w:name="heading 3" w:uiPriority="9" w:qFormat="1"/>
-    <w:lsdException w:name="heading 4" w:uiPriority="9" w:qFormat="1"/>
-    <w:lsdException w:name="heading 5" w:uiPriority="9" w:qFormat="1"/>
-    <w:lsdException w:name="heading 6" w:uiPriority="9" w:qFormat="1"/>
-    <w:lsdException w:name="heading 7" w:uiPriority="9" w:qFormat="1"/>
-    <w:lsdException w:name="heading 8" w:uiPriority="9" w:qFormat="1"/>
-    <w:lsdException w:name="heading 9" w:uiPriority="9" w:qFormat="1"/>
-    <w:lsdException w:name="toc 1" w:uiPriority="39"/>
-    <w:lsdException w:name="toc 2" w:uiPriority="39"/>
-    <w:lsdException w:name="toc 3" w:uiPriority="39"/>
-    <w:lsdException w:name="toc 4" w:uiPriority="39"/>
-    <w:lsdException w:name="toc 5" w:uiPriority="39"/>
-    <w:lsdException w:name="toc 6" w:uiPriority="39"/>
-    <w:lsdException w:name="toc 7" w:uiPriority="39"/>
-    <w:lsdException w:name="toc 8" w:uiPriority="39"/>
-    <w:lsdException w:name="toc 9" w:uiPriority="39"/>
-    <w:lsdException w:name="caption" w:uiPriority="35" w:qFormat="1"/>
-    <w:lsdException w:name="Title" w:semiHidden="0" w:uiPriority="10" w:unhideWhenUsed="0" w:qFormat="1"/>
-    <w:lsdException w:name="Default Paragraph Font" w:uiPriority="1"/>
-    <w:lsdException w:name="Subtitle" w:semiHidden="0" w:uiPriority="11" w:unhideWhenUsed="0" w:qFormat="1"/>
-    <w:lsdException w:name="Strong" w:semiHidden="0" w:uiPriority="22" w:unhideWhenUsed="0" w:qFormat="1"/>
-    <w:lsdException w:name="Emphasis" w:semiHidden="0" w:uiPriority="20" w:unhideWhenUsed="0" w:qFormat="1"/>
-    <w:lsdException w:name="Table Grid" w:semiHidden="0" w:uiPriority="59" w:unhideWhenUsed="0"/>
-    <w:lsdException w:name="Placeholder Text" w:unhideWhenUsed="0"/>
-    <w:lsdException w:name="No Spacing" w:semiHidden="0" w:uiPriority="1" w:unhideWhenUsed="0" w:qFormat="1"/>
-    <w:lsdException w:name="Light Shading" w:semiHidden="0" w:uiPriority="60" w:unhideWhenUsed="0"/>
-    <w:lsdException w:name="Light List" w:semiHidden="0" w:uiPriority="61" w:unhideWhenUsed="0"/>
-    <w:lsdException w:name="Light Grid" w:semiHidden="0" w:uiPriority="62" w:unhideWhenUsed="0"/>
-    <w:lsdException w:name="Medium Shading 1" w:semiHidden="0" w:uiPriority="63" w:unhideWhenUsed="0"/>
-    <w:lsdException w:name="Medium Shading 2" w:semiHidden="0" w:uiPriority="64" w:unhideWhenUsed="0"/>
-    <w:lsdException w:name="Medium List 1" w:semiHidden="0" w:uiPriority="65" w:unhideWhenUsed="0"/>
-    <w:lsdException w:name="Medium List 2" w:semiHidden="0" w:uiPriority="66" w:unhideWhenUsed="0"/>
-    <w:lsdException w:name="Medium Grid 1" w:semiHidden="0" w:uiPriority="67" w:unhideWhenUsed="0"/>
-    <w:lsdException w:name="Medium Grid 2" w:semiHidden="0" w:uiPriority="68" w:unhideWhenUsed="0"/>
-    <w:lsdException w:name="Medium Grid 3" w:semiHidden="0" w:uiPriority="69" w:unhideWhenUsed="0"/>
-    <w:lsdException w:name="Dark List" w:semiHidden="0" w:uiPriority="70" w:unhideWhenUsed="0"/>
-    <w:lsdException w:name="Colorful Shading" w:semiHidden="0" w:uiPriority="71" w:unhideWhenUsed="0"/>
-    <w:lsdException w:name="Colorful List" w:semiHidden="0" w:uiPriority="72" w:unhideWhenUsed="0"/>
-    <w:lsdException w:name="Colorful Grid" w:semiHidden="0" w:uiPriority="73" w:unhideWhenUsed="0"/>
-    <w:lsdException w:name="Light Shading Accent 1" w:semiHidden="0" w:uiPriority="60" w:unhideWhenUsed="0"/>
-    <w:lsdException w:name="Light List Accent 1" w:semiHidden="0" w:uiPriority="61" w:unhideWhenUsed="0"/>
-    <w:lsdException w:name="Light Grid Accent 1" w:semiHidden="0" w:uiPriority="62" w:unhideWhenUsed="0"/>
-    <w:lsdException w:name="Medium Shading 1 Accent 1" w:semiHidden="0" w:uiPriority="63" w:unhideWhenUsed="0"/>
-    <w:lsdException w:name="Medium Shading 2 Accent 1" w:semiHidden="0" w:uiPriority="64" w:unhideWhenUsed="0"/>
-    <w:lsdException w:name="Medium List 1 Accent 1" w:semiHidden="0" w:uiPriority="65" w:unhideWhenUsed="0"/>
-    <w:lsdException w:name="Revision" w:unhideWhenUsed="0"/>
-    <w:lsdException w:name="List Paragraph" w:semiHidden="0" w:uiPriority="34" w:unhideWhenUsed="0" w:qFormat="1"/>
-    <w:lsdException w:name="Quote" w:semiHidden="0" w:uiPriority="29" w:unhideWhenUsed="0" w:qFormat="1"/>
-    <w:lsdException w:name="Intense Quote" w:semiHidden="0" w:uiPriority="30" w:unhideWhenUsed="0" w:qFormat="1"/>
-    <w:lsdException w:name="Medium List 2 Accent 1" w:semiHidden="0" w:uiPriority="66" w:unhideWhenUsed="0"/>
-    <w:lsdException w:name="Medium Grid 1 Accent 1" w:semiHidden="0" w:uiPriority="67" w:unhideWhenUsed="0"/>
-    <w:lsdException w:name="Medium Grid 2 Accent 1" w:semiHidden="0" w:uiPriority="68" w:unhideWhenUsed="0"/>
-    <w:lsdException w:name="Medium Grid 3 Accent 1" w:semiHidden="0" w:uiPriority="69" w:unhideWhenUsed="0"/>
-    <w:lsdException w:name="Dark List Accent 1" w:semiHidden="0" w:uiPriority="70" w:unhideWhenUsed="0"/>
-    <w:lsdException w:name="Colorful Shading Accent 1" w:semiHidden="0" w:uiPriority="71" w:unhideWhenUsed="0"/>
-    <w:lsdException w:name="Colorful List Accent 1" w:semiHidden="0" w:uiPriority="72" w:unhideWhenUsed="0"/>
-    <w:lsdException w:name="Colorful Grid Accent 1" w:semiHidden="0" w:uiPriority="73" w:unhideWhenUsed="0"/>
-    <w:lsdException w:name="Light Shading Accent 2" w:semiHidden="0" w:uiPriority="60" w:unhideWhenUsed="0"/>
-    <w:lsdException w:name="Light List Accent 2" w:semiHidden="0" w:uiPriority="61" w:unhideWhenUsed="0"/>
-    <w:lsdException w:name="Light Grid Accent 2" w:semiHidden="0" w:uiPriority="62" w:unhideWhenUsed="0"/>
-    <w:lsdException w:name="Medium Shading 1 Accent 2" w:semiHidden="0" w:uiPriority="63" w:unhideWhenUsed="0"/>
-    <w:lsdException w:name="Medium Shading 2 Accent 2" w:semiHidden="0" w:uiPriority="64" w:unhideWhenUsed="0"/>
-    <w:lsdException w:name="Medium List 1 Accent 2" w:semiHidden="0" w:uiPriority="65" w:unhideWhenUsed="0"/>
-    <w:lsdException w:name="Medium List 2 Accent 2" w:semiHidden="0" w:uiPriority="66" w:unhideWhenUsed="0"/>
-    <w:lsdException w:name="Medium Grid 1 Accent 2" w:semiHidden="0" w:uiPriority="67" w:unhideWhenUsed="0"/>
-    <w:lsdException w:name="Medium Grid 2 Accent 2" w:semiHidden="0" w:uiPriority="68" w:unhideWhenUsed="0"/>
-    <w:lsdException w:name="Medium Grid 3 Accent 2" w:semiHidden="0" w:uiPriority="69" w:unhideWhenUsed="0"/>
-    <w:lsdException w:name="Dark List Accent 2" w:semiHidden="0" w:uiPriority="70" w:unhideWhenUsed="0"/>
-    <w:lsdException w:name="Colorful Shading Accent 2" w:semiHidden="0" w:uiPriority="71" w:unhideWhenUsed="0"/>
-    <w:lsdException w:name="Colorful List Accent 2" w:semiHidden="0" w:uiPriority="72" w:unhideWhenUsed="0"/>
-    <w:lsdException w:name="Colorful Grid Accent 2" w:semiHidden="0" w:uiPriority="73" w:unhideWhenUsed="0"/>
-    <w:lsdException w:name="Light Shading Accent 3" w:semiHidden="0" w:uiPriority="60" w:unhideWhenUsed="0"/>
-    <w:lsdException w:name="Light List Accent 3" w:semiHidden="0" w:uiPriority="61" w:unhideWhenUsed="0"/>
-    <w:lsdException w:name="Light Grid Accent 3" w:semiHidden="0" w:uiPriority="62" w:unhideWhenUsed="0"/>
-    <w:lsdException w:name="Medium Shading 1 Accent 3" w:semiHidden="0" w:uiPriority="63" w:unhideWhenUsed="0"/>
-    <w:lsdException w:name="Medium Shading 2 Accent 3" w:semiHidden="0" w:uiPriority="64" w:unhideWhenUsed="0"/>
-    <w:lsdException w:name="Medium List 1 Accent 3" w:semiHidden="0" w:uiPriority="65" w:unhideWhenUsed="0"/>
-    <w:lsdException w:name="Medium List 2 Accent 3" w:semiHidden="0" w:uiPriority="66" w:unhideWhenUsed="0"/>
-    <w:lsdException w:name="Medium Grid 1 Accent 3" w:semiHidden="0" w:uiPriority="67" w:unhideWhenUsed="0"/>
-    <w:lsdException w:name="Medium Grid 2 Accent 3" w:semiHidden="0" w:uiPriority="68" w:unhideWhenUsed="0"/>
-    <w:lsdException w:name="Medium Grid 3 Accent 3" w:semiHidden="0" w:uiPriority="69" w:unhideWhenUsed="0"/>
-    <w:lsdException w:name="Dark List Accent 3" w:semiHidden="0" w:uiPriority="70" w:unhideWhenUsed="0"/>
-    <w:lsdException w:name="Colorful Shading Accent 3" w:semiHidden="0" w:uiPriority="71" w:unhideWhenUsed="0"/>
-    <w:lsdException w:name="Colorful List Accent 3" w:semiHidden="0" w:uiPriority="72" w:unhideWhenUsed="0"/>
-    <w:lsdException w:name="Colorful Grid Accent 3" w:semiHidden="0" w:uiPriority="73" w:unhideWhenUsed="0"/>
-    <w:lsdException w:name="Light Shading Accent 4" w:semiHidden="0" w:uiPriority="60" w:unhideWhenUsed="0"/>
-    <w:lsdException w:name="Light List Accent 4" w:semiHidden="0" w:uiPriority="61" w:unhideWhenUsed="0"/>
-    <w:lsdException w:name="Light Grid Accent 4" w:semiHidden="0" w:uiPriority="62" w:unhideWhenUsed="0"/>
-    <w:lsdException w:name="Medium Shading 1 Accent 4" w:semiHidden="0" w:uiPriority="63" w:unhideWhenUsed="0"/>
-    <w:lsdException w:name="Medium Shading 2 Accent 4" w:semiHidden="0" w:uiPriority="64" w:unhideWhenUsed="0"/>
-    <w:lsdException w:name="Medium List 1 Accent 4" w:semiHidden="0" w:uiPriority="65" w:unhideWhenUsed="0"/>
-    <w:lsdException w:name="Medium List 2 Accent 4" w:semiHidden="0" w:uiPriority="66" w:unhideWhenUsed="0"/>
-    <w:lsdException w:name="Medium Grid 1 Accent 4" w:semiHidden="0" w:uiPriority="67" w:unhideWhenUsed="0"/>
-    <w:lsdException w:name="Medium Grid 2 Accent 4" w:semiHidden="0" w:uiPriority="68" w:unhideWhenUsed="0"/>
-    <w:lsdException w:name="Medium Grid 3 Accent 4" w:semiHidden="0" w:uiPriority="69" w:unhideWhenUsed="0"/>
-    <w:lsdException w:name="Dark List Accent 4" w:semiHidden="0" w:uiPriority="70" w:unhideWhenUsed="0"/>
-    <w:lsdException w:name="Colorful Shading Accent 4" w:semiHidden="0" w:uiPriority="71" w:unhideWhenUsed="0"/>
-    <w:lsdException w:name="Colorful List Accent 4" w:semiHidden="0" w:uiPriority="72" w:unhideWhenUsed="0"/>
-    <w:lsdException w:name="Colorful Grid Accent 4" w:semiHidden="0" w:uiPriority="73" w:unhideWhenUsed="0"/>
-    <w:lsdException w:name="Light Shading Accent 5" w:semiHidden="0" w:uiPriority="60" w:unhideWhenUsed="0"/>
-    <w:lsdException w:name="Light List Accent 5" w:semiHidden="0" w:uiPriority="61" w:unhideWhenUsed="0"/>
-    <w:lsdException w:name="Light Grid Accent 5" w:semiHidden="0" w:uiPriority="62" w:unhideWhenUsed="0"/>
-    <w:lsdException w:name="Medium Shading 1 Accent 5" w:semiHidden="0" w:uiPriority="63" w:unhideWhenUsed="0"/>
-    <w:lsdException w:name="Medium Shading 2 Accent 5" w:semiHidden="0" w:uiPriority="64" w:unhideWhenUsed="0"/>
-    <w:lsdException w:name="Medium List 1 Accent 5" w:semiHidden="0" w:uiPriority="65" w:unhideWhenUsed="0"/>
-    <w:lsdException w:name="Medium List 2 Accent 5" w:semiHidden="0" w:uiPriority="66" w:unhideWhenUsed="0"/>
-    <w:lsdException w:name="Medium Grid 1 Accent 5" w:semiHidden="0" w:uiPriority="67" w:unhideWhenUsed="0"/>
-    <w:lsdException w:name="Medium Grid 2 Accent 5" w:semiHidden="0" w:uiPriority="68" w:unhideWhenUsed="0"/>
-    <w:lsdException w:name="Medium Grid 3 Accent 5" w:semiHidden="0" w:uiPriority="69" w:unhideWhenUsed="0"/>
-    <w:lsdException w:name="Dark List Accent 5" w:semiHidden="0" w:uiPriority="70" w:unhideWhenUsed="0"/>
-    <w:lsdException w:name="Colorful Shading Accent 5" w:semiHidden="0" w:uiPriority="71" w:unhideWhenUsed="0"/>
-    <w:lsdException w:name="Colorful List Accent 5" w:semiHidden="0" w:uiPriority="72" w:unhideWhenUsed="0"/>
-    <w:lsdException w:name="Colorful Grid Accent 5" w:semiHidden="0" w:uiPriority="73" w:unhideWhenUsed="0"/>
-    <w:lsdException w:name="Light Shading Accent 6" w:semiHidden="0" w:uiPriority="60" w:unhideWhenUsed="0"/>
-    <w:lsdException w:name="Light List Accent 6" w:semiHidden="0" w:uiPriority="61" w:unhideWhenUsed="0"/>
-    <w:lsdException w:name="Light Grid Accent 6" w:semiHidden="0" w:uiPriority="62" w:unhideWhenUsed="0"/>
-    <w:lsdException w:name="Medium Shading 1 Accent 6" w:semiHidden="0" w:uiPriority="63" w:unhideWhenUsed="0"/>
-    <w:lsdException w:name="Medium Shading 2 Accent 6" w:semiHidden="0" w:uiPriority="64" w:unhideWhenUsed="0"/>
-    <w:lsdException w:name="Medium List 1 Accent 6" w:semiHidden="0" w:uiPriority="65" w:unhideWhenUsed="0"/>
-    <w:lsdException w:name="Medium List 2 Accent 6" w:semiHidden="0" w:uiPriority="66" w:unhideWhenUsed="0"/>
-    <w:lsdException w:name="Medium Grid 1 Accent 6" w:semiHidden="0" w:uiPriority="67" w:unhideWhenUsed="0"/>
-    <w:lsdException w:name="Medium Grid 2 Accent 6" w:semiHidden="0" w:uiPriority="68" w:unhideWhenUsed="0"/>
-    <w:lsdException w:name="Medium Grid 3 Accent 6" w:semiHidden="0" w:uiPriority="69" w:unhideWhenUsed="0"/>
-    <w:lsdException w:name="Dark List Accent 6" w:semiHidden="0" w:uiPriority="70" w:unhideWhenUsed="0"/>
-    <w:lsdException w:name="Colorful Shading Accent 6" w:semiHidden="0" w:uiPriority="71" w:unhideWhenUsed="0"/>
-    <w:lsdException w:name="Colorful List Accent 6" w:semiHidden="0" w:uiPriority="72" w:unhideWhenUsed="0"/>
-    <w:lsdException w:name="Colorful Grid Accent 6" w:semiHidden="0" w:uiPriority="73" w:unhideWhenUsed="0"/>
-    <w:lsdException w:name="Subtle Emphasis" w:semiHidden="0" w:uiPriority="19" w:unhideWhenUsed="0" w:qFormat="1"/>
-    <w:lsdException w:name="Intense Emphasis" w:semiHidden="0" w:uiPriority="21" w:unhideWhenUsed="0" w:qFormat="1"/>
-    <w:lsdException w:name="Subtle Reference" w:semiHidden="0" w:uiPriority="31" w:unhideWhenUsed="0" w:qFormat="1"/>
-    <w:lsdException w:name="Intense Reference" w:semiHidden="0" w:uiPriority="32" w:unhideWhenUsed="0" w:qFormat="1"/>
-    <w:lsdException w:name="Book Title" w:semiHidden="0" w:uiPriority="33" w:unhideWhenUsed="0" w:qFormat="1"/>
-    <w:lsdException w:name="Bibliography" w:uiPriority="37"/>
-    <w:lsdException w:name="TOC Heading" w:uiPriority="39" w:qFormat="1"/>
+  <w:latentStyles w:defLockedState="0" w:defUIPriority="99" w:defSemiHidden="0" w:defUnhideWhenUsed="0" w:defQFormat="0" w:count="376">
+    <w:lsdException w:name="Normal" w:uiPriority="0" w:qFormat="1"/>
+    <w:lsdException w:name="heading 1" w:uiPriority="9" w:qFormat="1"/>
+    <w:lsdException w:name="heading 2" w:semiHidden="1" w:uiPriority="9" w:unhideWhenUsed="1" w:qFormat="1"/>
+    <w:lsdException w:name="heading 3" w:semiHidden="1" w:uiPriority="9" w:unhideWhenUsed="1" w:qFormat="1"/>
+    <w:lsdException w:name="heading 4" w:semiHidden="1" w:uiPriority="9" w:unhideWhenUsed="1" w:qFormat="1"/>
+    <w:lsdException w:name="heading 5" w:semiHidden="1" w:uiPriority="9" w:unhideWhenUsed="1" w:qFormat="1"/>
+    <w:lsdException w:name="heading 6" w:semiHidden="1" w:uiPriority="9" w:unhideWhenUsed="1" w:qFormat="1"/>
+    <w:lsdException w:name="heading 7" w:semiHidden="1" w:uiPriority="9" w:unhideWhenUsed="1" w:qFormat="1"/>
+    <w:lsdException w:name="heading 8" w:semiHidden="1" w:uiPriority="9" w:unhideWhenUsed="1" w:qFormat="1"/>
+    <w:lsdException w:name="heading 9" w:semiHidden="1" w:uiPriority="9" w:unhideWhenUsed="1" w:qFormat="1"/>
+    <w:lsdException w:name="index 1" w:semiHidden="1" w:unhideWhenUsed="1"/>
+    <w:lsdException w:name="index 2" w:semiHidden="1" w:unhideWhenUsed="1"/>
+    <w:lsdException w:name="index 3" w:semiHidden="1" w:unhideWhenUsed="1"/>
+    <w:lsdException w:name="index 4" w:semiHidden="1" w:unhideWhenUsed="1"/>
+    <w:lsdException w:name="index 5" w:semiHidden="1" w:unhideWhenUsed="1"/>
+    <w:lsdException w:name="index 6" w:semiHidden="1" w:unhideWhenUsed="1"/>
+    <w:lsdException w:name="index 7" w:semiHidden="1" w:unhideWhenUsed="1"/>
+    <w:lsdException w:name="index 8" w:semiHidden="1" w:unhideWhenUsed="1"/>
+    <w:lsdException w:name="index 9" w:semiHidden="1" w:unhideWhenUsed="1"/>
+    <w:lsdException w:name="toc 1" w:semiHidden="1" w:uiPriority="39" w:unhideWhenUsed="1"/>
+    <w:lsdException w:name="toc 2" w:semiHidden="1" w:uiPriority="39" w:unhideWhenUsed="1"/>
+    <w:lsdException w:name="toc 3" w:semiHidden="1" w:uiPriority="39" w:unhideWhenUsed="1"/>
+    <w:lsdException w:name="toc 4" w:semiHidden="1" w:uiPriority="39" w:unhideWhenUsed="1"/>
+    <w:lsdException w:name="toc 5" w:semiHidden="1" w:uiPriority="39" w:unhideWhenUsed="1"/>
+    <w:lsdException w:name="toc 6" w:semiHidden="1" w:uiPriority="39" w:unhideWhenUsed="1"/>
+    <w:lsdException w:name="toc 7" w:semiHidden="1" w:uiPriority="39" w:unhideWhenUsed="1"/>
+    <w:lsdException w:name="toc 8" w:semiHidden="1" w:uiPriority="39" w:unhideWhenUsed="1"/>
+    <w:lsdException w:name="toc 9" w:semiHidden="1" w:uiPriority="39" w:unhideWhenUsed="1"/>
+    <w:lsdException w:name="Normal Indent" w:semiHidden="1" w:unhideWhenUsed="1"/>
+    <w:lsdException w:name="footnote text" w:semiHidden="1" w:unhideWhenUsed="1"/>
+    <w:lsdException w:name="annotation text" w:semiHidden="1" w:unhideWhenUsed="1"/>
+    <w:lsdException w:name="header" w:semiHidden="1" w:unhideWhenUsed="1"/>
+    <w:lsdException w:name="footer" w:semiHidden="1" w:unhideWhenUsed="1"/>
+    <w:lsdException w:name="index heading" w:semiHidden="1" w:unhideWhenUsed="1"/>
+    <w:lsdException w:name="caption" w:semiHidden="1" w:uiPriority="35" w:unhideWhenUsed="1" w:qFormat="1"/>
+    <w:lsdException w:name="table of figures" w:semiHidden="1" w:unhideWhenUsed="1"/>
+    <w:lsdException w:name="envelope address" w:semiHidden="1" w:unhideWhenUsed="1"/>
+    <w:lsdException w:name="envelope return" w:semiHidden="1" w:unhideWhenUsed="1"/>
+    <w:lsdException w:name="footnote reference" w:semiHidden="1" w:unhideWhenUsed="1"/>
+    <w:lsdException w:name="annotation reference" w:semiHidden="1" w:unhideWhenUsed="1"/>
+    <w:lsdException w:name="line number" w:semiHidden="1" w:unhideWhenUsed="1"/>
+    <w:lsdException w:name="page number" w:semiHidden="1" w:unhideWhenUsed="1"/>
+    <w:lsdException w:name="endnote reference" w:semiHidden="1" w:unhideWhenUsed="1"/>
+    <w:lsdException w:name="endnote text" w:semiHidden="1" w:unhideWhenUsed="1"/>
+    <w:lsdException w:name="table of authorities" w:semiHidden="1" w:unhideWhenUsed="1"/>
+    <w:lsdException w:name="macro" w:semiHidden="1" w:unhideWhenUsed="1"/>
+    <w:lsdException w:name="toa heading" w:semiHidden="1" w:unhideWhenUsed="1"/>
+    <w:lsdException w:name="List" w:semiHidden="1" w:unhideWhenUsed="1"/>
+    <w:lsdException w:name="List Bullet" w:semiHidden="1" w:unhideWhenUsed="1"/>
+    <w:lsdException w:name="List Number" w:semiHidden="1" w:unhideWhenUsed="1"/>
+    <w:lsdException w:name="List 2" w:semiHidden="1" w:unhideWhenUsed="1"/>
+    <w:lsdException w:name="List 3" w:semiHidden="1" w:unhideWhenUsed="1"/>
+    <w:lsdException w:name="List 4" w:semiHidden="1" w:unhideWhenUsed="1"/>
+    <w:lsdException w:name="List 5" w:semiHidden="1" w:unhideWhenUsed="1"/>
+    <w:lsdException w:name="List Bullet 2" w:semiHidden="1" w:unhideWhenUsed="1"/>
+    <w:lsdException w:name="List Bullet 3" w:semiHidden="1" w:unhideWhenUsed="1"/>
+    <w:lsdException w:name="List Bullet 4" w:semiHidden="1" w:unhideWhenUsed="1"/>
+    <w:lsdException w:name="List Bullet 5" w:semiHidden="1" w:unhideWhenUsed="1"/>
+    <w:lsdException w:name="List Number 2" w:semiHidden="1" w:unhideWhenUsed="1"/>
+    <w:lsdException w:name="List Number 3" w:semiHidden="1" w:unhideWhenUsed="1"/>
+    <w:lsdException w:name="List Number 4" w:semiHidden="1" w:unhideWhenUsed="1"/>
+    <w:lsdException w:name="List Number 5" w:semiHidden="1" w:unhideWhenUsed="1"/>
+    <w:lsdException w:name="Title" w:uiPriority="10" w:qFormat="1"/>
+    <w:lsdException w:name="Closing" w:semiHidden="1" w:unhideWhenUsed="1"/>
+    <w:lsdException w:name="Signature" w:semiHidden="1" w:unhideWhenUsed="1"/>
+    <w:lsdException w:name="Default Paragraph Font" w:semiHidden="1" w:uiPriority="1" w:unhideWhenUsed="1"/>
+    <w:lsdException w:name="Body Text" w:semiHidden="1" w:unhideWhenUsed="1"/>
+    <w:lsdException w:name="Body Text Indent" w:semiHidden="1" w:unhideWhenUsed="1"/>
+    <w:lsdException w:name="List Continue" w:semiHidden="1" w:unhideWhenUsed="1"/>
+    <w:lsdException w:name="List Continue 2" w:semiHidden="1" w:unhideWhenUsed="1"/>
+    <w:lsdException w:name="List Continue 3" w:semiHidden="1" w:unhideWhenUsed="1"/>
+    <w:lsdException w:name="List Continue 4" w:semiHidden="1" w:unhideWhenUsed="1"/>
+    <w:lsdException w:name="List Continue 5" w:semiHidden="1" w:unhideWhenUsed="1"/>
+    <w:lsdException w:name="Message Header" w:semiHidden="1" w:unhideWhenUsed="1"/>
+    <w:lsdException w:name="Subtitle" w:uiPriority="11" w:qFormat="1"/>
+    <w:lsdException w:name="Salutation" w:semiHidden="1" w:unhideWhenUsed="1"/>
+    <w:lsdException w:name="Date" w:semiHidden="1" w:unhideWhenUsed="1"/>
+    <w:lsdException w:name="Body Text First Indent" w:semiHidden="1" w:unhideWhenUsed="1"/>
+    <w:lsdException w:name="Body Text First Indent 2" w:semiHidden="1" w:unhideWhenUsed="1"/>
+    <w:lsdException w:name="Note Heading" w:semiHidden="1" w:unhideWhenUsed="1"/>
+    <w:lsdException w:name="Body Text 2" w:semiHidden="1" w:unhideWhenUsed="1"/>
+    <w:lsdException w:name="Body Text 3" w:semiHidden="1" w:unhideWhenUsed="1"/>
+    <w:lsdException w:name="Body Text Indent 2" w:semiHidden="1" w:unhideWhenUsed="1"/>
+    <w:lsdException w:name="Body Text Indent 3" w:semiHidden="1" w:unhideWhenUsed="1"/>
+    <w:lsdException w:name="Block Text" w:semiHidden="1" w:unhideWhenUsed="1"/>
+    <w:lsdException w:name="Hyperlink" w:semiHidden="1" w:unhideWhenUsed="1"/>
+    <w:lsdException w:name="FollowedHyperlink" w:semiHidden="1" w:unhideWhenUsed="1"/>
+    <w:lsdException w:name="Strong" w:uiPriority="22" w:qFormat="1"/>
+    <w:lsdException w:name="Emphasis" w:uiPriority="20" w:qFormat="1"/>
+    <w:lsdException w:name="Document Map" w:semiHidden="1" w:unhideWhenUsed="1"/>
+    <w:lsdException w:name="Plain Text" w:semiHidden="1" w:unhideWhenUsed="1"/>
+    <w:lsdException w:name="E-mail Signature" w:semiHidden="1" w:unhideWhenUsed="1"/>
+    <w:lsdException w:name="HTML Top of Form" w:semiHidden="1" w:unhideWhenUsed="1"/>
+    <w:lsdException w:name="HTML Bottom of Form" w:semiHidden="1" w:unhideWhenUsed="1"/>
+    <w:lsdException w:name="Normal (Web)" w:semiHidden="1" w:unhideWhenUsed="1"/>
+    <w:lsdException w:name="HTML Acronym" w:semiHidden="1" w:unhideWhenUsed="1"/>
+    <w:lsdException w:name="HTML Address" w:semiHidden="1" w:unhideWhenUsed="1"/>
+    <w:lsdException w:name="HTML Cite" w:semiHidden="1" w:unhideWhenUsed="1"/>
+    <w:lsdException w:name="HTML Code" w:semiHidden="1" w:unhideWhenUsed="1"/>
+    <w:lsdException w:name="HTML Definition" w:semiHidden="1" w:unhideWhenUsed="1"/>
+    <w:lsdException w:name="HTML Keyboard" w:semiHidden="1" w:unhideWhenUsed="1"/>
+    <w:lsdException w:name="HTML Preformatted" w:semiHidden="1" w:unhideWhenUsed="1"/>
+    <w:lsdException w:name="HTML Sample" w:semiHidden="1" w:unhideWhenUsed="1"/>
+    <w:lsdException w:name="HTML Typewriter" w:semiHidden="1" w:unhideWhenUsed="1"/>
+    <w:lsdException w:name="HTML Variable" w:semiHidden="1" w:unhideWhenUsed="1"/>
+    <w:lsdException w:name="Normal Table" w:semiHidden="1" w:unhideWhenUsed="1"/>
+    <w:lsdException w:name="annotation subject" w:semiHidden="1" w:unhideWhenUsed="1"/>
+    <w:lsdException w:name="No List" w:semiHidden="1" w:unhideWhenUsed="1"/>
+    <w:lsdException w:name="Outline List 1" w:semiHidden="1" w:unhideWhenUsed="1"/>
+    <w:lsdException w:name="Outline List 2" w:semiHidden="1" w:unhideWhenUsed="1"/>
+    <w:lsdException w:name="Outline List 3" w:semiHidden="1" w:unhideWhenUsed="1"/>
+    <w:lsdException w:name="Table Simple 1" w:semiHidden="1" w:unhideWhenUsed="1"/>
+    <w:lsdException w:name="Table Simple 2" w:semiHidden="1" w:unhideWhenUsed="1"/>
+    <w:lsdException w:name="Table Simple 3" w:semiHidden="1" w:unhideWhenUsed="1"/>
+    <w:lsdException w:name="Table Classic 1" w:semiHidden="1" w:unhideWhenUsed="1"/>
+    <w:lsdException w:name="Table Classic 2" w:semiHidden="1" w:unhideWhenUsed="1"/>
+    <w:lsdException w:name="Table Classic 3" w:semiHidden="1" w:unhideWhenUsed="1"/>
+    <w:lsdException w:name="Table Classic 4" w:semiHidden="1" w:unhideWhenUsed="1"/>
+    <w:lsdException w:name="Table Colorful 1" w:semiHidden="1" w:unhideWhenUsed="1"/>
+    <w:lsdException w:name="Table Colorful 2" w:semiHidden="1" w:unhideWhenUsed="1"/>
+    <w:lsdException w:name="Table Colorful 3" w:semiHidden="1" w:unhideWhenUsed="1"/>
+    <w:lsdException w:name="Table Columns 1" w:semiHidden="1" w:unhideWhenUsed="1"/>
+    <w:lsdException w:name="Table Columns 2" w:semiHidden="1" w:unhideWhenUsed="1"/>
+    <w:lsdException w:name="Table Columns 3" w:semiHidden="1" w:unhideWhenUsed="1"/>
+    <w:lsdException w:name="Table Columns 4" w:semiHidden="1" w:unhideWhenUsed="1"/>
+    <w:lsdException w:name="Table Columns 5" w:semiHidden="1" w:unhideWhenUsed="1"/>
+    <w:lsdException w:name="Table Grid 1" w:semiHidden="1" w:unhideWhenUsed="1"/>
+    <w:lsdException w:name="Table Grid 2" w:semiHidden="1" w:unhideWhenUsed="1"/>
+    <w:lsdException w:name="Table Grid 3" w:semiHidden="1" w:unhideWhenUsed="1"/>
+    <w:lsdException w:name="Table Grid 4" w:semiHidden="1" w:unhideWhenUsed="1"/>
+    <w:lsdException w:name="Table Grid 5" w:semiHidden="1" w:unhideWhenUsed="1"/>
+    <w:lsdException w:name="Table Grid 6" w:semiHidden="1" w:unhideWhenUsed="1"/>
+    <w:lsdException w:name="Table Grid 7" w:semiHidden="1" w:unhideWhenUsed="1"/>
+    <w:lsdException w:name="Table Grid 8" w:semiHidden="1" w:unhideWhenUsed="1"/>
+    <w:lsdException w:name="Table List 1" w:semiHidden="1" w:unhideWhenUsed="1"/>
+    <w:lsdException w:name="Table List 2" w:semiHidden="1" w:unhideWhenUsed="1"/>
+    <w:lsdException w:name="Table List 3" w:semiHidden="1" w:unhideWhenUsed="1"/>
+    <w:lsdException w:name="Table List 4" w:semiHidden="1" w:unhideWhenUsed="1"/>
+    <w:lsdException w:name="Table List 5" w:semiHidden="1" w:unhideWhenUsed="1"/>
+    <w:lsdException w:name="Table List 6" w:semiHidden="1" w:unhideWhenUsed="1"/>
+    <w:lsdException w:name="Table List 7" w:semiHidden="1" w:unhideWhenUsed="1"/>
+    <w:lsdException w:name="Table List 8" w:semiHidden="1" w:unhideWhenUsed="1"/>
+    <w:lsdException w:name="Table 3D effects 1" w:semiHidden="1" w:unhideWhenUsed="1"/>
+    <w:lsdException w:name="Table 3D effects 2" w:semiHidden="1" w:unhideWhenUsed="1"/>
+    <w:lsdException w:name="Table 3D effects 3" w:semiHidden="1" w:unhideWhenUsed="1"/>
+    <w:lsdException w:name="Table Contemporary" w:semiHidden="1" w:unhideWhenUsed="1"/>
+    <w:lsdException w:name="Table Elegant" w:semiHidden="1" w:unhideWhenUsed="1"/>
+    <w:lsdException w:name="Table Professional" w:semiHidden="1" w:unhideWhenUsed="1"/>
+    <w:lsdException w:name="Table Subtle 1" w:semiHidden="1" w:unhideWhenUsed="1"/>
+    <w:lsdException w:name="Table Subtle 2" w:semiHidden="1" w:unhideWhenUsed="1"/>
+    <w:lsdException w:name="Table Web 1" w:semiHidden="1" w:unhideWhenUsed="1"/>
+    <w:lsdException w:name="Table Web 2" w:semiHidden="1" w:unhideWhenUsed="1"/>
+    <w:lsdException w:name="Table Web 3" w:semiHidden="1" w:unhideWhenUsed="1"/>
+    <w:lsdException w:name="Balloon Text" w:semiHidden="1" w:unhideWhenUsed="1"/>
+    <w:lsdException w:name="Table Grid" w:uiPriority="59"/>
+    <w:lsdException w:name="Table Theme" w:semiHidden="1" w:unhideWhenUsed="1"/>
+    <w:lsdException w:name="Placeholder Text" w:semiHidden="1"/>
+    <w:lsdException w:name="No Spacing" w:uiPriority="1" w:qFormat="1"/>
+    <w:lsdException w:name="Light Shading" w:uiPriority="60"/>
+    <w:lsdException w:name="Light List" w:uiPriority="61"/>
+    <w:lsdException w:name="Light Grid" w:uiPriority="62"/>
+    <w:lsdException w:name="Medium Shading 1" w:uiPriority="63"/>
+    <w:lsdException w:name="Medium Shading 2" w:uiPriority="64"/>
+    <w:lsdException w:name="Medium List 1" w:uiPriority="65"/>
+    <w:lsdException w:name="Medium List 2" w:uiPriority="66"/>
+    <w:lsdException w:name="Medium Grid 1" w:uiPriority="67"/>
+    <w:lsdException w:name="Medium Grid 2" w:uiPriority="68"/>
+    <w:lsdException w:name="Medium Grid 3" w:uiPriority="69"/>
+    <w:lsdException w:name="Dark List" w:uiPriority="70"/>
+    <w:lsdException w:name="Colorful Shading" w:uiPriority="71"/>
+    <w:lsdException w:name="Colorful List" w:uiPriority="72"/>
+    <w:lsdException w:name="Colorful Grid" w:uiPriority="73"/>
+    <w:lsdException w:name="Light Shading Accent 1" w:uiPriority="60"/>
+    <w:lsdException w:name="Light List Accent 1" w:uiPriority="61"/>
+    <w:lsdException w:name="Light Grid Accent 1" w:uiPriority="62"/>
+    <w:lsdException w:name="Medium Shading 1 Accent 1" w:uiPriority="63"/>
+    <w:lsdException w:name="Medium Shading 2 Accent 1" w:uiPriority="64"/>
+    <w:lsdException w:name="Medium List 1 Accent 1" w:uiPriority="65"/>
+    <w:lsdException w:name="Revision" w:semiHidden="1"/>
+    <w:lsdException w:name="List Paragraph" w:uiPriority="34" w:qFormat="1"/>
+    <w:lsdException w:name="Quote" w:uiPriority="29" w:qFormat="1"/>
+    <w:lsdException w:name="Intense Quote" w:uiPriority="30" w:qFormat="1"/>
+    <w:lsdException w:name="Medium List 2 Accent 1" w:uiPriority="66"/>
+    <w:lsdException w:name="Medium Grid 1 Accent 1" w:uiPriority="67"/>
+    <w:lsdException w:name="Medium Grid 2 Accent 1" w:uiPriority="68"/>
+    <w:lsdException w:name="Medium Grid 3 Accent 1" w:uiPriority="69"/>
+    <w:lsdException w:name="Dark List Accent 1" w:uiPriority="70"/>
+    <w:lsdException w:name="Colorful Shading Accent 1" w:uiPriority="71"/>
+    <w:lsdException w:name="Colorful List Accent 1" w:uiPriority="72"/>
+    <w:lsdException w:name="Colorful Grid Accent 1" w:uiPriority="73"/>
+    <w:lsdException w:name="Light Shading Accent 2" w:uiPriority="60"/>
+    <w:lsdException w:name="Light List Accent 2" w:uiPriority="61"/>
+    <w:lsdException w:name="Light Grid Accent 2" w:uiPriority="62"/>
+    <w:lsdException w:name="Medium Shading 1 Accent 2" w:uiPriority="63"/>
+    <w:lsdException w:name="Medium Shading 2 Accent 2" w:uiPriority="64"/>
+    <w:lsdException w:name="Medium List 1 Accent 2" w:uiPriority="65"/>
+    <w:lsdException w:name="Medium List 2 Accent 2" w:uiPriority="66"/>
+    <w:lsdException w:name="Medium Grid 1 Accent 2" w:uiPriority="67"/>
+    <w:lsdException w:name="Medium Grid 2 Accent 2" w:uiPriority="68"/>
+    <w:lsdException w:name="Medium Grid 3 Accent 2" w:uiPriority="69"/>
+    <w:lsdException w:name="Dark List Accent 2" w:uiPriority="70"/>
+    <w:lsdException w:name="Colorful Shading Accent 2" w:uiPriority="71"/>
+    <w:lsdException w:name="Colorful List Accent 2" w:uiPriority="72"/>
+    <w:lsdException w:name="Colorful Grid Accent 2" w:uiPriority="73"/>
+    <w:lsdException w:name="Light Shading Accent 3" w:uiPriority="60"/>
+    <w:lsdException w:name="Light List Accent 3" w:uiPriority="61"/>
+    <w:lsdException w:name="Light Grid Accent 3" w:uiPriority="62"/>
+    <w:lsdException w:name="Medium Shading 1 Accent 3" w:uiPriority="63"/>
+    <w:lsdException w:name="Medium Shading 2 Accent 3" w:uiPriority="64"/>
+    <w:lsdException w:name="Medium List 1 Accent 3" w:uiPriority="65"/>
+    <w:lsdException w:name="Medium List 2 Accent 3" w:uiPriority="66"/>
+    <w:lsdException w:name="Medium Grid 1 Accent 3" w:uiPriority="67"/>
+    <w:lsdException w:name="Medium Grid 2 Accent 3" w:uiPriority="68"/>
+    <w:lsdException w:name="Medium Grid 3 Accent 3" w:uiPriority="69"/>
+    <w:lsdException w:name="Dark List Accent 3" w:uiPriority="70"/>
+    <w:lsdException w:name="Colorful Shading Accent 3" w:uiPriority="71"/>
+    <w:lsdException w:name="Colorful List Accent 3" w:uiPriority="72"/>
+    <w:lsdException w:name="Colorful Grid Accent 3" w:uiPriority="73"/>
+    <w:lsdException w:name="Light Shading Accent 4" w:uiPriority="60"/>
+    <w:lsdException w:name="Light List Accent 4" w:uiPriority="61"/>
+    <w:lsdException w:name="Light Grid Accent 4" w:uiPriority="62"/>
+    <w:lsdException w:name="Medium Shading 1 Accent 4" w:uiPriority="63"/>
+    <w:lsdException w:name="Medium Shading 2 Accent 4" w:uiPriority="64"/>
+    <w:lsdException w:name="Medium List 1 Accent 4" w:uiPriority="65"/>
+    <w:lsdException w:name="Medium List 2 Accent 4" w:uiPriority="66"/>
+    <w:lsdException w:name="Medium Grid 1 Accent 4" w:uiPriority="67"/>
+    <w:lsdException w:name="Medium Grid 2 Accent 4" w:uiPriority="68"/>
+    <w:lsdException w:name="Medium Grid 3 Accent 4" w:uiPriority="69"/>
+    <w:lsdException w:name="Dark List Accent 4" w:uiPriority="70"/>
+    <w:lsdException w:name="Colorful Shading Accent 4" w:uiPriority="71"/>
+    <w:lsdException w:name="Colorful List Accent 4" w:uiPriority="72"/>
+    <w:lsdException w:name="Colorful Grid Accent 4" w:uiPriority="73"/>
+    <w:lsdException w:name="Light Shading Accent 5" w:uiPriority="60"/>
+    <w:lsdException w:name="Light List Accent 5" w:uiPriority="61"/>
+    <w:lsdException w:name="Light Grid Accent 5" w:uiPriority="62"/>
+    <w:lsdException w:name="Medium Shading 1 Accent 5" w:uiPriority="63"/>
+    <w:lsdException w:name="Medium Shading 2 Accent 5" w:uiPriority="64"/>
+    <w:lsdException w:name="Medium List 1 Accent 5" w:uiPriority="65"/>
+    <w:lsdException w:name="Medium List 2 Accent 5" w:uiPriority="66"/>
+    <w:lsdException w:name="Medium Grid 1 Accent 5" w:uiPriority="67"/>
+    <w:lsdException w:name="Medium Grid 2 Accent 5" w:uiPriority="68"/>
+    <w:lsdException w:name="Medium Grid 3 Accent 5" w:uiPriority="69"/>
+    <w:lsdException w:name="Dark List Accent 5" w:uiPriority="70"/>
+    <w:lsdException w:name="Colorful Shading Accent 5" w:uiPriority="71"/>
+    <w:lsdException w:name="Colorful List Accent 5" w:uiPriority="72"/>
+    <w:lsdException w:name="Colorful Grid Accent 5" w:uiPriority="73"/>
+    <w:lsdException w:name="Light Shading Accent 6" w:uiPriority="60"/>
+    <w:lsdException w:name="Light List Accent 6" w:uiPriority="61"/>
+    <w:lsdException w:name="Light Grid Accent 6" w:uiPriority="62"/>
+    <w:lsdException w:name="Medium Shading 1 Accent 6" w:uiPriority="63"/>
+    <w:lsdException w:name="Medium Shading 2 Accent 6" w:uiPriority="64"/>
+    <w:lsdException w:name="Medium List 1 Accent 6" w:uiPriority="65"/>
+    <w:lsdException w:name="Medium List 2 Accent 6" w:uiPriority="66"/>
+    <w:lsdException w:name="Medium Grid 1 Accent 6" w:uiPriority="67"/>
+    <w:lsdException w:name="Medium Grid 2 Accent 6" w:uiPriority="68"/>
+    <w:lsdException w:name="Medium Grid 3 Accent 6" w:uiPriority="69"/>
+    <w:lsdException w:name="Dark List Accent 6" w:uiPriority="70"/>
+    <w:lsdException w:name="Colorful Shading Accent 6" w:uiPriority="71"/>
+    <w:lsdException w:name="Colorful List Accent 6" w:uiPriority="72"/>
+    <w:lsdException w:name="Colorful Grid Accent 6" w:uiPriority="73"/>
+    <w:lsdException w:name="Subtle Emphasis" w:uiPriority="19" w:qFormat="1"/>
+    <w:lsdException w:name="Intense Emphasis" w:uiPriority="21" w:qFormat="1"/>
+    <w:lsdException w:name="Subtle Reference" w:uiPriority="31" w:qFormat="1"/>
+    <w:lsdException w:name="Intense Reference" w:uiPriority="32" w:qFormat="1"/>
+    <w:lsdException w:name="Book Title" w:uiPriority="33" w:qFormat="1"/>
+    <w:lsdException w:name="Bibliography" w:semiHidden="1" w:uiPriority="37" w:unhideWhenUsed="1"/>
+    <w:lsdException w:name="TOC Heading" w:semiHidden="1" w:uiPriority="39" w:unhideWhenUsed="1" w:qFormat="1"/>
+    <w:lsdException w:name="Plain Table 1" w:uiPriority="41"/>
+    <w:lsdException w:name="Plain Table 2" w:uiPriority="42"/>
+    <w:lsdException w:name="Plain Table 3" w:uiPriority="43"/>
+    <w:lsdException w:name="Plain Table 4" w:uiPriority="44"/>
+    <w:lsdException w:name="Plain Table 5" w:uiPriority="45"/>
+    <w:lsdException w:name="Grid Table Light" w:uiPriority="40"/>
+    <w:lsdException w:name="Grid Table 1 Light" w:uiPriority="46"/>
+    <w:lsdException w:name="Grid Table 2" w:uiPriority="47"/>
+    <w:lsdException w:name="Grid Table 3" w:uiPriority="48"/>
+    <w:lsdException w:name="Grid Table 4" w:uiPriority="49"/>
+    <w:lsdException w:name="Grid Table 5 Dark" w:uiPriority="50"/>
+    <w:lsdException w:name="Grid Table 6 Colorful" w:uiPriority="51"/>
+    <w:lsdException w:name="Grid Table 7 Colorful" w:uiPriority="52"/>
+    <w:lsdException w:name="Grid Table 1 Light Accent 1" w:uiPriority="46"/>
+    <w:lsdException w:name="Grid Table 2 Accent 1" w:uiPriority="47"/>
+    <w:lsdException w:name="Grid Table 3 Accent 1" w:uiPriority="48"/>
+    <w:lsdException w:name="Grid Table 4 Accent 1" w:uiPriority="49"/>
+    <w:lsdException w:name="Grid Table 5 Dark Accent 1" w:uiPriority="50"/>
+    <w:lsdException w:name="Grid Table 6 Colorful Accent 1" w:uiPriority="51"/>
+    <w:lsdException w:name="Grid Table 7 Colorful Accent 1" w:uiPriority="52"/>
+    <w:lsdException w:name="Grid Table 1 Light Accent 2" w:uiPriority="46"/>
+    <w:lsdException w:name="Grid Table 2 Accent 2" w:uiPriority="47"/>
+    <w:lsdException w:name="Grid Table 3 Accent 2" w:uiPriority="48"/>
+    <w:lsdException w:name="Grid Table 4 Accent 2" w:uiPriority="49"/>
+    <w:lsdException w:name="Grid Table 5 Dark Accent 2" w:uiPriority="50"/>
+    <w:lsdException w:name="Grid Table 6 Colorful Accent 2" w:uiPriority="51"/>
+    <w:lsdException w:name="Grid Table 7 Colorful Accent 2" w:uiPriority="52"/>
+    <w:lsdException w:name="Grid Table 1 Light Accent 3" w:uiPriority="46"/>
+    <w:lsdException w:name="Grid Table 2 Accent 3" w:uiPriority="47"/>
+    <w:lsdException w:name="Grid Table 3 Accent 3" w:uiPriority="48"/>
+    <w:lsdException w:name="Grid Table 4 Accent 3" w:uiPriority="49"/>
+    <w:lsdException w:name="Grid Table 5 Dark Accent 3" w:uiPriority="50"/>
+    <w:lsdException w:name="Grid Table 6 Colorful Accent 3" w:uiPriority="51"/>
+    <w:lsdException w:name="Grid Table 7 Colorful Accent 3" w:uiPriority="52"/>
+    <w:lsdException w:name="Grid Table 1 Light Accent 4" w:uiPriority="46"/>
+    <w:lsdException w:name="Grid Table 2 Accent 4" w:uiPriority="47"/>
+    <w:lsdException w:name="Grid Table 3 Accent 4" w:uiPriority="48"/>
+    <w:lsdException w:name="Grid Table 4 Accent 4" w:uiPriority="49"/>
+    <w:lsdException w:name="Grid Table 5 Dark Accent 4" w:uiPriority="50"/>
+    <w:lsdException w:name="Grid Table 6 Colorful Accent 4" w:uiPriority="51"/>
+    <w:lsdException w:name="Grid Table 7 Colorful Accent 4" w:uiPriority="52"/>
+    <w:lsdException w:name="Grid Table 1 Light Accent 5" w:uiPriority="46"/>
+    <w:lsdException w:name="Grid Table 2 Accent 5" w:uiPriority="47"/>
+    <w:lsdException w:name="Grid Table 3 Accent 5" w:uiPriority="48"/>
+    <w:lsdException w:name="Grid Table 4 Accent 5" w:uiPriority="49"/>
+    <w:lsdException w:name="Grid Table 5 Dark Accent 5" w:uiPriority="50"/>
+    <w:lsdException w:name="Grid Table 6 Colorful Accent 5" w:uiPriority="51"/>
+    <w:lsdException w:name="Grid Table 7 Colorful Accent 5" w:uiPriority="52"/>
+    <w:lsdException w:name="Grid Table 1 Light Accent 6" w:uiPriority="46"/>
+    <w:lsdException w:name="Grid Table 2 Accent 6" w:uiPriority="47"/>
+    <w:lsdException w:name="Grid Table 3 Accent 6" w:uiPriority="48"/>
+    <w:lsdException w:name="Grid Table 4 Accent 6" w:uiPriority="49"/>
+    <w:lsdException w:name="Grid Table 5 Dark Accent 6" w:uiPriority="50"/>
+    <w:lsdException w:name="Grid Table 6 Colorful Accent 6" w:uiPriority="51"/>
+    <w:lsdException w:name="Grid Table 7 Colorful Accent 6" w:uiPriority="52"/>
+    <w:lsdException w:name="List Table 1 Light" w:uiPriority="46"/>
+    <w:lsdException w:name="List Table 2" w:uiPriority="47"/>
+    <w:lsdException w:name="List Table 3" w:uiPriority="48"/>
+    <w:lsdException w:name="List Table 4" w:uiPriority="49"/>
+    <w:lsdException w:name="List Table 5 Dark" w:uiPriority="50"/>
+    <w:lsdException w:name="List Table 6 Colorful" w:uiPriority="51"/>
+    <w:lsdException w:name="List Table 7 Colorful" w:uiPriority="52"/>
+    <w:lsdException w:name="List Table 1 Light Accent 1" w:uiPriority="46"/>
+    <w:lsdException w:name="List Table 2 Accent 1" w:uiPriority="47"/>
+    <w:lsdException w:name="List Table 3 Accent 1" w:uiPriority="48"/>
+    <w:lsdException w:name="List Table 4 Accent 1" w:uiPriority="49"/>
+    <w:lsdException w:name="List Table 5 Dark Accent 1" w:uiPriority="50"/>
+    <w:lsdException w:name="List Table 6 Colorful Accent 1" w:uiPriority="51"/>
+    <w:lsdException w:name="List Table 7 Colorful Accent 1" w:uiPriority="52"/>
+    <w:lsdException w:name="List Table 1 Light Accent 2" w:uiPriority="46"/>
+    <w:lsdException w:name="List Table 2 Accent 2" w:uiPriority="47"/>
+    <w:lsdException w:name="List Table 3 Accent 2" w:uiPriority="48"/>
+    <w:lsdException w:name="List Table 4 Accent 2" w:uiPriority="49"/>
+    <w:lsdException w:name="List Table 5 Dark Accent 2" w:uiPriority="50"/>
+    <w:lsdException w:name="List Table 6 Colorful Accent 2" w:uiPriority="51"/>
+    <w:lsdException w:name="List Table 7 Colorful Accent 2" w:uiPriority="52"/>
+    <w:lsdException w:name="List Table 1 Light Accent 3" w:uiPriority="46"/>
+    <w:lsdException w:name="List Table 2 Accent 3" w:uiPriority="47"/>
+    <w:lsdException w:name="List Table 3 Accent 3" w:uiPriority="48"/>
+    <w:lsdException w:name="List Table 4 Accent 3" w:uiPriority="49"/>
+    <w:lsdException w:name="List Table 5 Dark Accent 3" w:uiPriority="50"/>
+    <w:lsdException w:name="List Table 6 Colorful Accent 3" w:uiPriority="51"/>
+    <w:lsdException w:name="List Table 7 Colorful Accent 3" w:uiPriority="52"/>
+    <w:lsdException w:name="List Table 1 Light Accent 4" w:uiPriority="46"/>
+    <w:lsdException w:name="List Table 2 Accent 4" w:uiPriority="47"/>
+    <w:lsdException w:name="List Table 3 Accent 4" w:uiPriority="48"/>
+    <w:lsdException w:name="List Table 4 Accent 4" w:uiPriority="49"/>
+    <w:lsdException w:name="List Table 5 Dark Accent 4" w:uiPriority="50"/>
+    <w:lsdException w:name="List Table 6 Colorful Accent 4" w:uiPriority="51"/>
+    <w:lsdException w:name="List Table 7 Colorful Accent 4" w:uiPriority="52"/>
+    <w:lsdException w:name="List Table 1 Light Accent 5" w:uiPriority="46"/>
+    <w:lsdException w:name="List Table 2 Accent 5" w:uiPriority="47"/>
+    <w:lsdException w:name="List Table 3 Accent 5" w:uiPriority="48"/>
+    <w:lsdException w:name="List Table 4 Accent 5" w:uiPriority="49"/>
+    <w:lsdException w:name="List Table 5 Dark Accent 5" w:uiPriority="50"/>
+    <w:lsdException w:name="List Table 6 Colorful Accent 5" w:uiPriority="51"/>
+    <w:lsdException w:name="List Table 7 Colorful Accent 5" w:uiPriority="52"/>
+    <w:lsdException w:name="List Table 1 Light Accent 6" w:uiPriority="46"/>
+    <w:lsdException w:name="List Table 2 Accent 6" w:uiPriority="47"/>
+    <w:lsdException w:name="List Table 3 Accent 6" w:uiPriority="48"/>
+    <w:lsdException w:name="List Table 4 Accent 6" w:uiPriority="49"/>
+    <w:lsdException w:name="List Table 5 Dark Accent 6" w:uiPriority="50"/>
+    <w:lsdException w:name="List Table 6 Colorful Accent 6" w:uiPriority="51"/>
+    <w:lsdException w:name="List Table 7 Colorful Accent 6" w:uiPriority="52"/>
+    <w:lsdException w:name="Mention" w:semiHidden="1" w:unhideWhenUsed="1"/>
+    <w:lsdException w:name="Smart Hyperlink" w:semiHidden="1" w:unhideWhenUsed="1"/>
+    <w:lsdException w:name="Hashtag" w:semiHidden="1" w:unhideWhenUsed="1"/>
+    <w:lsdException w:name="Unresolved Mention" w:semiHidden="1" w:unhideWhenUsed="1"/>
+    <w:lsdException w:name="Smart Link" w:semiHidden="1" w:unhideWhenUsed="1"/>
   </w:latentStyles>
   <w:style w:type="paragraph" w:default="1" w:styleId="a">
     <w:name w:val="Normal"/>
@@ -2332,7 +2610,6 @@
   <w:style w:type="character" w:default="1" w:styleId="a0">
     <w:name w:val="Default Paragraph Font"/>
     <w:uiPriority w:val="1"/>
-    <w:semiHidden/>
     <w:unhideWhenUsed/>
   </w:style>
   <w:style w:type="table" w:default="1" w:styleId="a1">
@@ -2365,7 +2642,6 @@
       <w:spacing w:after="0" w:line="240" w:lineRule="auto"/>
     </w:pPr>
     <w:tblPr>
-      <w:tblInd w:w="0" w:type="dxa"/>
       <w:tblBorders>
         <w:top w:val="single" w:sz="4" w:space="0" w:color="auto"/>
         <w:left w:val="single" w:sz="4" w:space="0" w:color="auto"/>
@@ -2374,12 +2650,6 @@
         <w:insideH w:val="single" w:sz="4" w:space="0" w:color="auto"/>
         <w:insideV w:val="single" w:sz="4" w:space="0" w:color="auto"/>
       </w:tblBorders>
-      <w:tblCellMar>
-        <w:top w:w="0" w:type="dxa"/>
-        <w:left w:w="108" w:type="dxa"/>
-        <w:bottom w:w="0" w:type="dxa"/>
-        <w:right w:w="108" w:type="dxa"/>
-      </w:tblCellMar>
     </w:tblPr>
   </w:style>
   <w:style w:type="paragraph" w:styleId="a4">
@@ -2435,196 +2705,6 @@
       <w:szCs w:val="20"/>
       <w:lang w:eastAsia="ru-RU"/>
     </w:rPr>
-  </w:style>
-</w:styles>
-</file>
-
-<file path=word/stylesWithEffects.xml><?xml version="1.0" encoding="utf-8"?>
-<w:styles xmlns:wpc="http://schemas.microsoft.com/office/word/2010/wordprocessingCanvas" xmlns:mc="http://schemas.openxmlformats.org/markup-compatibility/2006" xmlns:o="urn:schemas-microsoft-com:office:office" xmlns:r="http://schemas.openxmlformats.org/officeDocument/2006/relationships" xmlns:m="http://schemas.openxmlformats.org/officeDocument/2006/math" xmlns:v="urn:schemas-microsoft-com:vml" xmlns:wp14="http://schemas.microsoft.com/office/word/2010/wordprocessingDrawing" xmlns:wp="http://schemas.openxmlformats.org/drawingml/2006/wordprocessingDrawing" xmlns:w10="urn:schemas-microsoft-com:office:word" xmlns:w="http://schemas.openxmlformats.org/wordprocessingml/2006/main" xmlns:w14="http://schemas.microsoft.com/office/word/2010/wordml" xmlns:wpg="http://schemas.microsoft.com/office/word/2010/wordprocessingGroup" xmlns:wpi="http://schemas.microsoft.com/office/word/2010/wordprocessingInk" xmlns:wne="http://schemas.microsoft.com/office/word/2006/wordml" xmlns:wps="http://schemas.microsoft.com/office/word/2010/wordprocessingShape" mc:Ignorable="w14 wp14">
-  <w:docDefaults>
-    <w:rPrDefault>
-      <w:rPr>
-        <w:rFonts w:asciiTheme="minorHAnsi" w:eastAsiaTheme="minorEastAsia" w:hAnsiTheme="minorHAnsi" w:cstheme="minorBidi"/>
-        <w:sz w:val="22"/>
-        <w:szCs w:val="22"/>
-        <w:lang w:val="ru-RU" w:eastAsia="ru-RU" w:bidi="ar-SA"/>
-      </w:rPr>
-    </w:rPrDefault>
-    <w:pPrDefault>
-      <w:pPr>
-        <w:spacing w:after="200" w:line="276" w:lineRule="auto"/>
-      </w:pPr>
-    </w:pPrDefault>
-  </w:docDefaults>
-  <w:latentStyles w:defLockedState="0" w:defUIPriority="99" w:defSemiHidden="1" w:defUnhideWhenUsed="1" w:defQFormat="0" w:count="267">
-    <w:lsdException w:name="Normal" w:semiHidden="0" w:uiPriority="0" w:unhideWhenUsed="0" w:qFormat="1"/>
-    <w:lsdException w:name="heading 1" w:semiHidden="0" w:uiPriority="9" w:unhideWhenUsed="0" w:qFormat="1"/>
-    <w:lsdException w:name="heading 2" w:uiPriority="9" w:qFormat="1"/>
-    <w:lsdException w:name="heading 3" w:uiPriority="9" w:qFormat="1"/>
-    <w:lsdException w:name="heading 4" w:uiPriority="9" w:qFormat="1"/>
-    <w:lsdException w:name="heading 5" w:uiPriority="9" w:qFormat="1"/>
-    <w:lsdException w:name="heading 6" w:uiPriority="9" w:qFormat="1"/>
-    <w:lsdException w:name="heading 7" w:uiPriority="9" w:qFormat="1"/>
-    <w:lsdException w:name="heading 8" w:uiPriority="9" w:qFormat="1"/>
-    <w:lsdException w:name="heading 9" w:uiPriority="9" w:qFormat="1"/>
-    <w:lsdException w:name="toc 1" w:uiPriority="39"/>
-    <w:lsdException w:name="toc 2" w:uiPriority="39"/>
-    <w:lsdException w:name="toc 3" w:uiPriority="39"/>
-    <w:lsdException w:name="toc 4" w:uiPriority="39"/>
-    <w:lsdException w:name="toc 5" w:uiPriority="39"/>
-    <w:lsdException w:name="toc 6" w:uiPriority="39"/>
-    <w:lsdException w:name="toc 7" w:uiPriority="39"/>
-    <w:lsdException w:name="toc 8" w:uiPriority="39"/>
-    <w:lsdException w:name="toc 9" w:uiPriority="39"/>
-    <w:lsdException w:name="caption" w:uiPriority="35" w:qFormat="1"/>
-    <w:lsdException w:name="Title" w:semiHidden="0" w:uiPriority="10" w:unhideWhenUsed="0" w:qFormat="1"/>
-    <w:lsdException w:name="Default Paragraph Font" w:uiPriority="1"/>
-    <w:lsdException w:name="Subtitle" w:semiHidden="0" w:uiPriority="11" w:unhideWhenUsed="0" w:qFormat="1"/>
-    <w:lsdException w:name="Strong" w:semiHidden="0" w:uiPriority="22" w:unhideWhenUsed="0" w:qFormat="1"/>
-    <w:lsdException w:name="Emphasis" w:semiHidden="0" w:uiPriority="20" w:unhideWhenUsed="0" w:qFormat="1"/>
-    <w:lsdException w:name="Table Grid" w:semiHidden="0" w:uiPriority="59" w:unhideWhenUsed="0"/>
-    <w:lsdException w:name="Placeholder Text" w:unhideWhenUsed="0"/>
-    <w:lsdException w:name="No Spacing" w:semiHidden="0" w:uiPriority="1" w:unhideWhenUsed="0" w:qFormat="1"/>
-    <w:lsdException w:name="Light Shading" w:semiHidden="0" w:uiPriority="60" w:unhideWhenUsed="0"/>
-    <w:lsdException w:name="Light List" w:semiHidden="0" w:uiPriority="61" w:unhideWhenUsed="0"/>
-    <w:lsdException w:name="Light Grid" w:semiHidden="0" w:uiPriority="62" w:unhideWhenUsed="0"/>
-    <w:lsdException w:name="Medium Shading 1" w:semiHidden="0" w:uiPriority="63" w:unhideWhenUsed="0"/>
-    <w:lsdException w:name="Medium Shading 2" w:semiHidden="0" w:uiPriority="64" w:unhideWhenUsed="0"/>
-    <w:lsdException w:name="Medium List 1" w:semiHidden="0" w:uiPriority="65" w:unhideWhenUsed="0"/>
-    <w:lsdException w:name="Medium List 2" w:semiHidden="0" w:uiPriority="66" w:unhideWhenUsed="0"/>
-    <w:lsdException w:name="Medium Grid 1" w:semiHidden="0" w:uiPriority="67" w:unhideWhenUsed="0"/>
-    <w:lsdException w:name="Medium Grid 2" w:semiHidden="0" w:uiPriority="68" w:unhideWhenUsed="0"/>
-    <w:lsdException w:name="Medium Grid 3" w:semiHidden="0" w:uiPriority="69" w:unhideWhenUsed="0"/>
-    <w:lsdException w:name="Dark List" w:semiHidden="0" w:uiPriority="70" w:unhideWhenUsed="0"/>
-    <w:lsdException w:name="Colorful Shading" w:semiHidden="0" w:uiPriority="71" w:unhideWhenUsed="0"/>
-    <w:lsdException w:name="Colorful List" w:semiHidden="0" w:uiPriority="72" w:unhideWhenUsed="0"/>
-    <w:lsdException w:name="Colorful Grid" w:semiHidden="0" w:uiPriority="73" w:unhideWhenUsed="0"/>
-    <w:lsdException w:name="Light Shading Accent 1" w:semiHidden="0" w:uiPriority="60" w:unhideWhenUsed="0"/>
-    <w:lsdException w:name="Light List Accent 1" w:semiHidden="0" w:uiPriority="61" w:unhideWhenUsed="0"/>
-    <w:lsdException w:name="Light Grid Accent 1" w:semiHidden="0" w:uiPriority="62" w:unhideWhenUsed="0"/>
-    <w:lsdException w:name="Medium Shading 1 Accent 1" w:semiHidden="0" w:uiPriority="63" w:unhideWhenUsed="0"/>
-    <w:lsdException w:name="Medium Shading 2 Accent 1" w:semiHidden="0" w:uiPriority="64" w:unhideWhenUsed="0"/>
-    <w:lsdException w:name="Medium List 1 Accent 1" w:semiHidden="0" w:uiPriority="65" w:unhideWhenUsed="0"/>
-    <w:lsdException w:name="Revision" w:unhideWhenUsed="0"/>
-    <w:lsdException w:name="List Paragraph" w:semiHidden="0" w:uiPriority="34" w:unhideWhenUsed="0" w:qFormat="1"/>
-    <w:lsdException w:name="Quote" w:semiHidden="0" w:uiPriority="29" w:unhideWhenUsed="0" w:qFormat="1"/>
-    <w:lsdException w:name="Intense Quote" w:semiHidden="0" w:uiPriority="30" w:unhideWhenUsed="0" w:qFormat="1"/>
-    <w:lsdException w:name="Medium List 2 Accent 1" w:semiHidden="0" w:uiPriority="66" w:unhideWhenUsed="0"/>
-    <w:lsdException w:name="Medium Grid 1 Accent 1" w:semiHidden="0" w:uiPriority="67" w:unhideWhenUsed="0"/>
-    <w:lsdException w:name="Medium Grid 2 Accent 1" w:semiHidden="0" w:uiPriority="68" w:unhideWhenUsed="0"/>
-    <w:lsdException w:name="Medium Grid 3 Accent 1" w:semiHidden="0" w:uiPriority="69" w:unhideWhenUsed="0"/>
-    <w:lsdException w:name="Dark List Accent 1" w:semiHidden="0" w:uiPriority="70" w:unhideWhenUsed="0"/>
-    <w:lsdException w:name="Colorful Shading Accent 1" w:semiHidden="0" w:uiPriority="71" w:unhideWhenUsed="0"/>
-    <w:lsdException w:name="Colorful List Accent 1" w:semiHidden="0" w:uiPriority="72" w:unhideWhenUsed="0"/>
-    <w:lsdException w:name="Colorful Grid Accent 1" w:semiHidden="0" w:uiPriority="73" w:unhideWhenUsed="0"/>
-    <w:lsdException w:name="Light Shading Accent 2" w:semiHidden="0" w:uiPriority="60" w:unhideWhenUsed="0"/>
-    <w:lsdException w:name="Light List Accent 2" w:semiHidden="0" w:uiPriority="61" w:unhideWhenUsed="0"/>
-    <w:lsdException w:name="Light Grid Accent 2" w:semiHidden="0" w:uiPriority="62" w:unhideWhenUsed="0"/>
-    <w:lsdException w:name="Medium Shading 1 Accent 2" w:semiHidden="0" w:uiPriority="63" w:unhideWhenUsed="0"/>
-    <w:lsdException w:name="Medium Shading 2 Accent 2" w:semiHidden="0" w:uiPriority="64" w:unhideWhenUsed="0"/>
-    <w:lsdException w:name="Medium List 1 Accent 2" w:semiHidden="0" w:uiPriority="65" w:unhideWhenUsed="0"/>
-    <w:lsdException w:name="Medium List 2 Accent 2" w:semiHidden="0" w:uiPriority="66" w:unhideWhenUsed="0"/>
-    <w:lsdException w:name="Medium Grid 1 Accent 2" w:semiHidden="0" w:uiPriority="67" w:unhideWhenUsed="0"/>
-    <w:lsdException w:name="Medium Grid 2 Accent 2" w:semiHidden="0" w:uiPriority="68" w:unhideWhenUsed="0"/>
-    <w:lsdException w:name="Medium Grid 3 Accent 2" w:semiHidden="0" w:uiPriority="69" w:unhideWhenUsed="0"/>
-    <w:lsdException w:name="Dark List Accent 2" w:semiHidden="0" w:uiPriority="70" w:unhideWhenUsed="0"/>
-    <w:lsdException w:name="Colorful Shading Accent 2" w:semiHidden="0" w:uiPriority="71" w:unhideWhenUsed="0"/>
-    <w:lsdException w:name="Colorful List Accent 2" w:semiHidden="0" w:uiPriority="72" w:unhideWhenUsed="0"/>
-    <w:lsdException w:name="Colorful Grid Accent 2" w:semiHidden="0" w:uiPriority="73" w:unhideWhenUsed="0"/>
-    <w:lsdException w:name="Light Shading Accent 3" w:semiHidden="0" w:uiPriority="60" w:unhideWhenUsed="0"/>
-    <w:lsdException w:name="Light List Accent 3" w:semiHidden="0" w:uiPriority="61" w:unhideWhenUsed="0"/>
-    <w:lsdException w:name="Light Grid Accent 3" w:semiHidden="0" w:uiPriority="62" w:unhideWhenUsed="0"/>
-    <w:lsdException w:name="Medium Shading 1 Accent 3" w:semiHidden="0" w:uiPriority="63" w:unhideWhenUsed="0"/>
-    <w:lsdException w:name="Medium Shading 2 Accent 3" w:semiHidden="0" w:uiPriority="64" w:unhideWhenUsed="0"/>
-    <w:lsdException w:name="Medium List 1 Accent 3" w:semiHidden="0" w:uiPriority="65" w:unhideWhenUsed="0"/>
-    <w:lsdException w:name="Medium List 2 Accent 3" w:semiHidden="0" w:uiPriority="66" w:unhideWhenUsed="0"/>
-    <w:lsdException w:name="Medium Grid 1 Accent 3" w:semiHidden="0" w:uiPriority="67" w:unhideWhenUsed="0"/>
-    <w:lsdException w:name="Medium Grid 2 Accent 3" w:semiHidden="0" w:uiPriority="68" w:unhideWhenUsed="0"/>
-    <w:lsdException w:name="Medium Grid 3 Accent 3" w:semiHidden="0" w:uiPriority="69" w:unhideWhenUsed="0"/>
-    <w:lsdException w:name="Dark List Accent 3" w:semiHidden="0" w:uiPriority="70" w:unhideWhenUsed="0"/>
-    <w:lsdException w:name="Colorful Shading Accent 3" w:semiHidden="0" w:uiPriority="71" w:unhideWhenUsed="0"/>
-    <w:lsdException w:name="Colorful List Accent 3" w:semiHidden="0" w:uiPriority="72" w:unhideWhenUsed="0"/>
-    <w:lsdException w:name="Colorful Grid Accent 3" w:semiHidden="0" w:uiPriority="73" w:unhideWhenUsed="0"/>
-    <w:lsdException w:name="Light Shading Accent 4" w:semiHidden="0" w:uiPriority="60" w:unhideWhenUsed="0"/>
-    <w:lsdException w:name="Light List Accent 4" w:semiHidden="0" w:uiPriority="61" w:unhideWhenUsed="0"/>
-    <w:lsdException w:name="Light Grid Accent 4" w:semiHidden="0" w:uiPriority="62" w:unhideWhenUsed="0"/>
-    <w:lsdException w:name="Medium Shading 1 Accent 4" w:semiHidden="0" w:uiPriority="63" w:unhideWhenUsed="0"/>
-    <w:lsdException w:name="Medium Shading 2 Accent 4" w:semiHidden="0" w:uiPriority="64" w:unhideWhenUsed="0"/>
-    <w:lsdException w:name="Medium List 1 Accent 4" w:semiHidden="0" w:uiPriority="65" w:unhideWhenUsed="0"/>
-    <w:lsdException w:name="Medium List 2 Accent 4" w:semiHidden="0" w:uiPriority="66" w:unhideWhenUsed="0"/>
-    <w:lsdException w:name="Medium Grid 1 Accent 4" w:semiHidden="0" w:uiPriority="67" w:unhideWhenUsed="0"/>
-    <w:lsdException w:name="Medium Grid 2 Accent 4" w:semiHidden="0" w:uiPriority="68" w:unhideWhenUsed="0"/>
-    <w:lsdException w:name="Medium Grid 3 Accent 4" w:semiHidden="0" w:uiPriority="69" w:unhideWhenUsed="0"/>
-    <w:lsdException w:name="Dark List Accent 4" w:semiHidden="0" w:uiPriority="70" w:unhideWhenUsed="0"/>
-    <w:lsdException w:name="Colorful Shading Accent 4" w:semiHidden="0" w:uiPriority="71" w:unhideWhenUsed="0"/>
-    <w:lsdException w:name="Colorful List Accent 4" w:semiHidden="0" w:uiPriority="72" w:unhideWhenUsed="0"/>
-    <w:lsdException w:name="Colorful Grid Accent 4" w:semiHidden="0" w:uiPriority="73" w:unhideWhenUsed="0"/>
-    <w:lsdException w:name="Light Shading Accent 5" w:semiHidden="0" w:uiPriority="60" w:unhideWhenUsed="0"/>
-    <w:lsdException w:name="Light List Accent 5" w:semiHidden="0" w:uiPriority="61" w:unhideWhenUsed="0"/>
-    <w:lsdException w:name="Light Grid Accent 5" w:semiHidden="0" w:uiPriority="62" w:unhideWhenUsed="0"/>
-    <w:lsdException w:name="Medium Shading 1 Accent 5" w:semiHidden="0" w:uiPriority="63" w:unhideWhenUsed="0"/>
-    <w:lsdException w:name="Medium Shading 2 Accent 5" w:semiHidden="0" w:uiPriority="64" w:unhideWhenUsed="0"/>
-    <w:lsdException w:name="Medium List 1 Accent 5" w:semiHidden="0" w:uiPriority="65" w:unhideWhenUsed="0"/>
-    <w:lsdException w:name="Medium List 2 Accent 5" w:semiHidden="0" w:uiPriority="66" w:unhideWhenUsed="0"/>
-    <w:lsdException w:name="Medium Grid 1 Accent 5" w:semiHidden="0" w:uiPriority="67" w:unhideWhenUsed="0"/>
-    <w:lsdException w:name="Medium Grid 2 Accent 5" w:semiHidden="0" w:uiPriority="68" w:unhideWhenUsed="0"/>
-    <w:lsdException w:name="Medium Grid 3 Accent 5" w:semiHidden="0" w:uiPriority="69" w:unhideWhenUsed="0"/>
-    <w:lsdException w:name="Dark List Accent 5" w:semiHidden="0" w:uiPriority="70" w:unhideWhenUsed="0"/>
-    <w:lsdException w:name="Colorful Shading Accent 5" w:semiHidden="0" w:uiPriority="71" w:unhideWhenUsed="0"/>
-    <w:lsdException w:name="Colorful List Accent 5" w:semiHidden="0" w:uiPriority="72" w:unhideWhenUsed="0"/>
-    <w:lsdException w:name="Colorful Grid Accent 5" w:semiHidden="0" w:uiPriority="73" w:unhideWhenUsed="0"/>
-    <w:lsdException w:name="Light Shading Accent 6" w:semiHidden="0" w:uiPriority="60" w:unhideWhenUsed="0"/>
-    <w:lsdException w:name="Light List Accent 6" w:semiHidden="0" w:uiPriority="61" w:unhideWhenUsed="0"/>
-    <w:lsdException w:name="Light Grid Accent 6" w:semiHidden="0" w:uiPriority="62" w:unhideWhenUsed="0"/>
-    <w:lsdException w:name="Medium Shading 1 Accent 6" w:semiHidden="0" w:uiPriority="63" w:unhideWhenUsed="0"/>
-    <w:lsdException w:name="Medium Shading 2 Accent 6" w:semiHidden="0" w:uiPriority="64" w:unhideWhenUsed="0"/>
-    <w:lsdException w:name="Medium List 1 Accent 6" w:semiHidden="0" w:uiPriority="65" w:unhideWhenUsed="0"/>
-    <w:lsdException w:name="Medium List 2 Accent 6" w:semiHidden="0" w:uiPriority="66" w:unhideWhenUsed="0"/>
-    <w:lsdException w:name="Medium Grid 1 Accent 6" w:semiHidden="0" w:uiPriority="67" w:unhideWhenUsed="0"/>
-    <w:lsdException w:name="Medium Grid 2 Accent 6" w:semiHidden="0" w:uiPriority="68" w:unhideWhenUsed="0"/>
-    <w:lsdException w:name="Medium Grid 3 Accent 6" w:semiHidden="0" w:uiPriority="69" w:unhideWhenUsed="0"/>
-    <w:lsdException w:name="Dark List Accent 6" w:semiHidden="0" w:uiPriority="70" w:unhideWhenUsed="0"/>
-    <w:lsdException w:name="Colorful Shading Accent 6" w:semiHidden="0" w:uiPriority="71" w:unhideWhenUsed="0"/>
-    <w:lsdException w:name="Colorful List Accent 6" w:semiHidden="0" w:uiPriority="72" w:unhideWhenUsed="0"/>
-    <w:lsdException w:name="Colorful Grid Accent 6" w:semiHidden="0" w:uiPriority="73" w:unhideWhenUsed="0"/>
-    <w:lsdException w:name="Subtle Emphasis" w:semiHidden="0" w:uiPriority="19" w:unhideWhenUsed="0" w:qFormat="1"/>
-    <w:lsdException w:name="Intense Emphasis" w:semiHidden="0" w:uiPriority="21" w:unhideWhenUsed="0" w:qFormat="1"/>
-    <w:lsdException w:name="Subtle Reference" w:semiHidden="0" w:uiPriority="31" w:unhideWhenUsed="0" w:qFormat="1"/>
-    <w:lsdException w:name="Intense Reference" w:semiHidden="0" w:uiPriority="32" w:unhideWhenUsed="0" w:qFormat="1"/>
-    <w:lsdException w:name="Book Title" w:semiHidden="0" w:uiPriority="33" w:unhideWhenUsed="0" w:qFormat="1"/>
-    <w:lsdException w:name="Bibliography" w:uiPriority="37"/>
-    <w:lsdException w:name="TOC Heading" w:uiPriority="39" w:qFormat="1"/>
-  </w:latentStyles>
-  <w:style w:type="paragraph" w:default="1" w:styleId="a">
-    <w:name w:val="Normal"/>
-    <w:qFormat/>
-  </w:style>
-  <w:style w:type="character" w:default="1" w:styleId="a0">
-    <w:name w:val="Default Paragraph Font"/>
-    <w:uiPriority w:val="1"/>
-    <w:semiHidden/>
-    <w:unhideWhenUsed/>
-  </w:style>
-  <w:style w:type="table" w:default="1" w:styleId="a1">
-    <w:name w:val="Normal Table"/>
-    <w:uiPriority w:val="99"/>
-    <w:semiHidden/>
-    <w:unhideWhenUsed/>
-    <w:tblPr>
-      <w:tblInd w:w="0" w:type="dxa"/>
-      <w:tblCellMar>
-        <w:top w:w="0" w:type="dxa"/>
-        <w:left w:w="108" w:type="dxa"/>
-        <w:bottom w:w="0" w:type="dxa"/>
-        <w:right w:w="108" w:type="dxa"/>
-      </w:tblCellMar>
-    </w:tblPr>
-  </w:style>
-  <w:style w:type="numbering" w:default="1" w:styleId="a2">
-    <w:name w:val="No List"/>
-    <w:uiPriority w:val="99"/>
-    <w:semiHidden/>
-    <w:unhideWhenUsed/>
   </w:style>
 </w:styles>
 </file>

--- a/Дневник.docx
+++ b/Дневник.docx
@@ -1,6 +1,6 @@
 
 <file path=word/document.xml><?xml version="1.0" encoding="utf-8"?>
-<w:document xmlns:wpc="http://schemas.microsoft.com/office/word/2010/wordprocessingCanvas" xmlns:mc="http://schemas.openxmlformats.org/markup-compatibility/2006" xmlns:o="urn:schemas-microsoft-com:office:office" xmlns:r="http://schemas.openxmlformats.org/officeDocument/2006/relationships" xmlns:m="http://schemas.openxmlformats.org/officeDocument/2006/math" xmlns:v="urn:schemas-microsoft-com:vml" xmlns:wp14="http://schemas.microsoft.com/office/word/2010/wordprocessingDrawing" xmlns:wp="http://schemas.openxmlformats.org/drawingml/2006/wordprocessingDrawing" xmlns:w10="urn:schemas-microsoft-com:office:word" xmlns:w="http://schemas.openxmlformats.org/wordprocessingml/2006/main" xmlns:w14="http://schemas.microsoft.com/office/word/2010/wordml" xmlns:wpg="http://schemas.microsoft.com/office/word/2010/wordprocessingGroup" xmlns:wpi="http://schemas.microsoft.com/office/word/2010/wordprocessingInk" xmlns:wne="http://schemas.microsoft.com/office/word/2006/wordml" xmlns:wps="http://schemas.microsoft.com/office/word/2010/wordprocessingShape" mc:Ignorable="w14 wp14">
+<w:document xmlns:wpc="http://schemas.microsoft.com/office/word/2010/wordprocessingCanvas" xmlns:cx="http://schemas.microsoft.com/office/drawing/2014/chartex" xmlns:cx1="http://schemas.microsoft.com/office/drawing/2015/9/8/chartex" xmlns:cx2="http://schemas.microsoft.com/office/drawing/2015/10/21/chartex" xmlns:cx3="http://schemas.microsoft.com/office/drawing/2016/5/9/chartex" xmlns:cx4="http://schemas.microsoft.com/office/drawing/2016/5/10/chartex" xmlns:cx5="http://schemas.microsoft.com/office/drawing/2016/5/11/chartex" xmlns:cx6="http://schemas.microsoft.com/office/drawing/2016/5/12/chartex" xmlns:cx7="http://schemas.microsoft.com/office/drawing/2016/5/13/chartex" xmlns:cx8="http://schemas.microsoft.com/office/drawing/2016/5/14/chartex" xmlns:mc="http://schemas.openxmlformats.org/markup-compatibility/2006" xmlns:aink="http://schemas.microsoft.com/office/drawing/2016/ink" xmlns:am3d="http://schemas.microsoft.com/office/drawing/2017/model3d" xmlns:o="urn:schemas-microsoft-com:office:office" xmlns:oel="http://schemas.microsoft.com/office/2019/extlst" xmlns:r="http://schemas.openxmlformats.org/officeDocument/2006/relationships" xmlns:m="http://schemas.openxmlformats.org/officeDocument/2006/math" xmlns:v="urn:schemas-microsoft-com:vml" xmlns:wp14="http://schemas.microsoft.com/office/word/2010/wordprocessingDrawing" xmlns:wp="http://schemas.openxmlformats.org/drawingml/2006/wordprocessingDrawing" xmlns:w10="urn:schemas-microsoft-com:office:word" xmlns:w="http://schemas.openxmlformats.org/wordprocessingml/2006/main" xmlns:w14="http://schemas.microsoft.com/office/word/2010/wordml" xmlns:w15="http://schemas.microsoft.com/office/word/2012/wordml" xmlns:w16cex="http://schemas.microsoft.com/office/word/2018/wordml/cex" xmlns:w16cid="http://schemas.microsoft.com/office/word/2016/wordml/cid" xmlns:w16="http://schemas.microsoft.com/office/word/2018/wordml" xmlns:w16du="http://schemas.microsoft.com/office/word/2023/wordml/word16du" xmlns:w16sdtdh="http://schemas.microsoft.com/office/word/2020/wordml/sdtdatahash" xmlns:w16sdtfl="http://schemas.microsoft.com/office/word/2024/wordml/sdtformatlock" xmlns:w16se="http://schemas.microsoft.com/office/word/2015/wordml/symex" xmlns:wpg="http://schemas.microsoft.com/office/word/2010/wordprocessingGroup" xmlns:wpi="http://schemas.microsoft.com/office/word/2010/wordprocessingInk" xmlns:wne="http://schemas.microsoft.com/office/word/2006/wordml" xmlns:wps="http://schemas.microsoft.com/office/word/2010/wordprocessingShape" mc:Ignorable="w14 w15 w16se w16cid w16 w16cex w16sdtdh w16sdtfl w16du wp14">
   <w:body>
     <w:p>
       <w:pPr>
@@ -88,35 +88,35 @@
           <w:sz w:val="28"/>
           <w:szCs w:val="28"/>
         </w:rPr>
-        <w:t xml:space="preserve"> (Филиал ФГБОУ ВО «</w:t>
-      </w:r>
-      <w:proofErr w:type="spellStart"/>
-      <w:r>
+        <w:t xml:space="preserve"> (Филиал ФГБОУ ВО «УдГУ» в г. Воткинске)</w:t>
+      </w:r>
+    </w:p>
+    <w:p>
+      <w:pPr>
+        <w:jc w:val="center"/>
         <w:rPr>
           <w:sz w:val="28"/>
           <w:szCs w:val="28"/>
         </w:rPr>
-        <w:t>УдГУ</w:t>
-      </w:r>
-      <w:proofErr w:type="spellEnd"/>
-      <w:r>
+      </w:pPr>
+    </w:p>
+    <w:p/>
+    <w:p>
+      <w:pPr>
+        <w:jc w:val="center"/>
         <w:rPr>
           <w:sz w:val="28"/>
           <w:szCs w:val="28"/>
         </w:rPr>
-        <w:t>» в г. Воткинске)</w:t>
-      </w:r>
-    </w:p>
-    <w:p>
-      <w:pPr>
-        <w:jc w:val="center"/>
+      </w:pPr>
+      <w:r>
         <w:rPr>
           <w:sz w:val="28"/>
           <w:szCs w:val="28"/>
         </w:rPr>
-      </w:pPr>
-    </w:p>
-    <w:p/>
+        <w:t>ДНЕВНИК ПРОХОЖДЕНИЯ ПРОИЗВОДСТВЕННОЙ ПРАКТИКИ</w:t>
+      </w:r>
+    </w:p>
     <w:p>
       <w:pPr>
         <w:jc w:val="center"/>
@@ -125,22 +125,6 @@
           <w:szCs w:val="28"/>
         </w:rPr>
       </w:pPr>
-      <w:r>
-        <w:rPr>
-          <w:sz w:val="28"/>
-          <w:szCs w:val="28"/>
-        </w:rPr>
-        <w:t>ДНЕВНИК ПРОХОЖДЕНИЯ ПРОИЗВОДСТВЕННОЙ ПРАКТИКИ</w:t>
-      </w:r>
-    </w:p>
-    <w:p>
-      <w:pPr>
-        <w:jc w:val="center"/>
-        <w:rPr>
-          <w:sz w:val="28"/>
-          <w:szCs w:val="28"/>
-        </w:rPr>
-      </w:pPr>
     </w:p>
     <w:p>
       <w:pPr>
@@ -223,23 +207,7 @@
           <w:sz w:val="16"/>
           <w:szCs w:val="24"/>
         </w:rPr>
-        <w:t xml:space="preserve">  (Вид производственной практики, </w:t>
-      </w:r>
-      <w:proofErr w:type="gramStart"/>
-      <w:r>
-        <w:rPr>
-          <w:sz w:val="16"/>
-          <w:szCs w:val="24"/>
-        </w:rPr>
-        <w:t>ненужное</w:t>
-      </w:r>
-      <w:proofErr w:type="gramEnd"/>
-      <w:r>
-        <w:rPr>
-          <w:sz w:val="16"/>
-          <w:szCs w:val="24"/>
-        </w:rPr>
-        <w:t xml:space="preserve"> убрать)</w:t>
+        <w:t xml:space="preserve">  (Вид производственной практики, ненужное убрать)</w:t>
       </w:r>
     </w:p>
     <w:p>
@@ -411,7 +379,14 @@
           <w:sz w:val="24"/>
           <w:szCs w:val="24"/>
         </w:rPr>
-        <w:t>, группы</w:t>
+        <w:t xml:space="preserve">, </w:t>
+      </w:r>
+      <w:r>
+        <w:rPr>
+          <w:sz w:val="24"/>
+          <w:szCs w:val="24"/>
+        </w:rPr>
+        <w:t>группы</w:t>
       </w:r>
       <w:r>
         <w:rPr>
@@ -425,7 +400,6 @@
           <w:color w:val="000000"/>
           <w:sz w:val="24"/>
           <w:szCs w:val="24"/>
-          <w:highlight w:val="yellow"/>
           <w:u w:val="single"/>
         </w:rPr>
         <w:t>СПО-09-Вт-09020</w:t>
@@ -435,7 +409,6 @@
           <w:color w:val="000000"/>
           <w:sz w:val="24"/>
           <w:szCs w:val="24"/>
-          <w:highlight w:val="yellow"/>
           <w:u w:val="single"/>
         </w:rPr>
         <w:t>7</w:t>
@@ -445,7 +418,6 @@
           <w:color w:val="000000"/>
           <w:sz w:val="24"/>
           <w:szCs w:val="24"/>
-          <w:highlight w:val="yellow"/>
           <w:u w:val="single"/>
         </w:rPr>
         <w:t>-</w:t>
@@ -457,7 +429,7 @@
           <w:szCs w:val="24"/>
           <w:u w:val="single"/>
         </w:rPr>
-        <w:t>хх</w:t>
+        <w:t>41(к)</w:t>
       </w:r>
       <w:r>
         <w:rPr>
@@ -559,21 +531,22 @@
           <w:sz w:val="22"/>
           <w:szCs w:val="16"/>
         </w:rPr>
-        <w:t>____________________</w:t>
+        <w:t>________________</w:t>
+      </w:r>
+      <w:r>
+        <w:rPr>
+          <w:sz w:val="24"/>
+          <w:szCs w:val="16"/>
+          <w:u w:val="single"/>
+        </w:rPr>
+        <w:t xml:space="preserve">Трубачев Максим Алексеевич </w:t>
       </w:r>
       <w:r>
         <w:rPr>
           <w:sz w:val="22"/>
           <w:szCs w:val="16"/>
         </w:rPr>
-        <w:t xml:space="preserve">______________________ </w:t>
-      </w:r>
-      <w:r>
-        <w:rPr>
-          <w:sz w:val="22"/>
-          <w:szCs w:val="16"/>
-        </w:rPr>
-        <w:t>___________________________</w:t>
+        <w:t>______________</w:t>
       </w:r>
     </w:p>
     <w:p>
@@ -634,22 +607,9 @@
         <w:rPr>
           <w:sz w:val="24"/>
           <w:szCs w:val="16"/>
-        </w:rPr>
-        <w:t>____________________________________</w:t>
-      </w:r>
-      <w:r>
-        <w:rPr>
-          <w:sz w:val="24"/>
-          <w:szCs w:val="16"/>
-        </w:rPr>
-        <w:t xml:space="preserve">  </w:t>
-      </w:r>
-      <w:r>
-        <w:rPr>
-          <w:sz w:val="24"/>
-          <w:szCs w:val="24"/>
-        </w:rPr>
-        <w:t>______________________</w:t>
+          <w:u w:val="single"/>
+        </w:rPr>
+        <w:t>Филиал ФГБОУ ВО «УдГУ» в г. Воткинске</w:t>
       </w:r>
     </w:p>
     <w:p>
@@ -924,8 +884,6 @@
         </w:rPr>
         <w:t>5</w:t>
       </w:r>
-      <w:bookmarkStart w:id="0" w:name="_GoBack"/>
-      <w:bookmarkEnd w:id="0"/>
     </w:p>
     <w:p>
       <w:pPr>
@@ -1118,7 +1076,22 @@
           <w:p>
             <w:pPr>
               <w:spacing w:line="360" w:lineRule="auto"/>
-              <w:jc w:val="center"/>
+              <w:rPr>
+                <w:sz w:val="24"/>
+                <w:szCs w:val="16"/>
+              </w:rPr>
+            </w:pPr>
+            <w:r>
+              <w:rPr>
+                <w:sz w:val="24"/>
+                <w:szCs w:val="16"/>
+              </w:rPr>
+              <w:t>05.05.2025</w:t>
+            </w:r>
+          </w:p>
+          <w:p>
+            <w:pPr>
+              <w:spacing w:line="360" w:lineRule="auto"/>
               <w:rPr>
                 <w:sz w:val="24"/>
                 <w:szCs w:val="16"/>
@@ -1132,21 +1105,26 @@
           </w:tcPr>
           <w:p>
             <w:pPr>
-              <w:spacing w:line="360" w:lineRule="auto"/>
-              <w:jc w:val="center"/>
-              <w:rPr>
-                <w:sz w:val="24"/>
-                <w:szCs w:val="16"/>
-              </w:rPr>
-            </w:pPr>
-            <w:r>
-              <w:rPr>
-                <w:sz w:val="24"/>
-                <w:szCs w:val="16"/>
-                <w:highlight w:val="yellow"/>
-              </w:rPr>
-              <w:t>Должно соответствовать индивидуальному заданию и аттестационному листу</w:t>
-            </w:r>
+              <w:rPr>
+                <w:sz w:val="24"/>
+                <w:szCs w:val="16"/>
+              </w:rPr>
+            </w:pPr>
+            <w:r>
+              <w:rPr>
+                <w:sz w:val="24"/>
+                <w:szCs w:val="16"/>
+              </w:rPr>
+              <w:t>Прохождение инструктажа по ТБ, получение задания на разработку сайта</w:t>
+            </w:r>
+          </w:p>
+          <w:p>
+            <w:pPr>
+              <w:rPr>
+                <w:sz w:val="24"/>
+                <w:szCs w:val="16"/>
+              </w:rPr>
+            </w:pPr>
           </w:p>
         </w:tc>
         <w:tc>
@@ -1166,6 +1144,9 @@
         </w:tc>
       </w:tr>
       <w:tr>
+        <w:trPr>
+          <w:trHeight w:val="733"/>
+        </w:trPr>
         <w:tc>
           <w:tcPr>
             <w:tcW w:w="1296" w:type="dxa"/>
@@ -1173,7 +1154,36 @@
           <w:p>
             <w:pPr>
               <w:spacing w:line="360" w:lineRule="auto"/>
-              <w:jc w:val="center"/>
+              <w:rPr>
+                <w:sz w:val="24"/>
+                <w:szCs w:val="16"/>
+              </w:rPr>
+            </w:pPr>
+            <w:r>
+              <w:rPr>
+                <w:sz w:val="24"/>
+                <w:szCs w:val="16"/>
+              </w:rPr>
+              <w:t>0</w:t>
+            </w:r>
+            <w:r>
+              <w:rPr>
+                <w:sz w:val="24"/>
+                <w:szCs w:val="16"/>
+              </w:rPr>
+              <w:t>6</w:t>
+            </w:r>
+            <w:r>
+              <w:rPr>
+                <w:sz w:val="24"/>
+                <w:szCs w:val="16"/>
+              </w:rPr>
+              <w:t>.05.2025</w:t>
+            </w:r>
+          </w:p>
+          <w:p>
+            <w:pPr>
+              <w:spacing w:line="360" w:lineRule="auto"/>
               <w:rPr>
                 <w:sz w:val="24"/>
                 <w:szCs w:val="16"/>
@@ -1187,8 +1197,21 @@
           </w:tcPr>
           <w:p>
             <w:pPr>
-              <w:spacing w:line="360" w:lineRule="auto"/>
-              <w:jc w:val="center"/>
+              <w:rPr>
+                <w:sz w:val="24"/>
+                <w:szCs w:val="16"/>
+              </w:rPr>
+            </w:pPr>
+            <w:r>
+              <w:rPr>
+                <w:sz w:val="24"/>
+                <w:szCs w:val="16"/>
+              </w:rPr>
+              <w:t>Изучение требований к сайту, работа с HTML5, CSS3, JavaScript</w:t>
+            </w:r>
+          </w:p>
+          <w:p>
+            <w:pPr>
               <w:rPr>
                 <w:sz w:val="24"/>
                 <w:szCs w:val="16"/>
@@ -1226,6 +1249,37 @@
                 <w:szCs w:val="16"/>
               </w:rPr>
             </w:pPr>
+            <w:r>
+              <w:rPr>
+                <w:sz w:val="24"/>
+                <w:szCs w:val="16"/>
+              </w:rPr>
+              <w:t>0</w:t>
+            </w:r>
+            <w:r>
+              <w:rPr>
+                <w:sz w:val="24"/>
+                <w:szCs w:val="16"/>
+              </w:rPr>
+              <w:t>7</w:t>
+            </w:r>
+            <w:r>
+              <w:rPr>
+                <w:sz w:val="24"/>
+                <w:szCs w:val="16"/>
+              </w:rPr>
+              <w:t>.05.2025</w:t>
+            </w:r>
+          </w:p>
+          <w:p>
+            <w:pPr>
+              <w:spacing w:line="360" w:lineRule="auto"/>
+              <w:jc w:val="center"/>
+              <w:rPr>
+                <w:sz w:val="24"/>
+                <w:szCs w:val="16"/>
+              </w:rPr>
+            </w:pPr>
           </w:p>
         </w:tc>
         <w:tc>
@@ -1234,8 +1288,21 @@
           </w:tcPr>
           <w:p>
             <w:pPr>
-              <w:spacing w:line="360" w:lineRule="auto"/>
-              <w:jc w:val="center"/>
+              <w:rPr>
+                <w:sz w:val="24"/>
+                <w:szCs w:val="16"/>
+              </w:rPr>
+            </w:pPr>
+            <w:r>
+              <w:rPr>
+                <w:sz w:val="24"/>
+                <w:szCs w:val="16"/>
+              </w:rPr>
+              <w:t>Создание структуры сайта, разработка макета главной страницы</w:t>
+            </w:r>
+          </w:p>
+          <w:p>
+            <w:pPr>
               <w:rPr>
                 <w:sz w:val="24"/>
                 <w:szCs w:val="16"/>
@@ -1273,6 +1340,37 @@
                 <w:szCs w:val="16"/>
               </w:rPr>
             </w:pPr>
+            <w:r>
+              <w:rPr>
+                <w:sz w:val="24"/>
+                <w:szCs w:val="16"/>
+              </w:rPr>
+              <w:t>0</w:t>
+            </w:r>
+            <w:r>
+              <w:rPr>
+                <w:sz w:val="24"/>
+                <w:szCs w:val="16"/>
+              </w:rPr>
+              <w:t>8</w:t>
+            </w:r>
+            <w:r>
+              <w:rPr>
+                <w:sz w:val="24"/>
+                <w:szCs w:val="16"/>
+              </w:rPr>
+              <w:t>.05.2025</w:t>
+            </w:r>
+          </w:p>
+          <w:p>
+            <w:pPr>
+              <w:spacing w:line="360" w:lineRule="auto"/>
+              <w:jc w:val="center"/>
+              <w:rPr>
+                <w:sz w:val="24"/>
+                <w:szCs w:val="16"/>
+              </w:rPr>
+            </w:pPr>
           </w:p>
         </w:tc>
         <w:tc>
@@ -1281,13 +1379,21 @@
           </w:tcPr>
           <w:p>
             <w:pPr>
-              <w:spacing w:line="360" w:lineRule="auto"/>
-              <w:jc w:val="center"/>
-              <w:rPr>
-                <w:sz w:val="24"/>
-                <w:szCs w:val="16"/>
-              </w:rPr>
-            </w:pPr>
+              <w:tabs>
+                <w:tab w:val="left" w:pos="645"/>
+              </w:tabs>
+              <w:rPr>
+                <w:sz w:val="24"/>
+                <w:szCs w:val="16"/>
+              </w:rPr>
+            </w:pPr>
+            <w:r>
+              <w:rPr>
+                <w:sz w:val="24"/>
+                <w:szCs w:val="16"/>
+              </w:rPr>
+              <w:t>Разработка страницы с расписанием рейсов</w:t>
+            </w:r>
           </w:p>
         </w:tc>
         <w:tc>
@@ -1320,6 +1426,37 @@
                 <w:szCs w:val="16"/>
               </w:rPr>
             </w:pPr>
+            <w:r>
+              <w:rPr>
+                <w:sz w:val="24"/>
+                <w:szCs w:val="16"/>
+              </w:rPr>
+              <w:t>0</w:t>
+            </w:r>
+            <w:r>
+              <w:rPr>
+                <w:sz w:val="24"/>
+                <w:szCs w:val="16"/>
+              </w:rPr>
+              <w:t>9</w:t>
+            </w:r>
+            <w:r>
+              <w:rPr>
+                <w:sz w:val="24"/>
+                <w:szCs w:val="16"/>
+              </w:rPr>
+              <w:t>.05.2025</w:t>
+            </w:r>
+          </w:p>
+          <w:p>
+            <w:pPr>
+              <w:spacing w:line="360" w:lineRule="auto"/>
+              <w:jc w:val="center"/>
+              <w:rPr>
+                <w:sz w:val="24"/>
+                <w:szCs w:val="16"/>
+              </w:rPr>
+            </w:pPr>
           </w:p>
         </w:tc>
         <w:tc>
@@ -1328,8 +1465,21 @@
           </w:tcPr>
           <w:p>
             <w:pPr>
-              <w:spacing w:line="360" w:lineRule="auto"/>
-              <w:jc w:val="center"/>
+              <w:rPr>
+                <w:sz w:val="24"/>
+                <w:szCs w:val="16"/>
+              </w:rPr>
+            </w:pPr>
+            <w:r>
+              <w:rPr>
+                <w:sz w:val="24"/>
+                <w:szCs w:val="16"/>
+              </w:rPr>
+              <w:t>Тестирование отображения сайта на разных устройствах</w:t>
+            </w:r>
+          </w:p>
+          <w:p>
+            <w:pPr>
               <w:rPr>
                 <w:sz w:val="24"/>
                 <w:szCs w:val="16"/>
@@ -1367,6 +1517,30 @@
                 <w:szCs w:val="16"/>
               </w:rPr>
             </w:pPr>
+            <w:r>
+              <w:rPr>
+                <w:sz w:val="24"/>
+                <w:szCs w:val="16"/>
+              </w:rPr>
+              <w:t>10</w:t>
+            </w:r>
+            <w:r>
+              <w:rPr>
+                <w:sz w:val="24"/>
+                <w:szCs w:val="16"/>
+              </w:rPr>
+              <w:t>.05.2025</w:t>
+            </w:r>
+          </w:p>
+          <w:p>
+            <w:pPr>
+              <w:spacing w:line="360" w:lineRule="auto"/>
+              <w:jc w:val="center"/>
+              <w:rPr>
+                <w:sz w:val="24"/>
+                <w:szCs w:val="16"/>
+              </w:rPr>
+            </w:pPr>
           </w:p>
         </w:tc>
         <w:tc>
@@ -1375,8 +1549,21 @@
           </w:tcPr>
           <w:p>
             <w:pPr>
-              <w:spacing w:line="360" w:lineRule="auto"/>
-              <w:jc w:val="center"/>
+              <w:rPr>
+                <w:sz w:val="24"/>
+                <w:szCs w:val="16"/>
+              </w:rPr>
+            </w:pPr>
+            <w:r>
+              <w:rPr>
+                <w:sz w:val="24"/>
+                <w:szCs w:val="16"/>
+              </w:rPr>
+              <w:t>Создание формы бронирования билетов</w:t>
+            </w:r>
+          </w:p>
+          <w:p>
+            <w:pPr>
               <w:rPr>
                 <w:sz w:val="24"/>
                 <w:szCs w:val="16"/>
@@ -1414,6 +1601,30 @@
                 <w:szCs w:val="16"/>
               </w:rPr>
             </w:pPr>
+            <w:r>
+              <w:rPr>
+                <w:sz w:val="24"/>
+                <w:szCs w:val="16"/>
+              </w:rPr>
+              <w:t>11</w:t>
+            </w:r>
+            <w:r>
+              <w:rPr>
+                <w:sz w:val="24"/>
+                <w:szCs w:val="16"/>
+              </w:rPr>
+              <w:t>.05.2025</w:t>
+            </w:r>
+          </w:p>
+          <w:p>
+            <w:pPr>
+              <w:spacing w:line="360" w:lineRule="auto"/>
+              <w:jc w:val="center"/>
+              <w:rPr>
+                <w:sz w:val="24"/>
+                <w:szCs w:val="16"/>
+              </w:rPr>
+            </w:pPr>
           </w:p>
         </w:tc>
         <w:tc>
@@ -1422,8 +1633,21 @@
           </w:tcPr>
           <w:p>
             <w:pPr>
-              <w:spacing w:line="360" w:lineRule="auto"/>
-              <w:jc w:val="center"/>
+              <w:rPr>
+                <w:sz w:val="24"/>
+                <w:szCs w:val="16"/>
+              </w:rPr>
+            </w:pPr>
+            <w:r>
+              <w:rPr>
+                <w:sz w:val="24"/>
+                <w:szCs w:val="16"/>
+              </w:rPr>
+              <w:t>Добавление проверки данных в форме бронирования</w:t>
+            </w:r>
+          </w:p>
+          <w:p>
+            <w:pPr>
               <w:rPr>
                 <w:sz w:val="24"/>
                 <w:szCs w:val="16"/>
@@ -1461,6 +1685,30 @@
                 <w:szCs w:val="16"/>
               </w:rPr>
             </w:pPr>
+            <w:r>
+              <w:rPr>
+                <w:sz w:val="24"/>
+                <w:szCs w:val="16"/>
+              </w:rPr>
+              <w:t>12</w:t>
+            </w:r>
+            <w:r>
+              <w:rPr>
+                <w:sz w:val="24"/>
+                <w:szCs w:val="16"/>
+              </w:rPr>
+              <w:t>.05.2025</w:t>
+            </w:r>
+          </w:p>
+          <w:p>
+            <w:pPr>
+              <w:spacing w:line="360" w:lineRule="auto"/>
+              <w:jc w:val="center"/>
+              <w:rPr>
+                <w:sz w:val="24"/>
+                <w:szCs w:val="16"/>
+              </w:rPr>
+            </w:pPr>
           </w:p>
         </w:tc>
         <w:tc>
@@ -1469,13 +1717,21 @@
           </w:tcPr>
           <w:p>
             <w:pPr>
-              <w:spacing w:line="360" w:lineRule="auto"/>
-              <w:jc w:val="center"/>
-              <w:rPr>
-                <w:sz w:val="24"/>
-                <w:szCs w:val="16"/>
-              </w:rPr>
-            </w:pPr>
+              <w:tabs>
+                <w:tab w:val="left" w:pos="525"/>
+              </w:tabs>
+              <w:rPr>
+                <w:sz w:val="24"/>
+                <w:szCs w:val="16"/>
+              </w:rPr>
+            </w:pPr>
+            <w:r>
+              <w:rPr>
+                <w:sz w:val="24"/>
+                <w:szCs w:val="16"/>
+              </w:rPr>
+              <w:t>Разработка страницы контактов и информации о компании</w:t>
+            </w:r>
           </w:p>
         </w:tc>
         <w:tc>
@@ -1508,6 +1764,30 @@
                 <w:szCs w:val="16"/>
               </w:rPr>
             </w:pPr>
+            <w:r>
+              <w:rPr>
+                <w:sz w:val="24"/>
+                <w:szCs w:val="16"/>
+              </w:rPr>
+              <w:t>13</w:t>
+            </w:r>
+            <w:r>
+              <w:rPr>
+                <w:sz w:val="24"/>
+                <w:szCs w:val="16"/>
+              </w:rPr>
+              <w:t>.05.2025</w:t>
+            </w:r>
+          </w:p>
+          <w:p>
+            <w:pPr>
+              <w:spacing w:line="360" w:lineRule="auto"/>
+              <w:jc w:val="center"/>
+              <w:rPr>
+                <w:sz w:val="24"/>
+                <w:szCs w:val="16"/>
+              </w:rPr>
+            </w:pPr>
           </w:p>
         </w:tc>
         <w:tc>
@@ -1516,8 +1796,21 @@
           </w:tcPr>
           <w:p>
             <w:pPr>
-              <w:spacing w:line="360" w:lineRule="auto"/>
-              <w:jc w:val="center"/>
+              <w:rPr>
+                <w:sz w:val="24"/>
+                <w:szCs w:val="16"/>
+              </w:rPr>
+            </w:pPr>
+            <w:r>
+              <w:rPr>
+                <w:sz w:val="24"/>
+                <w:szCs w:val="16"/>
+              </w:rPr>
+              <w:t>Добавление простых анимаций для кнопок и переходов</w:t>
+            </w:r>
+          </w:p>
+          <w:p>
+            <w:pPr>
               <w:rPr>
                 <w:sz w:val="24"/>
                 <w:szCs w:val="16"/>
@@ -1555,6 +1848,30 @@
                 <w:szCs w:val="16"/>
               </w:rPr>
             </w:pPr>
+            <w:r>
+              <w:rPr>
+                <w:sz w:val="24"/>
+                <w:szCs w:val="16"/>
+              </w:rPr>
+              <w:t>14</w:t>
+            </w:r>
+            <w:r>
+              <w:rPr>
+                <w:sz w:val="24"/>
+                <w:szCs w:val="16"/>
+              </w:rPr>
+              <w:t>.05.2025</w:t>
+            </w:r>
+          </w:p>
+          <w:p>
+            <w:pPr>
+              <w:spacing w:line="360" w:lineRule="auto"/>
+              <w:jc w:val="center"/>
+              <w:rPr>
+                <w:sz w:val="24"/>
+                <w:szCs w:val="16"/>
+              </w:rPr>
+            </w:pPr>
           </w:p>
         </w:tc>
         <w:tc>
@@ -1563,8 +1880,21 @@
           </w:tcPr>
           <w:p>
             <w:pPr>
-              <w:spacing w:line="360" w:lineRule="auto"/>
-              <w:jc w:val="center"/>
+              <w:rPr>
+                <w:sz w:val="24"/>
+                <w:szCs w:val="16"/>
+              </w:rPr>
+            </w:pPr>
+            <w:r>
+              <w:rPr>
+                <w:sz w:val="24"/>
+                <w:szCs w:val="16"/>
+              </w:rPr>
+              <w:t>Тестирование функционала бронирования и расписания</w:t>
+            </w:r>
+          </w:p>
+          <w:p>
+            <w:pPr>
               <w:rPr>
                 <w:sz w:val="24"/>
                 <w:szCs w:val="16"/>
@@ -1602,6 +1932,30 @@
                 <w:szCs w:val="16"/>
               </w:rPr>
             </w:pPr>
+            <w:r>
+              <w:rPr>
+                <w:sz w:val="24"/>
+                <w:szCs w:val="16"/>
+              </w:rPr>
+              <w:t>15</w:t>
+            </w:r>
+            <w:r>
+              <w:rPr>
+                <w:sz w:val="24"/>
+                <w:szCs w:val="16"/>
+              </w:rPr>
+              <w:t>.05.2025</w:t>
+            </w:r>
+          </w:p>
+          <w:p>
+            <w:pPr>
+              <w:spacing w:line="360" w:lineRule="auto"/>
+              <w:jc w:val="center"/>
+              <w:rPr>
+                <w:sz w:val="24"/>
+                <w:szCs w:val="16"/>
+              </w:rPr>
+            </w:pPr>
           </w:p>
         </w:tc>
         <w:tc>
@@ -1610,8 +1964,21 @@
           </w:tcPr>
           <w:p>
             <w:pPr>
-              <w:spacing w:line="360" w:lineRule="auto"/>
-              <w:jc w:val="center"/>
+              <w:rPr>
+                <w:sz w:val="24"/>
+                <w:szCs w:val="16"/>
+              </w:rPr>
+            </w:pPr>
+            <w:r>
+              <w:rPr>
+                <w:sz w:val="24"/>
+                <w:szCs w:val="16"/>
+              </w:rPr>
+              <w:t>Создание раздела для администратора (управление рейсами)</w:t>
+            </w:r>
+          </w:p>
+          <w:p>
+            <w:pPr>
               <w:rPr>
                 <w:sz w:val="24"/>
                 <w:szCs w:val="16"/>
@@ -1649,6 +2016,30 @@
                 <w:szCs w:val="16"/>
               </w:rPr>
             </w:pPr>
+            <w:r>
+              <w:rPr>
+                <w:sz w:val="24"/>
+                <w:szCs w:val="16"/>
+              </w:rPr>
+              <w:t>16</w:t>
+            </w:r>
+            <w:r>
+              <w:rPr>
+                <w:sz w:val="24"/>
+                <w:szCs w:val="16"/>
+              </w:rPr>
+              <w:t>.05.2025</w:t>
+            </w:r>
+          </w:p>
+          <w:p>
+            <w:pPr>
+              <w:spacing w:line="360" w:lineRule="auto"/>
+              <w:jc w:val="center"/>
+              <w:rPr>
+                <w:sz w:val="24"/>
+                <w:szCs w:val="16"/>
+              </w:rPr>
+            </w:pPr>
           </w:p>
         </w:tc>
         <w:tc>
@@ -1657,8 +2048,36 @@
           </w:tcPr>
           <w:p>
             <w:pPr>
-              <w:spacing w:line="360" w:lineRule="auto"/>
-              <w:jc w:val="center"/>
+              <w:rPr>
+                <w:sz w:val="24"/>
+                <w:szCs w:val="16"/>
+              </w:rPr>
+            </w:pPr>
+            <w:r>
+              <w:rPr>
+                <w:sz w:val="24"/>
+                <w:szCs w:val="16"/>
+              </w:rPr>
+              <w:t>Тестирование сайта в браузерах Chrome, Firefox</w:t>
+            </w:r>
+          </w:p>
+          <w:p>
+            <w:pPr>
+              <w:rPr>
+                <w:sz w:val="24"/>
+                <w:szCs w:val="16"/>
+              </w:rPr>
+            </w:pPr>
+            <w:r>
+              <w:rPr>
+                <w:sz w:val="24"/>
+                <w:szCs w:val="16"/>
+              </w:rPr>
+              <w:t>Сбор материалов для ВКР: описание сайта и технологий</w:t>
+            </w:r>
+          </w:p>
+          <w:p>
+            <w:pPr>
               <w:rPr>
                 <w:sz w:val="24"/>
                 <w:szCs w:val="16"/>
@@ -1696,6 +2115,30 @@
                 <w:szCs w:val="16"/>
               </w:rPr>
             </w:pPr>
+            <w:r>
+              <w:rPr>
+                <w:sz w:val="24"/>
+                <w:szCs w:val="16"/>
+              </w:rPr>
+              <w:t>17</w:t>
+            </w:r>
+            <w:r>
+              <w:rPr>
+                <w:sz w:val="24"/>
+                <w:szCs w:val="16"/>
+              </w:rPr>
+              <w:t>.05.2025</w:t>
+            </w:r>
+          </w:p>
+          <w:p>
+            <w:pPr>
+              <w:spacing w:line="360" w:lineRule="auto"/>
+              <w:jc w:val="center"/>
+              <w:rPr>
+                <w:sz w:val="24"/>
+                <w:szCs w:val="16"/>
+              </w:rPr>
+            </w:pPr>
           </w:p>
         </w:tc>
         <w:tc>
@@ -1704,8 +2147,217 @@
           </w:tcPr>
           <w:p>
             <w:pPr>
-              <w:spacing w:line="360" w:lineRule="auto"/>
-              <w:jc w:val="center"/>
+              <w:rPr>
+                <w:sz w:val="24"/>
+                <w:szCs w:val="16"/>
+              </w:rPr>
+            </w:pPr>
+            <w:r>
+              <w:rPr>
+                <w:sz w:val="24"/>
+                <w:szCs w:val="16"/>
+              </w:rPr>
+              <w:t>Составление технического задания для ВКР</w:t>
+            </w:r>
+          </w:p>
+          <w:p>
+            <w:pPr>
+              <w:rPr>
+                <w:sz w:val="24"/>
+                <w:szCs w:val="16"/>
+              </w:rPr>
+            </w:pPr>
+          </w:p>
+        </w:tc>
+        <w:tc>
+          <w:tcPr>
+            <w:tcW w:w="2415" w:type="dxa"/>
+          </w:tcPr>
+          <w:p>
+            <w:pPr>
+              <w:spacing w:line="360" w:lineRule="auto"/>
+              <w:jc w:val="center"/>
+              <w:rPr>
+                <w:sz w:val="24"/>
+                <w:szCs w:val="16"/>
+              </w:rPr>
+            </w:pPr>
+          </w:p>
+        </w:tc>
+      </w:tr>
+      <w:tr>
+        <w:tc>
+          <w:tcPr>
+            <w:tcW w:w="1296" w:type="dxa"/>
+          </w:tcPr>
+          <w:p>
+            <w:pPr>
+              <w:spacing w:line="360" w:lineRule="auto"/>
+              <w:jc w:val="center"/>
+              <w:rPr>
+                <w:sz w:val="24"/>
+                <w:szCs w:val="16"/>
+              </w:rPr>
+            </w:pPr>
+            <w:r>
+              <w:rPr>
+                <w:sz w:val="24"/>
+                <w:szCs w:val="16"/>
+              </w:rPr>
+              <w:t>01</w:t>
+            </w:r>
+            <w:r>
+              <w:rPr>
+                <w:sz w:val="24"/>
+                <w:szCs w:val="16"/>
+              </w:rPr>
+              <w:t>.0</w:t>
+            </w:r>
+            <w:r>
+              <w:rPr>
+                <w:sz w:val="24"/>
+                <w:szCs w:val="16"/>
+              </w:rPr>
+              <w:t>6</w:t>
+            </w:r>
+            <w:r>
+              <w:rPr>
+                <w:sz w:val="24"/>
+                <w:szCs w:val="16"/>
+              </w:rPr>
+              <w:t>.2025</w:t>
+            </w:r>
+          </w:p>
+          <w:p>
+            <w:pPr>
+              <w:spacing w:line="360" w:lineRule="auto"/>
+              <w:jc w:val="center"/>
+              <w:rPr>
+                <w:sz w:val="24"/>
+                <w:szCs w:val="16"/>
+              </w:rPr>
+            </w:pPr>
+          </w:p>
+        </w:tc>
+        <w:tc>
+          <w:tcPr>
+            <w:tcW w:w="5634" w:type="dxa"/>
+          </w:tcPr>
+          <w:p>
+            <w:pPr>
+              <w:rPr>
+                <w:sz w:val="24"/>
+                <w:szCs w:val="16"/>
+              </w:rPr>
+            </w:pPr>
+            <w:r>
+              <w:rPr>
+                <w:sz w:val="24"/>
+                <w:szCs w:val="16"/>
+              </w:rPr>
+              <w:t>Оформление отчета по практике и дневника</w:t>
+            </w:r>
+          </w:p>
+          <w:p>
+            <w:pPr>
+              <w:rPr>
+                <w:sz w:val="24"/>
+                <w:szCs w:val="16"/>
+              </w:rPr>
+            </w:pPr>
+          </w:p>
+        </w:tc>
+        <w:tc>
+          <w:tcPr>
+            <w:tcW w:w="2415" w:type="dxa"/>
+          </w:tcPr>
+          <w:p>
+            <w:pPr>
+              <w:spacing w:line="360" w:lineRule="auto"/>
+              <w:jc w:val="center"/>
+              <w:rPr>
+                <w:sz w:val="24"/>
+                <w:szCs w:val="16"/>
+              </w:rPr>
+            </w:pPr>
+          </w:p>
+        </w:tc>
+      </w:tr>
+      <w:tr>
+        <w:tc>
+          <w:tcPr>
+            <w:tcW w:w="1296" w:type="dxa"/>
+          </w:tcPr>
+          <w:p>
+            <w:pPr>
+              <w:spacing w:line="360" w:lineRule="auto"/>
+              <w:jc w:val="center"/>
+              <w:rPr>
+                <w:sz w:val="24"/>
+                <w:szCs w:val="16"/>
+              </w:rPr>
+            </w:pPr>
+            <w:r>
+              <w:rPr>
+                <w:sz w:val="24"/>
+                <w:szCs w:val="16"/>
+              </w:rPr>
+              <w:t>02</w:t>
+            </w:r>
+            <w:r>
+              <w:rPr>
+                <w:sz w:val="24"/>
+                <w:szCs w:val="16"/>
+              </w:rPr>
+              <w:t>.0</w:t>
+            </w:r>
+            <w:r>
+              <w:rPr>
+                <w:sz w:val="24"/>
+                <w:szCs w:val="16"/>
+              </w:rPr>
+              <w:t>6</w:t>
+            </w:r>
+            <w:r>
+              <w:rPr>
+                <w:sz w:val="24"/>
+                <w:szCs w:val="16"/>
+              </w:rPr>
+              <w:t>.2025</w:t>
+            </w:r>
+          </w:p>
+          <w:p>
+            <w:pPr>
+              <w:spacing w:line="360" w:lineRule="auto"/>
+              <w:jc w:val="center"/>
+              <w:rPr>
+                <w:sz w:val="24"/>
+                <w:szCs w:val="16"/>
+              </w:rPr>
+            </w:pPr>
+          </w:p>
+        </w:tc>
+        <w:tc>
+          <w:tcPr>
+            <w:tcW w:w="5634" w:type="dxa"/>
+          </w:tcPr>
+          <w:p>
+            <w:pPr>
+              <w:rPr>
+                <w:sz w:val="24"/>
+                <w:szCs w:val="16"/>
+              </w:rPr>
+            </w:pPr>
+            <w:r>
+              <w:rPr>
+                <w:sz w:val="24"/>
+                <w:szCs w:val="16"/>
+              </w:rPr>
+              <w:t>Сдача отчета, дневника и защита практики</w:t>
+            </w:r>
+          </w:p>
+          <w:p>
+            <w:pPr>
               <w:rPr>
                 <w:sz w:val="24"/>
                 <w:szCs w:val="16"/>
@@ -1782,23 +2434,7 @@
           <w:sz w:val="24"/>
           <w:szCs w:val="16"/>
         </w:rPr>
-        <w:t xml:space="preserve">рактики </w:t>
-      </w:r>
-      <w:proofErr w:type="gramStart"/>
-      <w:r>
-        <w:rPr>
-          <w:sz w:val="24"/>
-          <w:szCs w:val="16"/>
-        </w:rPr>
-        <w:t>по</w:t>
-      </w:r>
-      <w:proofErr w:type="gramEnd"/>
-      <w:r>
-        <w:rPr>
-          <w:sz w:val="24"/>
-          <w:szCs w:val="16"/>
-        </w:rPr>
-        <w:t xml:space="preserve"> от организации</w:t>
+        <w:t>рактики по от организации</w:t>
       </w:r>
       <w:r>
         <w:rPr>
@@ -1952,18 +2588,8 @@
           <w:szCs w:val="24"/>
           <w:u w:val="single"/>
         </w:rPr>
-        <w:t xml:space="preserve">Руководитель практики от Филиала </w:t>
-      </w:r>
-      <w:proofErr w:type="spellStart"/>
-      <w:r>
-        <w:rPr>
-          <w:sz w:val="24"/>
-          <w:szCs w:val="24"/>
-          <w:u w:val="single"/>
-        </w:rPr>
-        <w:t>УдГУ</w:t>
-      </w:r>
-      <w:proofErr w:type="spellEnd"/>
+        <w:t>Руководитель практики от Филиала УдГУ</w:t>
+      </w:r>
       <w:r>
         <w:rPr>
           <w:sz w:val="24"/>
@@ -2121,7 +2747,7 @@
 </file>
 
 <file path=word/endnotes.xml><?xml version="1.0" encoding="utf-8"?>
-<w:endnotes xmlns:wpc="http://schemas.microsoft.com/office/word/2010/wordprocessingCanvas" xmlns:mc="http://schemas.openxmlformats.org/markup-compatibility/2006" xmlns:o="urn:schemas-microsoft-com:office:office" xmlns:r="http://schemas.openxmlformats.org/officeDocument/2006/relationships" xmlns:m="http://schemas.openxmlformats.org/officeDocument/2006/math" xmlns:v="urn:schemas-microsoft-com:vml" xmlns:wp14="http://schemas.microsoft.com/office/word/2010/wordprocessingDrawing" xmlns:wp="http://schemas.openxmlformats.org/drawingml/2006/wordprocessingDrawing" xmlns:w10="urn:schemas-microsoft-com:office:word" xmlns:w="http://schemas.openxmlformats.org/wordprocessingml/2006/main" xmlns:w14="http://schemas.microsoft.com/office/word/2010/wordml" xmlns:wpg="http://schemas.microsoft.com/office/word/2010/wordprocessingGroup" xmlns:wpi="http://schemas.microsoft.com/office/word/2010/wordprocessingInk" xmlns:wne="http://schemas.microsoft.com/office/word/2006/wordml" xmlns:wps="http://schemas.microsoft.com/office/word/2010/wordprocessingShape" mc:Ignorable="w14 wp14">
+<w:endnotes xmlns:wpc="http://schemas.microsoft.com/office/word/2010/wordprocessingCanvas" xmlns:cx="http://schemas.microsoft.com/office/drawing/2014/chartex" xmlns:cx1="http://schemas.microsoft.com/office/drawing/2015/9/8/chartex" xmlns:cx2="http://schemas.microsoft.com/office/drawing/2015/10/21/chartex" xmlns:cx3="http://schemas.microsoft.com/office/drawing/2016/5/9/chartex" xmlns:cx4="http://schemas.microsoft.com/office/drawing/2016/5/10/chartex" xmlns:cx5="http://schemas.microsoft.com/office/drawing/2016/5/11/chartex" xmlns:cx6="http://schemas.microsoft.com/office/drawing/2016/5/12/chartex" xmlns:cx7="http://schemas.microsoft.com/office/drawing/2016/5/13/chartex" xmlns:cx8="http://schemas.microsoft.com/office/drawing/2016/5/14/chartex" xmlns:mc="http://schemas.openxmlformats.org/markup-compatibility/2006" xmlns:aink="http://schemas.microsoft.com/office/drawing/2016/ink" xmlns:am3d="http://schemas.microsoft.com/office/drawing/2017/model3d" xmlns:o="urn:schemas-microsoft-com:office:office" xmlns:oel="http://schemas.microsoft.com/office/2019/extlst" xmlns:r="http://schemas.openxmlformats.org/officeDocument/2006/relationships" xmlns:m="http://schemas.openxmlformats.org/officeDocument/2006/math" xmlns:v="urn:schemas-microsoft-com:vml" xmlns:wp14="http://schemas.microsoft.com/office/word/2010/wordprocessingDrawing" xmlns:wp="http://schemas.openxmlformats.org/drawingml/2006/wordprocessingDrawing" xmlns:w10="urn:schemas-microsoft-com:office:word" xmlns:w="http://schemas.openxmlformats.org/wordprocessingml/2006/main" xmlns:w14="http://schemas.microsoft.com/office/word/2010/wordml" xmlns:w15="http://schemas.microsoft.com/office/word/2012/wordml" xmlns:w16cex="http://schemas.microsoft.com/office/word/2018/wordml/cex" xmlns:w16cid="http://schemas.microsoft.com/office/word/2016/wordml/cid" xmlns:w16="http://schemas.microsoft.com/office/word/2018/wordml" xmlns:w16du="http://schemas.microsoft.com/office/word/2023/wordml/word16du" xmlns:w16sdtdh="http://schemas.microsoft.com/office/word/2020/wordml/sdtdatahash" xmlns:w16sdtfl="http://schemas.microsoft.com/office/word/2024/wordml/sdtformatlock" xmlns:w16se="http://schemas.microsoft.com/office/word/2015/wordml/symex" xmlns:wpg="http://schemas.microsoft.com/office/word/2010/wordprocessingGroup" xmlns:wpi="http://schemas.microsoft.com/office/word/2010/wordprocessingInk" xmlns:wne="http://schemas.microsoft.com/office/word/2006/wordml" xmlns:wps="http://schemas.microsoft.com/office/word/2010/wordprocessingShape" mc:Ignorable="w14 w15 w16se w16cid w16 w16cex w16sdtdh w16sdtfl w16du wp14">
   <w:endnote w:type="separator" w:id="-1">
     <w:p>
       <w:r>
@@ -2140,7 +2766,7 @@
 </file>
 
 <file path=word/footnotes.xml><?xml version="1.0" encoding="utf-8"?>
-<w:footnotes xmlns:wpc="http://schemas.microsoft.com/office/word/2010/wordprocessingCanvas" xmlns:mc="http://schemas.openxmlformats.org/markup-compatibility/2006" xmlns:o="urn:schemas-microsoft-com:office:office" xmlns:r="http://schemas.openxmlformats.org/officeDocument/2006/relationships" xmlns:m="http://schemas.openxmlformats.org/officeDocument/2006/math" xmlns:v="urn:schemas-microsoft-com:vml" xmlns:wp14="http://schemas.microsoft.com/office/word/2010/wordprocessingDrawing" xmlns:wp="http://schemas.openxmlformats.org/drawingml/2006/wordprocessingDrawing" xmlns:w10="urn:schemas-microsoft-com:office:word" xmlns:w="http://schemas.openxmlformats.org/wordprocessingml/2006/main" xmlns:w14="http://schemas.microsoft.com/office/word/2010/wordml" xmlns:wpg="http://schemas.microsoft.com/office/word/2010/wordprocessingGroup" xmlns:wpi="http://schemas.microsoft.com/office/word/2010/wordprocessingInk" xmlns:wne="http://schemas.microsoft.com/office/word/2006/wordml" xmlns:wps="http://schemas.microsoft.com/office/word/2010/wordprocessingShape" mc:Ignorable="w14 wp14">
+<w:footnotes xmlns:wpc="http://schemas.microsoft.com/office/word/2010/wordprocessingCanvas" xmlns:cx="http://schemas.microsoft.com/office/drawing/2014/chartex" xmlns:cx1="http://schemas.microsoft.com/office/drawing/2015/9/8/chartex" xmlns:cx2="http://schemas.microsoft.com/office/drawing/2015/10/21/chartex" xmlns:cx3="http://schemas.microsoft.com/office/drawing/2016/5/9/chartex" xmlns:cx4="http://schemas.microsoft.com/office/drawing/2016/5/10/chartex" xmlns:cx5="http://schemas.microsoft.com/office/drawing/2016/5/11/chartex" xmlns:cx6="http://schemas.microsoft.com/office/drawing/2016/5/12/chartex" xmlns:cx7="http://schemas.microsoft.com/office/drawing/2016/5/13/chartex" xmlns:cx8="http://schemas.microsoft.com/office/drawing/2016/5/14/chartex" xmlns:mc="http://schemas.openxmlformats.org/markup-compatibility/2006" xmlns:aink="http://schemas.microsoft.com/office/drawing/2016/ink" xmlns:am3d="http://schemas.microsoft.com/office/drawing/2017/model3d" xmlns:o="urn:schemas-microsoft-com:office:office" xmlns:oel="http://schemas.microsoft.com/office/2019/extlst" xmlns:r="http://schemas.openxmlformats.org/officeDocument/2006/relationships" xmlns:m="http://schemas.openxmlformats.org/officeDocument/2006/math" xmlns:v="urn:schemas-microsoft-com:vml" xmlns:wp14="http://schemas.microsoft.com/office/word/2010/wordprocessingDrawing" xmlns:wp="http://schemas.openxmlformats.org/drawingml/2006/wordprocessingDrawing" xmlns:w10="urn:schemas-microsoft-com:office:word" xmlns:w="http://schemas.openxmlformats.org/wordprocessingml/2006/main" xmlns:w14="http://schemas.microsoft.com/office/word/2010/wordml" xmlns:w15="http://schemas.microsoft.com/office/word/2012/wordml" xmlns:w16cex="http://schemas.microsoft.com/office/word/2018/wordml/cex" xmlns:w16cid="http://schemas.microsoft.com/office/word/2016/wordml/cid" xmlns:w16="http://schemas.microsoft.com/office/word/2018/wordml" xmlns:w16du="http://schemas.microsoft.com/office/word/2023/wordml/word16du" xmlns:w16sdtdh="http://schemas.microsoft.com/office/word/2020/wordml/sdtdatahash" xmlns:w16sdtfl="http://schemas.microsoft.com/office/word/2024/wordml/sdtformatlock" xmlns:w16se="http://schemas.microsoft.com/office/word/2015/wordml/symex" xmlns:wpg="http://schemas.microsoft.com/office/word/2010/wordprocessingGroup" xmlns:wpi="http://schemas.microsoft.com/office/word/2010/wordprocessingInk" xmlns:wne="http://schemas.microsoft.com/office/word/2006/wordml" xmlns:wps="http://schemas.microsoft.com/office/word/2010/wordprocessingShape" mc:Ignorable="w14 w15 w16se w16cid w16 w16cex w16sdtdh w16sdtfl w16du wp14">
   <w:footnote w:type="separator" w:id="-1">
     <w:p>
       <w:r>
@@ -2159,7 +2785,7 @@
 </file>
 
 <file path=word/styles.xml><?xml version="1.0" encoding="utf-8"?>
-<w:styles xmlns:mc="http://schemas.openxmlformats.org/markup-compatibility/2006" xmlns:r="http://schemas.openxmlformats.org/officeDocument/2006/relationships" xmlns:w="http://schemas.openxmlformats.org/wordprocessingml/2006/main" xmlns:w14="http://schemas.microsoft.com/office/word/2010/wordml" mc:Ignorable="w14">
+<w:styles xmlns:mc="http://schemas.openxmlformats.org/markup-compatibility/2006" xmlns:r="http://schemas.openxmlformats.org/officeDocument/2006/relationships" xmlns:w="http://schemas.openxmlformats.org/wordprocessingml/2006/main" xmlns:w14="http://schemas.microsoft.com/office/word/2010/wordml" xmlns:w15="http://schemas.microsoft.com/office/word/2012/wordml" xmlns:w16cex="http://schemas.microsoft.com/office/word/2018/wordml/cex" xmlns:w16cid="http://schemas.microsoft.com/office/word/2016/wordml/cid" xmlns:w16="http://schemas.microsoft.com/office/word/2018/wordml" xmlns:w16du="http://schemas.microsoft.com/office/word/2023/wordml/word16du" xmlns:w16sdtdh="http://schemas.microsoft.com/office/word/2020/wordml/sdtdatahash" xmlns:w16sdtfl="http://schemas.microsoft.com/office/word/2024/wordml/sdtformatlock" xmlns:w16se="http://schemas.microsoft.com/office/word/2015/wordml/symex" mc:Ignorable="w14 w15 w16se w16cid w16 w16cex w16sdtdh w16sdtfl w16du">
   <w:docDefaults>
     <w:rPrDefault>
       <w:rPr>
@@ -2175,144 +2801,383 @@
       </w:pPr>
     </w:pPrDefault>
   </w:docDefaults>
-  <w:latentStyles w:defLockedState="0" w:defUIPriority="99" w:defSemiHidden="1" w:defUnhideWhenUsed="1" w:defQFormat="0" w:count="267">
-    <w:lsdException w:name="Normal" w:semiHidden="0" w:uiPriority="0" w:unhideWhenUsed="0" w:qFormat="1"/>
-    <w:lsdException w:name="heading 1" w:semiHidden="0" w:uiPriority="9" w:unhideWhenUsed="0" w:qFormat="1"/>
-    <w:lsdException w:name="heading 2" w:uiPriority="9" w:qFormat="1"/>
-    <w:lsdException w:name="heading 3" w:uiPriority="9" w:qFormat="1"/>
-    <w:lsdException w:name="heading 4" w:uiPriority="9" w:qFormat="1"/>
-    <w:lsdException w:name="heading 5" w:uiPriority="9" w:qFormat="1"/>
-    <w:lsdException w:name="heading 6" w:uiPriority="9" w:qFormat="1"/>
-    <w:lsdException w:name="heading 7" w:uiPriority="9" w:qFormat="1"/>
-    <w:lsdException w:name="heading 8" w:uiPriority="9" w:qFormat="1"/>
-    <w:lsdException w:name="heading 9" w:uiPriority="9" w:qFormat="1"/>
-    <w:lsdException w:name="toc 1" w:uiPriority="39"/>
-    <w:lsdException w:name="toc 2" w:uiPriority="39"/>
-    <w:lsdException w:name="toc 3" w:uiPriority="39"/>
-    <w:lsdException w:name="toc 4" w:uiPriority="39"/>
-    <w:lsdException w:name="toc 5" w:uiPriority="39"/>
-    <w:lsdException w:name="toc 6" w:uiPriority="39"/>
-    <w:lsdException w:name="toc 7" w:uiPriority="39"/>
-    <w:lsdException w:name="toc 8" w:uiPriority="39"/>
-    <w:lsdException w:name="toc 9" w:uiPriority="39"/>
-    <w:lsdException w:name="caption" w:uiPriority="35" w:qFormat="1"/>
-    <w:lsdException w:name="Title" w:semiHidden="0" w:uiPriority="10" w:unhideWhenUsed="0" w:qFormat="1"/>
-    <w:lsdException w:name="Default Paragraph Font" w:uiPriority="1"/>
-    <w:lsdException w:name="Subtitle" w:semiHidden="0" w:uiPriority="11" w:unhideWhenUsed="0" w:qFormat="1"/>
-    <w:lsdException w:name="Strong" w:semiHidden="0" w:uiPriority="22" w:unhideWhenUsed="0" w:qFormat="1"/>
-    <w:lsdException w:name="Emphasis" w:semiHidden="0" w:uiPriority="20" w:unhideWhenUsed="0" w:qFormat="1"/>
-    <w:lsdException w:name="Table Grid" w:semiHidden="0" w:uiPriority="59" w:unhideWhenUsed="0"/>
-    <w:lsdException w:name="Placeholder Text" w:unhideWhenUsed="0"/>
-    <w:lsdException w:name="No Spacing" w:semiHidden="0" w:uiPriority="1" w:unhideWhenUsed="0" w:qFormat="1"/>
-    <w:lsdException w:name="Light Shading" w:semiHidden="0" w:uiPriority="60" w:unhideWhenUsed="0"/>
-    <w:lsdException w:name="Light List" w:semiHidden="0" w:uiPriority="61" w:unhideWhenUsed="0"/>
-    <w:lsdException w:name="Light Grid" w:semiHidden="0" w:uiPriority="62" w:unhideWhenUsed="0"/>
-    <w:lsdException w:name="Medium Shading 1" w:semiHidden="0" w:uiPriority="63" w:unhideWhenUsed="0"/>
-    <w:lsdException w:name="Medium Shading 2" w:semiHidden="0" w:uiPriority="64" w:unhideWhenUsed="0"/>
-    <w:lsdException w:name="Medium List 1" w:semiHidden="0" w:uiPriority="65" w:unhideWhenUsed="0"/>
-    <w:lsdException w:name="Medium List 2" w:semiHidden="0" w:uiPriority="66" w:unhideWhenUsed="0"/>
-    <w:lsdException w:name="Medium Grid 1" w:semiHidden="0" w:uiPriority="67" w:unhideWhenUsed="0"/>
-    <w:lsdException w:name="Medium Grid 2" w:semiHidden="0" w:uiPriority="68" w:unhideWhenUsed="0"/>
-    <w:lsdException w:name="Medium Grid 3" w:semiHidden="0" w:uiPriority="69" w:unhideWhenUsed="0"/>
-    <w:lsdException w:name="Dark List" w:semiHidden="0" w:uiPriority="70" w:unhideWhenUsed="0"/>
-    <w:lsdException w:name="Colorful Shading" w:semiHidden="0" w:uiPriority="71" w:unhideWhenUsed="0"/>
-    <w:lsdException w:name="Colorful List" w:semiHidden="0" w:uiPriority="72" w:unhideWhenUsed="0"/>
-    <w:lsdException w:name="Colorful Grid" w:semiHidden="0" w:uiPriority="73" w:unhideWhenUsed="0"/>
-    <w:lsdException w:name="Light Shading Accent 1" w:semiHidden="0" w:uiPriority="60" w:unhideWhenUsed="0"/>
-    <w:lsdException w:name="Light List Accent 1" w:semiHidden="0" w:uiPriority="61" w:unhideWhenUsed="0"/>
-    <w:lsdException w:name="Light Grid Accent 1" w:semiHidden="0" w:uiPriority="62" w:unhideWhenUsed="0"/>
-    <w:lsdException w:name="Medium Shading 1 Accent 1" w:semiHidden="0" w:uiPriority="63" w:unhideWhenUsed="0"/>
-    <w:lsdException w:name="Medium Shading 2 Accent 1" w:semiHidden="0" w:uiPriority="64" w:unhideWhenUsed="0"/>
-    <w:lsdException w:name="Medium List 1 Accent 1" w:semiHidden="0" w:uiPriority="65" w:unhideWhenUsed="0"/>
-    <w:lsdException w:name="Revision" w:unhideWhenUsed="0"/>
-    <w:lsdException w:name="List Paragraph" w:semiHidden="0" w:uiPriority="34" w:unhideWhenUsed="0" w:qFormat="1"/>
-    <w:lsdException w:name="Quote" w:semiHidden="0" w:uiPriority="29" w:unhideWhenUsed="0" w:qFormat="1"/>
-    <w:lsdException w:name="Intense Quote" w:semiHidden="0" w:uiPriority="30" w:unhideWhenUsed="0" w:qFormat="1"/>
-    <w:lsdException w:name="Medium List 2 Accent 1" w:semiHidden="0" w:uiPriority="66" w:unhideWhenUsed="0"/>
-    <w:lsdException w:name="Medium Grid 1 Accent 1" w:semiHidden="0" w:uiPriority="67" w:unhideWhenUsed="0"/>
-    <w:lsdException w:name="Medium Grid 2 Accent 1" w:semiHidden="0" w:uiPriority="68" w:unhideWhenUsed="0"/>
-    <w:lsdException w:name="Medium Grid 3 Accent 1" w:semiHidden="0" w:uiPriority="69" w:unhideWhenUsed="0"/>
-    <w:lsdException w:name="Dark List Accent 1" w:semiHidden="0" w:uiPriority="70" w:unhideWhenUsed="0"/>
-    <w:lsdException w:name="Colorful Shading Accent 1" w:semiHidden="0" w:uiPriority="71" w:unhideWhenUsed="0"/>
-    <w:lsdException w:name="Colorful List Accent 1" w:semiHidden="0" w:uiPriority="72" w:unhideWhenUsed="0"/>
-    <w:lsdException w:name="Colorful Grid Accent 1" w:semiHidden="0" w:uiPriority="73" w:unhideWhenUsed="0"/>
-    <w:lsdException w:name="Light Shading Accent 2" w:semiHidden="0" w:uiPriority="60" w:unhideWhenUsed="0"/>
-    <w:lsdException w:name="Light List Accent 2" w:semiHidden="0" w:uiPriority="61" w:unhideWhenUsed="0"/>
-    <w:lsdException w:name="Light Grid Accent 2" w:semiHidden="0" w:uiPriority="62" w:unhideWhenUsed="0"/>
-    <w:lsdException w:name="Medium Shading 1 Accent 2" w:semiHidden="0" w:uiPriority="63" w:unhideWhenUsed="0"/>
-    <w:lsdException w:name="Medium Shading 2 Accent 2" w:semiHidden="0" w:uiPriority="64" w:unhideWhenUsed="0"/>
-    <w:lsdException w:name="Medium List 1 Accent 2" w:semiHidden="0" w:uiPriority="65" w:unhideWhenUsed="0"/>
-    <w:lsdException w:name="Medium List 2 Accent 2" w:semiHidden="0" w:uiPriority="66" w:unhideWhenUsed="0"/>
-    <w:lsdException w:name="Medium Grid 1 Accent 2" w:semiHidden="0" w:uiPriority="67" w:unhideWhenUsed="0"/>
-    <w:lsdException w:name="Medium Grid 2 Accent 2" w:semiHidden="0" w:uiPriority="68" w:unhideWhenUsed="0"/>
-    <w:lsdException w:name="Medium Grid 3 Accent 2" w:semiHidden="0" w:uiPriority="69" w:unhideWhenUsed="0"/>
-    <w:lsdException w:name="Dark List Accent 2" w:semiHidden="0" w:uiPriority="70" w:unhideWhenUsed="0"/>
-    <w:lsdException w:name="Colorful Shading Accent 2" w:semiHidden="0" w:uiPriority="71" w:unhideWhenUsed="0"/>
-    <w:lsdException w:name="Colorful List Accent 2" w:semiHidden="0" w:uiPriority="72" w:unhideWhenUsed="0"/>
-    <w:lsdException w:name="Colorful Grid Accent 2" w:semiHidden="0" w:uiPriority="73" w:unhideWhenUsed="0"/>
-    <w:lsdException w:name="Light Shading Accent 3" w:semiHidden="0" w:uiPriority="60" w:unhideWhenUsed="0"/>
-    <w:lsdException w:name="Light List Accent 3" w:semiHidden="0" w:uiPriority="61" w:unhideWhenUsed="0"/>
-    <w:lsdException w:name="Light Grid Accent 3" w:semiHidden="0" w:uiPriority="62" w:unhideWhenUsed="0"/>
-    <w:lsdException w:name="Medium Shading 1 Accent 3" w:semiHidden="0" w:uiPriority="63" w:unhideWhenUsed="0"/>
-    <w:lsdException w:name="Medium Shading 2 Accent 3" w:semiHidden="0" w:uiPriority="64" w:unhideWhenUsed="0"/>
-    <w:lsdException w:name="Medium List 1 Accent 3" w:semiHidden="0" w:uiPriority="65" w:unhideWhenUsed="0"/>
-    <w:lsdException w:name="Medium List 2 Accent 3" w:semiHidden="0" w:uiPriority="66" w:unhideWhenUsed="0"/>
-    <w:lsdException w:name="Medium Grid 1 Accent 3" w:semiHidden="0" w:uiPriority="67" w:unhideWhenUsed="0"/>
-    <w:lsdException w:name="Medium Grid 2 Accent 3" w:semiHidden="0" w:uiPriority="68" w:unhideWhenUsed="0"/>
-    <w:lsdException w:name="Medium Grid 3 Accent 3" w:semiHidden="0" w:uiPriority="69" w:unhideWhenUsed="0"/>
-    <w:lsdException w:name="Dark List Accent 3" w:semiHidden="0" w:uiPriority="70" w:unhideWhenUsed="0"/>
-    <w:lsdException w:name="Colorful Shading Accent 3" w:semiHidden="0" w:uiPriority="71" w:unhideWhenUsed="0"/>
-    <w:lsdException w:name="Colorful List Accent 3" w:semiHidden="0" w:uiPriority="72" w:unhideWhenUsed="0"/>
-    <w:lsdException w:name="Colorful Grid Accent 3" w:semiHidden="0" w:uiPriority="73" w:unhideWhenUsed="0"/>
-    <w:lsdException w:name="Light Shading Accent 4" w:semiHidden="0" w:uiPriority="60" w:unhideWhenUsed="0"/>
-    <w:lsdException w:name="Light List Accent 4" w:semiHidden="0" w:uiPriority="61" w:unhideWhenUsed="0"/>
-    <w:lsdException w:name="Light Grid Accent 4" w:semiHidden="0" w:uiPriority="62" w:unhideWhenUsed="0"/>
-    <w:lsdException w:name="Medium Shading 1 Accent 4" w:semiHidden="0" w:uiPriority="63" w:unhideWhenUsed="0"/>
-    <w:lsdException w:name="Medium Shading 2 Accent 4" w:semiHidden="0" w:uiPriority="64" w:unhideWhenUsed="0"/>
-    <w:lsdException w:name="Medium List 1 Accent 4" w:semiHidden="0" w:uiPriority="65" w:unhideWhenUsed="0"/>
-    <w:lsdException w:name="Medium List 2 Accent 4" w:semiHidden="0" w:uiPriority="66" w:unhideWhenUsed="0"/>
-    <w:lsdException w:name="Medium Grid 1 Accent 4" w:semiHidden="0" w:uiPriority="67" w:unhideWhenUsed="0"/>
-    <w:lsdException w:name="Medium Grid 2 Accent 4" w:semiHidden="0" w:uiPriority="68" w:unhideWhenUsed="0"/>
-    <w:lsdException w:name="Medium Grid 3 Accent 4" w:semiHidden="0" w:uiPriority="69" w:unhideWhenUsed="0"/>
-    <w:lsdException w:name="Dark List Accent 4" w:semiHidden="0" w:uiPriority="70" w:unhideWhenUsed="0"/>
-    <w:lsdException w:name="Colorful Shading Accent 4" w:semiHidden="0" w:uiPriority="71" w:unhideWhenUsed="0"/>
-    <w:lsdException w:name="Colorful List Accent 4" w:semiHidden="0" w:uiPriority="72" w:unhideWhenUsed="0"/>
-    <w:lsdException w:name="Colorful Grid Accent 4" w:semiHidden="0" w:uiPriority="73" w:unhideWhenUsed="0"/>
-    <w:lsdException w:name="Light Shading Accent 5" w:semiHidden="0" w:uiPriority="60" w:unhideWhenUsed="0"/>
-    <w:lsdException w:name="Light List Accent 5" w:semiHidden="0" w:uiPriority="61" w:unhideWhenUsed="0"/>
-    <w:lsdException w:name="Light Grid Accent 5" w:semiHidden="0" w:uiPriority="62" w:unhideWhenUsed="0"/>
-    <w:lsdException w:name="Medium Shading 1 Accent 5" w:semiHidden="0" w:uiPriority="63" w:unhideWhenUsed="0"/>
-    <w:lsdException w:name="Medium Shading 2 Accent 5" w:semiHidden="0" w:uiPriority="64" w:unhideWhenUsed="0"/>
-    <w:lsdException w:name="Medium List 1 Accent 5" w:semiHidden="0" w:uiPriority="65" w:unhideWhenUsed="0"/>
-    <w:lsdException w:name="Medium List 2 Accent 5" w:semiHidden="0" w:uiPriority="66" w:unhideWhenUsed="0"/>
-    <w:lsdException w:name="Medium Grid 1 Accent 5" w:semiHidden="0" w:uiPriority="67" w:unhideWhenUsed="0"/>
-    <w:lsdException w:name="Medium Grid 2 Accent 5" w:semiHidden="0" w:uiPriority="68" w:unhideWhenUsed="0"/>
-    <w:lsdException w:name="Medium Grid 3 Accent 5" w:semiHidden="0" w:uiPriority="69" w:unhideWhenUsed="0"/>
-    <w:lsdException w:name="Dark List Accent 5" w:semiHidden="0" w:uiPriority="70" w:unhideWhenUsed="0"/>
-    <w:lsdException w:name="Colorful Shading Accent 5" w:semiHidden="0" w:uiPriority="71" w:unhideWhenUsed="0"/>
-    <w:lsdException w:name="Colorful List Accent 5" w:semiHidden="0" w:uiPriority="72" w:unhideWhenUsed="0"/>
-    <w:lsdException w:name="Colorful Grid Accent 5" w:semiHidden="0" w:uiPriority="73" w:unhideWhenUsed="0"/>
-    <w:lsdException w:name="Light Shading Accent 6" w:semiHidden="0" w:uiPriority="60" w:unhideWhenUsed="0"/>
-    <w:lsdException w:name="Light List Accent 6" w:semiHidden="0" w:uiPriority="61" w:unhideWhenUsed="0"/>
-    <w:lsdException w:name="Light Grid Accent 6" w:semiHidden="0" w:uiPriority="62" w:unhideWhenUsed="0"/>
-    <w:lsdException w:name="Medium Shading 1 Accent 6" w:semiHidden="0" w:uiPriority="63" w:unhideWhenUsed="0"/>
-    <w:lsdException w:name="Medium Shading 2 Accent 6" w:semiHidden="0" w:uiPriority="64" w:unhideWhenUsed="0"/>
-    <w:lsdException w:name="Medium List 1 Accent 6" w:semiHidden="0" w:uiPriority="65" w:unhideWhenUsed="0"/>
-    <w:lsdException w:name="Medium List 2 Accent 6" w:semiHidden="0" w:uiPriority="66" w:unhideWhenUsed="0"/>
-    <w:lsdException w:name="Medium Grid 1 Accent 6" w:semiHidden="0" w:uiPriority="67" w:unhideWhenUsed="0"/>
-    <w:lsdException w:name="Medium Grid 2 Accent 6" w:semiHidden="0" w:uiPriority="68" w:unhideWhenUsed="0"/>
-    <w:lsdException w:name="Medium Grid 3 Accent 6" w:semiHidden="0" w:uiPriority="69" w:unhideWhenUsed="0"/>
-    <w:lsdException w:name="Dark List Accent 6" w:semiHidden="0" w:uiPriority="70" w:unhideWhenUsed="0"/>
-    <w:lsdException w:name="Colorful Shading Accent 6" w:semiHidden="0" w:uiPriority="71" w:unhideWhenUsed="0"/>
-    <w:lsdException w:name="Colorful List Accent 6" w:semiHidden="0" w:uiPriority="72" w:unhideWhenUsed="0"/>
-    <w:lsdException w:name="Colorful Grid Accent 6" w:semiHidden="0" w:uiPriority="73" w:unhideWhenUsed="0"/>
-    <w:lsdException w:name="Subtle Emphasis" w:semiHidden="0" w:uiPriority="19" w:unhideWhenUsed="0" w:qFormat="1"/>
-    <w:lsdException w:name="Intense Emphasis" w:semiHidden="0" w:uiPriority="21" w:unhideWhenUsed="0" w:qFormat="1"/>
-    <w:lsdException w:name="Subtle Reference" w:semiHidden="0" w:uiPriority="31" w:unhideWhenUsed="0" w:qFormat="1"/>
-    <w:lsdException w:name="Intense Reference" w:semiHidden="0" w:uiPriority="32" w:unhideWhenUsed="0" w:qFormat="1"/>
-    <w:lsdException w:name="Book Title" w:semiHidden="0" w:uiPriority="33" w:unhideWhenUsed="0" w:qFormat="1"/>
-    <w:lsdException w:name="Bibliography" w:uiPriority="37"/>
-    <w:lsdException w:name="TOC Heading" w:uiPriority="39" w:qFormat="1"/>
+  <w:latentStyles w:defLockedState="0" w:defUIPriority="99" w:defSemiHidden="0" w:defUnhideWhenUsed="0" w:defQFormat="0" w:count="376">
+    <w:lsdException w:name="Normal" w:uiPriority="0" w:qFormat="1"/>
+    <w:lsdException w:name="heading 1" w:uiPriority="9" w:qFormat="1"/>
+    <w:lsdException w:name="heading 2" w:semiHidden="1" w:uiPriority="9" w:unhideWhenUsed="1" w:qFormat="1"/>
+    <w:lsdException w:name="heading 3" w:semiHidden="1" w:uiPriority="9" w:unhideWhenUsed="1" w:qFormat="1"/>
+    <w:lsdException w:name="heading 4" w:semiHidden="1" w:uiPriority="9" w:unhideWhenUsed="1" w:qFormat="1"/>
+    <w:lsdException w:name="heading 5" w:semiHidden="1" w:uiPriority="9" w:unhideWhenUsed="1" w:qFormat="1"/>
+    <w:lsdException w:name="heading 6" w:semiHidden="1" w:uiPriority="9" w:unhideWhenUsed="1" w:qFormat="1"/>
+    <w:lsdException w:name="heading 7" w:semiHidden="1" w:uiPriority="9" w:unhideWhenUsed="1" w:qFormat="1"/>
+    <w:lsdException w:name="heading 8" w:semiHidden="1" w:uiPriority="9" w:unhideWhenUsed="1" w:qFormat="1"/>
+    <w:lsdException w:name="heading 9" w:semiHidden="1" w:uiPriority="9" w:unhideWhenUsed="1" w:qFormat="1"/>
+    <w:lsdException w:name="index 1" w:semiHidden="1" w:unhideWhenUsed="1"/>
+    <w:lsdException w:name="index 2" w:semiHidden="1" w:unhideWhenUsed="1"/>
+    <w:lsdException w:name="index 3" w:semiHidden="1" w:unhideWhenUsed="1"/>
+    <w:lsdException w:name="index 4" w:semiHidden="1" w:unhideWhenUsed="1"/>
+    <w:lsdException w:name="index 5" w:semiHidden="1" w:unhideWhenUsed="1"/>
+    <w:lsdException w:name="index 6" w:semiHidden="1" w:unhideWhenUsed="1"/>
+    <w:lsdException w:name="index 7" w:semiHidden="1" w:unhideWhenUsed="1"/>
+    <w:lsdException w:name="index 8" w:semiHidden="1" w:unhideWhenUsed="1"/>
+    <w:lsdException w:name="index 9" w:semiHidden="1" w:unhideWhenUsed="1"/>
+    <w:lsdException w:name="toc 1" w:semiHidden="1" w:uiPriority="39" w:unhideWhenUsed="1"/>
+    <w:lsdException w:name="toc 2" w:semiHidden="1" w:uiPriority="39" w:unhideWhenUsed="1"/>
+    <w:lsdException w:name="toc 3" w:semiHidden="1" w:uiPriority="39" w:unhideWhenUsed="1"/>
+    <w:lsdException w:name="toc 4" w:semiHidden="1" w:uiPriority="39" w:unhideWhenUsed="1"/>
+    <w:lsdException w:name="toc 5" w:semiHidden="1" w:uiPriority="39" w:unhideWhenUsed="1"/>
+    <w:lsdException w:name="toc 6" w:semiHidden="1" w:uiPriority="39" w:unhideWhenUsed="1"/>
+    <w:lsdException w:name="toc 7" w:semiHidden="1" w:uiPriority="39" w:unhideWhenUsed="1"/>
+    <w:lsdException w:name="toc 8" w:semiHidden="1" w:uiPriority="39" w:unhideWhenUsed="1"/>
+    <w:lsdException w:name="toc 9" w:semiHidden="1" w:uiPriority="39" w:unhideWhenUsed="1"/>
+    <w:lsdException w:name="Normal Indent" w:semiHidden="1" w:unhideWhenUsed="1"/>
+    <w:lsdException w:name="footnote text" w:semiHidden="1" w:unhideWhenUsed="1"/>
+    <w:lsdException w:name="annotation text" w:semiHidden="1" w:unhideWhenUsed="1"/>
+    <w:lsdException w:name="header" w:semiHidden="1" w:unhideWhenUsed="1"/>
+    <w:lsdException w:name="footer" w:semiHidden="1" w:unhideWhenUsed="1"/>
+    <w:lsdException w:name="index heading" w:semiHidden="1" w:unhideWhenUsed="1"/>
+    <w:lsdException w:name="caption" w:semiHidden="1" w:uiPriority="35" w:unhideWhenUsed="1" w:qFormat="1"/>
+    <w:lsdException w:name="table of figures" w:semiHidden="1" w:unhideWhenUsed="1"/>
+    <w:lsdException w:name="envelope address" w:semiHidden="1" w:unhideWhenUsed="1"/>
+    <w:lsdException w:name="envelope return" w:semiHidden="1" w:unhideWhenUsed="1"/>
+    <w:lsdException w:name="footnote reference" w:semiHidden="1" w:unhideWhenUsed="1"/>
+    <w:lsdException w:name="annotation reference" w:semiHidden="1" w:unhideWhenUsed="1"/>
+    <w:lsdException w:name="line number" w:semiHidden="1" w:unhideWhenUsed="1"/>
+    <w:lsdException w:name="page number" w:semiHidden="1" w:unhideWhenUsed="1"/>
+    <w:lsdException w:name="endnote reference" w:semiHidden="1" w:unhideWhenUsed="1"/>
+    <w:lsdException w:name="endnote text" w:semiHidden="1" w:unhideWhenUsed="1"/>
+    <w:lsdException w:name="table of authorities" w:semiHidden="1" w:unhideWhenUsed="1"/>
+    <w:lsdException w:name="macro" w:semiHidden="1" w:unhideWhenUsed="1"/>
+    <w:lsdException w:name="toa heading" w:semiHidden="1" w:unhideWhenUsed="1"/>
+    <w:lsdException w:name="List" w:semiHidden="1" w:unhideWhenUsed="1"/>
+    <w:lsdException w:name="List Bullet" w:semiHidden="1" w:unhideWhenUsed="1"/>
+    <w:lsdException w:name="List Number" w:semiHidden="1" w:unhideWhenUsed="1"/>
+    <w:lsdException w:name="List 2" w:semiHidden="1" w:unhideWhenUsed="1"/>
+    <w:lsdException w:name="List 3" w:semiHidden="1" w:unhideWhenUsed="1"/>
+    <w:lsdException w:name="List 4" w:semiHidden="1" w:unhideWhenUsed="1"/>
+    <w:lsdException w:name="List 5" w:semiHidden="1" w:unhideWhenUsed="1"/>
+    <w:lsdException w:name="List Bullet 2" w:semiHidden="1" w:unhideWhenUsed="1"/>
+    <w:lsdException w:name="List Bullet 3" w:semiHidden="1" w:unhideWhenUsed="1"/>
+    <w:lsdException w:name="List Bullet 4" w:semiHidden="1" w:unhideWhenUsed="1"/>
+    <w:lsdException w:name="List Bullet 5" w:semiHidden="1" w:unhideWhenUsed="1"/>
+    <w:lsdException w:name="List Number 2" w:semiHidden="1" w:unhideWhenUsed="1"/>
+    <w:lsdException w:name="List Number 3" w:semiHidden="1" w:unhideWhenUsed="1"/>
+    <w:lsdException w:name="List Number 4" w:semiHidden="1" w:unhideWhenUsed="1"/>
+    <w:lsdException w:name="List Number 5" w:semiHidden="1" w:unhideWhenUsed="1"/>
+    <w:lsdException w:name="Title" w:uiPriority="10" w:qFormat="1"/>
+    <w:lsdException w:name="Closing" w:semiHidden="1" w:unhideWhenUsed="1"/>
+    <w:lsdException w:name="Signature" w:semiHidden="1" w:unhideWhenUsed="1"/>
+    <w:lsdException w:name="Default Paragraph Font" w:semiHidden="1" w:uiPriority="1" w:unhideWhenUsed="1"/>
+    <w:lsdException w:name="Body Text" w:semiHidden="1" w:unhideWhenUsed="1"/>
+    <w:lsdException w:name="Body Text Indent" w:semiHidden="1" w:unhideWhenUsed="1"/>
+    <w:lsdException w:name="List Continue" w:semiHidden="1" w:unhideWhenUsed="1"/>
+    <w:lsdException w:name="List Continue 2" w:semiHidden="1" w:unhideWhenUsed="1"/>
+    <w:lsdException w:name="List Continue 3" w:semiHidden="1" w:unhideWhenUsed="1"/>
+    <w:lsdException w:name="List Continue 4" w:semiHidden="1" w:unhideWhenUsed="1"/>
+    <w:lsdException w:name="List Continue 5" w:semiHidden="1" w:unhideWhenUsed="1"/>
+    <w:lsdException w:name="Message Header" w:semiHidden="1" w:unhideWhenUsed="1"/>
+    <w:lsdException w:name="Subtitle" w:uiPriority="11" w:qFormat="1"/>
+    <w:lsdException w:name="Salutation" w:semiHidden="1" w:unhideWhenUsed="1"/>
+    <w:lsdException w:name="Date" w:semiHidden="1" w:unhideWhenUsed="1"/>
+    <w:lsdException w:name="Body Text First Indent" w:semiHidden="1" w:unhideWhenUsed="1"/>
+    <w:lsdException w:name="Body Text First Indent 2" w:semiHidden="1" w:unhideWhenUsed="1"/>
+    <w:lsdException w:name="Note Heading" w:semiHidden="1" w:unhideWhenUsed="1"/>
+    <w:lsdException w:name="Body Text 2" w:semiHidden="1" w:unhideWhenUsed="1"/>
+    <w:lsdException w:name="Body Text 3" w:semiHidden="1" w:unhideWhenUsed="1"/>
+    <w:lsdException w:name="Body Text Indent 2" w:semiHidden="1" w:unhideWhenUsed="1"/>
+    <w:lsdException w:name="Body Text Indent 3" w:semiHidden="1" w:unhideWhenUsed="1"/>
+    <w:lsdException w:name="Block Text" w:semiHidden="1" w:unhideWhenUsed="1"/>
+    <w:lsdException w:name="Hyperlink" w:semiHidden="1" w:unhideWhenUsed="1"/>
+    <w:lsdException w:name="FollowedHyperlink" w:semiHidden="1" w:unhideWhenUsed="1"/>
+    <w:lsdException w:name="Strong" w:uiPriority="22" w:qFormat="1"/>
+    <w:lsdException w:name="Emphasis" w:uiPriority="20" w:qFormat="1"/>
+    <w:lsdException w:name="Document Map" w:semiHidden="1" w:unhideWhenUsed="1"/>
+    <w:lsdException w:name="Plain Text" w:semiHidden="1" w:unhideWhenUsed="1"/>
+    <w:lsdException w:name="E-mail Signature" w:semiHidden="1" w:unhideWhenUsed="1"/>
+    <w:lsdException w:name="HTML Top of Form" w:semiHidden="1" w:unhideWhenUsed="1"/>
+    <w:lsdException w:name="HTML Bottom of Form" w:semiHidden="1" w:unhideWhenUsed="1"/>
+    <w:lsdException w:name="Normal (Web)" w:semiHidden="1" w:unhideWhenUsed="1"/>
+    <w:lsdException w:name="HTML Acronym" w:semiHidden="1" w:unhideWhenUsed="1"/>
+    <w:lsdException w:name="HTML Address" w:semiHidden="1" w:unhideWhenUsed="1"/>
+    <w:lsdException w:name="HTML Cite" w:semiHidden="1" w:unhideWhenUsed="1"/>
+    <w:lsdException w:name="HTML Code" w:semiHidden="1" w:unhideWhenUsed="1"/>
+    <w:lsdException w:name="HTML Definition" w:semiHidden="1" w:unhideWhenUsed="1"/>
+    <w:lsdException w:name="HTML Keyboard" w:semiHidden="1" w:unhideWhenUsed="1"/>
+    <w:lsdException w:name="HTML Preformatted" w:semiHidden="1" w:unhideWhenUsed="1"/>
+    <w:lsdException w:name="HTML Sample" w:semiHidden="1" w:unhideWhenUsed="1"/>
+    <w:lsdException w:name="HTML Typewriter" w:semiHidden="1" w:unhideWhenUsed="1"/>
+    <w:lsdException w:name="HTML Variable" w:semiHidden="1" w:unhideWhenUsed="1"/>
+    <w:lsdException w:name="Normal Table" w:semiHidden="1" w:unhideWhenUsed="1"/>
+    <w:lsdException w:name="annotation subject" w:semiHidden="1" w:unhideWhenUsed="1"/>
+    <w:lsdException w:name="No List" w:semiHidden="1" w:unhideWhenUsed="1"/>
+    <w:lsdException w:name="Outline List 1" w:semiHidden="1" w:unhideWhenUsed="1"/>
+    <w:lsdException w:name="Outline List 2" w:semiHidden="1" w:unhideWhenUsed="1"/>
+    <w:lsdException w:name="Outline List 3" w:semiHidden="1" w:unhideWhenUsed="1"/>
+    <w:lsdException w:name="Table Simple 1" w:semiHidden="1" w:unhideWhenUsed="1"/>
+    <w:lsdException w:name="Table Simple 2" w:semiHidden="1" w:unhideWhenUsed="1"/>
+    <w:lsdException w:name="Table Simple 3" w:semiHidden="1" w:unhideWhenUsed="1"/>
+    <w:lsdException w:name="Table Classic 1" w:semiHidden="1" w:unhideWhenUsed="1"/>
+    <w:lsdException w:name="Table Classic 2" w:semiHidden="1" w:unhideWhenUsed="1"/>
+    <w:lsdException w:name="Table Classic 3" w:semiHidden="1" w:unhideWhenUsed="1"/>
+    <w:lsdException w:name="Table Classic 4" w:semiHidden="1" w:unhideWhenUsed="1"/>
+    <w:lsdException w:name="Table Colorful 1" w:semiHidden="1" w:unhideWhenUsed="1"/>
+    <w:lsdException w:name="Table Colorful 2" w:semiHidden="1" w:unhideWhenUsed="1"/>
+    <w:lsdException w:name="Table Colorful 3" w:semiHidden="1" w:unhideWhenUsed="1"/>
+    <w:lsdException w:name="Table Columns 1" w:semiHidden="1" w:unhideWhenUsed="1"/>
+    <w:lsdException w:name="Table Columns 2" w:semiHidden="1" w:unhideWhenUsed="1"/>
+    <w:lsdException w:name="Table Columns 3" w:semiHidden="1" w:unhideWhenUsed="1"/>
+    <w:lsdException w:name="Table Columns 4" w:semiHidden="1" w:unhideWhenUsed="1"/>
+    <w:lsdException w:name="Table Columns 5" w:semiHidden="1" w:unhideWhenUsed="1"/>
+    <w:lsdException w:name="Table Grid 1" w:semiHidden="1" w:unhideWhenUsed="1"/>
+    <w:lsdException w:name="Table Grid 2" w:semiHidden="1" w:unhideWhenUsed="1"/>
+    <w:lsdException w:name="Table Grid 3" w:semiHidden="1" w:unhideWhenUsed="1"/>
+    <w:lsdException w:name="Table Grid 4" w:semiHidden="1" w:unhideWhenUsed="1"/>
+    <w:lsdException w:name="Table Grid 5" w:semiHidden="1" w:unhideWhenUsed="1"/>
+    <w:lsdException w:name="Table Grid 6" w:semiHidden="1" w:unhideWhenUsed="1"/>
+    <w:lsdException w:name="Table Grid 7" w:semiHidden="1" w:unhideWhenUsed="1"/>
+    <w:lsdException w:name="Table Grid 8" w:semiHidden="1" w:unhideWhenUsed="1"/>
+    <w:lsdException w:name="Table List 1" w:semiHidden="1" w:unhideWhenUsed="1"/>
+    <w:lsdException w:name="Table List 2" w:semiHidden="1" w:unhideWhenUsed="1"/>
+    <w:lsdException w:name="Table List 3" w:semiHidden="1" w:unhideWhenUsed="1"/>
+    <w:lsdException w:name="Table List 4" w:semiHidden="1" w:unhideWhenUsed="1"/>
+    <w:lsdException w:name="Table List 5" w:semiHidden="1" w:unhideWhenUsed="1"/>
+    <w:lsdException w:name="Table List 6" w:semiHidden="1" w:unhideWhenUsed="1"/>
+    <w:lsdException w:name="Table List 7" w:semiHidden="1" w:unhideWhenUsed="1"/>
+    <w:lsdException w:name="Table List 8" w:semiHidden="1" w:unhideWhenUsed="1"/>
+    <w:lsdException w:name="Table 3D effects 1" w:semiHidden="1" w:unhideWhenUsed="1"/>
+    <w:lsdException w:name="Table 3D effects 2" w:semiHidden="1" w:unhideWhenUsed="1"/>
+    <w:lsdException w:name="Table 3D effects 3" w:semiHidden="1" w:unhideWhenUsed="1"/>
+    <w:lsdException w:name="Table Contemporary" w:semiHidden="1" w:unhideWhenUsed="1"/>
+    <w:lsdException w:name="Table Elegant" w:semiHidden="1" w:unhideWhenUsed="1"/>
+    <w:lsdException w:name="Table Professional" w:semiHidden="1" w:unhideWhenUsed="1"/>
+    <w:lsdException w:name="Table Subtle 1" w:semiHidden="1" w:unhideWhenUsed="1"/>
+    <w:lsdException w:name="Table Subtle 2" w:semiHidden="1" w:unhideWhenUsed="1"/>
+    <w:lsdException w:name="Table Web 1" w:semiHidden="1" w:unhideWhenUsed="1"/>
+    <w:lsdException w:name="Table Web 2" w:semiHidden="1" w:unhideWhenUsed="1"/>
+    <w:lsdException w:name="Table Web 3" w:semiHidden="1" w:unhideWhenUsed="1"/>
+    <w:lsdException w:name="Balloon Text" w:semiHidden="1" w:unhideWhenUsed="1"/>
+    <w:lsdException w:name="Table Grid" w:uiPriority="59"/>
+    <w:lsdException w:name="Table Theme" w:semiHidden="1" w:unhideWhenUsed="1"/>
+    <w:lsdException w:name="Placeholder Text" w:semiHidden="1"/>
+    <w:lsdException w:name="No Spacing" w:uiPriority="1" w:qFormat="1"/>
+    <w:lsdException w:name="Light Shading" w:uiPriority="60"/>
+    <w:lsdException w:name="Light List" w:uiPriority="61"/>
+    <w:lsdException w:name="Light Grid" w:uiPriority="62"/>
+    <w:lsdException w:name="Medium Shading 1" w:uiPriority="63"/>
+    <w:lsdException w:name="Medium Shading 2" w:uiPriority="64"/>
+    <w:lsdException w:name="Medium List 1" w:uiPriority="65"/>
+    <w:lsdException w:name="Medium List 2" w:uiPriority="66"/>
+    <w:lsdException w:name="Medium Grid 1" w:uiPriority="67"/>
+    <w:lsdException w:name="Medium Grid 2" w:uiPriority="68"/>
+    <w:lsdException w:name="Medium Grid 3" w:uiPriority="69"/>
+    <w:lsdException w:name="Dark List" w:uiPriority="70"/>
+    <w:lsdException w:name="Colorful Shading" w:uiPriority="71"/>
+    <w:lsdException w:name="Colorful List" w:uiPriority="72"/>
+    <w:lsdException w:name="Colorful Grid" w:uiPriority="73"/>
+    <w:lsdException w:name="Light Shading Accent 1" w:uiPriority="60"/>
+    <w:lsdException w:name="Light List Accent 1" w:uiPriority="61"/>
+    <w:lsdException w:name="Light Grid Accent 1" w:uiPriority="62"/>
+    <w:lsdException w:name="Medium Shading 1 Accent 1" w:uiPriority="63"/>
+    <w:lsdException w:name="Medium Shading 2 Accent 1" w:uiPriority="64"/>
+    <w:lsdException w:name="Medium List 1 Accent 1" w:uiPriority="65"/>
+    <w:lsdException w:name="Revision" w:semiHidden="1"/>
+    <w:lsdException w:name="List Paragraph" w:uiPriority="34" w:qFormat="1"/>
+    <w:lsdException w:name="Quote" w:uiPriority="29" w:qFormat="1"/>
+    <w:lsdException w:name="Intense Quote" w:uiPriority="30" w:qFormat="1"/>
+    <w:lsdException w:name="Medium List 2 Accent 1" w:uiPriority="66"/>
+    <w:lsdException w:name="Medium Grid 1 Accent 1" w:uiPriority="67"/>
+    <w:lsdException w:name="Medium Grid 2 Accent 1" w:uiPriority="68"/>
+    <w:lsdException w:name="Medium Grid 3 Accent 1" w:uiPriority="69"/>
+    <w:lsdException w:name="Dark List Accent 1" w:uiPriority="70"/>
+    <w:lsdException w:name="Colorful Shading Accent 1" w:uiPriority="71"/>
+    <w:lsdException w:name="Colorful List Accent 1" w:uiPriority="72"/>
+    <w:lsdException w:name="Colorful Grid Accent 1" w:uiPriority="73"/>
+    <w:lsdException w:name="Light Shading Accent 2" w:uiPriority="60"/>
+    <w:lsdException w:name="Light List Accent 2" w:uiPriority="61"/>
+    <w:lsdException w:name="Light Grid Accent 2" w:uiPriority="62"/>
+    <w:lsdException w:name="Medium Shading 1 Accent 2" w:uiPriority="63"/>
+    <w:lsdException w:name="Medium Shading 2 Accent 2" w:uiPriority="64"/>
+    <w:lsdException w:name="Medium List 1 Accent 2" w:uiPriority="65"/>
+    <w:lsdException w:name="Medium List 2 Accent 2" w:uiPriority="66"/>
+    <w:lsdException w:name="Medium Grid 1 Accent 2" w:uiPriority="67"/>
+    <w:lsdException w:name="Medium Grid 2 Accent 2" w:uiPriority="68"/>
+    <w:lsdException w:name="Medium Grid 3 Accent 2" w:uiPriority="69"/>
+    <w:lsdException w:name="Dark List Accent 2" w:uiPriority="70"/>
+    <w:lsdException w:name="Colorful Shading Accent 2" w:uiPriority="71"/>
+    <w:lsdException w:name="Colorful List Accent 2" w:uiPriority="72"/>
+    <w:lsdException w:name="Colorful Grid Accent 2" w:uiPriority="73"/>
+    <w:lsdException w:name="Light Shading Accent 3" w:uiPriority="60"/>
+    <w:lsdException w:name="Light List Accent 3" w:uiPriority="61"/>
+    <w:lsdException w:name="Light Grid Accent 3" w:uiPriority="62"/>
+    <w:lsdException w:name="Medium Shading 1 Accent 3" w:uiPriority="63"/>
+    <w:lsdException w:name="Medium Shading 2 Accent 3" w:uiPriority="64"/>
+    <w:lsdException w:name="Medium List 1 Accent 3" w:uiPriority="65"/>
+    <w:lsdException w:name="Medium List 2 Accent 3" w:uiPriority="66"/>
+    <w:lsdException w:name="Medium Grid 1 Accent 3" w:uiPriority="67"/>
+    <w:lsdException w:name="Medium Grid 2 Accent 3" w:uiPriority="68"/>
+    <w:lsdException w:name="Medium Grid 3 Accent 3" w:uiPriority="69"/>
+    <w:lsdException w:name="Dark List Accent 3" w:uiPriority="70"/>
+    <w:lsdException w:name="Colorful Shading Accent 3" w:uiPriority="71"/>
+    <w:lsdException w:name="Colorful List Accent 3" w:uiPriority="72"/>
+    <w:lsdException w:name="Colorful Grid Accent 3" w:uiPriority="73"/>
+    <w:lsdException w:name="Light Shading Accent 4" w:uiPriority="60"/>
+    <w:lsdException w:name="Light List Accent 4" w:uiPriority="61"/>
+    <w:lsdException w:name="Light Grid Accent 4" w:uiPriority="62"/>
+    <w:lsdException w:name="Medium Shading 1 Accent 4" w:uiPriority="63"/>
+    <w:lsdException w:name="Medium Shading 2 Accent 4" w:uiPriority="64"/>
+    <w:lsdException w:name="Medium List 1 Accent 4" w:uiPriority="65"/>
+    <w:lsdException w:name="Medium List 2 Accent 4" w:uiPriority="66"/>
+    <w:lsdException w:name="Medium Grid 1 Accent 4" w:uiPriority="67"/>
+    <w:lsdException w:name="Medium Grid 2 Accent 4" w:uiPriority="68"/>
+    <w:lsdException w:name="Medium Grid 3 Accent 4" w:uiPriority="69"/>
+    <w:lsdException w:name="Dark List Accent 4" w:uiPriority="70"/>
+    <w:lsdException w:name="Colorful Shading Accent 4" w:uiPriority="71"/>
+    <w:lsdException w:name="Colorful List Accent 4" w:uiPriority="72"/>
+    <w:lsdException w:name="Colorful Grid Accent 4" w:uiPriority="73"/>
+    <w:lsdException w:name="Light Shading Accent 5" w:uiPriority="60"/>
+    <w:lsdException w:name="Light List Accent 5" w:uiPriority="61"/>
+    <w:lsdException w:name="Light Grid Accent 5" w:uiPriority="62"/>
+    <w:lsdException w:name="Medium Shading 1 Accent 5" w:uiPriority="63"/>
+    <w:lsdException w:name="Medium Shading 2 Accent 5" w:uiPriority="64"/>
+    <w:lsdException w:name="Medium List 1 Accent 5" w:uiPriority="65"/>
+    <w:lsdException w:name="Medium List 2 Accent 5" w:uiPriority="66"/>
+    <w:lsdException w:name="Medium Grid 1 Accent 5" w:uiPriority="67"/>
+    <w:lsdException w:name="Medium Grid 2 Accent 5" w:uiPriority="68"/>
+    <w:lsdException w:name="Medium Grid 3 Accent 5" w:uiPriority="69"/>
+    <w:lsdException w:name="Dark List Accent 5" w:uiPriority="70"/>
+    <w:lsdException w:name="Colorful Shading Accent 5" w:uiPriority="71"/>
+    <w:lsdException w:name="Colorful List Accent 5" w:uiPriority="72"/>
+    <w:lsdException w:name="Colorful Grid Accent 5" w:uiPriority="73"/>
+    <w:lsdException w:name="Light Shading Accent 6" w:uiPriority="60"/>
+    <w:lsdException w:name="Light List Accent 6" w:uiPriority="61"/>
+    <w:lsdException w:name="Light Grid Accent 6" w:uiPriority="62"/>
+    <w:lsdException w:name="Medium Shading 1 Accent 6" w:uiPriority="63"/>
+    <w:lsdException w:name="Medium Shading 2 Accent 6" w:uiPriority="64"/>
+    <w:lsdException w:name="Medium List 1 Accent 6" w:uiPriority="65"/>
+    <w:lsdException w:name="Medium List 2 Accent 6" w:uiPriority="66"/>
+    <w:lsdException w:name="Medium Grid 1 Accent 6" w:uiPriority="67"/>
+    <w:lsdException w:name="Medium Grid 2 Accent 6" w:uiPriority="68"/>
+    <w:lsdException w:name="Medium Grid 3 Accent 6" w:uiPriority="69"/>
+    <w:lsdException w:name="Dark List Accent 6" w:uiPriority="70"/>
+    <w:lsdException w:name="Colorful Shading Accent 6" w:uiPriority="71"/>
+    <w:lsdException w:name="Colorful List Accent 6" w:uiPriority="72"/>
+    <w:lsdException w:name="Colorful Grid Accent 6" w:uiPriority="73"/>
+    <w:lsdException w:name="Subtle Emphasis" w:uiPriority="19" w:qFormat="1"/>
+    <w:lsdException w:name="Intense Emphasis" w:uiPriority="21" w:qFormat="1"/>
+    <w:lsdException w:name="Subtle Reference" w:uiPriority="31" w:qFormat="1"/>
+    <w:lsdException w:name="Intense Reference" w:uiPriority="32" w:qFormat="1"/>
+    <w:lsdException w:name="Book Title" w:uiPriority="33" w:qFormat="1"/>
+    <w:lsdException w:name="Bibliography" w:semiHidden="1" w:uiPriority="37" w:unhideWhenUsed="1"/>
+    <w:lsdException w:name="TOC Heading" w:semiHidden="1" w:uiPriority="39" w:unhideWhenUsed="1" w:qFormat="1"/>
+    <w:lsdException w:name="Plain Table 1" w:uiPriority="41"/>
+    <w:lsdException w:name="Plain Table 2" w:uiPriority="42"/>
+    <w:lsdException w:name="Plain Table 3" w:uiPriority="43"/>
+    <w:lsdException w:name="Plain Table 4" w:uiPriority="44"/>
+    <w:lsdException w:name="Plain Table 5" w:uiPriority="45"/>
+    <w:lsdException w:name="Grid Table Light" w:uiPriority="40"/>
+    <w:lsdException w:name="Grid Table 1 Light" w:uiPriority="46"/>
+    <w:lsdException w:name="Grid Table 2" w:uiPriority="47"/>
+    <w:lsdException w:name="Grid Table 3" w:uiPriority="48"/>
+    <w:lsdException w:name="Grid Table 4" w:uiPriority="49"/>
+    <w:lsdException w:name="Grid Table 5 Dark" w:uiPriority="50"/>
+    <w:lsdException w:name="Grid Table 6 Colorful" w:uiPriority="51"/>
+    <w:lsdException w:name="Grid Table 7 Colorful" w:uiPriority="52"/>
+    <w:lsdException w:name="Grid Table 1 Light Accent 1" w:uiPriority="46"/>
+    <w:lsdException w:name="Grid Table 2 Accent 1" w:uiPriority="47"/>
+    <w:lsdException w:name="Grid Table 3 Accent 1" w:uiPriority="48"/>
+    <w:lsdException w:name="Grid Table 4 Accent 1" w:uiPriority="49"/>
+    <w:lsdException w:name="Grid Table 5 Dark Accent 1" w:uiPriority="50"/>
+    <w:lsdException w:name="Grid Table 6 Colorful Accent 1" w:uiPriority="51"/>
+    <w:lsdException w:name="Grid Table 7 Colorful Accent 1" w:uiPriority="52"/>
+    <w:lsdException w:name="Grid Table 1 Light Accent 2" w:uiPriority="46"/>
+    <w:lsdException w:name="Grid Table 2 Accent 2" w:uiPriority="47"/>
+    <w:lsdException w:name="Grid Table 3 Accent 2" w:uiPriority="48"/>
+    <w:lsdException w:name="Grid Table 4 Accent 2" w:uiPriority="49"/>
+    <w:lsdException w:name="Grid Table 5 Dark Accent 2" w:uiPriority="50"/>
+    <w:lsdException w:name="Grid Table 6 Colorful Accent 2" w:uiPriority="51"/>
+    <w:lsdException w:name="Grid Table 7 Colorful Accent 2" w:uiPriority="52"/>
+    <w:lsdException w:name="Grid Table 1 Light Accent 3" w:uiPriority="46"/>
+    <w:lsdException w:name="Grid Table 2 Accent 3" w:uiPriority="47"/>
+    <w:lsdException w:name="Grid Table 3 Accent 3" w:uiPriority="48"/>
+    <w:lsdException w:name="Grid Table 4 Accent 3" w:uiPriority="49"/>
+    <w:lsdException w:name="Grid Table 5 Dark Accent 3" w:uiPriority="50"/>
+    <w:lsdException w:name="Grid Table 6 Colorful Accent 3" w:uiPriority="51"/>
+    <w:lsdException w:name="Grid Table 7 Colorful Accent 3" w:uiPriority="52"/>
+    <w:lsdException w:name="Grid Table 1 Light Accent 4" w:uiPriority="46"/>
+    <w:lsdException w:name="Grid Table 2 Accent 4" w:uiPriority="47"/>
+    <w:lsdException w:name="Grid Table 3 Accent 4" w:uiPriority="48"/>
+    <w:lsdException w:name="Grid Table 4 Accent 4" w:uiPriority="49"/>
+    <w:lsdException w:name="Grid Table 5 Dark Accent 4" w:uiPriority="50"/>
+    <w:lsdException w:name="Grid Table 6 Colorful Accent 4" w:uiPriority="51"/>
+    <w:lsdException w:name="Grid Table 7 Colorful Accent 4" w:uiPriority="52"/>
+    <w:lsdException w:name="Grid Table 1 Light Accent 5" w:uiPriority="46"/>
+    <w:lsdException w:name="Grid Table 2 Accent 5" w:uiPriority="47"/>
+    <w:lsdException w:name="Grid Table 3 Accent 5" w:uiPriority="48"/>
+    <w:lsdException w:name="Grid Table 4 Accent 5" w:uiPriority="49"/>
+    <w:lsdException w:name="Grid Table 5 Dark Accent 5" w:uiPriority="50"/>
+    <w:lsdException w:name="Grid Table 6 Colorful Accent 5" w:uiPriority="51"/>
+    <w:lsdException w:name="Grid Table 7 Colorful Accent 5" w:uiPriority="52"/>
+    <w:lsdException w:name="Grid Table 1 Light Accent 6" w:uiPriority="46"/>
+    <w:lsdException w:name="Grid Table 2 Accent 6" w:uiPriority="47"/>
+    <w:lsdException w:name="Grid Table 3 Accent 6" w:uiPriority="48"/>
+    <w:lsdException w:name="Grid Table 4 Accent 6" w:uiPriority="49"/>
+    <w:lsdException w:name="Grid Table 5 Dark Accent 6" w:uiPriority="50"/>
+    <w:lsdException w:name="Grid Table 6 Colorful Accent 6" w:uiPriority="51"/>
+    <w:lsdException w:name="Grid Table 7 Colorful Accent 6" w:uiPriority="52"/>
+    <w:lsdException w:name="List Table 1 Light" w:uiPriority="46"/>
+    <w:lsdException w:name="List Table 2" w:uiPriority="47"/>
+    <w:lsdException w:name="List Table 3" w:uiPriority="48"/>
+    <w:lsdException w:name="List Table 4" w:uiPriority="49"/>
+    <w:lsdException w:name="List Table 5 Dark" w:uiPriority="50"/>
+    <w:lsdException w:name="List Table 6 Colorful" w:uiPriority="51"/>
+    <w:lsdException w:name="List Table 7 Colorful" w:uiPriority="52"/>
+    <w:lsdException w:name="List Table 1 Light Accent 1" w:uiPriority="46"/>
+    <w:lsdException w:name="List Table 2 Accent 1" w:uiPriority="47"/>
+    <w:lsdException w:name="List Table 3 Accent 1" w:uiPriority="48"/>
+    <w:lsdException w:name="List Table 4 Accent 1" w:uiPriority="49"/>
+    <w:lsdException w:name="List Table 5 Dark Accent 1" w:uiPriority="50"/>
+    <w:lsdException w:name="List Table 6 Colorful Accent 1" w:uiPriority="51"/>
+    <w:lsdException w:name="List Table 7 Colorful Accent 1" w:uiPriority="52"/>
+    <w:lsdException w:name="List Table 1 Light Accent 2" w:uiPriority="46"/>
+    <w:lsdException w:name="List Table 2 Accent 2" w:uiPriority="47"/>
+    <w:lsdException w:name="List Table 3 Accent 2" w:uiPriority="48"/>
+    <w:lsdException w:name="List Table 4 Accent 2" w:uiPriority="49"/>
+    <w:lsdException w:name="List Table 5 Dark Accent 2" w:uiPriority="50"/>
+    <w:lsdException w:name="List Table 6 Colorful Accent 2" w:uiPriority="51"/>
+    <w:lsdException w:name="List Table 7 Colorful Accent 2" w:uiPriority="52"/>
+    <w:lsdException w:name="List Table 1 Light Accent 3" w:uiPriority="46"/>
+    <w:lsdException w:name="List Table 2 Accent 3" w:uiPriority="47"/>
+    <w:lsdException w:name="List Table 3 Accent 3" w:uiPriority="48"/>
+    <w:lsdException w:name="List Table 4 Accent 3" w:uiPriority="49"/>
+    <w:lsdException w:name="List Table 5 Dark Accent 3" w:uiPriority="50"/>
+    <w:lsdException w:name="List Table 6 Colorful Accent 3" w:uiPriority="51"/>
+    <w:lsdException w:name="List Table 7 Colorful Accent 3" w:uiPriority="52"/>
+    <w:lsdException w:name="List Table 1 Light Accent 4" w:uiPriority="46"/>
+    <w:lsdException w:name="List Table 2 Accent 4" w:uiPriority="47"/>
+    <w:lsdException w:name="List Table 3 Accent 4" w:uiPriority="48"/>
+    <w:lsdException w:name="List Table 4 Accent 4" w:uiPriority="49"/>
+    <w:lsdException w:name="List Table 5 Dark Accent 4" w:uiPriority="50"/>
+    <w:lsdException w:name="List Table 6 Colorful Accent 4" w:uiPriority="51"/>
+    <w:lsdException w:name="List Table 7 Colorful Accent 4" w:uiPriority="52"/>
+    <w:lsdException w:name="List Table 1 Light Accent 5" w:uiPriority="46"/>
+    <w:lsdException w:name="List Table 2 Accent 5" w:uiPriority="47"/>
+    <w:lsdException w:name="List Table 3 Accent 5" w:uiPriority="48"/>
+    <w:lsdException w:name="List Table 4 Accent 5" w:uiPriority="49"/>
+    <w:lsdException w:name="List Table 5 Dark Accent 5" w:uiPriority="50"/>
+    <w:lsdException w:name="List Table 6 Colorful Accent 5" w:uiPriority="51"/>
+    <w:lsdException w:name="List Table 7 Colorful Accent 5" w:uiPriority="52"/>
+    <w:lsdException w:name="List Table 1 Light Accent 6" w:uiPriority="46"/>
+    <w:lsdException w:name="List Table 2 Accent 6" w:uiPriority="47"/>
+    <w:lsdException w:name="List Table 3 Accent 6" w:uiPriority="48"/>
+    <w:lsdException w:name="List Table 4 Accent 6" w:uiPriority="49"/>
+    <w:lsdException w:name="List Table 5 Dark Accent 6" w:uiPriority="50"/>
+    <w:lsdException w:name="List Table 6 Colorful Accent 6" w:uiPriority="51"/>
+    <w:lsdException w:name="List Table 7 Colorful Accent 6" w:uiPriority="52"/>
+    <w:lsdException w:name="Mention" w:semiHidden="1" w:unhideWhenUsed="1"/>
+    <w:lsdException w:name="Smart Hyperlink" w:semiHidden="1" w:unhideWhenUsed="1"/>
+    <w:lsdException w:name="Hashtag" w:semiHidden="1" w:unhideWhenUsed="1"/>
+    <w:lsdException w:name="Unresolved Mention" w:semiHidden="1" w:unhideWhenUsed="1"/>
+    <w:lsdException w:name="Smart Link" w:semiHidden="1" w:unhideWhenUsed="1"/>
   </w:latentStyles>
   <w:style w:type="paragraph" w:default="1" w:styleId="a">
     <w:name w:val="Normal"/>
@@ -2332,7 +3197,6 @@
   <w:style w:type="character" w:default="1" w:styleId="a0">
     <w:name w:val="Default Paragraph Font"/>
     <w:uiPriority w:val="1"/>
-    <w:semiHidden/>
     <w:unhideWhenUsed/>
   </w:style>
   <w:style w:type="table" w:default="1" w:styleId="a1">
@@ -2365,7 +3229,6 @@
       <w:spacing w:after="0" w:line="240" w:lineRule="auto"/>
     </w:pPr>
     <w:tblPr>
-      <w:tblInd w:w="0" w:type="dxa"/>
       <w:tblBorders>
         <w:top w:val="single" w:sz="4" w:space="0" w:color="auto"/>
         <w:left w:val="single" w:sz="4" w:space="0" w:color="auto"/>
@@ -2374,12 +3237,6 @@
         <w:insideH w:val="single" w:sz="4" w:space="0" w:color="auto"/>
         <w:insideV w:val="single" w:sz="4" w:space="0" w:color="auto"/>
       </w:tblBorders>
-      <w:tblCellMar>
-        <w:top w:w="0" w:type="dxa"/>
-        <w:left w:w="108" w:type="dxa"/>
-        <w:bottom w:w="0" w:type="dxa"/>
-        <w:right w:w="108" w:type="dxa"/>
-      </w:tblCellMar>
     </w:tblPr>
   </w:style>
   <w:style w:type="paragraph" w:styleId="a4">
@@ -2435,196 +3292,6 @@
       <w:szCs w:val="20"/>
       <w:lang w:eastAsia="ru-RU"/>
     </w:rPr>
-  </w:style>
-</w:styles>
-</file>
-
-<file path=word/stylesWithEffects.xml><?xml version="1.0" encoding="utf-8"?>
-<w:styles xmlns:wpc="http://schemas.microsoft.com/office/word/2010/wordprocessingCanvas" xmlns:mc="http://schemas.openxmlformats.org/markup-compatibility/2006" xmlns:o="urn:schemas-microsoft-com:office:office" xmlns:r="http://schemas.openxmlformats.org/officeDocument/2006/relationships" xmlns:m="http://schemas.openxmlformats.org/officeDocument/2006/math" xmlns:v="urn:schemas-microsoft-com:vml" xmlns:wp14="http://schemas.microsoft.com/office/word/2010/wordprocessingDrawing" xmlns:wp="http://schemas.openxmlformats.org/drawingml/2006/wordprocessingDrawing" xmlns:w10="urn:schemas-microsoft-com:office:word" xmlns:w="http://schemas.openxmlformats.org/wordprocessingml/2006/main" xmlns:w14="http://schemas.microsoft.com/office/word/2010/wordml" xmlns:wpg="http://schemas.microsoft.com/office/word/2010/wordprocessingGroup" xmlns:wpi="http://schemas.microsoft.com/office/word/2010/wordprocessingInk" xmlns:wne="http://schemas.microsoft.com/office/word/2006/wordml" xmlns:wps="http://schemas.microsoft.com/office/word/2010/wordprocessingShape" mc:Ignorable="w14 wp14">
-  <w:docDefaults>
-    <w:rPrDefault>
-      <w:rPr>
-        <w:rFonts w:asciiTheme="minorHAnsi" w:eastAsiaTheme="minorEastAsia" w:hAnsiTheme="minorHAnsi" w:cstheme="minorBidi"/>
-        <w:sz w:val="22"/>
-        <w:szCs w:val="22"/>
-        <w:lang w:val="ru-RU" w:eastAsia="ru-RU" w:bidi="ar-SA"/>
-      </w:rPr>
-    </w:rPrDefault>
-    <w:pPrDefault>
-      <w:pPr>
-        <w:spacing w:after="200" w:line="276" w:lineRule="auto"/>
-      </w:pPr>
-    </w:pPrDefault>
-  </w:docDefaults>
-  <w:latentStyles w:defLockedState="0" w:defUIPriority="99" w:defSemiHidden="1" w:defUnhideWhenUsed="1" w:defQFormat="0" w:count="267">
-    <w:lsdException w:name="Normal" w:semiHidden="0" w:uiPriority="0" w:unhideWhenUsed="0" w:qFormat="1"/>
-    <w:lsdException w:name="heading 1" w:semiHidden="0" w:uiPriority="9" w:unhideWhenUsed="0" w:qFormat="1"/>
-    <w:lsdException w:name="heading 2" w:uiPriority="9" w:qFormat="1"/>
-    <w:lsdException w:name="heading 3" w:uiPriority="9" w:qFormat="1"/>
-    <w:lsdException w:name="heading 4" w:uiPriority="9" w:qFormat="1"/>
-    <w:lsdException w:name="heading 5" w:uiPriority="9" w:qFormat="1"/>
-    <w:lsdException w:name="heading 6" w:uiPriority="9" w:qFormat="1"/>
-    <w:lsdException w:name="heading 7" w:uiPriority="9" w:qFormat="1"/>
-    <w:lsdException w:name="heading 8" w:uiPriority="9" w:qFormat="1"/>
-    <w:lsdException w:name="heading 9" w:uiPriority="9" w:qFormat="1"/>
-    <w:lsdException w:name="toc 1" w:uiPriority="39"/>
-    <w:lsdException w:name="toc 2" w:uiPriority="39"/>
-    <w:lsdException w:name="toc 3" w:uiPriority="39"/>
-    <w:lsdException w:name="toc 4" w:uiPriority="39"/>
-    <w:lsdException w:name="toc 5" w:uiPriority="39"/>
-    <w:lsdException w:name="toc 6" w:uiPriority="39"/>
-    <w:lsdException w:name="toc 7" w:uiPriority="39"/>
-    <w:lsdException w:name="toc 8" w:uiPriority="39"/>
-    <w:lsdException w:name="toc 9" w:uiPriority="39"/>
-    <w:lsdException w:name="caption" w:uiPriority="35" w:qFormat="1"/>
-    <w:lsdException w:name="Title" w:semiHidden="0" w:uiPriority="10" w:unhideWhenUsed="0" w:qFormat="1"/>
-    <w:lsdException w:name="Default Paragraph Font" w:uiPriority="1"/>
-    <w:lsdException w:name="Subtitle" w:semiHidden="0" w:uiPriority="11" w:unhideWhenUsed="0" w:qFormat="1"/>
-    <w:lsdException w:name="Strong" w:semiHidden="0" w:uiPriority="22" w:unhideWhenUsed="0" w:qFormat="1"/>
-    <w:lsdException w:name="Emphasis" w:semiHidden="0" w:uiPriority="20" w:unhideWhenUsed="0" w:qFormat="1"/>
-    <w:lsdException w:name="Table Grid" w:semiHidden="0" w:uiPriority="59" w:unhideWhenUsed="0"/>
-    <w:lsdException w:name="Placeholder Text" w:unhideWhenUsed="0"/>
-    <w:lsdException w:name="No Spacing" w:semiHidden="0" w:uiPriority="1" w:unhideWhenUsed="0" w:qFormat="1"/>
-    <w:lsdException w:name="Light Shading" w:semiHidden="0" w:uiPriority="60" w:unhideWhenUsed="0"/>
-    <w:lsdException w:name="Light List" w:semiHidden="0" w:uiPriority="61" w:unhideWhenUsed="0"/>
-    <w:lsdException w:name="Light Grid" w:semiHidden="0" w:uiPriority="62" w:unhideWhenUsed="0"/>
-    <w:lsdException w:name="Medium Shading 1" w:semiHidden="0" w:uiPriority="63" w:unhideWhenUsed="0"/>
-    <w:lsdException w:name="Medium Shading 2" w:semiHidden="0" w:uiPriority="64" w:unhideWhenUsed="0"/>
-    <w:lsdException w:name="Medium List 1" w:semiHidden="0" w:uiPriority="65" w:unhideWhenUsed="0"/>
-    <w:lsdException w:name="Medium List 2" w:semiHidden="0" w:uiPriority="66" w:unhideWhenUsed="0"/>
-    <w:lsdException w:name="Medium Grid 1" w:semiHidden="0" w:uiPriority="67" w:unhideWhenUsed="0"/>
-    <w:lsdException w:name="Medium Grid 2" w:semiHidden="0" w:uiPriority="68" w:unhideWhenUsed="0"/>
-    <w:lsdException w:name="Medium Grid 3" w:semiHidden="0" w:uiPriority="69" w:unhideWhenUsed="0"/>
-    <w:lsdException w:name="Dark List" w:semiHidden="0" w:uiPriority="70" w:unhideWhenUsed="0"/>
-    <w:lsdException w:name="Colorful Shading" w:semiHidden="0" w:uiPriority="71" w:unhideWhenUsed="0"/>
-    <w:lsdException w:name="Colorful List" w:semiHidden="0" w:uiPriority="72" w:unhideWhenUsed="0"/>
-    <w:lsdException w:name="Colorful Grid" w:semiHidden="0" w:uiPriority="73" w:unhideWhenUsed="0"/>
-    <w:lsdException w:name="Light Shading Accent 1" w:semiHidden="0" w:uiPriority="60" w:unhideWhenUsed="0"/>
-    <w:lsdException w:name="Light List Accent 1" w:semiHidden="0" w:uiPriority="61" w:unhideWhenUsed="0"/>
-    <w:lsdException w:name="Light Grid Accent 1" w:semiHidden="0" w:uiPriority="62" w:unhideWhenUsed="0"/>
-    <w:lsdException w:name="Medium Shading 1 Accent 1" w:semiHidden="0" w:uiPriority="63" w:unhideWhenUsed="0"/>
-    <w:lsdException w:name="Medium Shading 2 Accent 1" w:semiHidden="0" w:uiPriority="64" w:unhideWhenUsed="0"/>
-    <w:lsdException w:name="Medium List 1 Accent 1" w:semiHidden="0" w:uiPriority="65" w:unhideWhenUsed="0"/>
-    <w:lsdException w:name="Revision" w:unhideWhenUsed="0"/>
-    <w:lsdException w:name="List Paragraph" w:semiHidden="0" w:uiPriority="34" w:unhideWhenUsed="0" w:qFormat="1"/>
-    <w:lsdException w:name="Quote" w:semiHidden="0" w:uiPriority="29" w:unhideWhenUsed="0" w:qFormat="1"/>
-    <w:lsdException w:name="Intense Quote" w:semiHidden="0" w:uiPriority="30" w:unhideWhenUsed="0" w:qFormat="1"/>
-    <w:lsdException w:name="Medium List 2 Accent 1" w:semiHidden="0" w:uiPriority="66" w:unhideWhenUsed="0"/>
-    <w:lsdException w:name="Medium Grid 1 Accent 1" w:semiHidden="0" w:uiPriority="67" w:unhideWhenUsed="0"/>
-    <w:lsdException w:name="Medium Grid 2 Accent 1" w:semiHidden="0" w:uiPriority="68" w:unhideWhenUsed="0"/>
-    <w:lsdException w:name="Medium Grid 3 Accent 1" w:semiHidden="0" w:uiPriority="69" w:unhideWhenUsed="0"/>
-    <w:lsdException w:name="Dark List Accent 1" w:semiHidden="0" w:uiPriority="70" w:unhideWhenUsed="0"/>
-    <w:lsdException w:name="Colorful Shading Accent 1" w:semiHidden="0" w:uiPriority="71" w:unhideWhenUsed="0"/>
-    <w:lsdException w:name="Colorful List Accent 1" w:semiHidden="0" w:uiPriority="72" w:unhideWhenUsed="0"/>
-    <w:lsdException w:name="Colorful Grid Accent 1" w:semiHidden="0" w:uiPriority="73" w:unhideWhenUsed="0"/>
-    <w:lsdException w:name="Light Shading Accent 2" w:semiHidden="0" w:uiPriority="60" w:unhideWhenUsed="0"/>
-    <w:lsdException w:name="Light List Accent 2" w:semiHidden="0" w:uiPriority="61" w:unhideWhenUsed="0"/>
-    <w:lsdException w:name="Light Grid Accent 2" w:semiHidden="0" w:uiPriority="62" w:unhideWhenUsed="0"/>
-    <w:lsdException w:name="Medium Shading 1 Accent 2" w:semiHidden="0" w:uiPriority="63" w:unhideWhenUsed="0"/>
-    <w:lsdException w:name="Medium Shading 2 Accent 2" w:semiHidden="0" w:uiPriority="64" w:unhideWhenUsed="0"/>
-    <w:lsdException w:name="Medium List 1 Accent 2" w:semiHidden="0" w:uiPriority="65" w:unhideWhenUsed="0"/>
-    <w:lsdException w:name="Medium List 2 Accent 2" w:semiHidden="0" w:uiPriority="66" w:unhideWhenUsed="0"/>
-    <w:lsdException w:name="Medium Grid 1 Accent 2" w:semiHidden="0" w:uiPriority="67" w:unhideWhenUsed="0"/>
-    <w:lsdException w:name="Medium Grid 2 Accent 2" w:semiHidden="0" w:uiPriority="68" w:unhideWhenUsed="0"/>
-    <w:lsdException w:name="Medium Grid 3 Accent 2" w:semiHidden="0" w:uiPriority="69" w:unhideWhenUsed="0"/>
-    <w:lsdException w:name="Dark List Accent 2" w:semiHidden="0" w:uiPriority="70" w:unhideWhenUsed="0"/>
-    <w:lsdException w:name="Colorful Shading Accent 2" w:semiHidden="0" w:uiPriority="71" w:unhideWhenUsed="0"/>
-    <w:lsdException w:name="Colorful List Accent 2" w:semiHidden="0" w:uiPriority="72" w:unhideWhenUsed="0"/>
-    <w:lsdException w:name="Colorful Grid Accent 2" w:semiHidden="0" w:uiPriority="73" w:unhideWhenUsed="0"/>
-    <w:lsdException w:name="Light Shading Accent 3" w:semiHidden="0" w:uiPriority="60" w:unhideWhenUsed="0"/>
-    <w:lsdException w:name="Light List Accent 3" w:semiHidden="0" w:uiPriority="61" w:unhideWhenUsed="0"/>
-    <w:lsdException w:name="Light Grid Accent 3" w:semiHidden="0" w:uiPriority="62" w:unhideWhenUsed="0"/>
-    <w:lsdException w:name="Medium Shading 1 Accent 3" w:semiHidden="0" w:uiPriority="63" w:unhideWhenUsed="0"/>
-    <w:lsdException w:name="Medium Shading 2 Accent 3" w:semiHidden="0" w:uiPriority="64" w:unhideWhenUsed="0"/>
-    <w:lsdException w:name="Medium List 1 Accent 3" w:semiHidden="0" w:uiPriority="65" w:unhideWhenUsed="0"/>
-    <w:lsdException w:name="Medium List 2 Accent 3" w:semiHidden="0" w:uiPriority="66" w:unhideWhenUsed="0"/>
-    <w:lsdException w:name="Medium Grid 1 Accent 3" w:semiHidden="0" w:uiPriority="67" w:unhideWhenUsed="0"/>
-    <w:lsdException w:name="Medium Grid 2 Accent 3" w:semiHidden="0" w:uiPriority="68" w:unhideWhenUsed="0"/>
-    <w:lsdException w:name="Medium Grid 3 Accent 3" w:semiHidden="0" w:uiPriority="69" w:unhideWhenUsed="0"/>
-    <w:lsdException w:name="Dark List Accent 3" w:semiHidden="0" w:uiPriority="70" w:unhideWhenUsed="0"/>
-    <w:lsdException w:name="Colorful Shading Accent 3" w:semiHidden="0" w:uiPriority="71" w:unhideWhenUsed="0"/>
-    <w:lsdException w:name="Colorful List Accent 3" w:semiHidden="0" w:uiPriority="72" w:unhideWhenUsed="0"/>
-    <w:lsdException w:name="Colorful Grid Accent 3" w:semiHidden="0" w:uiPriority="73" w:unhideWhenUsed="0"/>
-    <w:lsdException w:name="Light Shading Accent 4" w:semiHidden="0" w:uiPriority="60" w:unhideWhenUsed="0"/>
-    <w:lsdException w:name="Light List Accent 4" w:semiHidden="0" w:uiPriority="61" w:unhideWhenUsed="0"/>
-    <w:lsdException w:name="Light Grid Accent 4" w:semiHidden="0" w:uiPriority="62" w:unhideWhenUsed="0"/>
-    <w:lsdException w:name="Medium Shading 1 Accent 4" w:semiHidden="0" w:uiPriority="63" w:unhideWhenUsed="0"/>
-    <w:lsdException w:name="Medium Shading 2 Accent 4" w:semiHidden="0" w:uiPriority="64" w:unhideWhenUsed="0"/>
-    <w:lsdException w:name="Medium List 1 Accent 4" w:semiHidden="0" w:uiPriority="65" w:unhideWhenUsed="0"/>
-    <w:lsdException w:name="Medium List 2 Accent 4" w:semiHidden="0" w:uiPriority="66" w:unhideWhenUsed="0"/>
-    <w:lsdException w:name="Medium Grid 1 Accent 4" w:semiHidden="0" w:uiPriority="67" w:unhideWhenUsed="0"/>
-    <w:lsdException w:name="Medium Grid 2 Accent 4" w:semiHidden="0" w:uiPriority="68" w:unhideWhenUsed="0"/>
-    <w:lsdException w:name="Medium Grid 3 Accent 4" w:semiHidden="0" w:uiPriority="69" w:unhideWhenUsed="0"/>
-    <w:lsdException w:name="Dark List Accent 4" w:semiHidden="0" w:uiPriority="70" w:unhideWhenUsed="0"/>
-    <w:lsdException w:name="Colorful Shading Accent 4" w:semiHidden="0" w:uiPriority="71" w:unhideWhenUsed="0"/>
-    <w:lsdException w:name="Colorful List Accent 4" w:semiHidden="0" w:uiPriority="72" w:unhideWhenUsed="0"/>
-    <w:lsdException w:name="Colorful Grid Accent 4" w:semiHidden="0" w:uiPriority="73" w:unhideWhenUsed="0"/>
-    <w:lsdException w:name="Light Shading Accent 5" w:semiHidden="0" w:uiPriority="60" w:unhideWhenUsed="0"/>
-    <w:lsdException w:name="Light List Accent 5" w:semiHidden="0" w:uiPriority="61" w:unhideWhenUsed="0"/>
-    <w:lsdException w:name="Light Grid Accent 5" w:semiHidden="0" w:uiPriority="62" w:unhideWhenUsed="0"/>
-    <w:lsdException w:name="Medium Shading 1 Accent 5" w:semiHidden="0" w:uiPriority="63" w:unhideWhenUsed="0"/>
-    <w:lsdException w:name="Medium Shading 2 Accent 5" w:semiHidden="0" w:uiPriority="64" w:unhideWhenUsed="0"/>
-    <w:lsdException w:name="Medium List 1 Accent 5" w:semiHidden="0" w:uiPriority="65" w:unhideWhenUsed="0"/>
-    <w:lsdException w:name="Medium List 2 Accent 5" w:semiHidden="0" w:uiPriority="66" w:unhideWhenUsed="0"/>
-    <w:lsdException w:name="Medium Grid 1 Accent 5" w:semiHidden="0" w:uiPriority="67" w:unhideWhenUsed="0"/>
-    <w:lsdException w:name="Medium Grid 2 Accent 5" w:semiHidden="0" w:uiPriority="68" w:unhideWhenUsed="0"/>
-    <w:lsdException w:name="Medium Grid 3 Accent 5" w:semiHidden="0" w:uiPriority="69" w:unhideWhenUsed="0"/>
-    <w:lsdException w:name="Dark List Accent 5" w:semiHidden="0" w:uiPriority="70" w:unhideWhenUsed="0"/>
-    <w:lsdException w:name="Colorful Shading Accent 5" w:semiHidden="0" w:uiPriority="71" w:unhideWhenUsed="0"/>
-    <w:lsdException w:name="Colorful List Accent 5" w:semiHidden="0" w:uiPriority="72" w:unhideWhenUsed="0"/>
-    <w:lsdException w:name="Colorful Grid Accent 5" w:semiHidden="0" w:uiPriority="73" w:unhideWhenUsed="0"/>
-    <w:lsdException w:name="Light Shading Accent 6" w:semiHidden="0" w:uiPriority="60" w:unhideWhenUsed="0"/>
-    <w:lsdException w:name="Light List Accent 6" w:semiHidden="0" w:uiPriority="61" w:unhideWhenUsed="0"/>
-    <w:lsdException w:name="Light Grid Accent 6" w:semiHidden="0" w:uiPriority="62" w:unhideWhenUsed="0"/>
-    <w:lsdException w:name="Medium Shading 1 Accent 6" w:semiHidden="0" w:uiPriority="63" w:unhideWhenUsed="0"/>
-    <w:lsdException w:name="Medium Shading 2 Accent 6" w:semiHidden="0" w:uiPriority="64" w:unhideWhenUsed="0"/>
-    <w:lsdException w:name="Medium List 1 Accent 6" w:semiHidden="0" w:uiPriority="65" w:unhideWhenUsed="0"/>
-    <w:lsdException w:name="Medium List 2 Accent 6" w:semiHidden="0" w:uiPriority="66" w:unhideWhenUsed="0"/>
-    <w:lsdException w:name="Medium Grid 1 Accent 6" w:semiHidden="0" w:uiPriority="67" w:unhideWhenUsed="0"/>
-    <w:lsdException w:name="Medium Grid 2 Accent 6" w:semiHidden="0" w:uiPriority="68" w:unhideWhenUsed="0"/>
-    <w:lsdException w:name="Medium Grid 3 Accent 6" w:semiHidden="0" w:uiPriority="69" w:unhideWhenUsed="0"/>
-    <w:lsdException w:name="Dark List Accent 6" w:semiHidden="0" w:uiPriority="70" w:unhideWhenUsed="0"/>
-    <w:lsdException w:name="Colorful Shading Accent 6" w:semiHidden="0" w:uiPriority="71" w:unhideWhenUsed="0"/>
-    <w:lsdException w:name="Colorful List Accent 6" w:semiHidden="0" w:uiPriority="72" w:unhideWhenUsed="0"/>
-    <w:lsdException w:name="Colorful Grid Accent 6" w:semiHidden="0" w:uiPriority="73" w:unhideWhenUsed="0"/>
-    <w:lsdException w:name="Subtle Emphasis" w:semiHidden="0" w:uiPriority="19" w:unhideWhenUsed="0" w:qFormat="1"/>
-    <w:lsdException w:name="Intense Emphasis" w:semiHidden="0" w:uiPriority="21" w:unhideWhenUsed="0" w:qFormat="1"/>
-    <w:lsdException w:name="Subtle Reference" w:semiHidden="0" w:uiPriority="31" w:unhideWhenUsed="0" w:qFormat="1"/>
-    <w:lsdException w:name="Intense Reference" w:semiHidden="0" w:uiPriority="32" w:unhideWhenUsed="0" w:qFormat="1"/>
-    <w:lsdException w:name="Book Title" w:semiHidden="0" w:uiPriority="33" w:unhideWhenUsed="0" w:qFormat="1"/>
-    <w:lsdException w:name="Bibliography" w:uiPriority="37"/>
-    <w:lsdException w:name="TOC Heading" w:uiPriority="39" w:qFormat="1"/>
-  </w:latentStyles>
-  <w:style w:type="paragraph" w:default="1" w:styleId="a">
-    <w:name w:val="Normal"/>
-    <w:qFormat/>
-  </w:style>
-  <w:style w:type="character" w:default="1" w:styleId="a0">
-    <w:name w:val="Default Paragraph Font"/>
-    <w:uiPriority w:val="1"/>
-    <w:semiHidden/>
-    <w:unhideWhenUsed/>
-  </w:style>
-  <w:style w:type="table" w:default="1" w:styleId="a1">
-    <w:name w:val="Normal Table"/>
-    <w:uiPriority w:val="99"/>
-    <w:semiHidden/>
-    <w:unhideWhenUsed/>
-    <w:tblPr>
-      <w:tblInd w:w="0" w:type="dxa"/>
-      <w:tblCellMar>
-        <w:top w:w="0" w:type="dxa"/>
-        <w:left w:w="108" w:type="dxa"/>
-        <w:bottom w:w="0" w:type="dxa"/>
-        <w:right w:w="108" w:type="dxa"/>
-      </w:tblCellMar>
-    </w:tblPr>
-  </w:style>
-  <w:style w:type="numbering" w:default="1" w:styleId="a2">
-    <w:name w:val="No List"/>
-    <w:uiPriority w:val="99"/>
-    <w:semiHidden/>
-    <w:unhideWhenUsed/>
   </w:style>
 </w:styles>
 </file>

--- a/Дневник.docx
+++ b/Дневник.docx
@@ -1,6 +1,6 @@
 
 <file path=word/document.xml><?xml version="1.0" encoding="utf-8"?>
-<w:document xmlns:wpc="http://schemas.microsoft.com/office/word/2010/wordprocessingCanvas" xmlns:mc="http://schemas.openxmlformats.org/markup-compatibility/2006" xmlns:o="urn:schemas-microsoft-com:office:office" xmlns:r="http://schemas.openxmlformats.org/officeDocument/2006/relationships" xmlns:m="http://schemas.openxmlformats.org/officeDocument/2006/math" xmlns:v="urn:schemas-microsoft-com:vml" xmlns:wp14="http://schemas.microsoft.com/office/word/2010/wordprocessingDrawing" xmlns:wp="http://schemas.openxmlformats.org/drawingml/2006/wordprocessingDrawing" xmlns:w10="urn:schemas-microsoft-com:office:word" xmlns:w="http://schemas.openxmlformats.org/wordprocessingml/2006/main" xmlns:w14="http://schemas.microsoft.com/office/word/2010/wordml" xmlns:wpg="http://schemas.microsoft.com/office/word/2010/wordprocessingGroup" xmlns:wpi="http://schemas.microsoft.com/office/word/2010/wordprocessingInk" xmlns:wne="http://schemas.microsoft.com/office/word/2006/wordml" xmlns:wps="http://schemas.microsoft.com/office/word/2010/wordprocessingShape" mc:Ignorable="w14 wp14">
+<w:document xmlns:wpc="http://schemas.microsoft.com/office/word/2010/wordprocessingCanvas" xmlns:cx="http://schemas.microsoft.com/office/drawing/2014/chartex" xmlns:cx1="http://schemas.microsoft.com/office/drawing/2015/9/8/chartex" xmlns:cx2="http://schemas.microsoft.com/office/drawing/2015/10/21/chartex" xmlns:cx3="http://schemas.microsoft.com/office/drawing/2016/5/9/chartex" xmlns:cx4="http://schemas.microsoft.com/office/drawing/2016/5/10/chartex" xmlns:cx5="http://schemas.microsoft.com/office/drawing/2016/5/11/chartex" xmlns:cx6="http://schemas.microsoft.com/office/drawing/2016/5/12/chartex" xmlns:cx7="http://schemas.microsoft.com/office/drawing/2016/5/13/chartex" xmlns:cx8="http://schemas.microsoft.com/office/drawing/2016/5/14/chartex" xmlns:mc="http://schemas.openxmlformats.org/markup-compatibility/2006" xmlns:aink="http://schemas.microsoft.com/office/drawing/2016/ink" xmlns:am3d="http://schemas.microsoft.com/office/drawing/2017/model3d" xmlns:o="urn:schemas-microsoft-com:office:office" xmlns:oel="http://schemas.microsoft.com/office/2019/extlst" xmlns:r="http://schemas.openxmlformats.org/officeDocument/2006/relationships" xmlns:m="http://schemas.openxmlformats.org/officeDocument/2006/math" xmlns:v="urn:schemas-microsoft-com:vml" xmlns:wp14="http://schemas.microsoft.com/office/word/2010/wordprocessingDrawing" xmlns:wp="http://schemas.openxmlformats.org/drawingml/2006/wordprocessingDrawing" xmlns:w10="urn:schemas-microsoft-com:office:word" xmlns:w="http://schemas.openxmlformats.org/wordprocessingml/2006/main" xmlns:w14="http://schemas.microsoft.com/office/word/2010/wordml" xmlns:w15="http://schemas.microsoft.com/office/word/2012/wordml" xmlns:w16cex="http://schemas.microsoft.com/office/word/2018/wordml/cex" xmlns:w16cid="http://schemas.microsoft.com/office/word/2016/wordml/cid" xmlns:w16="http://schemas.microsoft.com/office/word/2018/wordml" xmlns:w16du="http://schemas.microsoft.com/office/word/2023/wordml/word16du" xmlns:w16sdtdh="http://schemas.microsoft.com/office/word/2020/wordml/sdtdatahash" xmlns:w16sdtfl="http://schemas.microsoft.com/office/word/2024/wordml/sdtformatlock" xmlns:w16se="http://schemas.microsoft.com/office/word/2015/wordml/symex" xmlns:wpg="http://schemas.microsoft.com/office/word/2010/wordprocessingGroup" xmlns:wpi="http://schemas.microsoft.com/office/word/2010/wordprocessingInk" xmlns:wne="http://schemas.microsoft.com/office/word/2006/wordml" xmlns:wps="http://schemas.microsoft.com/office/word/2010/wordprocessingShape" mc:Ignorable="w14 w15 w16se w16cid w16 w16cex w16sdtdh w16sdtfl w16du wp14">
   <w:body>
     <w:p>
       <w:pPr>
@@ -88,35 +88,35 @@
           <w:sz w:val="28"/>
           <w:szCs w:val="28"/>
         </w:rPr>
-        <w:t xml:space="preserve"> (Филиал ФГБОУ ВО «</w:t>
-      </w:r>
-      <w:proofErr w:type="spellStart"/>
-      <w:r>
+        <w:t xml:space="preserve"> (Филиал ФГБОУ ВО «УдГУ» в г. Воткинске)</w:t>
+      </w:r>
+    </w:p>
+    <w:p>
+      <w:pPr>
+        <w:jc w:val="center"/>
         <w:rPr>
           <w:sz w:val="28"/>
           <w:szCs w:val="28"/>
         </w:rPr>
-        <w:t>УдГУ</w:t>
-      </w:r>
-      <w:proofErr w:type="spellEnd"/>
-      <w:r>
+      </w:pPr>
+    </w:p>
+    <w:p/>
+    <w:p>
+      <w:pPr>
+        <w:jc w:val="center"/>
         <w:rPr>
           <w:sz w:val="28"/>
           <w:szCs w:val="28"/>
         </w:rPr>
-        <w:t>» в г. Воткинске)</w:t>
-      </w:r>
-    </w:p>
-    <w:p>
-      <w:pPr>
-        <w:jc w:val="center"/>
+      </w:pPr>
+      <w:r>
         <w:rPr>
           <w:sz w:val="28"/>
           <w:szCs w:val="28"/>
         </w:rPr>
-      </w:pPr>
-    </w:p>
-    <w:p/>
+        <w:t>ДНЕВНИК ПРОХОЖДЕНИЯ ПРОИЗВОДСТВЕННОЙ ПРАКТИКИ</w:t>
+      </w:r>
+    </w:p>
     <w:p>
       <w:pPr>
         <w:jc w:val="center"/>
@@ -125,348 +125,277 @@
           <w:szCs w:val="28"/>
         </w:rPr>
       </w:pPr>
-      <w:r>
-        <w:rPr>
-          <w:sz w:val="28"/>
+    </w:p>
+    <w:p>
+      <w:pPr>
+        <w:rPr>
+          <w:sz w:val="24"/>
+          <w:szCs w:val="24"/>
+          <w:u w:val="single"/>
+        </w:rPr>
+      </w:pPr>
+      <w:r>
+        <w:rPr>
+          <w:sz w:val="24"/>
+          <w:szCs w:val="24"/>
+        </w:rPr>
+        <w:t xml:space="preserve">Вид практики:  </w:t>
+      </w:r>
+      <w:r>
+        <w:rPr>
+          <w:sz w:val="24"/>
+          <w:szCs w:val="24"/>
+        </w:rPr>
+        <w:t>_____</w:t>
+      </w:r>
+      <w:r>
+        <w:rPr>
+          <w:sz w:val="24"/>
+          <w:szCs w:val="24"/>
+          <w:u w:val="single"/>
+        </w:rPr>
+        <w:t>производств</w:t>
+      </w:r>
+      <w:r>
+        <w:rPr>
+          <w:sz w:val="24"/>
+          <w:szCs w:val="24"/>
+          <w:u w:val="single"/>
+        </w:rPr>
+        <w:t xml:space="preserve">енная </w:t>
+      </w:r>
+      <w:r>
+        <w:rPr>
+          <w:sz w:val="24"/>
+          <w:szCs w:val="24"/>
+          <w:u w:val="single"/>
+        </w:rPr>
+        <w:t xml:space="preserve">практика, </w:t>
+      </w:r>
+      <w:r>
+        <w:rPr>
+          <w:sz w:val="24"/>
+          <w:szCs w:val="24"/>
+          <w:u w:val="single"/>
+        </w:rPr>
+        <w:t>преддипломная</w:t>
+      </w:r>
+    </w:p>
+    <w:p>
+      <w:pPr>
+        <w:rPr>
+          <w:sz w:val="16"/>
+          <w:szCs w:val="24"/>
+        </w:rPr>
+      </w:pPr>
+      <w:r>
+        <w:rPr>
+          <w:sz w:val="16"/>
+          <w:szCs w:val="24"/>
+        </w:rPr>
+        <w:t xml:space="preserve">                        </w:t>
+      </w:r>
+      <w:r>
+        <w:rPr>
+          <w:sz w:val="16"/>
+          <w:szCs w:val="24"/>
+        </w:rPr>
+        <w:t xml:space="preserve">                                                   </w:t>
+      </w:r>
+      <w:r>
+        <w:rPr>
+          <w:sz w:val="16"/>
+          <w:szCs w:val="24"/>
+        </w:rPr>
+        <w:t xml:space="preserve">  (Вид производственной практики, ненужное убрать)</w:t>
+      </w:r>
+    </w:p>
+    <w:p>
+      <w:pPr>
+        <w:spacing w:line="360" w:lineRule="auto"/>
+        <w:rPr>
+          <w:sz w:val="16"/>
+          <w:szCs w:val="24"/>
+        </w:rPr>
+      </w:pPr>
+    </w:p>
+    <w:p>
+      <w:pPr>
+        <w:rPr>
+          <w:sz w:val="24"/>
+          <w:szCs w:val="24"/>
+        </w:rPr>
+      </w:pPr>
+      <w:r>
+        <w:rPr>
+          <w:sz w:val="24"/>
+          <w:szCs w:val="24"/>
+        </w:rPr>
+        <w:t>Специальность</w:t>
+      </w:r>
+      <w:r>
+        <w:rPr>
+          <w:sz w:val="24"/>
+          <w:szCs w:val="24"/>
+        </w:rPr>
+        <w:t xml:space="preserve">: </w:t>
+      </w:r>
+      <w:r>
+        <w:rPr>
+          <w:color w:val="000000"/>
+          <w:sz w:val="24"/>
+          <w:szCs w:val="24"/>
+          <w:u w:val="single"/>
+        </w:rPr>
+        <w:t>09.02.0</w:t>
+      </w:r>
+      <w:r>
+        <w:rPr>
+          <w:color w:val="000000"/>
+          <w:sz w:val="24"/>
+          <w:szCs w:val="24"/>
+          <w:u w:val="single"/>
+        </w:rPr>
+        <w:t>7</w:t>
+      </w:r>
+      <w:r>
+        <w:rPr>
+          <w:color w:val="000000"/>
+          <w:sz w:val="24"/>
+          <w:szCs w:val="24"/>
+          <w:u w:val="single"/>
+        </w:rPr>
+        <w:t xml:space="preserve"> Информационные системы</w:t>
+      </w:r>
+      <w:r>
+        <w:rPr>
+          <w:color w:val="000000"/>
+          <w:sz w:val="24"/>
+          <w:szCs w:val="24"/>
+          <w:u w:val="single"/>
+        </w:rPr>
+        <w:t xml:space="preserve"> и программирование</w:t>
+      </w:r>
+    </w:p>
+    <w:p>
+      <w:pPr>
+        <w:spacing w:line="360" w:lineRule="auto"/>
+        <w:rPr>
+          <w:sz w:val="16"/>
+          <w:szCs w:val="16"/>
+        </w:rPr>
+      </w:pPr>
+      <w:r>
+        <w:rPr>
+          <w:sz w:val="16"/>
+          <w:szCs w:val="16"/>
+        </w:rPr>
+        <w:t xml:space="preserve">                                               </w:t>
+      </w:r>
+      <w:r>
+        <w:rPr>
+          <w:sz w:val="16"/>
+          <w:szCs w:val="16"/>
+        </w:rPr>
+        <w:t xml:space="preserve">                          </w:t>
+      </w:r>
+      <w:r>
+        <w:rPr>
+          <w:sz w:val="16"/>
+          <w:szCs w:val="16"/>
+        </w:rPr>
+        <w:t xml:space="preserve">    (</w:t>
+      </w:r>
+      <w:r>
+        <w:rPr>
+          <w:sz w:val="16"/>
+          <w:szCs w:val="16"/>
+        </w:rPr>
+        <w:t>Код наименование специальности</w:t>
+      </w:r>
+      <w:r>
+        <w:rPr>
+          <w:sz w:val="16"/>
+          <w:szCs w:val="16"/>
+        </w:rPr>
+        <w:t>)</w:t>
+      </w:r>
+    </w:p>
+    <w:p>
+      <w:pPr>
+        <w:spacing w:line="360" w:lineRule="auto"/>
+        <w:rPr>
+          <w:sz w:val="16"/>
+          <w:szCs w:val="16"/>
+        </w:rPr>
+      </w:pPr>
+    </w:p>
+    <w:p>
+      <w:pPr>
+        <w:spacing w:line="360" w:lineRule="auto"/>
+        <w:rPr>
+          <w:sz w:val="24"/>
+          <w:szCs w:val="24"/>
+        </w:rPr>
+      </w:pPr>
+      <w:r>
+        <w:rPr>
+          <w:sz w:val="24"/>
+          <w:szCs w:val="24"/>
+        </w:rPr>
+        <w:t>Обучающегося</w:t>
+      </w:r>
+      <w:r>
+        <w:rPr>
+          <w:sz w:val="24"/>
+          <w:szCs w:val="24"/>
+        </w:rPr>
+        <w:t xml:space="preserve"> </w:t>
+      </w:r>
+      <w:r>
+        <w:rPr>
+          <w:sz w:val="24"/>
+          <w:szCs w:val="24"/>
+          <w:u w:val="single"/>
+        </w:rPr>
+        <w:t>4</w:t>
+      </w:r>
+      <w:r>
+        <w:rPr>
+          <w:sz w:val="24"/>
+          <w:szCs w:val="24"/>
+        </w:rPr>
+        <w:t xml:space="preserve"> </w:t>
+      </w:r>
+      <w:r>
+        <w:rPr>
+          <w:sz w:val="24"/>
+          <w:szCs w:val="24"/>
+        </w:rPr>
+        <w:t>курса</w:t>
+      </w:r>
+      <w:r>
+        <w:rPr>
+          <w:sz w:val="24"/>
+          <w:szCs w:val="24"/>
+        </w:rPr>
+        <w:t>, группы</w:t>
+      </w:r>
+      <w:r>
+        <w:rPr>
+          <w:sz w:val="24"/>
+          <w:szCs w:val="24"/>
+        </w:rPr>
+        <w:t xml:space="preserve"> </w:t>
+      </w:r>
+      <w:r>
+        <w:rPr>
+          <w:color w:val="000000" w:themeColor="text1"/>
+          <w:sz w:val="24"/>
           <w:szCs w:val="28"/>
-        </w:rPr>
-        <w:t>ДНЕВНИК ПРОХОЖДЕНИЯ ПРОИЗВОДСТВЕННОЙ ПРАКТИКИ</w:t>
-      </w:r>
-    </w:p>
-    <w:p>
-      <w:pPr>
-        <w:jc w:val="center"/>
-        <w:rPr>
-          <w:sz w:val="28"/>
-          <w:szCs w:val="28"/>
-        </w:rPr>
-      </w:pPr>
-    </w:p>
-    <w:p>
-      <w:pPr>
-        <w:rPr>
-          <w:sz w:val="24"/>
-          <w:szCs w:val="24"/>
-          <w:u w:val="single"/>
-        </w:rPr>
-      </w:pPr>
-      <w:r>
-        <w:rPr>
-          <w:sz w:val="24"/>
-          <w:szCs w:val="24"/>
-        </w:rPr>
-        <w:t xml:space="preserve">Вид практики:  </w:t>
-      </w:r>
-      <w:r>
-        <w:rPr>
-          <w:sz w:val="24"/>
-          <w:szCs w:val="24"/>
-        </w:rPr>
-        <w:t>_____</w:t>
-      </w:r>
-      <w:r>
-        <w:rPr>
-          <w:sz w:val="24"/>
-          <w:szCs w:val="24"/>
-          <w:u w:val="single"/>
-        </w:rPr>
-        <w:t>производств</w:t>
-      </w:r>
-      <w:r>
-        <w:rPr>
-          <w:sz w:val="24"/>
-          <w:szCs w:val="24"/>
-          <w:u w:val="single"/>
-        </w:rPr>
-        <w:t xml:space="preserve">енная </w:t>
-      </w:r>
-      <w:r>
-        <w:rPr>
-          <w:sz w:val="24"/>
-          <w:szCs w:val="24"/>
-          <w:u w:val="single"/>
-        </w:rPr>
-        <w:t xml:space="preserve">практика, </w:t>
-      </w:r>
-      <w:r>
-        <w:rPr>
-          <w:sz w:val="24"/>
-          <w:szCs w:val="24"/>
-          <w:u w:val="single"/>
-        </w:rPr>
-        <w:t>преддипломная</w:t>
-      </w:r>
-    </w:p>
-    <w:p>
-      <w:pPr>
-        <w:rPr>
-          <w:sz w:val="16"/>
-          <w:szCs w:val="24"/>
-        </w:rPr>
-      </w:pPr>
-      <w:r>
-        <w:rPr>
-          <w:sz w:val="16"/>
-          <w:szCs w:val="24"/>
-        </w:rPr>
-        <w:t xml:space="preserve">                        </w:t>
-      </w:r>
-      <w:r>
-        <w:rPr>
-          <w:sz w:val="16"/>
-          <w:szCs w:val="24"/>
-        </w:rPr>
-        <w:t xml:space="preserve">                                                   </w:t>
-      </w:r>
-      <w:r>
-        <w:rPr>
-          <w:sz w:val="16"/>
-          <w:szCs w:val="24"/>
-        </w:rPr>
-        <w:t xml:space="preserve">  (Вид производственной практики, </w:t>
-      </w:r>
-      <w:proofErr w:type="gramStart"/>
-      <w:r>
-        <w:rPr>
-          <w:sz w:val="16"/>
-          <w:szCs w:val="24"/>
-        </w:rPr>
-        <w:t>ненужное</w:t>
-      </w:r>
-      <w:proofErr w:type="gramEnd"/>
-      <w:r>
-        <w:rPr>
-          <w:sz w:val="16"/>
-          <w:szCs w:val="24"/>
-        </w:rPr>
-        <w:t xml:space="preserve"> убрать)</w:t>
-      </w:r>
-    </w:p>
-    <w:p>
-      <w:pPr>
-        <w:spacing w:line="360" w:lineRule="auto"/>
-        <w:rPr>
-          <w:sz w:val="16"/>
-          <w:szCs w:val="24"/>
-        </w:rPr>
-      </w:pPr>
-    </w:p>
-    <w:p>
-      <w:pPr>
-        <w:rPr>
-          <w:sz w:val="24"/>
-          <w:szCs w:val="24"/>
-        </w:rPr>
-      </w:pPr>
-      <w:r>
-        <w:rPr>
-          <w:sz w:val="24"/>
-          <w:szCs w:val="24"/>
-        </w:rPr>
-        <w:t>Специальность</w:t>
-      </w:r>
-      <w:r>
-        <w:rPr>
-          <w:sz w:val="24"/>
-          <w:szCs w:val="24"/>
-        </w:rPr>
-        <w:t xml:space="preserve">: </w:t>
-      </w:r>
-      <w:r>
-        <w:rPr>
-          <w:color w:val="000000"/>
-          <w:sz w:val="24"/>
-          <w:szCs w:val="24"/>
-          <w:u w:val="single"/>
-        </w:rPr>
-        <w:t>09.02.0</w:t>
-      </w:r>
-      <w:r>
-        <w:rPr>
-          <w:color w:val="000000"/>
-          <w:sz w:val="24"/>
-          <w:szCs w:val="24"/>
-          <w:u w:val="single"/>
-        </w:rPr>
-        <w:t>7</w:t>
-      </w:r>
-      <w:r>
-        <w:rPr>
-          <w:color w:val="000000"/>
-          <w:sz w:val="24"/>
-          <w:szCs w:val="24"/>
-          <w:u w:val="single"/>
-        </w:rPr>
-        <w:t xml:space="preserve"> Информационные системы</w:t>
-      </w:r>
-      <w:r>
-        <w:rPr>
-          <w:color w:val="000000"/>
-          <w:sz w:val="24"/>
-          <w:szCs w:val="24"/>
-          <w:u w:val="single"/>
-        </w:rPr>
-        <w:t xml:space="preserve"> и программирование</w:t>
-      </w:r>
-    </w:p>
-    <w:p>
-      <w:pPr>
-        <w:spacing w:line="360" w:lineRule="auto"/>
-        <w:rPr>
-          <w:sz w:val="16"/>
-          <w:szCs w:val="16"/>
-        </w:rPr>
-      </w:pPr>
-      <w:r>
-        <w:rPr>
-          <w:sz w:val="16"/>
-          <w:szCs w:val="16"/>
-        </w:rPr>
-        <w:t xml:space="preserve">                                               </w:t>
-      </w:r>
-      <w:r>
-        <w:rPr>
-          <w:sz w:val="16"/>
-          <w:szCs w:val="16"/>
-        </w:rPr>
-        <w:t xml:space="preserve">                          </w:t>
-      </w:r>
-      <w:r>
-        <w:rPr>
-          <w:sz w:val="16"/>
-          <w:szCs w:val="16"/>
-        </w:rPr>
-        <w:t xml:space="preserve">    (</w:t>
-      </w:r>
-      <w:r>
-        <w:rPr>
-          <w:sz w:val="16"/>
-          <w:szCs w:val="16"/>
-        </w:rPr>
-        <w:t>Код наименование специальности</w:t>
-      </w:r>
-      <w:r>
-        <w:rPr>
-          <w:sz w:val="16"/>
-          <w:szCs w:val="16"/>
-        </w:rPr>
-        <w:t>)</w:t>
-      </w:r>
-    </w:p>
-    <w:p>
-      <w:pPr>
-        <w:spacing w:line="360" w:lineRule="auto"/>
-        <w:rPr>
-          <w:sz w:val="16"/>
-          <w:szCs w:val="16"/>
-        </w:rPr>
-      </w:pPr>
-    </w:p>
-    <w:p>
-      <w:pPr>
-        <w:spacing w:line="360" w:lineRule="auto"/>
-        <w:rPr>
-          <w:sz w:val="24"/>
-          <w:szCs w:val="24"/>
-        </w:rPr>
-      </w:pPr>
-      <w:r>
-        <w:rPr>
-          <w:sz w:val="24"/>
-          <w:szCs w:val="24"/>
-        </w:rPr>
-        <w:t>Обучающегося</w:t>
-      </w:r>
-      <w:r>
-        <w:rPr>
-          <w:sz w:val="24"/>
-          <w:szCs w:val="24"/>
-        </w:rPr>
-        <w:t xml:space="preserve"> </w:t>
-      </w:r>
-      <w:r>
-        <w:rPr>
-          <w:sz w:val="24"/>
-          <w:szCs w:val="24"/>
-          <w:u w:val="single"/>
-        </w:rPr>
-        <w:t>4</w:t>
-      </w:r>
-      <w:r>
-        <w:rPr>
-          <w:sz w:val="24"/>
-          <w:szCs w:val="24"/>
-        </w:rPr>
-        <w:t xml:space="preserve"> </w:t>
-      </w:r>
-      <w:r>
-        <w:rPr>
-          <w:sz w:val="24"/>
-          <w:szCs w:val="24"/>
-        </w:rPr>
-        <w:t>курса</w:t>
-      </w:r>
-      <w:r>
-        <w:rPr>
-          <w:sz w:val="24"/>
-          <w:szCs w:val="24"/>
-        </w:rPr>
-        <w:t>, группы</w:t>
-      </w:r>
-      <w:r>
-        <w:rPr>
-          <w:sz w:val="24"/>
-          <w:szCs w:val="24"/>
-        </w:rPr>
-        <w:t xml:space="preserve"> </w:t>
-      </w:r>
-      <w:r>
-        <w:rPr>
-          <w:color w:val="000000"/>
-          <w:sz w:val="24"/>
-          <w:szCs w:val="24"/>
-          <w:highlight w:val="yellow"/>
-          <w:u w:val="single"/>
-        </w:rPr>
-        <w:t>СПО-09-Вт-09020</w:t>
-      </w:r>
-      <w:r>
-        <w:rPr>
-          <w:color w:val="000000"/>
-          <w:sz w:val="24"/>
-          <w:szCs w:val="24"/>
-          <w:highlight w:val="yellow"/>
-          <w:u w:val="single"/>
-        </w:rPr>
-        <w:t>7</w:t>
-      </w:r>
-      <w:r>
-        <w:rPr>
-          <w:color w:val="000000"/>
-          <w:sz w:val="24"/>
-          <w:szCs w:val="24"/>
-          <w:highlight w:val="yellow"/>
-          <w:u w:val="single"/>
-        </w:rPr>
-        <w:t>-</w:t>
-      </w:r>
-      <w:r>
-        <w:rPr>
-          <w:color w:val="000000"/>
-          <w:sz w:val="24"/>
-          <w:szCs w:val="24"/>
-          <w:u w:val="single"/>
-        </w:rPr>
-        <w:t>хх</w:t>
-      </w:r>
-      <w:r>
-        <w:rPr>
-          <w:color w:val="000000"/>
-          <w:sz w:val="24"/>
-          <w:szCs w:val="24"/>
-          <w:u w:val="single"/>
-        </w:rPr>
-        <w:t xml:space="preserve"> </w:t>
+          <w:u w:val="single"/>
+        </w:rPr>
+        <w:t>СПО-09-Вт-090207-41(к)</w:t>
       </w:r>
     </w:p>
     <w:p>
@@ -552,28 +481,16 @@
         <w:rPr>
           <w:sz w:val="22"/>
           <w:szCs w:val="16"/>
+          <w:u w:val="single"/>
         </w:rPr>
       </w:pPr>
       <w:r>
         <w:rPr>
           <w:sz w:val="22"/>
           <w:szCs w:val="16"/>
-        </w:rPr>
-        <w:t>____________________</w:t>
-      </w:r>
-      <w:r>
-        <w:rPr>
-          <w:sz w:val="22"/>
-          <w:szCs w:val="16"/>
-        </w:rPr>
-        <w:t xml:space="preserve">______________________ </w:t>
-      </w:r>
-      <w:r>
-        <w:rPr>
-          <w:sz w:val="22"/>
-          <w:szCs w:val="16"/>
-        </w:rPr>
-        <w:t>___________________________</w:t>
+          <w:u w:val="single"/>
+        </w:rPr>
+        <w:t>Бобылев Роман Александрович</w:t>
       </w:r>
     </w:p>
     <w:p>
@@ -634,8 +551,18 @@
         <w:rPr>
           <w:sz w:val="24"/>
           <w:szCs w:val="16"/>
-        </w:rPr>
-        <w:t>____________________________________</w:t>
+          <w:u w:val="single"/>
+        </w:rPr>
+        <w:t xml:space="preserve">Филиал ФГБОУ ВО «УдГУ» в г. </w:t>
+      </w:r>
+      <w:proofErr w:type="gramStart"/>
+      <w:r>
+        <w:rPr>
+          <w:sz w:val="24"/>
+          <w:szCs w:val="16"/>
+          <w:u w:val="single"/>
+        </w:rPr>
+        <w:t>Воткинске</w:t>
       </w:r>
       <w:r>
         <w:rPr>
@@ -649,7 +576,15 @@
           <w:sz w:val="24"/>
           <w:szCs w:val="24"/>
         </w:rPr>
-        <w:t>______________________</w:t>
+        <w:t>_</w:t>
+      </w:r>
+      <w:proofErr w:type="gramEnd"/>
+      <w:r>
+        <w:rPr>
+          <w:sz w:val="24"/>
+          <w:szCs w:val="24"/>
+        </w:rPr>
+        <w:t>_____________________</w:t>
       </w:r>
     </w:p>
     <w:p>
@@ -924,8 +859,6 @@
         </w:rPr>
         <w:t>5</w:t>
       </w:r>
-      <w:bookmarkStart w:id="0" w:name="_GoBack"/>
-      <w:bookmarkEnd w:id="0"/>
     </w:p>
     <w:p>
       <w:pPr>
@@ -1121,9 +1054,16 @@
               <w:jc w:val="center"/>
               <w:rPr>
                 <w:sz w:val="24"/>
-                <w:szCs w:val="16"/>
-              </w:rPr>
-            </w:pPr>
+                <w:szCs w:val="24"/>
+              </w:rPr>
+            </w:pPr>
+            <w:r>
+              <w:rPr>
+                <w:sz w:val="24"/>
+                <w:szCs w:val="24"/>
+              </w:rPr>
+              <w:t>05.05.2025</w:t>
+            </w:r>
           </w:p>
         </w:tc>
         <w:tc>
@@ -1136,16 +1076,15 @@
               <w:jc w:val="center"/>
               <w:rPr>
                 <w:sz w:val="24"/>
-                <w:szCs w:val="16"/>
-              </w:rPr>
-            </w:pPr>
-            <w:r>
-              <w:rPr>
-                <w:sz w:val="24"/>
-                <w:szCs w:val="16"/>
-                <w:highlight w:val="yellow"/>
-              </w:rPr>
-              <w:t>Должно соответствовать индивидуальному заданию и аттестационному листу</w:t>
+                <w:szCs w:val="24"/>
+              </w:rPr>
+            </w:pPr>
+            <w:r>
+              <w:rPr>
+                <w:sz w:val="24"/>
+                <w:szCs w:val="24"/>
+              </w:rPr>
+              <w:t>Получить задание, пройти инструктаж по ТБ.</w:t>
             </w:r>
           </w:p>
         </w:tc>
@@ -1159,7 +1098,7 @@
               <w:jc w:val="center"/>
               <w:rPr>
                 <w:sz w:val="24"/>
-                <w:szCs w:val="16"/>
+                <w:szCs w:val="24"/>
               </w:rPr>
             </w:pPr>
           </w:p>
@@ -1176,9 +1115,16 @@
               <w:jc w:val="center"/>
               <w:rPr>
                 <w:sz w:val="24"/>
-                <w:szCs w:val="16"/>
-              </w:rPr>
-            </w:pPr>
+                <w:szCs w:val="24"/>
+              </w:rPr>
+            </w:pPr>
+            <w:r>
+              <w:rPr>
+                <w:sz w:val="24"/>
+                <w:szCs w:val="24"/>
+              </w:rPr>
+              <w:t>05.05.2025</w:t>
+            </w:r>
           </w:p>
         </w:tc>
         <w:tc>
@@ -1191,9 +1137,16 @@
               <w:jc w:val="center"/>
               <w:rPr>
                 <w:sz w:val="24"/>
-                <w:szCs w:val="16"/>
-              </w:rPr>
-            </w:pPr>
+                <w:szCs w:val="24"/>
+              </w:rPr>
+            </w:pPr>
+            <w:r>
+              <w:rPr>
+                <w:sz w:val="24"/>
+                <w:szCs w:val="24"/>
+              </w:rPr>
+              <w:t>Ознакомиться с базой практики, рабочим местом, пройти инструктажи.</w:t>
+            </w:r>
           </w:p>
         </w:tc>
         <w:tc>
@@ -1206,7 +1159,7 @@
               <w:jc w:val="center"/>
               <w:rPr>
                 <w:sz w:val="24"/>
-                <w:szCs w:val="16"/>
+                <w:szCs w:val="24"/>
               </w:rPr>
             </w:pPr>
           </w:p>
@@ -1223,9 +1176,16 @@
               <w:jc w:val="center"/>
               <w:rPr>
                 <w:sz w:val="24"/>
-                <w:szCs w:val="16"/>
-              </w:rPr>
-            </w:pPr>
+                <w:szCs w:val="24"/>
+              </w:rPr>
+            </w:pPr>
+            <w:r>
+              <w:rPr>
+                <w:sz w:val="24"/>
+                <w:szCs w:val="24"/>
+              </w:rPr>
+              <w:t>06.05.2025 - 10.05.2025</w:t>
+            </w:r>
           </w:p>
         </w:tc>
         <w:tc>
@@ -1238,9 +1198,32 @@
               <w:jc w:val="center"/>
               <w:rPr>
                 <w:sz w:val="24"/>
-                <w:szCs w:val="16"/>
-              </w:rPr>
-            </w:pPr>
+                <w:szCs w:val="24"/>
+              </w:rPr>
+            </w:pPr>
+            <w:r>
+              <w:rPr>
+                <w:sz w:val="24"/>
+                <w:szCs w:val="24"/>
+              </w:rPr>
+              <w:t xml:space="preserve">Изучить технологии и инструменты для сохранения состояния в играх на </w:t>
+            </w:r>
+            <w:proofErr w:type="spellStart"/>
+            <w:r>
+              <w:rPr>
+                <w:sz w:val="24"/>
+                <w:szCs w:val="24"/>
+              </w:rPr>
+              <w:t>Flutter</w:t>
+            </w:r>
+            <w:proofErr w:type="spellEnd"/>
+            <w:r>
+              <w:rPr>
+                <w:sz w:val="24"/>
+                <w:szCs w:val="24"/>
+              </w:rPr>
+              <w:t>.</w:t>
+            </w:r>
           </w:p>
         </w:tc>
         <w:tc>
@@ -1253,7 +1236,7 @@
               <w:jc w:val="center"/>
               <w:rPr>
                 <w:sz w:val="24"/>
-                <w:szCs w:val="16"/>
+                <w:szCs w:val="24"/>
               </w:rPr>
             </w:pPr>
           </w:p>
@@ -1270,9 +1253,16 @@
               <w:jc w:val="center"/>
               <w:rPr>
                 <w:sz w:val="24"/>
-                <w:szCs w:val="16"/>
-              </w:rPr>
-            </w:pPr>
+                <w:szCs w:val="24"/>
+              </w:rPr>
+            </w:pPr>
+            <w:r>
+              <w:rPr>
+                <w:sz w:val="24"/>
+                <w:szCs w:val="24"/>
+              </w:rPr>
+              <w:t>11.05.2025 - 15.05.2025</w:t>
+            </w:r>
           </w:p>
         </w:tc>
         <w:tc>
@@ -1285,9 +1275,64 @@
               <w:jc w:val="center"/>
               <w:rPr>
                 <w:sz w:val="24"/>
-                <w:szCs w:val="16"/>
-              </w:rPr>
-            </w:pPr>
+                <w:szCs w:val="24"/>
+              </w:rPr>
+            </w:pPr>
+            <w:r>
+              <w:rPr>
+                <w:sz w:val="24"/>
+                <w:szCs w:val="24"/>
+              </w:rPr>
+              <w:t>Провести сравнительный анализ методов сохранения данных (</w:t>
+            </w:r>
+            <w:proofErr w:type="spellStart"/>
+            <w:r>
+              <w:rPr>
+                <w:sz w:val="24"/>
+                <w:szCs w:val="24"/>
+              </w:rPr>
+              <w:t>SharedPreferences</w:t>
+            </w:r>
+            <w:proofErr w:type="spellEnd"/>
+            <w:r>
+              <w:rPr>
+                <w:sz w:val="24"/>
+                <w:szCs w:val="24"/>
+              </w:rPr>
+              <w:t xml:space="preserve">, </w:t>
+            </w:r>
+            <w:proofErr w:type="spellStart"/>
+            <w:r>
+              <w:rPr>
+                <w:sz w:val="24"/>
+                <w:szCs w:val="24"/>
+              </w:rPr>
+              <w:t>Hive</w:t>
+            </w:r>
+            <w:proofErr w:type="spellEnd"/>
+            <w:r>
+              <w:rPr>
+                <w:sz w:val="24"/>
+                <w:szCs w:val="24"/>
+              </w:rPr>
+              <w:t xml:space="preserve">, </w:t>
+            </w:r>
+            <w:proofErr w:type="spellStart"/>
+            <w:r>
+              <w:rPr>
+                <w:sz w:val="24"/>
+                <w:szCs w:val="24"/>
+              </w:rPr>
+              <w:t>SQLite</w:t>
+            </w:r>
+            <w:proofErr w:type="spellEnd"/>
+            <w:r>
+              <w:rPr>
+                <w:sz w:val="24"/>
+                <w:szCs w:val="24"/>
+              </w:rPr>
+              <w:t xml:space="preserve"> и др.).</w:t>
+            </w:r>
           </w:p>
         </w:tc>
         <w:tc>
@@ -1300,7 +1345,7 @@
               <w:jc w:val="center"/>
               <w:rPr>
                 <w:sz w:val="24"/>
-                <w:szCs w:val="16"/>
+                <w:szCs w:val="24"/>
               </w:rPr>
             </w:pPr>
           </w:p>
@@ -1317,9 +1362,16 @@
               <w:jc w:val="center"/>
               <w:rPr>
                 <w:sz w:val="24"/>
-                <w:szCs w:val="16"/>
-              </w:rPr>
-            </w:pPr>
+                <w:szCs w:val="24"/>
+              </w:rPr>
+            </w:pPr>
+            <w:r>
+              <w:rPr>
+                <w:sz w:val="24"/>
+                <w:szCs w:val="24"/>
+              </w:rPr>
+              <w:t>16.05.2025 - 18.05.2025</w:t>
+            </w:r>
           </w:p>
         </w:tc>
         <w:tc>
@@ -1332,9 +1384,46 @@
               <w:jc w:val="center"/>
               <w:rPr>
                 <w:sz w:val="24"/>
-                <w:szCs w:val="16"/>
-              </w:rPr>
-            </w:pPr>
+                <w:szCs w:val="24"/>
+              </w:rPr>
+            </w:pPr>
+            <w:r>
+              <w:rPr>
+                <w:sz w:val="24"/>
+                <w:szCs w:val="24"/>
+              </w:rPr>
+              <w:t xml:space="preserve">Выбрать оптимальный </w:t>
+            </w:r>
+            <w:proofErr w:type="gramStart"/>
+            <w:r>
+              <w:rPr>
+                <w:sz w:val="24"/>
+                <w:szCs w:val="24"/>
+              </w:rPr>
+              <w:t>метод</w:t>
+            </w:r>
+            <w:r>
+              <w:rPr>
+                <w:sz w:val="24"/>
+                <w:szCs w:val="24"/>
+              </w:rPr>
+              <w:t xml:space="preserve"> </w:t>
+            </w:r>
+            <w:r>
+              <w:rPr>
+                <w:sz w:val="24"/>
+                <w:szCs w:val="24"/>
+              </w:rPr>
+              <w:t xml:space="preserve"> и</w:t>
+            </w:r>
+            <w:proofErr w:type="gramEnd"/>
+            <w:r>
+              <w:rPr>
+                <w:sz w:val="24"/>
+                <w:szCs w:val="24"/>
+              </w:rPr>
+              <w:t xml:space="preserve"> обосновать выбор.</w:t>
+            </w:r>
           </w:p>
         </w:tc>
         <w:tc>
@@ -1347,7 +1436,7 @@
               <w:jc w:val="center"/>
               <w:rPr>
                 <w:sz w:val="24"/>
-                <w:szCs w:val="16"/>
+                <w:szCs w:val="24"/>
               </w:rPr>
             </w:pPr>
           </w:p>
@@ -1364,9 +1453,16 @@
               <w:jc w:val="center"/>
               <w:rPr>
                 <w:sz w:val="24"/>
-                <w:szCs w:val="16"/>
-              </w:rPr>
-            </w:pPr>
+                <w:szCs w:val="24"/>
+              </w:rPr>
+            </w:pPr>
+            <w:r>
+              <w:rPr>
+                <w:sz w:val="24"/>
+                <w:szCs w:val="24"/>
+              </w:rPr>
+              <w:t>19.05.2025 - 25.05.2025</w:t>
+            </w:r>
           </w:p>
         </w:tc>
         <w:tc>
@@ -1379,9 +1475,30 @@
               <w:jc w:val="center"/>
               <w:rPr>
                 <w:sz w:val="24"/>
-                <w:szCs w:val="16"/>
-              </w:rPr>
-            </w:pPr>
+                <w:szCs w:val="24"/>
+              </w:rPr>
+            </w:pPr>
+            <w:r>
+              <w:rPr>
+                <w:sz w:val="24"/>
+                <w:szCs w:val="24"/>
+              </w:rPr>
+              <w:t xml:space="preserve">Реализовать сохранение и загрузку состояния игрока в игре с использованием </w:t>
+            </w:r>
+            <w:r>
+              <w:rPr>
+                <w:sz w:val="24"/>
+                <w:szCs w:val="24"/>
+              </w:rPr>
+              <w:t>выбранного метода</w:t>
+            </w:r>
+            <w:r>
+              <w:rPr>
+                <w:sz w:val="24"/>
+                <w:szCs w:val="24"/>
+              </w:rPr>
+              <w:t>:</w:t>
+            </w:r>
           </w:p>
         </w:tc>
         <w:tc>
@@ -1394,7 +1511,7 @@
               <w:jc w:val="center"/>
               <w:rPr>
                 <w:sz w:val="24"/>
-                <w:szCs w:val="16"/>
+                <w:szCs w:val="24"/>
               </w:rPr>
             </w:pPr>
           </w:p>
@@ -1411,9 +1528,16 @@
               <w:jc w:val="center"/>
               <w:rPr>
                 <w:sz w:val="24"/>
-                <w:szCs w:val="16"/>
-              </w:rPr>
-            </w:pPr>
+                <w:szCs w:val="24"/>
+              </w:rPr>
+            </w:pPr>
+            <w:r>
+              <w:rPr>
+                <w:sz w:val="24"/>
+                <w:szCs w:val="24"/>
+              </w:rPr>
+              <w:t>26.05.2025 - 28.05.2025</w:t>
+            </w:r>
           </w:p>
         </w:tc>
         <w:tc>
@@ -1426,9 +1550,16 @@
               <w:jc w:val="center"/>
               <w:rPr>
                 <w:sz w:val="24"/>
-                <w:szCs w:val="16"/>
-              </w:rPr>
-            </w:pPr>
+                <w:szCs w:val="24"/>
+              </w:rPr>
+            </w:pPr>
+            <w:r>
+              <w:rPr>
+                <w:sz w:val="24"/>
+                <w:szCs w:val="24"/>
+              </w:rPr>
+              <w:t>Протестировать работоспособность решения на различных платформах.</w:t>
+            </w:r>
           </w:p>
         </w:tc>
         <w:tc>
@@ -1441,7 +1572,7 @@
               <w:jc w:val="center"/>
               <w:rPr>
                 <w:sz w:val="24"/>
-                <w:szCs w:val="16"/>
+                <w:szCs w:val="24"/>
               </w:rPr>
             </w:pPr>
           </w:p>
@@ -1458,9 +1589,16 @@
               <w:jc w:val="center"/>
               <w:rPr>
                 <w:sz w:val="24"/>
-                <w:szCs w:val="16"/>
-              </w:rPr>
-            </w:pPr>
+                <w:szCs w:val="24"/>
+              </w:rPr>
+            </w:pPr>
+            <w:r>
+              <w:rPr>
+                <w:sz w:val="24"/>
+                <w:szCs w:val="24"/>
+              </w:rPr>
+              <w:t>29.05.2025 - 31.05.2025</w:t>
+            </w:r>
           </w:p>
         </w:tc>
         <w:tc>
@@ -1473,9 +1611,16 @@
               <w:jc w:val="center"/>
               <w:rPr>
                 <w:sz w:val="24"/>
-                <w:szCs w:val="16"/>
-              </w:rPr>
-            </w:pPr>
+                <w:szCs w:val="24"/>
+              </w:rPr>
+            </w:pPr>
+            <w:r>
+              <w:rPr>
+                <w:sz w:val="24"/>
+                <w:szCs w:val="24"/>
+              </w:rPr>
+              <w:t>Систематизировать материалы, оформить отчет по практике.</w:t>
+            </w:r>
           </w:p>
         </w:tc>
         <w:tc>
@@ -1488,7 +1633,7 @@
               <w:jc w:val="center"/>
               <w:rPr>
                 <w:sz w:val="24"/>
-                <w:szCs w:val="16"/>
+                <w:szCs w:val="24"/>
               </w:rPr>
             </w:pPr>
           </w:p>
@@ -1505,9 +1650,16 @@
               <w:jc w:val="center"/>
               <w:rPr>
                 <w:sz w:val="24"/>
-                <w:szCs w:val="16"/>
-              </w:rPr>
-            </w:pPr>
+                <w:szCs w:val="24"/>
+              </w:rPr>
+            </w:pPr>
+            <w:r>
+              <w:rPr>
+                <w:sz w:val="24"/>
+                <w:szCs w:val="24"/>
+              </w:rPr>
+              <w:t>01.06.2025</w:t>
+            </w:r>
           </w:p>
         </w:tc>
         <w:tc>
@@ -1520,9 +1672,16 @@
               <w:jc w:val="center"/>
               <w:rPr>
                 <w:sz w:val="24"/>
-                <w:szCs w:val="16"/>
-              </w:rPr>
-            </w:pPr>
+                <w:szCs w:val="24"/>
+              </w:rPr>
+            </w:pPr>
+            <w:r>
+              <w:rPr>
+                <w:sz w:val="24"/>
+                <w:szCs w:val="24"/>
+              </w:rPr>
+              <w:t>Подготовить презентацию и защитить отчет.</w:t>
+            </w:r>
           </w:p>
         </w:tc>
         <w:tc>
@@ -1535,195 +1694,7 @@
               <w:jc w:val="center"/>
               <w:rPr>
                 <w:sz w:val="24"/>
-                <w:szCs w:val="16"/>
-              </w:rPr>
-            </w:pPr>
-          </w:p>
-        </w:tc>
-      </w:tr>
-      <w:tr>
-        <w:tc>
-          <w:tcPr>
-            <w:tcW w:w="1296" w:type="dxa"/>
-          </w:tcPr>
-          <w:p>
-            <w:pPr>
-              <w:spacing w:line="360" w:lineRule="auto"/>
-              <w:jc w:val="center"/>
-              <w:rPr>
-                <w:sz w:val="24"/>
-                <w:szCs w:val="16"/>
-              </w:rPr>
-            </w:pPr>
-          </w:p>
-        </w:tc>
-        <w:tc>
-          <w:tcPr>
-            <w:tcW w:w="5634" w:type="dxa"/>
-          </w:tcPr>
-          <w:p>
-            <w:pPr>
-              <w:spacing w:line="360" w:lineRule="auto"/>
-              <w:jc w:val="center"/>
-              <w:rPr>
-                <w:sz w:val="24"/>
-                <w:szCs w:val="16"/>
-              </w:rPr>
-            </w:pPr>
-          </w:p>
-        </w:tc>
-        <w:tc>
-          <w:tcPr>
-            <w:tcW w:w="2415" w:type="dxa"/>
-          </w:tcPr>
-          <w:p>
-            <w:pPr>
-              <w:spacing w:line="360" w:lineRule="auto"/>
-              <w:jc w:val="center"/>
-              <w:rPr>
-                <w:sz w:val="24"/>
-                <w:szCs w:val="16"/>
-              </w:rPr>
-            </w:pPr>
-          </w:p>
-        </w:tc>
-      </w:tr>
-      <w:tr>
-        <w:tc>
-          <w:tcPr>
-            <w:tcW w:w="1296" w:type="dxa"/>
-          </w:tcPr>
-          <w:p>
-            <w:pPr>
-              <w:spacing w:line="360" w:lineRule="auto"/>
-              <w:jc w:val="center"/>
-              <w:rPr>
-                <w:sz w:val="24"/>
-                <w:szCs w:val="16"/>
-              </w:rPr>
-            </w:pPr>
-          </w:p>
-        </w:tc>
-        <w:tc>
-          <w:tcPr>
-            <w:tcW w:w="5634" w:type="dxa"/>
-          </w:tcPr>
-          <w:p>
-            <w:pPr>
-              <w:spacing w:line="360" w:lineRule="auto"/>
-              <w:jc w:val="center"/>
-              <w:rPr>
-                <w:sz w:val="24"/>
-                <w:szCs w:val="16"/>
-              </w:rPr>
-            </w:pPr>
-          </w:p>
-        </w:tc>
-        <w:tc>
-          <w:tcPr>
-            <w:tcW w:w="2415" w:type="dxa"/>
-          </w:tcPr>
-          <w:p>
-            <w:pPr>
-              <w:spacing w:line="360" w:lineRule="auto"/>
-              <w:jc w:val="center"/>
-              <w:rPr>
-                <w:sz w:val="24"/>
-                <w:szCs w:val="16"/>
-              </w:rPr>
-            </w:pPr>
-          </w:p>
-        </w:tc>
-      </w:tr>
-      <w:tr>
-        <w:tc>
-          <w:tcPr>
-            <w:tcW w:w="1296" w:type="dxa"/>
-          </w:tcPr>
-          <w:p>
-            <w:pPr>
-              <w:spacing w:line="360" w:lineRule="auto"/>
-              <w:jc w:val="center"/>
-              <w:rPr>
-                <w:sz w:val="24"/>
-                <w:szCs w:val="16"/>
-              </w:rPr>
-            </w:pPr>
-          </w:p>
-        </w:tc>
-        <w:tc>
-          <w:tcPr>
-            <w:tcW w:w="5634" w:type="dxa"/>
-          </w:tcPr>
-          <w:p>
-            <w:pPr>
-              <w:spacing w:line="360" w:lineRule="auto"/>
-              <w:jc w:val="center"/>
-              <w:rPr>
-                <w:sz w:val="24"/>
-                <w:szCs w:val="16"/>
-              </w:rPr>
-            </w:pPr>
-          </w:p>
-        </w:tc>
-        <w:tc>
-          <w:tcPr>
-            <w:tcW w:w="2415" w:type="dxa"/>
-          </w:tcPr>
-          <w:p>
-            <w:pPr>
-              <w:spacing w:line="360" w:lineRule="auto"/>
-              <w:jc w:val="center"/>
-              <w:rPr>
-                <w:sz w:val="24"/>
-                <w:szCs w:val="16"/>
-              </w:rPr>
-            </w:pPr>
-          </w:p>
-        </w:tc>
-      </w:tr>
-      <w:tr>
-        <w:tc>
-          <w:tcPr>
-            <w:tcW w:w="1296" w:type="dxa"/>
-          </w:tcPr>
-          <w:p>
-            <w:pPr>
-              <w:spacing w:line="360" w:lineRule="auto"/>
-              <w:jc w:val="center"/>
-              <w:rPr>
-                <w:sz w:val="24"/>
-                <w:szCs w:val="16"/>
-              </w:rPr>
-            </w:pPr>
-          </w:p>
-        </w:tc>
-        <w:tc>
-          <w:tcPr>
-            <w:tcW w:w="5634" w:type="dxa"/>
-          </w:tcPr>
-          <w:p>
-            <w:pPr>
-              <w:spacing w:line="360" w:lineRule="auto"/>
-              <w:jc w:val="center"/>
-              <w:rPr>
-                <w:sz w:val="24"/>
-                <w:szCs w:val="16"/>
-              </w:rPr>
-            </w:pPr>
-          </w:p>
-        </w:tc>
-        <w:tc>
-          <w:tcPr>
-            <w:tcW w:w="2415" w:type="dxa"/>
-          </w:tcPr>
-          <w:p>
-            <w:pPr>
-              <w:spacing w:line="360" w:lineRule="auto"/>
-              <w:jc w:val="center"/>
-              <w:rPr>
-                <w:sz w:val="24"/>
-                <w:szCs w:val="16"/>
+                <w:szCs w:val="24"/>
               </w:rPr>
             </w:pPr>
           </w:p>
@@ -1782,7 +1753,56 @@
           <w:sz w:val="24"/>
           <w:szCs w:val="16"/>
         </w:rPr>
-        <w:t xml:space="preserve">рактики </w:t>
+        <w:t>рактики по от организации</w:t>
+      </w:r>
+      <w:r>
+        <w:rPr>
+          <w:sz w:val="24"/>
+          <w:szCs w:val="16"/>
+        </w:rPr>
+        <w:t>:</w:t>
+      </w:r>
+      <w:r>
+        <w:rPr>
+          <w:sz w:val="24"/>
+          <w:szCs w:val="16"/>
+        </w:rPr>
+        <w:t xml:space="preserve"> </w:t>
+      </w:r>
+      <w:r>
+        <w:rPr>
+          <w:sz w:val="24"/>
+          <w:szCs w:val="16"/>
+        </w:rPr>
+        <w:t>_____</w:t>
+      </w:r>
+      <w:r>
+        <w:rPr>
+          <w:sz w:val="24"/>
+          <w:szCs w:val="16"/>
+        </w:rPr>
+        <w:t>________</w:t>
+      </w:r>
+      <w:r>
+        <w:rPr>
+          <w:sz w:val="24"/>
+          <w:szCs w:val="16"/>
+        </w:rPr>
+        <w:t xml:space="preserve">____/ </w:t>
+      </w:r>
+      <w:r>
+        <w:rPr>
+          <w:sz w:val="24"/>
+          <w:szCs w:val="16"/>
+        </w:rPr>
+        <w:t xml:space="preserve">  </w:t>
+      </w:r>
+      <w:r>
+        <w:rPr>
+          <w:sz w:val="24"/>
+          <w:szCs w:val="16"/>
+        </w:rPr>
+        <w:t>_____________</w:t>
       </w:r>
       <w:proofErr w:type="gramStart"/>
       <w:r>
@@ -1790,15 +1810,113 @@
           <w:sz w:val="24"/>
           <w:szCs w:val="16"/>
         </w:rPr>
-        <w:t>по</w:t>
+        <w:t>_</w:t>
+      </w:r>
+      <w:r>
+        <w:rPr>
+          <w:sz w:val="24"/>
+          <w:szCs w:val="16"/>
+          <w:u w:val="single"/>
+        </w:rPr>
+        <w:t>.</w:t>
+      </w:r>
+      <w:r>
+        <w:rPr>
+          <w:sz w:val="24"/>
+          <w:szCs w:val="16"/>
+        </w:rPr>
+        <w:t>/</w:t>
       </w:r>
       <w:proofErr w:type="gramEnd"/>
-      <w:r>
-        <w:rPr>
-          <w:sz w:val="24"/>
-          <w:szCs w:val="16"/>
-        </w:rPr>
-        <w:t xml:space="preserve"> от организации</w:t>
+    </w:p>
+    <w:p>
+      <w:pPr>
+        <w:rPr>
+          <w:sz w:val="16"/>
+          <w:szCs w:val="16"/>
+        </w:rPr>
+      </w:pPr>
+      <w:r>
+        <w:rPr>
+          <w:sz w:val="16"/>
+          <w:szCs w:val="16"/>
+        </w:rPr>
+        <w:t xml:space="preserve">                                                                                       </w:t>
+      </w:r>
+      <w:r>
+        <w:rPr>
+          <w:sz w:val="16"/>
+          <w:szCs w:val="16"/>
+        </w:rPr>
+        <w:t xml:space="preserve">                              </w:t>
+      </w:r>
+      <w:r>
+        <w:rPr>
+          <w:sz w:val="16"/>
+          <w:szCs w:val="16"/>
+        </w:rPr>
+        <w:t xml:space="preserve">  (подпись)   </w:t>
+      </w:r>
+      <w:r>
+        <w:rPr>
+          <w:sz w:val="16"/>
+          <w:szCs w:val="16"/>
+        </w:rPr>
+        <w:t xml:space="preserve">       </w:t>
+      </w:r>
+      <w:r>
+        <w:rPr>
+          <w:sz w:val="16"/>
+          <w:szCs w:val="16"/>
+        </w:rPr>
+        <w:tab/>
+      </w:r>
+      <w:r>
+        <w:rPr>
+          <w:sz w:val="16"/>
+          <w:szCs w:val="16"/>
+        </w:rPr>
+        <w:tab/>
+      </w:r>
+      <w:r>
+        <w:rPr>
+          <w:sz w:val="16"/>
+          <w:szCs w:val="16"/>
+        </w:rPr>
+        <w:t xml:space="preserve">     (</w:t>
+      </w:r>
+      <w:r>
+        <w:rPr>
+          <w:sz w:val="16"/>
+          <w:szCs w:val="16"/>
+        </w:rPr>
+        <w:t>Ф.И.О)</w:t>
+      </w:r>
+    </w:p>
+    <w:p>
+      <w:pPr>
+        <w:rPr>
+          <w:sz w:val="24"/>
+          <w:szCs w:val="24"/>
+          <w:u w:val="single"/>
+        </w:rPr>
+      </w:pPr>
+    </w:p>
+    <w:p>
+      <w:pPr>
+        <w:rPr>
+          <w:sz w:val="24"/>
+          <w:szCs w:val="24"/>
+          <w:u w:val="single"/>
+        </w:rPr>
+      </w:pPr>
+      <w:r>
+        <w:rPr>
+          <w:sz w:val="24"/>
+          <w:szCs w:val="24"/>
+          <w:u w:val="single"/>
+        </w:rPr>
+        <w:t>Руководитель практики от Филиала УдГУ</w:t>
       </w:r>
       <w:r>
         <w:rPr>
@@ -1819,214 +1937,60 @@
           <w:sz w:val="24"/>
           <w:szCs w:val="16"/>
         </w:rPr>
-        <w:t>_____</w:t>
-      </w:r>
-      <w:r>
-        <w:rPr>
-          <w:sz w:val="24"/>
-          <w:szCs w:val="16"/>
-        </w:rPr>
-        <w:t>________</w:t>
-      </w:r>
-      <w:r>
-        <w:rPr>
-          <w:sz w:val="24"/>
-          <w:szCs w:val="16"/>
-        </w:rPr>
-        <w:t xml:space="preserve">____/ </w:t>
-      </w:r>
-      <w:r>
-        <w:rPr>
-          <w:sz w:val="24"/>
-          <w:szCs w:val="16"/>
-        </w:rPr>
-        <w:t xml:space="preserve">  </w:t>
-      </w:r>
-      <w:r>
-        <w:rPr>
-          <w:sz w:val="24"/>
-          <w:szCs w:val="16"/>
-        </w:rPr>
-        <w:t>______________</w:t>
-      </w:r>
-      <w:r>
-        <w:rPr>
-          <w:sz w:val="24"/>
-          <w:szCs w:val="16"/>
-          <w:u w:val="single"/>
-        </w:rPr>
-        <w:t>.</w:t>
-      </w:r>
-      <w:r>
-        <w:rPr>
-          <w:sz w:val="24"/>
-          <w:szCs w:val="16"/>
-        </w:rPr>
-        <w:t>/</w:t>
-      </w:r>
-    </w:p>
-    <w:p>
-      <w:pPr>
-        <w:rPr>
-          <w:sz w:val="16"/>
-          <w:szCs w:val="16"/>
-        </w:rPr>
-      </w:pPr>
-      <w:r>
-        <w:rPr>
-          <w:sz w:val="16"/>
-          <w:szCs w:val="16"/>
-        </w:rPr>
-        <w:t xml:space="preserve">                                                                                       </w:t>
-      </w:r>
-      <w:r>
-        <w:rPr>
-          <w:sz w:val="16"/>
-          <w:szCs w:val="16"/>
-        </w:rPr>
-        <w:t xml:space="preserve">                              </w:t>
-      </w:r>
-      <w:r>
-        <w:rPr>
-          <w:sz w:val="16"/>
-          <w:szCs w:val="16"/>
-        </w:rPr>
-        <w:t xml:space="preserve">  (подпись)   </w:t>
-      </w:r>
-      <w:r>
-        <w:rPr>
-          <w:sz w:val="16"/>
-          <w:szCs w:val="16"/>
-        </w:rPr>
-        <w:t xml:space="preserve">       </w:t>
-      </w:r>
-      <w:r>
-        <w:rPr>
-          <w:sz w:val="16"/>
-          <w:szCs w:val="16"/>
-        </w:rPr>
-        <w:tab/>
-      </w:r>
-      <w:r>
-        <w:rPr>
-          <w:sz w:val="16"/>
-          <w:szCs w:val="16"/>
-        </w:rPr>
-        <w:tab/>
-      </w:r>
-      <w:r>
-        <w:rPr>
-          <w:sz w:val="16"/>
-          <w:szCs w:val="16"/>
-        </w:rPr>
-        <w:t xml:space="preserve">     (</w:t>
-      </w:r>
-      <w:r>
-        <w:rPr>
-          <w:sz w:val="16"/>
-          <w:szCs w:val="16"/>
-        </w:rPr>
-        <w:t>Ф.И.О)</w:t>
-      </w:r>
-    </w:p>
-    <w:p>
-      <w:pPr>
-        <w:rPr>
-          <w:sz w:val="24"/>
-          <w:szCs w:val="24"/>
-          <w:u w:val="single"/>
-        </w:rPr>
-      </w:pPr>
-    </w:p>
-    <w:p>
-      <w:pPr>
-        <w:rPr>
-          <w:sz w:val="24"/>
-          <w:szCs w:val="24"/>
-          <w:u w:val="single"/>
-        </w:rPr>
-      </w:pPr>
-      <w:r>
-        <w:rPr>
-          <w:sz w:val="24"/>
-          <w:szCs w:val="24"/>
-          <w:u w:val="single"/>
-        </w:rPr>
-        <w:t xml:space="preserve">Руководитель практики от Филиала </w:t>
+        <w:t>____</w:t>
+      </w:r>
+      <w:r>
+        <w:rPr>
+          <w:sz w:val="24"/>
+          <w:szCs w:val="16"/>
+        </w:rPr>
+        <w:t>__</w:t>
+      </w:r>
+      <w:r>
+        <w:rPr>
+          <w:sz w:val="24"/>
+          <w:szCs w:val="16"/>
+        </w:rPr>
+        <w:t>____</w:t>
+      </w:r>
+      <w:r>
+        <w:rPr>
+          <w:sz w:val="24"/>
+          <w:szCs w:val="16"/>
+        </w:rPr>
+        <w:t>___</w:t>
+      </w:r>
+      <w:r>
+        <w:rPr>
+          <w:sz w:val="24"/>
+          <w:szCs w:val="16"/>
+        </w:rPr>
+        <w:t xml:space="preserve">_/ </w:t>
+      </w:r>
+      <w:r>
+        <w:rPr>
+          <w:sz w:val="24"/>
+          <w:szCs w:val="16"/>
+        </w:rPr>
+        <w:t xml:space="preserve"> </w:t>
       </w:r>
       <w:proofErr w:type="spellStart"/>
       <w:r>
         <w:rPr>
           <w:sz w:val="24"/>
-          <w:szCs w:val="24"/>
-          <w:u w:val="single"/>
-        </w:rPr>
-        <w:t>УдГУ</w:t>
+          <w:szCs w:val="16"/>
+          <w:u w:val="single"/>
+        </w:rPr>
+        <w:t>Мамрыкин</w:t>
       </w:r>
       <w:proofErr w:type="spellEnd"/>
       <w:r>
         <w:rPr>
           <w:sz w:val="24"/>
           <w:szCs w:val="16"/>
-        </w:rPr>
-        <w:t>:</w:t>
-      </w:r>
-      <w:r>
-        <w:rPr>
-          <w:sz w:val="24"/>
-          <w:szCs w:val="16"/>
-        </w:rPr>
-        <w:t xml:space="preserve"> </w:t>
-      </w:r>
-      <w:r>
-        <w:rPr>
-          <w:sz w:val="24"/>
-          <w:szCs w:val="16"/>
-        </w:rPr>
-        <w:t>____</w:t>
-      </w:r>
-      <w:r>
-        <w:rPr>
-          <w:sz w:val="24"/>
-          <w:szCs w:val="16"/>
-        </w:rPr>
-        <w:t>__</w:t>
-      </w:r>
-      <w:r>
-        <w:rPr>
-          <w:sz w:val="24"/>
-          <w:szCs w:val="16"/>
-        </w:rPr>
-        <w:t>____</w:t>
-      </w:r>
-      <w:r>
-        <w:rPr>
-          <w:sz w:val="24"/>
-          <w:szCs w:val="16"/>
-        </w:rPr>
-        <w:t>___</w:t>
-      </w:r>
-      <w:r>
-        <w:rPr>
-          <w:sz w:val="24"/>
-          <w:szCs w:val="16"/>
-        </w:rPr>
-        <w:t xml:space="preserve">_/ </w:t>
-      </w:r>
-      <w:r>
-        <w:rPr>
-          <w:sz w:val="24"/>
-          <w:szCs w:val="16"/>
-        </w:rPr>
-        <w:t xml:space="preserve"> </w:t>
-      </w:r>
-      <w:r>
-        <w:rPr>
-          <w:sz w:val="24"/>
-          <w:szCs w:val="16"/>
-          <w:u w:val="single"/>
-        </w:rPr>
-        <w:t>Мамрыкин О. В</w:t>
+          <w:u w:val="single"/>
+        </w:rPr>
+        <w:t xml:space="preserve"> О. В</w:t>
       </w:r>
       <w:r>
         <w:rPr>
@@ -2121,7 +2085,7 @@
 </file>
 
 <file path=word/endnotes.xml><?xml version="1.0" encoding="utf-8"?>
-<w:endnotes xmlns:wpc="http://schemas.microsoft.com/office/word/2010/wordprocessingCanvas" xmlns:mc="http://schemas.openxmlformats.org/markup-compatibility/2006" xmlns:o="urn:schemas-microsoft-com:office:office" xmlns:r="http://schemas.openxmlformats.org/officeDocument/2006/relationships" xmlns:m="http://schemas.openxmlformats.org/officeDocument/2006/math" xmlns:v="urn:schemas-microsoft-com:vml" xmlns:wp14="http://schemas.microsoft.com/office/word/2010/wordprocessingDrawing" xmlns:wp="http://schemas.openxmlformats.org/drawingml/2006/wordprocessingDrawing" xmlns:w10="urn:schemas-microsoft-com:office:word" xmlns:w="http://schemas.openxmlformats.org/wordprocessingml/2006/main" xmlns:w14="http://schemas.microsoft.com/office/word/2010/wordml" xmlns:wpg="http://schemas.microsoft.com/office/word/2010/wordprocessingGroup" xmlns:wpi="http://schemas.microsoft.com/office/word/2010/wordprocessingInk" xmlns:wne="http://schemas.microsoft.com/office/word/2006/wordml" xmlns:wps="http://schemas.microsoft.com/office/word/2010/wordprocessingShape" mc:Ignorable="w14 wp14">
+<w:endnotes xmlns:wpc="http://schemas.microsoft.com/office/word/2010/wordprocessingCanvas" xmlns:cx="http://schemas.microsoft.com/office/drawing/2014/chartex" xmlns:cx1="http://schemas.microsoft.com/office/drawing/2015/9/8/chartex" xmlns:cx2="http://schemas.microsoft.com/office/drawing/2015/10/21/chartex" xmlns:cx3="http://schemas.microsoft.com/office/drawing/2016/5/9/chartex" xmlns:cx4="http://schemas.microsoft.com/office/drawing/2016/5/10/chartex" xmlns:cx5="http://schemas.microsoft.com/office/drawing/2016/5/11/chartex" xmlns:cx6="http://schemas.microsoft.com/office/drawing/2016/5/12/chartex" xmlns:cx7="http://schemas.microsoft.com/office/drawing/2016/5/13/chartex" xmlns:cx8="http://schemas.microsoft.com/office/drawing/2016/5/14/chartex" xmlns:mc="http://schemas.openxmlformats.org/markup-compatibility/2006" xmlns:aink="http://schemas.microsoft.com/office/drawing/2016/ink" xmlns:am3d="http://schemas.microsoft.com/office/drawing/2017/model3d" xmlns:o="urn:schemas-microsoft-com:office:office" xmlns:oel="http://schemas.microsoft.com/office/2019/extlst" xmlns:r="http://schemas.openxmlformats.org/officeDocument/2006/relationships" xmlns:m="http://schemas.openxmlformats.org/officeDocument/2006/math" xmlns:v="urn:schemas-microsoft-com:vml" xmlns:wp14="http://schemas.microsoft.com/office/word/2010/wordprocessingDrawing" xmlns:wp="http://schemas.openxmlformats.org/drawingml/2006/wordprocessingDrawing" xmlns:w10="urn:schemas-microsoft-com:office:word" xmlns:w="http://schemas.openxmlformats.org/wordprocessingml/2006/main" xmlns:w14="http://schemas.microsoft.com/office/word/2010/wordml" xmlns:w15="http://schemas.microsoft.com/office/word/2012/wordml" xmlns:w16cex="http://schemas.microsoft.com/office/word/2018/wordml/cex" xmlns:w16cid="http://schemas.microsoft.com/office/word/2016/wordml/cid" xmlns:w16="http://schemas.microsoft.com/office/word/2018/wordml" xmlns:w16du="http://schemas.microsoft.com/office/word/2023/wordml/word16du" xmlns:w16sdtdh="http://schemas.microsoft.com/office/word/2020/wordml/sdtdatahash" xmlns:w16sdtfl="http://schemas.microsoft.com/office/word/2024/wordml/sdtformatlock" xmlns:w16se="http://schemas.microsoft.com/office/word/2015/wordml/symex" xmlns:wpg="http://schemas.microsoft.com/office/word/2010/wordprocessingGroup" xmlns:wpi="http://schemas.microsoft.com/office/word/2010/wordprocessingInk" xmlns:wne="http://schemas.microsoft.com/office/word/2006/wordml" xmlns:wps="http://schemas.microsoft.com/office/word/2010/wordprocessingShape" mc:Ignorable="w14 w15 w16se w16cid w16 w16cex w16sdtdh w16sdtfl w16du wp14">
   <w:endnote w:type="separator" w:id="-1">
     <w:p>
       <w:r>
@@ -2140,7 +2104,7 @@
 </file>
 
 <file path=word/footnotes.xml><?xml version="1.0" encoding="utf-8"?>
-<w:footnotes xmlns:wpc="http://schemas.microsoft.com/office/word/2010/wordprocessingCanvas" xmlns:mc="http://schemas.openxmlformats.org/markup-compatibility/2006" xmlns:o="urn:schemas-microsoft-com:office:office" xmlns:r="http://schemas.openxmlformats.org/officeDocument/2006/relationships" xmlns:m="http://schemas.openxmlformats.org/officeDocument/2006/math" xmlns:v="urn:schemas-microsoft-com:vml" xmlns:wp14="http://schemas.microsoft.com/office/word/2010/wordprocessingDrawing" xmlns:wp="http://schemas.openxmlformats.org/drawingml/2006/wordprocessingDrawing" xmlns:w10="urn:schemas-microsoft-com:office:word" xmlns:w="http://schemas.openxmlformats.org/wordprocessingml/2006/main" xmlns:w14="http://schemas.microsoft.com/office/word/2010/wordml" xmlns:wpg="http://schemas.microsoft.com/office/word/2010/wordprocessingGroup" xmlns:wpi="http://schemas.microsoft.com/office/word/2010/wordprocessingInk" xmlns:wne="http://schemas.microsoft.com/office/word/2006/wordml" xmlns:wps="http://schemas.microsoft.com/office/word/2010/wordprocessingShape" mc:Ignorable="w14 wp14">
+<w:footnotes xmlns:wpc="http://schemas.microsoft.com/office/word/2010/wordprocessingCanvas" xmlns:cx="http://schemas.microsoft.com/office/drawing/2014/chartex" xmlns:cx1="http://schemas.microsoft.com/office/drawing/2015/9/8/chartex" xmlns:cx2="http://schemas.microsoft.com/office/drawing/2015/10/21/chartex" xmlns:cx3="http://schemas.microsoft.com/office/drawing/2016/5/9/chartex" xmlns:cx4="http://schemas.microsoft.com/office/drawing/2016/5/10/chartex" xmlns:cx5="http://schemas.microsoft.com/office/drawing/2016/5/11/chartex" xmlns:cx6="http://schemas.microsoft.com/office/drawing/2016/5/12/chartex" xmlns:cx7="http://schemas.microsoft.com/office/drawing/2016/5/13/chartex" xmlns:cx8="http://schemas.microsoft.com/office/drawing/2016/5/14/chartex" xmlns:mc="http://schemas.openxmlformats.org/markup-compatibility/2006" xmlns:aink="http://schemas.microsoft.com/office/drawing/2016/ink" xmlns:am3d="http://schemas.microsoft.com/office/drawing/2017/model3d" xmlns:o="urn:schemas-microsoft-com:office:office" xmlns:oel="http://schemas.microsoft.com/office/2019/extlst" xmlns:r="http://schemas.openxmlformats.org/officeDocument/2006/relationships" xmlns:m="http://schemas.openxmlformats.org/officeDocument/2006/math" xmlns:v="urn:schemas-microsoft-com:vml" xmlns:wp14="http://schemas.microsoft.com/office/word/2010/wordprocessingDrawing" xmlns:wp="http://schemas.openxmlformats.org/drawingml/2006/wordprocessingDrawing" xmlns:w10="urn:schemas-microsoft-com:office:word" xmlns:w="http://schemas.openxmlformats.org/wordprocessingml/2006/main" xmlns:w14="http://schemas.microsoft.com/office/word/2010/wordml" xmlns:w15="http://schemas.microsoft.com/office/word/2012/wordml" xmlns:w16cex="http://schemas.microsoft.com/office/word/2018/wordml/cex" xmlns:w16cid="http://schemas.microsoft.com/office/word/2016/wordml/cid" xmlns:w16="http://schemas.microsoft.com/office/word/2018/wordml" xmlns:w16du="http://schemas.microsoft.com/office/word/2023/wordml/word16du" xmlns:w16sdtdh="http://schemas.microsoft.com/office/word/2020/wordml/sdtdatahash" xmlns:w16sdtfl="http://schemas.microsoft.com/office/word/2024/wordml/sdtformatlock" xmlns:w16se="http://schemas.microsoft.com/office/word/2015/wordml/symex" xmlns:wpg="http://schemas.microsoft.com/office/word/2010/wordprocessingGroup" xmlns:wpi="http://schemas.microsoft.com/office/word/2010/wordprocessingInk" xmlns:wne="http://schemas.microsoft.com/office/word/2006/wordml" xmlns:wps="http://schemas.microsoft.com/office/word/2010/wordprocessingShape" mc:Ignorable="w14 w15 w16se w16cid w16 w16cex w16sdtdh w16sdtfl w16du wp14">
   <w:footnote w:type="separator" w:id="-1">
     <w:p>
       <w:r>
@@ -2159,7 +2123,7 @@
 </file>
 
 <file path=word/styles.xml><?xml version="1.0" encoding="utf-8"?>
-<w:styles xmlns:mc="http://schemas.openxmlformats.org/markup-compatibility/2006" xmlns:r="http://schemas.openxmlformats.org/officeDocument/2006/relationships" xmlns:w="http://schemas.openxmlformats.org/wordprocessingml/2006/main" xmlns:w14="http://schemas.microsoft.com/office/word/2010/wordml" mc:Ignorable="w14">
+<w:styles xmlns:mc="http://schemas.openxmlformats.org/markup-compatibility/2006" xmlns:r="http://schemas.openxmlformats.org/officeDocument/2006/relationships" xmlns:w="http://schemas.openxmlformats.org/wordprocessingml/2006/main" xmlns:w14="http://schemas.microsoft.com/office/word/2010/wordml" xmlns:w15="http://schemas.microsoft.com/office/word/2012/wordml" xmlns:w16cex="http://schemas.microsoft.com/office/word/2018/wordml/cex" xmlns:w16cid="http://schemas.microsoft.com/office/word/2016/wordml/cid" xmlns:w16="http://schemas.microsoft.com/office/word/2018/wordml" xmlns:w16du="http://schemas.microsoft.com/office/word/2023/wordml/word16du" xmlns:w16sdtdh="http://schemas.microsoft.com/office/word/2020/wordml/sdtdatahash" xmlns:w16sdtfl="http://schemas.microsoft.com/office/word/2024/wordml/sdtformatlock" xmlns:w16se="http://schemas.microsoft.com/office/word/2015/wordml/symex" mc:Ignorable="w14 w15 w16se w16cid w16 w16cex w16sdtdh w16sdtfl w16du">
   <w:docDefaults>
     <w:rPrDefault>
       <w:rPr>
@@ -2175,144 +2139,383 @@
       </w:pPr>
     </w:pPrDefault>
   </w:docDefaults>
-  <w:latentStyles w:defLockedState="0" w:defUIPriority="99" w:defSemiHidden="1" w:defUnhideWhenUsed="1" w:defQFormat="0" w:count="267">
-    <w:lsdException w:name="Normal" w:semiHidden="0" w:uiPriority="0" w:unhideWhenUsed="0" w:qFormat="1"/>
-    <w:lsdException w:name="heading 1" w:semiHidden="0" w:uiPriority="9" w:unhideWhenUsed="0" w:qFormat="1"/>
-    <w:lsdException w:name="heading 2" w:uiPriority="9" w:qFormat="1"/>
-    <w:lsdException w:name="heading 3" w:uiPriority="9" w:qFormat="1"/>
-    <w:lsdException w:name="heading 4" w:uiPriority="9" w:qFormat="1"/>
-    <w:lsdException w:name="heading 5" w:uiPriority="9" w:qFormat="1"/>
-    <w:lsdException w:name="heading 6" w:uiPriority="9" w:qFormat="1"/>
-    <w:lsdException w:name="heading 7" w:uiPriority="9" w:qFormat="1"/>
-    <w:lsdException w:name="heading 8" w:uiPriority="9" w:qFormat="1"/>
-    <w:lsdException w:name="heading 9" w:uiPriority="9" w:qFormat="1"/>
-    <w:lsdException w:name="toc 1" w:uiPriority="39"/>
-    <w:lsdException w:name="toc 2" w:uiPriority="39"/>
-    <w:lsdException w:name="toc 3" w:uiPriority="39"/>
-    <w:lsdException w:name="toc 4" w:uiPriority="39"/>
-    <w:lsdException w:name="toc 5" w:uiPriority="39"/>
-    <w:lsdException w:name="toc 6" w:uiPriority="39"/>
-    <w:lsdException w:name="toc 7" w:uiPriority="39"/>
-    <w:lsdException w:name="toc 8" w:uiPriority="39"/>
-    <w:lsdException w:name="toc 9" w:uiPriority="39"/>
-    <w:lsdException w:name="caption" w:uiPriority="35" w:qFormat="1"/>
-    <w:lsdException w:name="Title" w:semiHidden="0" w:uiPriority="10" w:unhideWhenUsed="0" w:qFormat="1"/>
-    <w:lsdException w:name="Default Paragraph Font" w:uiPriority="1"/>
-    <w:lsdException w:name="Subtitle" w:semiHidden="0" w:uiPriority="11" w:unhideWhenUsed="0" w:qFormat="1"/>
-    <w:lsdException w:name="Strong" w:semiHidden="0" w:uiPriority="22" w:unhideWhenUsed="0" w:qFormat="1"/>
-    <w:lsdException w:name="Emphasis" w:semiHidden="0" w:uiPriority="20" w:unhideWhenUsed="0" w:qFormat="1"/>
-    <w:lsdException w:name="Table Grid" w:semiHidden="0" w:uiPriority="59" w:unhideWhenUsed="0"/>
-    <w:lsdException w:name="Placeholder Text" w:unhideWhenUsed="0"/>
-    <w:lsdException w:name="No Spacing" w:semiHidden="0" w:uiPriority="1" w:unhideWhenUsed="0" w:qFormat="1"/>
-    <w:lsdException w:name="Light Shading" w:semiHidden="0" w:uiPriority="60" w:unhideWhenUsed="0"/>
-    <w:lsdException w:name="Light List" w:semiHidden="0" w:uiPriority="61" w:unhideWhenUsed="0"/>
-    <w:lsdException w:name="Light Grid" w:semiHidden="0" w:uiPriority="62" w:unhideWhenUsed="0"/>
-    <w:lsdException w:name="Medium Shading 1" w:semiHidden="0" w:uiPriority="63" w:unhideWhenUsed="0"/>
-    <w:lsdException w:name="Medium Shading 2" w:semiHidden="0" w:uiPriority="64" w:unhideWhenUsed="0"/>
-    <w:lsdException w:name="Medium List 1" w:semiHidden="0" w:uiPriority="65" w:unhideWhenUsed="0"/>
-    <w:lsdException w:name="Medium List 2" w:semiHidden="0" w:uiPriority="66" w:unhideWhenUsed="0"/>
-    <w:lsdException w:name="Medium Grid 1" w:semiHidden="0" w:uiPriority="67" w:unhideWhenUsed="0"/>
-    <w:lsdException w:name="Medium Grid 2" w:semiHidden="0" w:uiPriority="68" w:unhideWhenUsed="0"/>
-    <w:lsdException w:name="Medium Grid 3" w:semiHidden="0" w:uiPriority="69" w:unhideWhenUsed="0"/>
-    <w:lsdException w:name="Dark List" w:semiHidden="0" w:uiPriority="70" w:unhideWhenUsed="0"/>
-    <w:lsdException w:name="Colorful Shading" w:semiHidden="0" w:uiPriority="71" w:unhideWhenUsed="0"/>
-    <w:lsdException w:name="Colorful List" w:semiHidden="0" w:uiPriority="72" w:unhideWhenUsed="0"/>
-    <w:lsdException w:name="Colorful Grid" w:semiHidden="0" w:uiPriority="73" w:unhideWhenUsed="0"/>
-    <w:lsdException w:name="Light Shading Accent 1" w:semiHidden="0" w:uiPriority="60" w:unhideWhenUsed="0"/>
-    <w:lsdException w:name="Light List Accent 1" w:semiHidden="0" w:uiPriority="61" w:unhideWhenUsed="0"/>
-    <w:lsdException w:name="Light Grid Accent 1" w:semiHidden="0" w:uiPriority="62" w:unhideWhenUsed="0"/>
-    <w:lsdException w:name="Medium Shading 1 Accent 1" w:semiHidden="0" w:uiPriority="63" w:unhideWhenUsed="0"/>
-    <w:lsdException w:name="Medium Shading 2 Accent 1" w:semiHidden="0" w:uiPriority="64" w:unhideWhenUsed="0"/>
-    <w:lsdException w:name="Medium List 1 Accent 1" w:semiHidden="0" w:uiPriority="65" w:unhideWhenUsed="0"/>
-    <w:lsdException w:name="Revision" w:unhideWhenUsed="0"/>
-    <w:lsdException w:name="List Paragraph" w:semiHidden="0" w:uiPriority="34" w:unhideWhenUsed="0" w:qFormat="1"/>
-    <w:lsdException w:name="Quote" w:semiHidden="0" w:uiPriority="29" w:unhideWhenUsed="0" w:qFormat="1"/>
-    <w:lsdException w:name="Intense Quote" w:semiHidden="0" w:uiPriority="30" w:unhideWhenUsed="0" w:qFormat="1"/>
-    <w:lsdException w:name="Medium List 2 Accent 1" w:semiHidden="0" w:uiPriority="66" w:unhideWhenUsed="0"/>
-    <w:lsdException w:name="Medium Grid 1 Accent 1" w:semiHidden="0" w:uiPriority="67" w:unhideWhenUsed="0"/>
-    <w:lsdException w:name="Medium Grid 2 Accent 1" w:semiHidden="0" w:uiPriority="68" w:unhideWhenUsed="0"/>
-    <w:lsdException w:name="Medium Grid 3 Accent 1" w:semiHidden="0" w:uiPriority="69" w:unhideWhenUsed="0"/>
-    <w:lsdException w:name="Dark List Accent 1" w:semiHidden="0" w:uiPriority="70" w:unhideWhenUsed="0"/>
-    <w:lsdException w:name="Colorful Shading Accent 1" w:semiHidden="0" w:uiPriority="71" w:unhideWhenUsed="0"/>
-    <w:lsdException w:name="Colorful List Accent 1" w:semiHidden="0" w:uiPriority="72" w:unhideWhenUsed="0"/>
-    <w:lsdException w:name="Colorful Grid Accent 1" w:semiHidden="0" w:uiPriority="73" w:unhideWhenUsed="0"/>
-    <w:lsdException w:name="Light Shading Accent 2" w:semiHidden="0" w:uiPriority="60" w:unhideWhenUsed="0"/>
-    <w:lsdException w:name="Light List Accent 2" w:semiHidden="0" w:uiPriority="61" w:unhideWhenUsed="0"/>
-    <w:lsdException w:name="Light Grid Accent 2" w:semiHidden="0" w:uiPriority="62" w:unhideWhenUsed="0"/>
-    <w:lsdException w:name="Medium Shading 1 Accent 2" w:semiHidden="0" w:uiPriority="63" w:unhideWhenUsed="0"/>
-    <w:lsdException w:name="Medium Shading 2 Accent 2" w:semiHidden="0" w:uiPriority="64" w:unhideWhenUsed="0"/>
-    <w:lsdException w:name="Medium List 1 Accent 2" w:semiHidden="0" w:uiPriority="65" w:unhideWhenUsed="0"/>
-    <w:lsdException w:name="Medium List 2 Accent 2" w:semiHidden="0" w:uiPriority="66" w:unhideWhenUsed="0"/>
-    <w:lsdException w:name="Medium Grid 1 Accent 2" w:semiHidden="0" w:uiPriority="67" w:unhideWhenUsed="0"/>
-    <w:lsdException w:name="Medium Grid 2 Accent 2" w:semiHidden="0" w:uiPriority="68" w:unhideWhenUsed="0"/>
-    <w:lsdException w:name="Medium Grid 3 Accent 2" w:semiHidden="0" w:uiPriority="69" w:unhideWhenUsed="0"/>
-    <w:lsdException w:name="Dark List Accent 2" w:semiHidden="0" w:uiPriority="70" w:unhideWhenUsed="0"/>
-    <w:lsdException w:name="Colorful Shading Accent 2" w:semiHidden="0" w:uiPriority="71" w:unhideWhenUsed="0"/>
-    <w:lsdException w:name="Colorful List Accent 2" w:semiHidden="0" w:uiPriority="72" w:unhideWhenUsed="0"/>
-    <w:lsdException w:name="Colorful Grid Accent 2" w:semiHidden="0" w:uiPriority="73" w:unhideWhenUsed="0"/>
-    <w:lsdException w:name="Light Shading Accent 3" w:semiHidden="0" w:uiPriority="60" w:unhideWhenUsed="0"/>
-    <w:lsdException w:name="Light List Accent 3" w:semiHidden="0" w:uiPriority="61" w:unhideWhenUsed="0"/>
-    <w:lsdException w:name="Light Grid Accent 3" w:semiHidden="0" w:uiPriority="62" w:unhideWhenUsed="0"/>
-    <w:lsdException w:name="Medium Shading 1 Accent 3" w:semiHidden="0" w:uiPriority="63" w:unhideWhenUsed="0"/>
-    <w:lsdException w:name="Medium Shading 2 Accent 3" w:semiHidden="0" w:uiPriority="64" w:unhideWhenUsed="0"/>
-    <w:lsdException w:name="Medium List 1 Accent 3" w:semiHidden="0" w:uiPriority="65" w:unhideWhenUsed="0"/>
-    <w:lsdException w:name="Medium List 2 Accent 3" w:semiHidden="0" w:uiPriority="66" w:unhideWhenUsed="0"/>
-    <w:lsdException w:name="Medium Grid 1 Accent 3" w:semiHidden="0" w:uiPriority="67" w:unhideWhenUsed="0"/>
-    <w:lsdException w:name="Medium Grid 2 Accent 3" w:semiHidden="0" w:uiPriority="68" w:unhideWhenUsed="0"/>
-    <w:lsdException w:name="Medium Grid 3 Accent 3" w:semiHidden="0" w:uiPriority="69" w:unhideWhenUsed="0"/>
-    <w:lsdException w:name="Dark List Accent 3" w:semiHidden="0" w:uiPriority="70" w:unhideWhenUsed="0"/>
-    <w:lsdException w:name="Colorful Shading Accent 3" w:semiHidden="0" w:uiPriority="71" w:unhideWhenUsed="0"/>
-    <w:lsdException w:name="Colorful List Accent 3" w:semiHidden="0" w:uiPriority="72" w:unhideWhenUsed="0"/>
-    <w:lsdException w:name="Colorful Grid Accent 3" w:semiHidden="0" w:uiPriority="73" w:unhideWhenUsed="0"/>
-    <w:lsdException w:name="Light Shading Accent 4" w:semiHidden="0" w:uiPriority="60" w:unhideWhenUsed="0"/>
-    <w:lsdException w:name="Light List Accent 4" w:semiHidden="0" w:uiPriority="61" w:unhideWhenUsed="0"/>
-    <w:lsdException w:name="Light Grid Accent 4" w:semiHidden="0" w:uiPriority="62" w:unhideWhenUsed="0"/>
-    <w:lsdException w:name="Medium Shading 1 Accent 4" w:semiHidden="0" w:uiPriority="63" w:unhideWhenUsed="0"/>
-    <w:lsdException w:name="Medium Shading 2 Accent 4" w:semiHidden="0" w:uiPriority="64" w:unhideWhenUsed="0"/>
-    <w:lsdException w:name="Medium List 1 Accent 4" w:semiHidden="0" w:uiPriority="65" w:unhideWhenUsed="0"/>
-    <w:lsdException w:name="Medium List 2 Accent 4" w:semiHidden="0" w:uiPriority="66" w:unhideWhenUsed="0"/>
-    <w:lsdException w:name="Medium Grid 1 Accent 4" w:semiHidden="0" w:uiPriority="67" w:unhideWhenUsed="0"/>
-    <w:lsdException w:name="Medium Grid 2 Accent 4" w:semiHidden="0" w:uiPriority="68" w:unhideWhenUsed="0"/>
-    <w:lsdException w:name="Medium Grid 3 Accent 4" w:semiHidden="0" w:uiPriority="69" w:unhideWhenUsed="0"/>
-    <w:lsdException w:name="Dark List Accent 4" w:semiHidden="0" w:uiPriority="70" w:unhideWhenUsed="0"/>
-    <w:lsdException w:name="Colorful Shading Accent 4" w:semiHidden="0" w:uiPriority="71" w:unhideWhenUsed="0"/>
-    <w:lsdException w:name="Colorful List Accent 4" w:semiHidden="0" w:uiPriority="72" w:unhideWhenUsed="0"/>
-    <w:lsdException w:name="Colorful Grid Accent 4" w:semiHidden="0" w:uiPriority="73" w:unhideWhenUsed="0"/>
-    <w:lsdException w:name="Light Shading Accent 5" w:semiHidden="0" w:uiPriority="60" w:unhideWhenUsed="0"/>
-    <w:lsdException w:name="Light List Accent 5" w:semiHidden="0" w:uiPriority="61" w:unhideWhenUsed="0"/>
-    <w:lsdException w:name="Light Grid Accent 5" w:semiHidden="0" w:uiPriority="62" w:unhideWhenUsed="0"/>
-    <w:lsdException w:name="Medium Shading 1 Accent 5" w:semiHidden="0" w:uiPriority="63" w:unhideWhenUsed="0"/>
-    <w:lsdException w:name="Medium Shading 2 Accent 5" w:semiHidden="0" w:uiPriority="64" w:unhideWhenUsed="0"/>
-    <w:lsdException w:name="Medium List 1 Accent 5" w:semiHidden="0" w:uiPriority="65" w:unhideWhenUsed="0"/>
-    <w:lsdException w:name="Medium List 2 Accent 5" w:semiHidden="0" w:uiPriority="66" w:unhideWhenUsed="0"/>
-    <w:lsdException w:name="Medium Grid 1 Accent 5" w:semiHidden="0" w:uiPriority="67" w:unhideWhenUsed="0"/>
-    <w:lsdException w:name="Medium Grid 2 Accent 5" w:semiHidden="0" w:uiPriority="68" w:unhideWhenUsed="0"/>
-    <w:lsdException w:name="Medium Grid 3 Accent 5" w:semiHidden="0" w:uiPriority="69" w:unhideWhenUsed="0"/>
-    <w:lsdException w:name="Dark List Accent 5" w:semiHidden="0" w:uiPriority="70" w:unhideWhenUsed="0"/>
-    <w:lsdException w:name="Colorful Shading Accent 5" w:semiHidden="0" w:uiPriority="71" w:unhideWhenUsed="0"/>
-    <w:lsdException w:name="Colorful List Accent 5" w:semiHidden="0" w:uiPriority="72" w:unhideWhenUsed="0"/>
-    <w:lsdException w:name="Colorful Grid Accent 5" w:semiHidden="0" w:uiPriority="73" w:unhideWhenUsed="0"/>
-    <w:lsdException w:name="Light Shading Accent 6" w:semiHidden="0" w:uiPriority="60" w:unhideWhenUsed="0"/>
-    <w:lsdException w:name="Light List Accent 6" w:semiHidden="0" w:uiPriority="61" w:unhideWhenUsed="0"/>
-    <w:lsdException w:name="Light Grid Accent 6" w:semiHidden="0" w:uiPriority="62" w:unhideWhenUsed="0"/>
-    <w:lsdException w:name="Medium Shading 1 Accent 6" w:semiHidden="0" w:uiPriority="63" w:unhideWhenUsed="0"/>
-    <w:lsdException w:name="Medium Shading 2 Accent 6" w:semiHidden="0" w:uiPriority="64" w:unhideWhenUsed="0"/>
-    <w:lsdException w:name="Medium List 1 Accent 6" w:semiHidden="0" w:uiPriority="65" w:unhideWhenUsed="0"/>
-    <w:lsdException w:name="Medium List 2 Accent 6" w:semiHidden="0" w:uiPriority="66" w:unhideWhenUsed="0"/>
-    <w:lsdException w:name="Medium Grid 1 Accent 6" w:semiHidden="0" w:uiPriority="67" w:unhideWhenUsed="0"/>
-    <w:lsdException w:name="Medium Grid 2 Accent 6" w:semiHidden="0" w:uiPriority="68" w:unhideWhenUsed="0"/>
-    <w:lsdException w:name="Medium Grid 3 Accent 6" w:semiHidden="0" w:uiPriority="69" w:unhideWhenUsed="0"/>
-    <w:lsdException w:name="Dark List Accent 6" w:semiHidden="0" w:uiPriority="70" w:unhideWhenUsed="0"/>
-    <w:lsdException w:name="Colorful Shading Accent 6" w:semiHidden="0" w:uiPriority="71" w:unhideWhenUsed="0"/>
-    <w:lsdException w:name="Colorful List Accent 6" w:semiHidden="0" w:uiPriority="72" w:unhideWhenUsed="0"/>
-    <w:lsdException w:name="Colorful Grid Accent 6" w:semiHidden="0" w:uiPriority="73" w:unhideWhenUsed="0"/>
-    <w:lsdException w:name="Subtle Emphasis" w:semiHidden="0" w:uiPriority="19" w:unhideWhenUsed="0" w:qFormat="1"/>
-    <w:lsdException w:name="Intense Emphasis" w:semiHidden="0" w:uiPriority="21" w:unhideWhenUsed="0" w:qFormat="1"/>
-    <w:lsdException w:name="Subtle Reference" w:semiHidden="0" w:uiPriority="31" w:unhideWhenUsed="0" w:qFormat="1"/>
-    <w:lsdException w:name="Intense Reference" w:semiHidden="0" w:uiPriority="32" w:unhideWhenUsed="0" w:qFormat="1"/>
-    <w:lsdException w:name="Book Title" w:semiHidden="0" w:uiPriority="33" w:unhideWhenUsed="0" w:qFormat="1"/>
-    <w:lsdException w:name="Bibliography" w:uiPriority="37"/>
-    <w:lsdException w:name="TOC Heading" w:uiPriority="39" w:qFormat="1"/>
+  <w:latentStyles w:defLockedState="0" w:defUIPriority="99" w:defSemiHidden="0" w:defUnhideWhenUsed="0" w:defQFormat="0" w:count="376">
+    <w:lsdException w:name="Normal" w:uiPriority="0" w:qFormat="1"/>
+    <w:lsdException w:name="heading 1" w:uiPriority="9" w:qFormat="1"/>
+    <w:lsdException w:name="heading 2" w:semiHidden="1" w:uiPriority="9" w:unhideWhenUsed="1" w:qFormat="1"/>
+    <w:lsdException w:name="heading 3" w:semiHidden="1" w:uiPriority="9" w:unhideWhenUsed="1" w:qFormat="1"/>
+    <w:lsdException w:name="heading 4" w:semiHidden="1" w:uiPriority="9" w:unhideWhenUsed="1" w:qFormat="1"/>
+    <w:lsdException w:name="heading 5" w:semiHidden="1" w:uiPriority="9" w:unhideWhenUsed="1" w:qFormat="1"/>
+    <w:lsdException w:name="heading 6" w:semiHidden="1" w:uiPriority="9" w:unhideWhenUsed="1" w:qFormat="1"/>
+    <w:lsdException w:name="heading 7" w:semiHidden="1" w:uiPriority="9" w:unhideWhenUsed="1" w:qFormat="1"/>
+    <w:lsdException w:name="heading 8" w:semiHidden="1" w:uiPriority="9" w:unhideWhenUsed="1" w:qFormat="1"/>
+    <w:lsdException w:name="heading 9" w:semiHidden="1" w:uiPriority="9" w:unhideWhenUsed="1" w:qFormat="1"/>
+    <w:lsdException w:name="index 1" w:semiHidden="1" w:unhideWhenUsed="1"/>
+    <w:lsdException w:name="index 2" w:semiHidden="1" w:unhideWhenUsed="1"/>
+    <w:lsdException w:name="index 3" w:semiHidden="1" w:unhideWhenUsed="1"/>
+    <w:lsdException w:name="index 4" w:semiHidden="1" w:unhideWhenUsed="1"/>
+    <w:lsdException w:name="index 5" w:semiHidden="1" w:unhideWhenUsed="1"/>
+    <w:lsdException w:name="index 6" w:semiHidden="1" w:unhideWhenUsed="1"/>
+    <w:lsdException w:name="index 7" w:semiHidden="1" w:unhideWhenUsed="1"/>
+    <w:lsdException w:name="index 8" w:semiHidden="1" w:unhideWhenUsed="1"/>
+    <w:lsdException w:name="index 9" w:semiHidden="1" w:unhideWhenUsed="1"/>
+    <w:lsdException w:name="toc 1" w:semiHidden="1" w:uiPriority="39" w:unhideWhenUsed="1"/>
+    <w:lsdException w:name="toc 2" w:semiHidden="1" w:uiPriority="39" w:unhideWhenUsed="1"/>
+    <w:lsdException w:name="toc 3" w:semiHidden="1" w:uiPriority="39" w:unhideWhenUsed="1"/>
+    <w:lsdException w:name="toc 4" w:semiHidden="1" w:uiPriority="39" w:unhideWhenUsed="1"/>
+    <w:lsdException w:name="toc 5" w:semiHidden="1" w:uiPriority="39" w:unhideWhenUsed="1"/>
+    <w:lsdException w:name="toc 6" w:semiHidden="1" w:uiPriority="39" w:unhideWhenUsed="1"/>
+    <w:lsdException w:name="toc 7" w:semiHidden="1" w:uiPriority="39" w:unhideWhenUsed="1"/>
+    <w:lsdException w:name="toc 8" w:semiHidden="1" w:uiPriority="39" w:unhideWhenUsed="1"/>
+    <w:lsdException w:name="toc 9" w:semiHidden="1" w:uiPriority="39" w:unhideWhenUsed="1"/>
+    <w:lsdException w:name="Normal Indent" w:semiHidden="1" w:unhideWhenUsed="1"/>
+    <w:lsdException w:name="footnote text" w:semiHidden="1" w:unhideWhenUsed="1"/>
+    <w:lsdException w:name="annotation text" w:semiHidden="1" w:unhideWhenUsed="1"/>
+    <w:lsdException w:name="header" w:semiHidden="1" w:unhideWhenUsed="1"/>
+    <w:lsdException w:name="footer" w:semiHidden="1" w:unhideWhenUsed="1"/>
+    <w:lsdException w:name="index heading" w:semiHidden="1" w:unhideWhenUsed="1"/>
+    <w:lsdException w:name="caption" w:semiHidden="1" w:uiPriority="35" w:unhideWhenUsed="1" w:qFormat="1"/>
+    <w:lsdException w:name="table of figures" w:semiHidden="1" w:unhideWhenUsed="1"/>
+    <w:lsdException w:name="envelope address" w:semiHidden="1" w:unhideWhenUsed="1"/>
+    <w:lsdException w:name="envelope return" w:semiHidden="1" w:unhideWhenUsed="1"/>
+    <w:lsdException w:name="footnote reference" w:semiHidden="1" w:unhideWhenUsed="1"/>
+    <w:lsdException w:name="annotation reference" w:semiHidden="1" w:unhideWhenUsed="1"/>
+    <w:lsdException w:name="line number" w:semiHidden="1" w:unhideWhenUsed="1"/>
+    <w:lsdException w:name="page number" w:semiHidden="1" w:unhideWhenUsed="1"/>
+    <w:lsdException w:name="endnote reference" w:semiHidden="1" w:unhideWhenUsed="1"/>
+    <w:lsdException w:name="endnote text" w:semiHidden="1" w:unhideWhenUsed="1"/>
+    <w:lsdException w:name="table of authorities" w:semiHidden="1" w:unhideWhenUsed="1"/>
+    <w:lsdException w:name="macro" w:semiHidden="1" w:unhideWhenUsed="1"/>
+    <w:lsdException w:name="toa heading" w:semiHidden="1" w:unhideWhenUsed="1"/>
+    <w:lsdException w:name="List" w:semiHidden="1" w:unhideWhenUsed="1"/>
+    <w:lsdException w:name="List Bullet" w:semiHidden="1" w:unhideWhenUsed="1"/>
+    <w:lsdException w:name="List Number" w:semiHidden="1" w:unhideWhenUsed="1"/>
+    <w:lsdException w:name="List 2" w:semiHidden="1" w:unhideWhenUsed="1"/>
+    <w:lsdException w:name="List 3" w:semiHidden="1" w:unhideWhenUsed="1"/>
+    <w:lsdException w:name="List 4" w:semiHidden="1" w:unhideWhenUsed="1"/>
+    <w:lsdException w:name="List 5" w:semiHidden="1" w:unhideWhenUsed="1"/>
+    <w:lsdException w:name="List Bullet 2" w:semiHidden="1" w:unhideWhenUsed="1"/>
+    <w:lsdException w:name="List Bullet 3" w:semiHidden="1" w:unhideWhenUsed="1"/>
+    <w:lsdException w:name="List Bullet 4" w:semiHidden="1" w:unhideWhenUsed="1"/>
+    <w:lsdException w:name="List Bullet 5" w:semiHidden="1" w:unhideWhenUsed="1"/>
+    <w:lsdException w:name="List Number 2" w:semiHidden="1" w:unhideWhenUsed="1"/>
+    <w:lsdException w:name="List Number 3" w:semiHidden="1" w:unhideWhenUsed="1"/>
+    <w:lsdException w:name="List Number 4" w:semiHidden="1" w:unhideWhenUsed="1"/>
+    <w:lsdException w:name="List Number 5" w:semiHidden="1" w:unhideWhenUsed="1"/>
+    <w:lsdException w:name="Title" w:uiPriority="10" w:qFormat="1"/>
+    <w:lsdException w:name="Closing" w:semiHidden="1" w:unhideWhenUsed="1"/>
+    <w:lsdException w:name="Signature" w:semiHidden="1" w:unhideWhenUsed="1"/>
+    <w:lsdException w:name="Default Paragraph Font" w:semiHidden="1" w:uiPriority="1" w:unhideWhenUsed="1"/>
+    <w:lsdException w:name="Body Text" w:semiHidden="1" w:unhideWhenUsed="1"/>
+    <w:lsdException w:name="Body Text Indent" w:semiHidden="1" w:unhideWhenUsed="1"/>
+    <w:lsdException w:name="List Continue" w:semiHidden="1" w:unhideWhenUsed="1"/>
+    <w:lsdException w:name="List Continue 2" w:semiHidden="1" w:unhideWhenUsed="1"/>
+    <w:lsdException w:name="List Continue 3" w:semiHidden="1" w:unhideWhenUsed="1"/>
+    <w:lsdException w:name="List Continue 4" w:semiHidden="1" w:unhideWhenUsed="1"/>
+    <w:lsdException w:name="List Continue 5" w:semiHidden="1" w:unhideWhenUsed="1"/>
+    <w:lsdException w:name="Message Header" w:semiHidden="1" w:unhideWhenUsed="1"/>
+    <w:lsdException w:name="Subtitle" w:uiPriority="11" w:qFormat="1"/>
+    <w:lsdException w:name="Salutation" w:semiHidden="1" w:unhideWhenUsed="1"/>
+    <w:lsdException w:name="Date" w:semiHidden="1" w:unhideWhenUsed="1"/>
+    <w:lsdException w:name="Body Text First Indent" w:semiHidden="1" w:unhideWhenUsed="1"/>
+    <w:lsdException w:name="Body Text First Indent 2" w:semiHidden="1" w:unhideWhenUsed="1"/>
+    <w:lsdException w:name="Note Heading" w:semiHidden="1" w:unhideWhenUsed="1"/>
+    <w:lsdException w:name="Body Text 2" w:semiHidden="1" w:unhideWhenUsed="1"/>
+    <w:lsdException w:name="Body Text 3" w:semiHidden="1" w:unhideWhenUsed="1"/>
+    <w:lsdException w:name="Body Text Indent 2" w:semiHidden="1" w:unhideWhenUsed="1"/>
+    <w:lsdException w:name="Body Text Indent 3" w:semiHidden="1" w:unhideWhenUsed="1"/>
+    <w:lsdException w:name="Block Text" w:semiHidden="1" w:unhideWhenUsed="1"/>
+    <w:lsdException w:name="Hyperlink" w:semiHidden="1" w:unhideWhenUsed="1"/>
+    <w:lsdException w:name="FollowedHyperlink" w:semiHidden="1" w:unhideWhenUsed="1"/>
+    <w:lsdException w:name="Strong" w:uiPriority="22" w:qFormat="1"/>
+    <w:lsdException w:name="Emphasis" w:uiPriority="20" w:qFormat="1"/>
+    <w:lsdException w:name="Document Map" w:semiHidden="1" w:unhideWhenUsed="1"/>
+    <w:lsdException w:name="Plain Text" w:semiHidden="1" w:unhideWhenUsed="1"/>
+    <w:lsdException w:name="E-mail Signature" w:semiHidden="1" w:unhideWhenUsed="1"/>
+    <w:lsdException w:name="HTML Top of Form" w:semiHidden="1" w:unhideWhenUsed="1"/>
+    <w:lsdException w:name="HTML Bottom of Form" w:semiHidden="1" w:unhideWhenUsed="1"/>
+    <w:lsdException w:name="Normal (Web)" w:semiHidden="1" w:unhideWhenUsed="1"/>
+    <w:lsdException w:name="HTML Acronym" w:semiHidden="1" w:unhideWhenUsed="1"/>
+    <w:lsdException w:name="HTML Address" w:semiHidden="1" w:unhideWhenUsed="1"/>
+    <w:lsdException w:name="HTML Cite" w:semiHidden="1" w:unhideWhenUsed="1"/>
+    <w:lsdException w:name="HTML Code" w:semiHidden="1" w:unhideWhenUsed="1"/>
+    <w:lsdException w:name="HTML Definition" w:semiHidden="1" w:unhideWhenUsed="1"/>
+    <w:lsdException w:name="HTML Keyboard" w:semiHidden="1" w:unhideWhenUsed="1"/>
+    <w:lsdException w:name="HTML Preformatted" w:semiHidden="1" w:unhideWhenUsed="1"/>
+    <w:lsdException w:name="HTML Sample" w:semiHidden="1" w:unhideWhenUsed="1"/>
+    <w:lsdException w:name="HTML Typewriter" w:semiHidden="1" w:unhideWhenUsed="1"/>
+    <w:lsdException w:name="HTML Variable" w:semiHidden="1" w:unhideWhenUsed="1"/>
+    <w:lsdException w:name="Normal Table" w:semiHidden="1" w:unhideWhenUsed="1"/>
+    <w:lsdException w:name="annotation subject" w:semiHidden="1" w:unhideWhenUsed="1"/>
+    <w:lsdException w:name="No List" w:semiHidden="1" w:unhideWhenUsed="1"/>
+    <w:lsdException w:name="Outline List 1" w:semiHidden="1" w:unhideWhenUsed="1"/>
+    <w:lsdException w:name="Outline List 2" w:semiHidden="1" w:unhideWhenUsed="1"/>
+    <w:lsdException w:name="Outline List 3" w:semiHidden="1" w:unhideWhenUsed="1"/>
+    <w:lsdException w:name="Table Simple 1" w:semiHidden="1" w:unhideWhenUsed="1"/>
+    <w:lsdException w:name="Table Simple 2" w:semiHidden="1" w:unhideWhenUsed="1"/>
+    <w:lsdException w:name="Table Simple 3" w:semiHidden="1" w:unhideWhenUsed="1"/>
+    <w:lsdException w:name="Table Classic 1" w:semiHidden="1" w:unhideWhenUsed="1"/>
+    <w:lsdException w:name="Table Classic 2" w:semiHidden="1" w:unhideWhenUsed="1"/>
+    <w:lsdException w:name="Table Classic 3" w:semiHidden="1" w:unhideWhenUsed="1"/>
+    <w:lsdException w:name="Table Classic 4" w:semiHidden="1" w:unhideWhenUsed="1"/>
+    <w:lsdException w:name="Table Colorful 1" w:semiHidden="1" w:unhideWhenUsed="1"/>
+    <w:lsdException w:name="Table Colorful 2" w:semiHidden="1" w:unhideWhenUsed="1"/>
+    <w:lsdException w:name="Table Colorful 3" w:semiHidden="1" w:unhideWhenUsed="1"/>
+    <w:lsdException w:name="Table Columns 1" w:semiHidden="1" w:unhideWhenUsed="1"/>
+    <w:lsdException w:name="Table Columns 2" w:semiHidden="1" w:unhideWhenUsed="1"/>
+    <w:lsdException w:name="Table Columns 3" w:semiHidden="1" w:unhideWhenUsed="1"/>
+    <w:lsdException w:name="Table Columns 4" w:semiHidden="1" w:unhideWhenUsed="1"/>
+    <w:lsdException w:name="Table Columns 5" w:semiHidden="1" w:unhideWhenUsed="1"/>
+    <w:lsdException w:name="Table Grid 1" w:semiHidden="1" w:unhideWhenUsed="1"/>
+    <w:lsdException w:name="Table Grid 2" w:semiHidden="1" w:unhideWhenUsed="1"/>
+    <w:lsdException w:name="Table Grid 3" w:semiHidden="1" w:unhideWhenUsed="1"/>
+    <w:lsdException w:name="Table Grid 4" w:semiHidden="1" w:unhideWhenUsed="1"/>
+    <w:lsdException w:name="Table Grid 5" w:semiHidden="1" w:unhideWhenUsed="1"/>
+    <w:lsdException w:name="Table Grid 6" w:semiHidden="1" w:unhideWhenUsed="1"/>
+    <w:lsdException w:name="Table Grid 7" w:semiHidden="1" w:unhideWhenUsed="1"/>
+    <w:lsdException w:name="Table Grid 8" w:semiHidden="1" w:unhideWhenUsed="1"/>
+    <w:lsdException w:name="Table List 1" w:semiHidden="1" w:unhideWhenUsed="1"/>
+    <w:lsdException w:name="Table List 2" w:semiHidden="1" w:unhideWhenUsed="1"/>
+    <w:lsdException w:name="Table List 3" w:semiHidden="1" w:unhideWhenUsed="1"/>
+    <w:lsdException w:name="Table List 4" w:semiHidden="1" w:unhideWhenUsed="1"/>
+    <w:lsdException w:name="Table List 5" w:semiHidden="1" w:unhideWhenUsed="1"/>
+    <w:lsdException w:name="Table List 6" w:semiHidden="1" w:unhideWhenUsed="1"/>
+    <w:lsdException w:name="Table List 7" w:semiHidden="1" w:unhideWhenUsed="1"/>
+    <w:lsdException w:name="Table List 8" w:semiHidden="1" w:unhideWhenUsed="1"/>
+    <w:lsdException w:name="Table 3D effects 1" w:semiHidden="1" w:unhideWhenUsed="1"/>
+    <w:lsdException w:name="Table 3D effects 2" w:semiHidden="1" w:unhideWhenUsed="1"/>
+    <w:lsdException w:name="Table 3D effects 3" w:semiHidden="1" w:unhideWhenUsed="1"/>
+    <w:lsdException w:name="Table Contemporary" w:semiHidden="1" w:unhideWhenUsed="1"/>
+    <w:lsdException w:name="Table Elegant" w:semiHidden="1" w:unhideWhenUsed="1"/>
+    <w:lsdException w:name="Table Professional" w:semiHidden="1" w:unhideWhenUsed="1"/>
+    <w:lsdException w:name="Table Subtle 1" w:semiHidden="1" w:unhideWhenUsed="1"/>
+    <w:lsdException w:name="Table Subtle 2" w:semiHidden="1" w:unhideWhenUsed="1"/>
+    <w:lsdException w:name="Table Web 1" w:semiHidden="1" w:unhideWhenUsed="1"/>
+    <w:lsdException w:name="Table Web 2" w:semiHidden="1" w:unhideWhenUsed="1"/>
+    <w:lsdException w:name="Table Web 3" w:semiHidden="1" w:unhideWhenUsed="1"/>
+    <w:lsdException w:name="Balloon Text" w:semiHidden="1" w:unhideWhenUsed="1"/>
+    <w:lsdException w:name="Table Grid" w:uiPriority="59"/>
+    <w:lsdException w:name="Table Theme" w:semiHidden="1" w:unhideWhenUsed="1"/>
+    <w:lsdException w:name="Placeholder Text" w:semiHidden="1"/>
+    <w:lsdException w:name="No Spacing" w:uiPriority="1" w:qFormat="1"/>
+    <w:lsdException w:name="Light Shading" w:uiPriority="60"/>
+    <w:lsdException w:name="Light List" w:uiPriority="61"/>
+    <w:lsdException w:name="Light Grid" w:uiPriority="62"/>
+    <w:lsdException w:name="Medium Shading 1" w:uiPriority="63"/>
+    <w:lsdException w:name="Medium Shading 2" w:uiPriority="64"/>
+    <w:lsdException w:name="Medium List 1" w:uiPriority="65"/>
+    <w:lsdException w:name="Medium List 2" w:uiPriority="66"/>
+    <w:lsdException w:name="Medium Grid 1" w:uiPriority="67"/>
+    <w:lsdException w:name="Medium Grid 2" w:uiPriority="68"/>
+    <w:lsdException w:name="Medium Grid 3" w:uiPriority="69"/>
+    <w:lsdException w:name="Dark List" w:uiPriority="70"/>
+    <w:lsdException w:name="Colorful Shading" w:uiPriority="71"/>
+    <w:lsdException w:name="Colorful List" w:uiPriority="72"/>
+    <w:lsdException w:name="Colorful Grid" w:uiPriority="73"/>
+    <w:lsdException w:name="Light Shading Accent 1" w:uiPriority="60"/>
+    <w:lsdException w:name="Light List Accent 1" w:uiPriority="61"/>
+    <w:lsdException w:name="Light Grid Accent 1" w:uiPriority="62"/>
+    <w:lsdException w:name="Medium Shading 1 Accent 1" w:uiPriority="63"/>
+    <w:lsdException w:name="Medium Shading 2 Accent 1" w:uiPriority="64"/>
+    <w:lsdException w:name="Medium List 1 Accent 1" w:uiPriority="65"/>
+    <w:lsdException w:name="Revision" w:semiHidden="1"/>
+    <w:lsdException w:name="List Paragraph" w:uiPriority="34" w:qFormat="1"/>
+    <w:lsdException w:name="Quote" w:uiPriority="29" w:qFormat="1"/>
+    <w:lsdException w:name="Intense Quote" w:uiPriority="30" w:qFormat="1"/>
+    <w:lsdException w:name="Medium List 2 Accent 1" w:uiPriority="66"/>
+    <w:lsdException w:name="Medium Grid 1 Accent 1" w:uiPriority="67"/>
+    <w:lsdException w:name="Medium Grid 2 Accent 1" w:uiPriority="68"/>
+    <w:lsdException w:name="Medium Grid 3 Accent 1" w:uiPriority="69"/>
+    <w:lsdException w:name="Dark List Accent 1" w:uiPriority="70"/>
+    <w:lsdException w:name="Colorful Shading Accent 1" w:uiPriority="71"/>
+    <w:lsdException w:name="Colorful List Accent 1" w:uiPriority="72"/>
+    <w:lsdException w:name="Colorful Grid Accent 1" w:uiPriority="73"/>
+    <w:lsdException w:name="Light Shading Accent 2" w:uiPriority="60"/>
+    <w:lsdException w:name="Light List Accent 2" w:uiPriority="61"/>
+    <w:lsdException w:name="Light Grid Accent 2" w:uiPriority="62"/>
+    <w:lsdException w:name="Medium Shading 1 Accent 2" w:uiPriority="63"/>
+    <w:lsdException w:name="Medium Shading 2 Accent 2" w:uiPriority="64"/>
+    <w:lsdException w:name="Medium List 1 Accent 2" w:uiPriority="65"/>
+    <w:lsdException w:name="Medium List 2 Accent 2" w:uiPriority="66"/>
+    <w:lsdException w:name="Medium Grid 1 Accent 2" w:uiPriority="67"/>
+    <w:lsdException w:name="Medium Grid 2 Accent 2" w:uiPriority="68"/>
+    <w:lsdException w:name="Medium Grid 3 Accent 2" w:uiPriority="69"/>
+    <w:lsdException w:name="Dark List Accent 2" w:uiPriority="70"/>
+    <w:lsdException w:name="Colorful Shading Accent 2" w:uiPriority="71"/>
+    <w:lsdException w:name="Colorful List Accent 2" w:uiPriority="72"/>
+    <w:lsdException w:name="Colorful Grid Accent 2" w:uiPriority="73"/>
+    <w:lsdException w:name="Light Shading Accent 3" w:uiPriority="60"/>
+    <w:lsdException w:name="Light List Accent 3" w:uiPriority="61"/>
+    <w:lsdException w:name="Light Grid Accent 3" w:uiPriority="62"/>
+    <w:lsdException w:name="Medium Shading 1 Accent 3" w:uiPriority="63"/>
+    <w:lsdException w:name="Medium Shading 2 Accent 3" w:uiPriority="64"/>
+    <w:lsdException w:name="Medium List 1 Accent 3" w:uiPriority="65"/>
+    <w:lsdException w:name="Medium List 2 Accent 3" w:uiPriority="66"/>
+    <w:lsdException w:name="Medium Grid 1 Accent 3" w:uiPriority="67"/>
+    <w:lsdException w:name="Medium Grid 2 Accent 3" w:uiPriority="68"/>
+    <w:lsdException w:name="Medium Grid 3 Accent 3" w:uiPriority="69"/>
+    <w:lsdException w:name="Dark List Accent 3" w:uiPriority="70"/>
+    <w:lsdException w:name="Colorful Shading Accent 3" w:uiPriority="71"/>
+    <w:lsdException w:name="Colorful List Accent 3" w:uiPriority="72"/>
+    <w:lsdException w:name="Colorful Grid Accent 3" w:uiPriority="73"/>
+    <w:lsdException w:name="Light Shading Accent 4" w:uiPriority="60"/>
+    <w:lsdException w:name="Light List Accent 4" w:uiPriority="61"/>
+    <w:lsdException w:name="Light Grid Accent 4" w:uiPriority="62"/>
+    <w:lsdException w:name="Medium Shading 1 Accent 4" w:uiPriority="63"/>
+    <w:lsdException w:name="Medium Shading 2 Accent 4" w:uiPriority="64"/>
+    <w:lsdException w:name="Medium List 1 Accent 4" w:uiPriority="65"/>
+    <w:lsdException w:name="Medium List 2 Accent 4" w:uiPriority="66"/>
+    <w:lsdException w:name="Medium Grid 1 Accent 4" w:uiPriority="67"/>
+    <w:lsdException w:name="Medium Grid 2 Accent 4" w:uiPriority="68"/>
+    <w:lsdException w:name="Medium Grid 3 Accent 4" w:uiPriority="69"/>
+    <w:lsdException w:name="Dark List Accent 4" w:uiPriority="70"/>
+    <w:lsdException w:name="Colorful Shading Accent 4" w:uiPriority="71"/>
+    <w:lsdException w:name="Colorful List Accent 4" w:uiPriority="72"/>
+    <w:lsdException w:name="Colorful Grid Accent 4" w:uiPriority="73"/>
+    <w:lsdException w:name="Light Shading Accent 5" w:uiPriority="60"/>
+    <w:lsdException w:name="Light List Accent 5" w:uiPriority="61"/>
+    <w:lsdException w:name="Light Grid Accent 5" w:uiPriority="62"/>
+    <w:lsdException w:name="Medium Shading 1 Accent 5" w:uiPriority="63"/>
+    <w:lsdException w:name="Medium Shading 2 Accent 5" w:uiPriority="64"/>
+    <w:lsdException w:name="Medium List 1 Accent 5" w:uiPriority="65"/>
+    <w:lsdException w:name="Medium List 2 Accent 5" w:uiPriority="66"/>
+    <w:lsdException w:name="Medium Grid 1 Accent 5" w:uiPriority="67"/>
+    <w:lsdException w:name="Medium Grid 2 Accent 5" w:uiPriority="68"/>
+    <w:lsdException w:name="Medium Grid 3 Accent 5" w:uiPriority="69"/>
+    <w:lsdException w:name="Dark List Accent 5" w:uiPriority="70"/>
+    <w:lsdException w:name="Colorful Shading Accent 5" w:uiPriority="71"/>
+    <w:lsdException w:name="Colorful List Accent 5" w:uiPriority="72"/>
+    <w:lsdException w:name="Colorful Grid Accent 5" w:uiPriority="73"/>
+    <w:lsdException w:name="Light Shading Accent 6" w:uiPriority="60"/>
+    <w:lsdException w:name="Light List Accent 6" w:uiPriority="61"/>
+    <w:lsdException w:name="Light Grid Accent 6" w:uiPriority="62"/>
+    <w:lsdException w:name="Medium Shading 1 Accent 6" w:uiPriority="63"/>
+    <w:lsdException w:name="Medium Shading 2 Accent 6" w:uiPriority="64"/>
+    <w:lsdException w:name="Medium List 1 Accent 6" w:uiPriority="65"/>
+    <w:lsdException w:name="Medium List 2 Accent 6" w:uiPriority="66"/>
+    <w:lsdException w:name="Medium Grid 1 Accent 6" w:uiPriority="67"/>
+    <w:lsdException w:name="Medium Grid 2 Accent 6" w:uiPriority="68"/>
+    <w:lsdException w:name="Medium Grid 3 Accent 6" w:uiPriority="69"/>
+    <w:lsdException w:name="Dark List Accent 6" w:uiPriority="70"/>
+    <w:lsdException w:name="Colorful Shading Accent 6" w:uiPriority="71"/>
+    <w:lsdException w:name="Colorful List Accent 6" w:uiPriority="72"/>
+    <w:lsdException w:name="Colorful Grid Accent 6" w:uiPriority="73"/>
+    <w:lsdException w:name="Subtle Emphasis" w:uiPriority="19" w:qFormat="1"/>
+    <w:lsdException w:name="Intense Emphasis" w:uiPriority="21" w:qFormat="1"/>
+    <w:lsdException w:name="Subtle Reference" w:uiPriority="31" w:qFormat="1"/>
+    <w:lsdException w:name="Intense Reference" w:uiPriority="32" w:qFormat="1"/>
+    <w:lsdException w:name="Book Title" w:uiPriority="33" w:qFormat="1"/>
+    <w:lsdException w:name="Bibliography" w:semiHidden="1" w:uiPriority="37" w:unhideWhenUsed="1"/>
+    <w:lsdException w:name="TOC Heading" w:semiHidden="1" w:uiPriority="39" w:unhideWhenUsed="1" w:qFormat="1"/>
+    <w:lsdException w:name="Plain Table 1" w:uiPriority="41"/>
+    <w:lsdException w:name="Plain Table 2" w:uiPriority="42"/>
+    <w:lsdException w:name="Plain Table 3" w:uiPriority="43"/>
+    <w:lsdException w:name="Plain Table 4" w:uiPriority="44"/>
+    <w:lsdException w:name="Plain Table 5" w:uiPriority="45"/>
+    <w:lsdException w:name="Grid Table Light" w:uiPriority="40"/>
+    <w:lsdException w:name="Grid Table 1 Light" w:uiPriority="46"/>
+    <w:lsdException w:name="Grid Table 2" w:uiPriority="47"/>
+    <w:lsdException w:name="Grid Table 3" w:uiPriority="48"/>
+    <w:lsdException w:name="Grid Table 4" w:uiPriority="49"/>
+    <w:lsdException w:name="Grid Table 5 Dark" w:uiPriority="50"/>
+    <w:lsdException w:name="Grid Table 6 Colorful" w:uiPriority="51"/>
+    <w:lsdException w:name="Grid Table 7 Colorful" w:uiPriority="52"/>
+    <w:lsdException w:name="Grid Table 1 Light Accent 1" w:uiPriority="46"/>
+    <w:lsdException w:name="Grid Table 2 Accent 1" w:uiPriority="47"/>
+    <w:lsdException w:name="Grid Table 3 Accent 1" w:uiPriority="48"/>
+    <w:lsdException w:name="Grid Table 4 Accent 1" w:uiPriority="49"/>
+    <w:lsdException w:name="Grid Table 5 Dark Accent 1" w:uiPriority="50"/>
+    <w:lsdException w:name="Grid Table 6 Colorful Accent 1" w:uiPriority="51"/>
+    <w:lsdException w:name="Grid Table 7 Colorful Accent 1" w:uiPriority="52"/>
+    <w:lsdException w:name="Grid Table 1 Light Accent 2" w:uiPriority="46"/>
+    <w:lsdException w:name="Grid Table 2 Accent 2" w:uiPriority="47"/>
+    <w:lsdException w:name="Grid Table 3 Accent 2" w:uiPriority="48"/>
+    <w:lsdException w:name="Grid Table 4 Accent 2" w:uiPriority="49"/>
+    <w:lsdException w:name="Grid Table 5 Dark Accent 2" w:uiPriority="50"/>
+    <w:lsdException w:name="Grid Table 6 Colorful Accent 2" w:uiPriority="51"/>
+    <w:lsdException w:name="Grid Table 7 Colorful Accent 2" w:uiPriority="52"/>
+    <w:lsdException w:name="Grid Table 1 Light Accent 3" w:uiPriority="46"/>
+    <w:lsdException w:name="Grid Table 2 Accent 3" w:uiPriority="47"/>
+    <w:lsdException w:name="Grid Table 3 Accent 3" w:uiPriority="48"/>
+    <w:lsdException w:name="Grid Table 4 Accent 3" w:uiPriority="49"/>
+    <w:lsdException w:name="Grid Table 5 Dark Accent 3" w:uiPriority="50"/>
+    <w:lsdException w:name="Grid Table 6 Colorful Accent 3" w:uiPriority="51"/>
+    <w:lsdException w:name="Grid Table 7 Colorful Accent 3" w:uiPriority="52"/>
+    <w:lsdException w:name="Grid Table 1 Light Accent 4" w:uiPriority="46"/>
+    <w:lsdException w:name="Grid Table 2 Accent 4" w:uiPriority="47"/>
+    <w:lsdException w:name="Grid Table 3 Accent 4" w:uiPriority="48"/>
+    <w:lsdException w:name="Grid Table 4 Accent 4" w:uiPriority="49"/>
+    <w:lsdException w:name="Grid Table 5 Dark Accent 4" w:uiPriority="50"/>
+    <w:lsdException w:name="Grid Table 6 Colorful Accent 4" w:uiPriority="51"/>
+    <w:lsdException w:name="Grid Table 7 Colorful Accent 4" w:uiPriority="52"/>
+    <w:lsdException w:name="Grid Table 1 Light Accent 5" w:uiPriority="46"/>
+    <w:lsdException w:name="Grid Table 2 Accent 5" w:uiPriority="47"/>
+    <w:lsdException w:name="Grid Table 3 Accent 5" w:uiPriority="48"/>
+    <w:lsdException w:name="Grid Table 4 Accent 5" w:uiPriority="49"/>
+    <w:lsdException w:name="Grid Table 5 Dark Accent 5" w:uiPriority="50"/>
+    <w:lsdException w:name="Grid Table 6 Colorful Accent 5" w:uiPriority="51"/>
+    <w:lsdException w:name="Grid Table 7 Colorful Accent 5" w:uiPriority="52"/>
+    <w:lsdException w:name="Grid Table 1 Light Accent 6" w:uiPriority="46"/>
+    <w:lsdException w:name="Grid Table 2 Accent 6" w:uiPriority="47"/>
+    <w:lsdException w:name="Grid Table 3 Accent 6" w:uiPriority="48"/>
+    <w:lsdException w:name="Grid Table 4 Accent 6" w:uiPriority="49"/>
+    <w:lsdException w:name="Grid Table 5 Dark Accent 6" w:uiPriority="50"/>
+    <w:lsdException w:name="Grid Table 6 Colorful Accent 6" w:uiPriority="51"/>
+    <w:lsdException w:name="Grid Table 7 Colorful Accent 6" w:uiPriority="52"/>
+    <w:lsdException w:name="List Table 1 Light" w:uiPriority="46"/>
+    <w:lsdException w:name="List Table 2" w:uiPriority="47"/>
+    <w:lsdException w:name="List Table 3" w:uiPriority="48"/>
+    <w:lsdException w:name="List Table 4" w:uiPriority="49"/>
+    <w:lsdException w:name="List Table 5 Dark" w:uiPriority="50"/>
+    <w:lsdException w:name="List Table 6 Colorful" w:uiPriority="51"/>
+    <w:lsdException w:name="List Table 7 Colorful" w:uiPriority="52"/>
+    <w:lsdException w:name="List Table 1 Light Accent 1" w:uiPriority="46"/>
+    <w:lsdException w:name="List Table 2 Accent 1" w:uiPriority="47"/>
+    <w:lsdException w:name="List Table 3 Accent 1" w:uiPriority="48"/>
+    <w:lsdException w:name="List Table 4 Accent 1" w:uiPriority="49"/>
+    <w:lsdException w:name="List Table 5 Dark Accent 1" w:uiPriority="50"/>
+    <w:lsdException w:name="List Table 6 Colorful Accent 1" w:uiPriority="51"/>
+    <w:lsdException w:name="List Table 7 Colorful Accent 1" w:uiPriority="52"/>
+    <w:lsdException w:name="List Table 1 Light Accent 2" w:uiPriority="46"/>
+    <w:lsdException w:name="List Table 2 Accent 2" w:uiPriority="47"/>
+    <w:lsdException w:name="List Table 3 Accent 2" w:uiPriority="48"/>
+    <w:lsdException w:name="List Table 4 Accent 2" w:uiPriority="49"/>
+    <w:lsdException w:name="List Table 5 Dark Accent 2" w:uiPriority="50"/>
+    <w:lsdException w:name="List Table 6 Colorful Accent 2" w:uiPriority="51"/>
+    <w:lsdException w:name="List Table 7 Colorful Accent 2" w:uiPriority="52"/>
+    <w:lsdException w:name="List Table 1 Light Accent 3" w:uiPriority="46"/>
+    <w:lsdException w:name="List Table 2 Accent 3" w:uiPriority="47"/>
+    <w:lsdException w:name="List Table 3 Accent 3" w:uiPriority="48"/>
+    <w:lsdException w:name="List Table 4 Accent 3" w:uiPriority="49"/>
+    <w:lsdException w:name="List Table 5 Dark Accent 3" w:uiPriority="50"/>
+    <w:lsdException w:name="List Table 6 Colorful Accent 3" w:uiPriority="51"/>
+    <w:lsdException w:name="List Table 7 Colorful Accent 3" w:uiPriority="52"/>
+    <w:lsdException w:name="List Table 1 Light Accent 4" w:uiPriority="46"/>
+    <w:lsdException w:name="List Table 2 Accent 4" w:uiPriority="47"/>
+    <w:lsdException w:name="List Table 3 Accent 4" w:uiPriority="48"/>
+    <w:lsdException w:name="List Table 4 Accent 4" w:uiPriority="49"/>
+    <w:lsdException w:name="List Table 5 Dark Accent 4" w:uiPriority="50"/>
+    <w:lsdException w:name="List Table 6 Colorful Accent 4" w:uiPriority="51"/>
+    <w:lsdException w:name="List Table 7 Colorful Accent 4" w:uiPriority="52"/>
+    <w:lsdException w:name="List Table 1 Light Accent 5" w:uiPriority="46"/>
+    <w:lsdException w:name="List Table 2 Accent 5" w:uiPriority="47"/>
+    <w:lsdException w:name="List Table 3 Accent 5" w:uiPriority="48"/>
+    <w:lsdException w:name="List Table 4 Accent 5" w:uiPriority="49"/>
+    <w:lsdException w:name="List Table 5 Dark Accent 5" w:uiPriority="50"/>
+    <w:lsdException w:name="List Table 6 Colorful Accent 5" w:uiPriority="51"/>
+    <w:lsdException w:name="List Table 7 Colorful Accent 5" w:uiPriority="52"/>
+    <w:lsdException w:name="List Table 1 Light Accent 6" w:uiPriority="46"/>
+    <w:lsdException w:name="List Table 2 Accent 6" w:uiPriority="47"/>
+    <w:lsdException w:name="List Table 3 Accent 6" w:uiPriority="48"/>
+    <w:lsdException w:name="List Table 4 Accent 6" w:uiPriority="49"/>
+    <w:lsdException w:name="List Table 5 Dark Accent 6" w:uiPriority="50"/>
+    <w:lsdException w:name="List Table 6 Colorful Accent 6" w:uiPriority="51"/>
+    <w:lsdException w:name="List Table 7 Colorful Accent 6" w:uiPriority="52"/>
+    <w:lsdException w:name="Mention" w:semiHidden="1" w:unhideWhenUsed="1"/>
+    <w:lsdException w:name="Smart Hyperlink" w:semiHidden="1" w:unhideWhenUsed="1"/>
+    <w:lsdException w:name="Hashtag" w:semiHidden="1" w:unhideWhenUsed="1"/>
+    <w:lsdException w:name="Unresolved Mention" w:semiHidden="1" w:unhideWhenUsed="1"/>
+    <w:lsdException w:name="Smart Link" w:semiHidden="1" w:unhideWhenUsed="1"/>
   </w:latentStyles>
   <w:style w:type="paragraph" w:default="1" w:styleId="a">
     <w:name w:val="Normal"/>
@@ -2365,7 +2568,6 @@
       <w:spacing w:after="0" w:line="240" w:lineRule="auto"/>
     </w:pPr>
     <w:tblPr>
-      <w:tblInd w:w="0" w:type="dxa"/>
       <w:tblBorders>
         <w:top w:val="single" w:sz="4" w:space="0" w:color="auto"/>
         <w:left w:val="single" w:sz="4" w:space="0" w:color="auto"/>
@@ -2374,12 +2576,6 @@
         <w:insideH w:val="single" w:sz="4" w:space="0" w:color="auto"/>
         <w:insideV w:val="single" w:sz="4" w:space="0" w:color="auto"/>
       </w:tblBorders>
-      <w:tblCellMar>
-        <w:top w:w="0" w:type="dxa"/>
-        <w:left w:w="108" w:type="dxa"/>
-        <w:bottom w:w="0" w:type="dxa"/>
-        <w:right w:w="108" w:type="dxa"/>
-      </w:tblCellMar>
     </w:tblPr>
   </w:style>
   <w:style w:type="paragraph" w:styleId="a4">
@@ -2435,196 +2631,6 @@
       <w:szCs w:val="20"/>
       <w:lang w:eastAsia="ru-RU"/>
     </w:rPr>
-  </w:style>
-</w:styles>
-</file>
-
-<file path=word/stylesWithEffects.xml><?xml version="1.0" encoding="utf-8"?>
-<w:styles xmlns:wpc="http://schemas.microsoft.com/office/word/2010/wordprocessingCanvas" xmlns:mc="http://schemas.openxmlformats.org/markup-compatibility/2006" xmlns:o="urn:schemas-microsoft-com:office:office" xmlns:r="http://schemas.openxmlformats.org/officeDocument/2006/relationships" xmlns:m="http://schemas.openxmlformats.org/officeDocument/2006/math" xmlns:v="urn:schemas-microsoft-com:vml" xmlns:wp14="http://schemas.microsoft.com/office/word/2010/wordprocessingDrawing" xmlns:wp="http://schemas.openxmlformats.org/drawingml/2006/wordprocessingDrawing" xmlns:w10="urn:schemas-microsoft-com:office:word" xmlns:w="http://schemas.openxmlformats.org/wordprocessingml/2006/main" xmlns:w14="http://schemas.microsoft.com/office/word/2010/wordml" xmlns:wpg="http://schemas.microsoft.com/office/word/2010/wordprocessingGroup" xmlns:wpi="http://schemas.microsoft.com/office/word/2010/wordprocessingInk" xmlns:wne="http://schemas.microsoft.com/office/word/2006/wordml" xmlns:wps="http://schemas.microsoft.com/office/word/2010/wordprocessingShape" mc:Ignorable="w14 wp14">
-  <w:docDefaults>
-    <w:rPrDefault>
-      <w:rPr>
-        <w:rFonts w:asciiTheme="minorHAnsi" w:eastAsiaTheme="minorEastAsia" w:hAnsiTheme="minorHAnsi" w:cstheme="minorBidi"/>
-        <w:sz w:val="22"/>
-        <w:szCs w:val="22"/>
-        <w:lang w:val="ru-RU" w:eastAsia="ru-RU" w:bidi="ar-SA"/>
-      </w:rPr>
-    </w:rPrDefault>
-    <w:pPrDefault>
-      <w:pPr>
-        <w:spacing w:after="200" w:line="276" w:lineRule="auto"/>
-      </w:pPr>
-    </w:pPrDefault>
-  </w:docDefaults>
-  <w:latentStyles w:defLockedState="0" w:defUIPriority="99" w:defSemiHidden="1" w:defUnhideWhenUsed="1" w:defQFormat="0" w:count="267">
-    <w:lsdException w:name="Normal" w:semiHidden="0" w:uiPriority="0" w:unhideWhenUsed="0" w:qFormat="1"/>
-    <w:lsdException w:name="heading 1" w:semiHidden="0" w:uiPriority="9" w:unhideWhenUsed="0" w:qFormat="1"/>
-    <w:lsdException w:name="heading 2" w:uiPriority="9" w:qFormat="1"/>
-    <w:lsdException w:name="heading 3" w:uiPriority="9" w:qFormat="1"/>
-    <w:lsdException w:name="heading 4" w:uiPriority="9" w:qFormat="1"/>
-    <w:lsdException w:name="heading 5" w:uiPriority="9" w:qFormat="1"/>
-    <w:lsdException w:name="heading 6" w:uiPriority="9" w:qFormat="1"/>
-    <w:lsdException w:name="heading 7" w:uiPriority="9" w:qFormat="1"/>
-    <w:lsdException w:name="heading 8" w:uiPriority="9" w:qFormat="1"/>
-    <w:lsdException w:name="heading 9" w:uiPriority="9" w:qFormat="1"/>
-    <w:lsdException w:name="toc 1" w:uiPriority="39"/>
-    <w:lsdException w:name="toc 2" w:uiPriority="39"/>
-    <w:lsdException w:name="toc 3" w:uiPriority="39"/>
-    <w:lsdException w:name="toc 4" w:uiPriority="39"/>
-    <w:lsdException w:name="toc 5" w:uiPriority="39"/>
-    <w:lsdException w:name="toc 6" w:uiPriority="39"/>
-    <w:lsdException w:name="toc 7" w:uiPriority="39"/>
-    <w:lsdException w:name="toc 8" w:uiPriority="39"/>
-    <w:lsdException w:name="toc 9" w:uiPriority="39"/>
-    <w:lsdException w:name="caption" w:uiPriority="35" w:qFormat="1"/>
-    <w:lsdException w:name="Title" w:semiHidden="0" w:uiPriority="10" w:unhideWhenUsed="0" w:qFormat="1"/>
-    <w:lsdException w:name="Default Paragraph Font" w:uiPriority="1"/>
-    <w:lsdException w:name="Subtitle" w:semiHidden="0" w:uiPriority="11" w:unhideWhenUsed="0" w:qFormat="1"/>
-    <w:lsdException w:name="Strong" w:semiHidden="0" w:uiPriority="22" w:unhideWhenUsed="0" w:qFormat="1"/>
-    <w:lsdException w:name="Emphasis" w:semiHidden="0" w:uiPriority="20" w:unhideWhenUsed="0" w:qFormat="1"/>
-    <w:lsdException w:name="Table Grid" w:semiHidden="0" w:uiPriority="59" w:unhideWhenUsed="0"/>
-    <w:lsdException w:name="Placeholder Text" w:unhideWhenUsed="0"/>
-    <w:lsdException w:name="No Spacing" w:semiHidden="0" w:uiPriority="1" w:unhideWhenUsed="0" w:qFormat="1"/>
-    <w:lsdException w:name="Light Shading" w:semiHidden="0" w:uiPriority="60" w:unhideWhenUsed="0"/>
-    <w:lsdException w:name="Light List" w:semiHidden="0" w:uiPriority="61" w:unhideWhenUsed="0"/>
-    <w:lsdException w:name="Light Grid" w:semiHidden="0" w:uiPriority="62" w:unhideWhenUsed="0"/>
-    <w:lsdException w:name="Medium Shading 1" w:semiHidden="0" w:uiPriority="63" w:unhideWhenUsed="0"/>
-    <w:lsdException w:name="Medium Shading 2" w:semiHidden="0" w:uiPriority="64" w:unhideWhenUsed="0"/>
-    <w:lsdException w:name="Medium List 1" w:semiHidden="0" w:uiPriority="65" w:unhideWhenUsed="0"/>
-    <w:lsdException w:name="Medium List 2" w:semiHidden="0" w:uiPriority="66" w:unhideWhenUsed="0"/>
-    <w:lsdException w:name="Medium Grid 1" w:semiHidden="0" w:uiPriority="67" w:unhideWhenUsed="0"/>
-    <w:lsdException w:name="Medium Grid 2" w:semiHidden="0" w:uiPriority="68" w:unhideWhenUsed="0"/>
-    <w:lsdException w:name="Medium Grid 3" w:semiHidden="0" w:uiPriority="69" w:unhideWhenUsed="0"/>
-    <w:lsdException w:name="Dark List" w:semiHidden="0" w:uiPriority="70" w:unhideWhenUsed="0"/>
-    <w:lsdException w:name="Colorful Shading" w:semiHidden="0" w:uiPriority="71" w:unhideWhenUsed="0"/>
-    <w:lsdException w:name="Colorful List" w:semiHidden="0" w:uiPriority="72" w:unhideWhenUsed="0"/>
-    <w:lsdException w:name="Colorful Grid" w:semiHidden="0" w:uiPriority="73" w:unhideWhenUsed="0"/>
-    <w:lsdException w:name="Light Shading Accent 1" w:semiHidden="0" w:uiPriority="60" w:unhideWhenUsed="0"/>
-    <w:lsdException w:name="Light List Accent 1" w:semiHidden="0" w:uiPriority="61" w:unhideWhenUsed="0"/>
-    <w:lsdException w:name="Light Grid Accent 1" w:semiHidden="0" w:uiPriority="62" w:unhideWhenUsed="0"/>
-    <w:lsdException w:name="Medium Shading 1 Accent 1" w:semiHidden="0" w:uiPriority="63" w:unhideWhenUsed="0"/>
-    <w:lsdException w:name="Medium Shading 2 Accent 1" w:semiHidden="0" w:uiPriority="64" w:unhideWhenUsed="0"/>
-    <w:lsdException w:name="Medium List 1 Accent 1" w:semiHidden="0" w:uiPriority="65" w:unhideWhenUsed="0"/>
-    <w:lsdException w:name="Revision" w:unhideWhenUsed="0"/>
-    <w:lsdException w:name="List Paragraph" w:semiHidden="0" w:uiPriority="34" w:unhideWhenUsed="0" w:qFormat="1"/>
-    <w:lsdException w:name="Quote" w:semiHidden="0" w:uiPriority="29" w:unhideWhenUsed="0" w:qFormat="1"/>
-    <w:lsdException w:name="Intense Quote" w:semiHidden="0" w:uiPriority="30" w:unhideWhenUsed="0" w:qFormat="1"/>
-    <w:lsdException w:name="Medium List 2 Accent 1" w:semiHidden="0" w:uiPriority="66" w:unhideWhenUsed="0"/>
-    <w:lsdException w:name="Medium Grid 1 Accent 1" w:semiHidden="0" w:uiPriority="67" w:unhideWhenUsed="0"/>
-    <w:lsdException w:name="Medium Grid 2 Accent 1" w:semiHidden="0" w:uiPriority="68" w:unhideWhenUsed="0"/>
-    <w:lsdException w:name="Medium Grid 3 Accent 1" w:semiHidden="0" w:uiPriority="69" w:unhideWhenUsed="0"/>
-    <w:lsdException w:name="Dark List Accent 1" w:semiHidden="0" w:uiPriority="70" w:unhideWhenUsed="0"/>
-    <w:lsdException w:name="Colorful Shading Accent 1" w:semiHidden="0" w:uiPriority="71" w:unhideWhenUsed="0"/>
-    <w:lsdException w:name="Colorful List Accent 1" w:semiHidden="0" w:uiPriority="72" w:unhideWhenUsed="0"/>
-    <w:lsdException w:name="Colorful Grid Accent 1" w:semiHidden="0" w:uiPriority="73" w:unhideWhenUsed="0"/>
-    <w:lsdException w:name="Light Shading Accent 2" w:semiHidden="0" w:uiPriority="60" w:unhideWhenUsed="0"/>
-    <w:lsdException w:name="Light List Accent 2" w:semiHidden="0" w:uiPriority="61" w:unhideWhenUsed="0"/>
-    <w:lsdException w:name="Light Grid Accent 2" w:semiHidden="0" w:uiPriority="62" w:unhideWhenUsed="0"/>
-    <w:lsdException w:name="Medium Shading 1 Accent 2" w:semiHidden="0" w:uiPriority="63" w:unhideWhenUsed="0"/>
-    <w:lsdException w:name="Medium Shading 2 Accent 2" w:semiHidden="0" w:uiPriority="64" w:unhideWhenUsed="0"/>
-    <w:lsdException w:name="Medium List 1 Accent 2" w:semiHidden="0" w:uiPriority="65" w:unhideWhenUsed="0"/>
-    <w:lsdException w:name="Medium List 2 Accent 2" w:semiHidden="0" w:uiPriority="66" w:unhideWhenUsed="0"/>
-    <w:lsdException w:name="Medium Grid 1 Accent 2" w:semiHidden="0" w:uiPriority="67" w:unhideWhenUsed="0"/>
-    <w:lsdException w:name="Medium Grid 2 Accent 2" w:semiHidden="0" w:uiPriority="68" w:unhideWhenUsed="0"/>
-    <w:lsdException w:name="Medium Grid 3 Accent 2" w:semiHidden="0" w:uiPriority="69" w:unhideWhenUsed="0"/>
-    <w:lsdException w:name="Dark List Accent 2" w:semiHidden="0" w:uiPriority="70" w:unhideWhenUsed="0"/>
-    <w:lsdException w:name="Colorful Shading Accent 2" w:semiHidden="0" w:uiPriority="71" w:unhideWhenUsed="0"/>
-    <w:lsdException w:name="Colorful List Accent 2" w:semiHidden="0" w:uiPriority="72" w:unhideWhenUsed="0"/>
-    <w:lsdException w:name="Colorful Grid Accent 2" w:semiHidden="0" w:uiPriority="73" w:unhideWhenUsed="0"/>
-    <w:lsdException w:name="Light Shading Accent 3" w:semiHidden="0" w:uiPriority="60" w:unhideWhenUsed="0"/>
-    <w:lsdException w:name="Light List Accent 3" w:semiHidden="0" w:uiPriority="61" w:unhideWhenUsed="0"/>
-    <w:lsdException w:name="Light Grid Accent 3" w:semiHidden="0" w:uiPriority="62" w:unhideWhenUsed="0"/>
-    <w:lsdException w:name="Medium Shading 1 Accent 3" w:semiHidden="0" w:uiPriority="63" w:unhideWhenUsed="0"/>
-    <w:lsdException w:name="Medium Shading 2 Accent 3" w:semiHidden="0" w:uiPriority="64" w:unhideWhenUsed="0"/>
-    <w:lsdException w:name="Medium List 1 Accent 3" w:semiHidden="0" w:uiPriority="65" w:unhideWhenUsed="0"/>
-    <w:lsdException w:name="Medium List 2 Accent 3" w:semiHidden="0" w:uiPriority="66" w:unhideWhenUsed="0"/>
-    <w:lsdException w:name="Medium Grid 1 Accent 3" w:semiHidden="0" w:uiPriority="67" w:unhideWhenUsed="0"/>
-    <w:lsdException w:name="Medium Grid 2 Accent 3" w:semiHidden="0" w:uiPriority="68" w:unhideWhenUsed="0"/>
-    <w:lsdException w:name="Medium Grid 3 Accent 3" w:semiHidden="0" w:uiPriority="69" w:unhideWhenUsed="0"/>
-    <w:lsdException w:name="Dark List Accent 3" w:semiHidden="0" w:uiPriority="70" w:unhideWhenUsed="0"/>
-    <w:lsdException w:name="Colorful Shading Accent 3" w:semiHidden="0" w:uiPriority="71" w:unhideWhenUsed="0"/>
-    <w:lsdException w:name="Colorful List Accent 3" w:semiHidden="0" w:uiPriority="72" w:unhideWhenUsed="0"/>
-    <w:lsdException w:name="Colorful Grid Accent 3" w:semiHidden="0" w:uiPriority="73" w:unhideWhenUsed="0"/>
-    <w:lsdException w:name="Light Shading Accent 4" w:semiHidden="0" w:uiPriority="60" w:unhideWhenUsed="0"/>
-    <w:lsdException w:name="Light List Accent 4" w:semiHidden="0" w:uiPriority="61" w:unhideWhenUsed="0"/>
-    <w:lsdException w:name="Light Grid Accent 4" w:semiHidden="0" w:uiPriority="62" w:unhideWhenUsed="0"/>
-    <w:lsdException w:name="Medium Shading 1 Accent 4" w:semiHidden="0" w:uiPriority="63" w:unhideWhenUsed="0"/>
-    <w:lsdException w:name="Medium Shading 2 Accent 4" w:semiHidden="0" w:uiPriority="64" w:unhideWhenUsed="0"/>
-    <w:lsdException w:name="Medium List 1 Accent 4" w:semiHidden="0" w:uiPriority="65" w:unhideWhenUsed="0"/>
-    <w:lsdException w:name="Medium List 2 Accent 4" w:semiHidden="0" w:uiPriority="66" w:unhideWhenUsed="0"/>
-    <w:lsdException w:name="Medium Grid 1 Accent 4" w:semiHidden="0" w:uiPriority="67" w:unhideWhenUsed="0"/>
-    <w:lsdException w:name="Medium Grid 2 Accent 4" w:semiHidden="0" w:uiPriority="68" w:unhideWhenUsed="0"/>
-    <w:lsdException w:name="Medium Grid 3 Accent 4" w:semiHidden="0" w:uiPriority="69" w:unhideWhenUsed="0"/>
-    <w:lsdException w:name="Dark List Accent 4" w:semiHidden="0" w:uiPriority="70" w:unhideWhenUsed="0"/>
-    <w:lsdException w:name="Colorful Shading Accent 4" w:semiHidden="0" w:uiPriority="71" w:unhideWhenUsed="0"/>
-    <w:lsdException w:name="Colorful List Accent 4" w:semiHidden="0" w:uiPriority="72" w:unhideWhenUsed="0"/>
-    <w:lsdException w:name="Colorful Grid Accent 4" w:semiHidden="0" w:uiPriority="73" w:unhideWhenUsed="0"/>
-    <w:lsdException w:name="Light Shading Accent 5" w:semiHidden="0" w:uiPriority="60" w:unhideWhenUsed="0"/>
-    <w:lsdException w:name="Light List Accent 5" w:semiHidden="0" w:uiPriority="61" w:unhideWhenUsed="0"/>
-    <w:lsdException w:name="Light Grid Accent 5" w:semiHidden="0" w:uiPriority="62" w:unhideWhenUsed="0"/>
-    <w:lsdException w:name="Medium Shading 1 Accent 5" w:semiHidden="0" w:uiPriority="63" w:unhideWhenUsed="0"/>
-    <w:lsdException w:name="Medium Shading 2 Accent 5" w:semiHidden="0" w:uiPriority="64" w:unhideWhenUsed="0"/>
-    <w:lsdException w:name="Medium List 1 Accent 5" w:semiHidden="0" w:uiPriority="65" w:unhideWhenUsed="0"/>
-    <w:lsdException w:name="Medium List 2 Accent 5" w:semiHidden="0" w:uiPriority="66" w:unhideWhenUsed="0"/>
-    <w:lsdException w:name="Medium Grid 1 Accent 5" w:semiHidden="0" w:uiPriority="67" w:unhideWhenUsed="0"/>
-    <w:lsdException w:name="Medium Grid 2 Accent 5" w:semiHidden="0" w:uiPriority="68" w:unhideWhenUsed="0"/>
-    <w:lsdException w:name="Medium Grid 3 Accent 5" w:semiHidden="0" w:uiPriority="69" w:unhideWhenUsed="0"/>
-    <w:lsdException w:name="Dark List Accent 5" w:semiHidden="0" w:uiPriority="70" w:unhideWhenUsed="0"/>
-    <w:lsdException w:name="Colorful Shading Accent 5" w:semiHidden="0" w:uiPriority="71" w:unhideWhenUsed="0"/>
-    <w:lsdException w:name="Colorful List Accent 5" w:semiHidden="0" w:uiPriority="72" w:unhideWhenUsed="0"/>
-    <w:lsdException w:name="Colorful Grid Accent 5" w:semiHidden="0" w:uiPriority="73" w:unhideWhenUsed="0"/>
-    <w:lsdException w:name="Light Shading Accent 6" w:semiHidden="0" w:uiPriority="60" w:unhideWhenUsed="0"/>
-    <w:lsdException w:name="Light List Accent 6" w:semiHidden="0" w:uiPriority="61" w:unhideWhenUsed="0"/>
-    <w:lsdException w:name="Light Grid Accent 6" w:semiHidden="0" w:uiPriority="62" w:unhideWhenUsed="0"/>
-    <w:lsdException w:name="Medium Shading 1 Accent 6" w:semiHidden="0" w:uiPriority="63" w:unhideWhenUsed="0"/>
-    <w:lsdException w:name="Medium Shading 2 Accent 6" w:semiHidden="0" w:uiPriority="64" w:unhideWhenUsed="0"/>
-    <w:lsdException w:name="Medium List 1 Accent 6" w:semiHidden="0" w:uiPriority="65" w:unhideWhenUsed="0"/>
-    <w:lsdException w:name="Medium List 2 Accent 6" w:semiHidden="0" w:uiPriority="66" w:unhideWhenUsed="0"/>
-    <w:lsdException w:name="Medium Grid 1 Accent 6" w:semiHidden="0" w:uiPriority="67" w:unhideWhenUsed="0"/>
-    <w:lsdException w:name="Medium Grid 2 Accent 6" w:semiHidden="0" w:uiPriority="68" w:unhideWhenUsed="0"/>
-    <w:lsdException w:name="Medium Grid 3 Accent 6" w:semiHidden="0" w:uiPriority="69" w:unhideWhenUsed="0"/>
-    <w:lsdException w:name="Dark List Accent 6" w:semiHidden="0" w:uiPriority="70" w:unhideWhenUsed="0"/>
-    <w:lsdException w:name="Colorful Shading Accent 6" w:semiHidden="0" w:uiPriority="71" w:unhideWhenUsed="0"/>
-    <w:lsdException w:name="Colorful List Accent 6" w:semiHidden="0" w:uiPriority="72" w:unhideWhenUsed="0"/>
-    <w:lsdException w:name="Colorful Grid Accent 6" w:semiHidden="0" w:uiPriority="73" w:unhideWhenUsed="0"/>
-    <w:lsdException w:name="Subtle Emphasis" w:semiHidden="0" w:uiPriority="19" w:unhideWhenUsed="0" w:qFormat="1"/>
-    <w:lsdException w:name="Intense Emphasis" w:semiHidden="0" w:uiPriority="21" w:unhideWhenUsed="0" w:qFormat="1"/>
-    <w:lsdException w:name="Subtle Reference" w:semiHidden="0" w:uiPriority="31" w:unhideWhenUsed="0" w:qFormat="1"/>
-    <w:lsdException w:name="Intense Reference" w:semiHidden="0" w:uiPriority="32" w:unhideWhenUsed="0" w:qFormat="1"/>
-    <w:lsdException w:name="Book Title" w:semiHidden="0" w:uiPriority="33" w:unhideWhenUsed="0" w:qFormat="1"/>
-    <w:lsdException w:name="Bibliography" w:uiPriority="37"/>
-    <w:lsdException w:name="TOC Heading" w:uiPriority="39" w:qFormat="1"/>
-  </w:latentStyles>
-  <w:style w:type="paragraph" w:default="1" w:styleId="a">
-    <w:name w:val="Normal"/>
-    <w:qFormat/>
-  </w:style>
-  <w:style w:type="character" w:default="1" w:styleId="a0">
-    <w:name w:val="Default Paragraph Font"/>
-    <w:uiPriority w:val="1"/>
-    <w:semiHidden/>
-    <w:unhideWhenUsed/>
-  </w:style>
-  <w:style w:type="table" w:default="1" w:styleId="a1">
-    <w:name w:val="Normal Table"/>
-    <w:uiPriority w:val="99"/>
-    <w:semiHidden/>
-    <w:unhideWhenUsed/>
-    <w:tblPr>
-      <w:tblInd w:w="0" w:type="dxa"/>
-      <w:tblCellMar>
-        <w:top w:w="0" w:type="dxa"/>
-        <w:left w:w="108" w:type="dxa"/>
-        <w:bottom w:w="0" w:type="dxa"/>
-        <w:right w:w="108" w:type="dxa"/>
-      </w:tblCellMar>
-    </w:tblPr>
-  </w:style>
-  <w:style w:type="numbering" w:default="1" w:styleId="a2">
-    <w:name w:val="No List"/>
-    <w:uiPriority w:val="99"/>
-    <w:semiHidden/>
-    <w:unhideWhenUsed/>
   </w:style>
 </w:styles>
 </file>

--- a/Дневник.docx
+++ b/Дневник.docx
@@ -1,6 +1,6 @@
 
 <file path=word/document.xml><?xml version="1.0" encoding="utf-8"?>
-<w:document xmlns:wpc="http://schemas.microsoft.com/office/word/2010/wordprocessingCanvas" xmlns:mc="http://schemas.openxmlformats.org/markup-compatibility/2006" xmlns:o="urn:schemas-microsoft-com:office:office" xmlns:r="http://schemas.openxmlformats.org/officeDocument/2006/relationships" xmlns:m="http://schemas.openxmlformats.org/officeDocument/2006/math" xmlns:v="urn:schemas-microsoft-com:vml" xmlns:wp14="http://schemas.microsoft.com/office/word/2010/wordprocessingDrawing" xmlns:wp="http://schemas.openxmlformats.org/drawingml/2006/wordprocessingDrawing" xmlns:w10="urn:schemas-microsoft-com:office:word" xmlns:w="http://schemas.openxmlformats.org/wordprocessingml/2006/main" xmlns:w14="http://schemas.microsoft.com/office/word/2010/wordml" xmlns:wpg="http://schemas.microsoft.com/office/word/2010/wordprocessingGroup" xmlns:wpi="http://schemas.microsoft.com/office/word/2010/wordprocessingInk" xmlns:wne="http://schemas.microsoft.com/office/word/2006/wordml" xmlns:wps="http://schemas.microsoft.com/office/word/2010/wordprocessingShape" mc:Ignorable="w14 wp14">
+<w:document xmlns:wpc="http://schemas.microsoft.com/office/word/2010/wordprocessingCanvas" xmlns:cx="http://schemas.microsoft.com/office/drawing/2014/chartex" xmlns:cx1="http://schemas.microsoft.com/office/drawing/2015/9/8/chartex" xmlns:cx2="http://schemas.microsoft.com/office/drawing/2015/10/21/chartex" xmlns:cx3="http://schemas.microsoft.com/office/drawing/2016/5/9/chartex" xmlns:cx4="http://schemas.microsoft.com/office/drawing/2016/5/10/chartex" xmlns:cx5="http://schemas.microsoft.com/office/drawing/2016/5/11/chartex" xmlns:cx6="http://schemas.microsoft.com/office/drawing/2016/5/12/chartex" xmlns:cx7="http://schemas.microsoft.com/office/drawing/2016/5/13/chartex" xmlns:cx8="http://schemas.microsoft.com/office/drawing/2016/5/14/chartex" xmlns:mc="http://schemas.openxmlformats.org/markup-compatibility/2006" xmlns:aink="http://schemas.microsoft.com/office/drawing/2016/ink" xmlns:am3d="http://schemas.microsoft.com/office/drawing/2017/model3d" xmlns:o="urn:schemas-microsoft-com:office:office" xmlns:r="http://schemas.openxmlformats.org/officeDocument/2006/relationships" xmlns:m="http://schemas.openxmlformats.org/officeDocument/2006/math" xmlns:v="urn:schemas-microsoft-com:vml" xmlns:wp14="http://schemas.microsoft.com/office/word/2010/wordprocessingDrawing" xmlns:wp="http://schemas.openxmlformats.org/drawingml/2006/wordprocessingDrawing" xmlns:w10="urn:schemas-microsoft-com:office:word" xmlns:w="http://schemas.openxmlformats.org/wordprocessingml/2006/main" xmlns:w14="http://schemas.microsoft.com/office/word/2010/wordml" xmlns:w15="http://schemas.microsoft.com/office/word/2012/wordml" xmlns:w16cex="http://schemas.microsoft.com/office/word/2018/wordml/cex" xmlns:w16cid="http://schemas.microsoft.com/office/word/2016/wordml/cid" xmlns:w16="http://schemas.microsoft.com/office/word/2018/wordml" xmlns:w16sdtdh="http://schemas.microsoft.com/office/word/2020/wordml/sdtdatahash" xmlns:w16se="http://schemas.microsoft.com/office/word/2015/wordml/symex" xmlns:wpg="http://schemas.microsoft.com/office/word/2010/wordprocessingGroup" xmlns:wpi="http://schemas.microsoft.com/office/word/2010/wordprocessingInk" xmlns:wne="http://schemas.microsoft.com/office/word/2006/wordml" xmlns:wps="http://schemas.microsoft.com/office/word/2010/wordprocessingShape" mc:Ignorable="w14 w15 w16se w16cid w16 w16cex w16sdtdh wp14">
   <w:body>
     <w:p>
       <w:pPr>
@@ -88,35 +88,35 @@
           <w:sz w:val="28"/>
           <w:szCs w:val="28"/>
         </w:rPr>
-        <w:t xml:space="preserve"> (Филиал ФГБОУ ВО «</w:t>
-      </w:r>
-      <w:proofErr w:type="spellStart"/>
-      <w:r>
+        <w:t xml:space="preserve"> (Филиал ФГБОУ ВО «УдГУ» в г. Воткинске)</w:t>
+      </w:r>
+    </w:p>
+    <w:p>
+      <w:pPr>
+        <w:jc w:val="center"/>
         <w:rPr>
           <w:sz w:val="28"/>
           <w:szCs w:val="28"/>
         </w:rPr>
-        <w:t>УдГУ</w:t>
-      </w:r>
-      <w:proofErr w:type="spellEnd"/>
-      <w:r>
+      </w:pPr>
+    </w:p>
+    <w:p/>
+    <w:p>
+      <w:pPr>
+        <w:jc w:val="center"/>
         <w:rPr>
           <w:sz w:val="28"/>
           <w:szCs w:val="28"/>
         </w:rPr>
-        <w:t>» в г. Воткинске)</w:t>
-      </w:r>
-    </w:p>
-    <w:p>
-      <w:pPr>
-        <w:jc w:val="center"/>
+      </w:pPr>
+      <w:r>
         <w:rPr>
           <w:sz w:val="28"/>
           <w:szCs w:val="28"/>
         </w:rPr>
-      </w:pPr>
-    </w:p>
-    <w:p/>
+        <w:t>ДНЕВНИК ПРОХОЖДЕНИЯ ПРОИЗВОДСТВЕННОЙ ПРАКТИКИ</w:t>
+      </w:r>
+    </w:p>
     <w:p>
       <w:pPr>
         <w:jc w:val="center"/>
@@ -125,22 +125,6 @@
           <w:szCs w:val="28"/>
         </w:rPr>
       </w:pPr>
-      <w:r>
-        <w:rPr>
-          <w:sz w:val="28"/>
-          <w:szCs w:val="28"/>
-        </w:rPr>
-        <w:t>ДНЕВНИК ПРОХОЖДЕНИЯ ПРОИЗВОДСТВЕННОЙ ПРАКТИКИ</w:t>
-      </w:r>
-    </w:p>
-    <w:p>
-      <w:pPr>
-        <w:jc w:val="center"/>
-        <w:rPr>
-          <w:sz w:val="28"/>
-          <w:szCs w:val="28"/>
-        </w:rPr>
-      </w:pPr>
     </w:p>
     <w:p>
       <w:pPr>
@@ -223,23 +207,7 @@
           <w:sz w:val="16"/>
           <w:szCs w:val="24"/>
         </w:rPr>
-        <w:t xml:space="preserve">  (Вид производственной практики, </w:t>
-      </w:r>
-      <w:proofErr w:type="gramStart"/>
-      <w:r>
-        <w:rPr>
-          <w:sz w:val="16"/>
-          <w:szCs w:val="24"/>
-        </w:rPr>
-        <w:t>ненужное</w:t>
-      </w:r>
-      <w:proofErr w:type="gramEnd"/>
-      <w:r>
-        <w:rPr>
-          <w:sz w:val="16"/>
-          <w:szCs w:val="24"/>
-        </w:rPr>
-        <w:t xml:space="preserve"> убрать)</w:t>
+        <w:t xml:space="preserve">  (Вид производственной практики, ненужное убрать)</w:t>
       </w:r>
     </w:p>
     <w:p>
@@ -425,7 +393,6 @@
           <w:color w:val="000000"/>
           <w:sz w:val="24"/>
           <w:szCs w:val="24"/>
-          <w:highlight w:val="yellow"/>
           <w:u w:val="single"/>
         </w:rPr>
         <w:t>СПО-09-Вт-09020</w:t>
@@ -435,7 +402,6 @@
           <w:color w:val="000000"/>
           <w:sz w:val="24"/>
           <w:szCs w:val="24"/>
-          <w:highlight w:val="yellow"/>
           <w:u w:val="single"/>
         </w:rPr>
         <w:t>7</w:t>
@@ -445,7 +411,6 @@
           <w:color w:val="000000"/>
           <w:sz w:val="24"/>
           <w:szCs w:val="24"/>
-          <w:highlight w:val="yellow"/>
           <w:u w:val="single"/>
         </w:rPr>
         <w:t>-</w:t>
@@ -457,7 +422,16 @@
           <w:szCs w:val="24"/>
           <w:u w:val="single"/>
         </w:rPr>
-        <w:t>хх</w:t>
+        <w:t>4</w:t>
+      </w:r>
+      <w:r>
+        <w:rPr>
+          <w:color w:val="000000"/>
+          <w:sz w:val="24"/>
+          <w:szCs w:val="24"/>
+          <w:u w:val="single"/>
+        </w:rPr>
+        <w:t>1(к)</w:t>
       </w:r>
       <w:r>
         <w:rPr>
@@ -559,21 +533,28 @@
           <w:sz w:val="22"/>
           <w:szCs w:val="16"/>
         </w:rPr>
-        <w:t>____________________</w:t>
+        <w:t>___________</w:t>
       </w:r>
       <w:r>
         <w:rPr>
           <w:sz w:val="22"/>
           <w:szCs w:val="16"/>
         </w:rPr>
-        <w:t xml:space="preserve">______________________ </w:t>
+        <w:t>_____</w:t>
       </w:r>
       <w:r>
         <w:rPr>
           <w:sz w:val="22"/>
           <w:szCs w:val="16"/>
         </w:rPr>
-        <w:t>___________________________</w:t>
+        <w:t>Никитина Альбина Кирилловна</w:t>
+      </w:r>
+      <w:r>
+        <w:rPr>
+          <w:sz w:val="22"/>
+          <w:szCs w:val="16"/>
+        </w:rPr>
+        <w:t>__________________</w:t>
       </w:r>
     </w:p>
     <w:p>
@@ -635,21 +616,44 @@
           <w:sz w:val="24"/>
           <w:szCs w:val="16"/>
         </w:rPr>
-        <w:t>____________________________________</w:t>
-      </w:r>
-      <w:r>
-        <w:rPr>
-          <w:sz w:val="24"/>
-          <w:szCs w:val="16"/>
-        </w:rPr>
-        <w:t xml:space="preserve">  </w:t>
-      </w:r>
-      <w:r>
-        <w:rPr>
-          <w:sz w:val="24"/>
-          <w:szCs w:val="24"/>
-        </w:rPr>
-        <w:t>______________________</w:t>
+        <w:t>__________</w:t>
+      </w:r>
+      <w:r>
+        <w:rPr>
+          <w:bCs/>
+          <w:sz w:val="24"/>
+          <w:szCs w:val="24"/>
+        </w:rPr>
+        <w:t xml:space="preserve"> </w:t>
+      </w:r>
+      <w:r>
+        <w:rPr>
+          <w:bCs/>
+          <w:sz w:val="24"/>
+          <w:szCs w:val="24"/>
+        </w:rPr>
+        <w:t>филиал ФГБОУ ВО «УдГУ» в г. Воткинске</w:t>
+      </w:r>
+      <w:r>
+        <w:rPr>
+          <w:sz w:val="24"/>
+          <w:szCs w:val="16"/>
+        </w:rPr>
+        <w:t xml:space="preserve"> </w:t>
+      </w:r>
+      <w:r>
+        <w:rPr>
+          <w:sz w:val="24"/>
+          <w:szCs w:val="16"/>
+        </w:rPr>
+        <w:t>__</w:t>
+      </w:r>
+      <w:r>
+        <w:rPr>
+          <w:sz w:val="24"/>
+          <w:szCs w:val="24"/>
+        </w:rPr>
+        <w:t>________</w:t>
       </w:r>
     </w:p>
     <w:p>
@@ -897,6 +901,26 @@
     <w:p>
       <w:pPr>
         <w:spacing w:line="360" w:lineRule="auto"/>
+        <w:rPr>
+          <w:sz w:val="24"/>
+          <w:szCs w:val="16"/>
+          <w:u w:val="single"/>
+        </w:rPr>
+      </w:pPr>
+    </w:p>
+    <w:p>
+      <w:pPr>
+        <w:spacing w:line="360" w:lineRule="auto"/>
+        <w:rPr>
+          <w:sz w:val="24"/>
+          <w:szCs w:val="16"/>
+          <w:u w:val="single"/>
+        </w:rPr>
+      </w:pPr>
+    </w:p>
+    <w:p>
+      <w:pPr>
+        <w:spacing w:line="360" w:lineRule="auto"/>
         <w:jc w:val="center"/>
         <w:rPr>
           <w:sz w:val="24"/>
@@ -923,25 +947,6 @@
           <w:szCs w:val="16"/>
         </w:rPr>
         <w:t>5</w:t>
-      </w:r>
-      <w:bookmarkStart w:id="0" w:name="_GoBack"/>
-      <w:bookmarkEnd w:id="0"/>
-    </w:p>
-    <w:p>
-      <w:pPr>
-        <w:widowControl/>
-        <w:spacing w:after="200" w:line="276" w:lineRule="auto"/>
-        <w:rPr>
-          <w:sz w:val="24"/>
-          <w:szCs w:val="16"/>
-        </w:rPr>
-      </w:pPr>
-      <w:r>
-        <w:rPr>
-          <w:sz w:val="24"/>
-          <w:szCs w:val="16"/>
-        </w:rPr>
-        <w:br w:type="page"/>
       </w:r>
     </w:p>
     <w:p>
@@ -971,14 +976,14 @@
         <w:tblLook w:val="04A0" w:firstRow="1" w:lastRow="0" w:firstColumn="1" w:lastColumn="0" w:noHBand="0" w:noVBand="1"/>
       </w:tblPr>
       <w:tblGrid>
-        <w:gridCol w:w="1296"/>
+        <w:gridCol w:w="1416"/>
         <w:gridCol w:w="5634"/>
         <w:gridCol w:w="2415"/>
       </w:tblGrid>
       <w:tr>
         <w:tc>
           <w:tcPr>
-            <w:tcW w:w="1296" w:type="dxa"/>
+            <w:tcW w:w="1416" w:type="dxa"/>
           </w:tcPr>
           <w:p>
             <w:pPr>
@@ -1045,23 +1050,23 @@
       <w:tr>
         <w:tc>
           <w:tcPr>
-            <w:tcW w:w="1296" w:type="dxa"/>
-          </w:tcPr>
-          <w:p>
-            <w:pPr>
-              <w:spacing w:line="360" w:lineRule="auto"/>
-              <w:jc w:val="center"/>
-              <w:rPr>
-                <w:sz w:val="24"/>
-                <w:szCs w:val="16"/>
-              </w:rPr>
-            </w:pPr>
-            <w:r>
-              <w:rPr>
-                <w:sz w:val="24"/>
-                <w:szCs w:val="16"/>
-              </w:rPr>
-              <w:t>1</w:t>
+            <w:tcW w:w="1416" w:type="dxa"/>
+          </w:tcPr>
+          <w:p>
+            <w:pPr>
+              <w:spacing w:line="360" w:lineRule="auto"/>
+              <w:jc w:val="center"/>
+              <w:rPr>
+                <w:sz w:val="24"/>
+                <w:szCs w:val="16"/>
+              </w:rPr>
+            </w:pPr>
+            <w:r>
+              <w:rPr>
+                <w:sz w:val="24"/>
+                <w:szCs w:val="16"/>
+              </w:rPr>
+              <w:t>05.05.2025</w:t>
             </w:r>
           </w:p>
         </w:tc>
@@ -1081,9 +1086,9 @@
             <w:r>
               <w:rPr>
                 <w:sz w:val="24"/>
-                <w:szCs w:val="16"/>
-              </w:rPr>
-              <w:t>2</w:t>
+                <w:szCs w:val="24"/>
+              </w:rPr>
+              <w:t>Получить задание, пройти инструктаж по ТБ</w:t>
             </w:r>
           </w:p>
         </w:tc>
@@ -1113,17 +1118,38 @@
       <w:tr>
         <w:tc>
           <w:tcPr>
-            <w:tcW w:w="1296" w:type="dxa"/>
-          </w:tcPr>
-          <w:p>
-            <w:pPr>
-              <w:spacing w:line="360" w:lineRule="auto"/>
-              <w:jc w:val="center"/>
-              <w:rPr>
-                <w:sz w:val="24"/>
-                <w:szCs w:val="16"/>
-              </w:rPr>
-            </w:pPr>
+            <w:tcW w:w="1416" w:type="dxa"/>
+          </w:tcPr>
+          <w:p>
+            <w:pPr>
+              <w:spacing w:line="360" w:lineRule="auto"/>
+              <w:jc w:val="center"/>
+              <w:rPr>
+                <w:sz w:val="24"/>
+                <w:szCs w:val="16"/>
+              </w:rPr>
+            </w:pPr>
+            <w:r>
+              <w:rPr>
+                <w:sz w:val="24"/>
+                <w:szCs w:val="16"/>
+              </w:rPr>
+              <w:t>0</w:t>
+            </w:r>
+            <w:r>
+              <w:rPr>
+                <w:sz w:val="24"/>
+                <w:szCs w:val="16"/>
+              </w:rPr>
+              <w:t>6</w:t>
+            </w:r>
+            <w:r>
+              <w:rPr>
+                <w:sz w:val="24"/>
+                <w:szCs w:val="16"/>
+              </w:rPr>
+              <w:t>.05.2025</w:t>
+            </w:r>
           </w:p>
         </w:tc>
         <w:tc>
@@ -1142,10 +1168,9 @@
             <w:r>
               <w:rPr>
                 <w:sz w:val="24"/>
-                <w:szCs w:val="16"/>
-                <w:highlight w:val="yellow"/>
-              </w:rPr>
-              <w:t>Должно соответствовать индивидуальному заданию и аттестационному листу</w:t>
+                <w:szCs w:val="24"/>
+              </w:rPr>
+              <w:t>Ознакомиться с базой практики, ознакомиться с рабочим местом, пройти инструктажи на рабочем месте в соответствии с нормативами базы практики</w:t>
             </w:r>
           </w:p>
         </w:tc>
@@ -1168,17 +1193,24 @@
       <w:tr>
         <w:tc>
           <w:tcPr>
-            <w:tcW w:w="1296" w:type="dxa"/>
-          </w:tcPr>
-          <w:p>
-            <w:pPr>
-              <w:spacing w:line="360" w:lineRule="auto"/>
-              <w:jc w:val="center"/>
-              <w:rPr>
-                <w:sz w:val="24"/>
-                <w:szCs w:val="16"/>
-              </w:rPr>
-            </w:pPr>
+            <w:tcW w:w="1416" w:type="dxa"/>
+          </w:tcPr>
+          <w:p>
+            <w:pPr>
+              <w:spacing w:line="360" w:lineRule="auto"/>
+              <w:jc w:val="center"/>
+              <w:rPr>
+                <w:sz w:val="24"/>
+                <w:szCs w:val="16"/>
+              </w:rPr>
+            </w:pPr>
+            <w:r>
+              <w:rPr>
+                <w:sz w:val="24"/>
+                <w:szCs w:val="16"/>
+              </w:rPr>
+              <w:t>07.05.2025–08.05.2025</w:t>
+            </w:r>
           </w:p>
         </w:tc>
         <w:tc>
@@ -1194,6 +1226,58 @@
                 <w:szCs w:val="16"/>
               </w:rPr>
             </w:pPr>
+            <w:r>
+              <w:rPr>
+                <w:bCs/>
+                <w:sz w:val="24"/>
+                <w:szCs w:val="16"/>
+              </w:rPr>
+              <w:t>Изучение бизнес-</w:t>
+            </w:r>
+            <w:proofErr w:type="gramStart"/>
+            <w:r>
+              <w:rPr>
+                <w:bCs/>
+                <w:sz w:val="24"/>
+                <w:szCs w:val="16"/>
+              </w:rPr>
+              <w:t>процессов  (</w:t>
+            </w:r>
+            <w:proofErr w:type="gramEnd"/>
+            <w:r>
+              <w:rPr>
+                <w:bCs/>
+                <w:sz w:val="24"/>
+                <w:szCs w:val="16"/>
+                <w:lang w:val="en-US"/>
+              </w:rPr>
+              <w:t>AS</w:t>
+            </w:r>
+            <w:r>
+              <w:rPr>
+                <w:bCs/>
+                <w:sz w:val="24"/>
+                <w:szCs w:val="16"/>
+              </w:rPr>
+              <w:t>-</w:t>
+            </w:r>
+            <w:r>
+              <w:rPr>
+                <w:bCs/>
+                <w:sz w:val="24"/>
+                <w:szCs w:val="16"/>
+                <w:lang w:val="en-US"/>
+              </w:rPr>
+              <w:t>IS</w:t>
+            </w:r>
+            <w:r>
+              <w:rPr>
+                <w:bCs/>
+                <w:sz w:val="24"/>
+                <w:szCs w:val="16"/>
+              </w:rPr>
+              <w:t>) решении задачи разработки сайта по продаже цветов</w:t>
+            </w:r>
           </w:p>
         </w:tc>
         <w:tc>
@@ -1215,17 +1299,24 @@
       <w:tr>
         <w:tc>
           <w:tcPr>
-            <w:tcW w:w="1296" w:type="dxa"/>
-          </w:tcPr>
-          <w:p>
-            <w:pPr>
-              <w:spacing w:line="360" w:lineRule="auto"/>
-              <w:jc w:val="center"/>
-              <w:rPr>
-                <w:sz w:val="24"/>
-                <w:szCs w:val="16"/>
-              </w:rPr>
-            </w:pPr>
+            <w:tcW w:w="1416" w:type="dxa"/>
+          </w:tcPr>
+          <w:p>
+            <w:pPr>
+              <w:spacing w:line="360" w:lineRule="auto"/>
+              <w:jc w:val="center"/>
+              <w:rPr>
+                <w:sz w:val="24"/>
+                <w:szCs w:val="16"/>
+              </w:rPr>
+            </w:pPr>
+            <w:r>
+              <w:rPr>
+                <w:sz w:val="24"/>
+                <w:szCs w:val="16"/>
+              </w:rPr>
+              <w:t>12.05.2025–13.05.2025</w:t>
+            </w:r>
           </w:p>
         </w:tc>
         <w:tc>
@@ -1241,6 +1332,21 @@
                 <w:szCs w:val="16"/>
               </w:rPr>
             </w:pPr>
+            <w:r>
+              <w:rPr>
+                <w:sz w:val="24"/>
+                <w:szCs w:val="16"/>
+              </w:rPr>
+              <w:t xml:space="preserve">Обзор и анализ существующих решений </w:t>
+            </w:r>
+            <w:r>
+              <w:rPr>
+                <w:bCs/>
+                <w:sz w:val="24"/>
+                <w:szCs w:val="16"/>
+              </w:rPr>
+              <w:t>для создания онлайн магазина по продаже цветов</w:t>
+            </w:r>
           </w:p>
         </w:tc>
         <w:tc>
@@ -1262,17 +1368,24 @@
       <w:tr>
         <w:tc>
           <w:tcPr>
-            <w:tcW w:w="1296" w:type="dxa"/>
-          </w:tcPr>
-          <w:p>
-            <w:pPr>
-              <w:spacing w:line="360" w:lineRule="auto"/>
-              <w:jc w:val="center"/>
-              <w:rPr>
-                <w:sz w:val="24"/>
-                <w:szCs w:val="16"/>
-              </w:rPr>
-            </w:pPr>
+            <w:tcW w:w="1416" w:type="dxa"/>
+          </w:tcPr>
+          <w:p>
+            <w:pPr>
+              <w:spacing w:line="360" w:lineRule="auto"/>
+              <w:jc w:val="center"/>
+              <w:rPr>
+                <w:sz w:val="24"/>
+                <w:szCs w:val="16"/>
+              </w:rPr>
+            </w:pPr>
+            <w:r>
+              <w:rPr>
+                <w:sz w:val="24"/>
+                <w:szCs w:val="16"/>
+              </w:rPr>
+              <w:t>14.05.2025–15.05.2025</w:t>
+            </w:r>
           </w:p>
         </w:tc>
         <w:tc>
@@ -1288,6 +1401,14 @@
                 <w:szCs w:val="16"/>
               </w:rPr>
             </w:pPr>
+            <w:r>
+              <w:rPr>
+                <w:bCs/>
+                <w:sz w:val="24"/>
+                <w:szCs w:val="16"/>
+              </w:rPr>
+              <w:t>Обоснованный выбор инструментов и платформ разработки сайта для продажи цветов</w:t>
+            </w:r>
           </w:p>
         </w:tc>
         <w:tc>
@@ -1309,17 +1430,24 @@
       <w:tr>
         <w:tc>
           <w:tcPr>
-            <w:tcW w:w="1296" w:type="dxa"/>
-          </w:tcPr>
-          <w:p>
-            <w:pPr>
-              <w:spacing w:line="360" w:lineRule="auto"/>
-              <w:jc w:val="center"/>
-              <w:rPr>
-                <w:sz w:val="24"/>
-                <w:szCs w:val="16"/>
-              </w:rPr>
-            </w:pPr>
+            <w:tcW w:w="1416" w:type="dxa"/>
+          </w:tcPr>
+          <w:p>
+            <w:pPr>
+              <w:spacing w:line="360" w:lineRule="auto"/>
+              <w:jc w:val="center"/>
+              <w:rPr>
+                <w:sz w:val="24"/>
+                <w:szCs w:val="16"/>
+              </w:rPr>
+            </w:pPr>
+            <w:r>
+              <w:rPr>
+                <w:sz w:val="24"/>
+                <w:szCs w:val="16"/>
+              </w:rPr>
+              <w:t>15.05.2025</w:t>
+            </w:r>
           </w:p>
         </w:tc>
         <w:tc>
@@ -1335,6 +1463,14 @@
                 <w:szCs w:val="16"/>
               </w:rPr>
             </w:pPr>
+            <w:r>
+              <w:rPr>
+                <w:bCs/>
+                <w:sz w:val="24"/>
+                <w:szCs w:val="16"/>
+              </w:rPr>
+              <w:t>Выбор методов и средств реализации программного решения.</w:t>
+            </w:r>
           </w:p>
         </w:tc>
         <w:tc>
@@ -1356,17 +1492,24 @@
       <w:tr>
         <w:tc>
           <w:tcPr>
-            <w:tcW w:w="1296" w:type="dxa"/>
-          </w:tcPr>
-          <w:p>
-            <w:pPr>
-              <w:spacing w:line="360" w:lineRule="auto"/>
-              <w:jc w:val="center"/>
-              <w:rPr>
-                <w:sz w:val="24"/>
-                <w:szCs w:val="16"/>
-              </w:rPr>
-            </w:pPr>
+            <w:tcW w:w="1416" w:type="dxa"/>
+          </w:tcPr>
+          <w:p>
+            <w:pPr>
+              <w:spacing w:line="360" w:lineRule="auto"/>
+              <w:jc w:val="center"/>
+              <w:rPr>
+                <w:sz w:val="24"/>
+                <w:szCs w:val="16"/>
+              </w:rPr>
+            </w:pPr>
+            <w:r>
+              <w:rPr>
+                <w:sz w:val="24"/>
+                <w:szCs w:val="16"/>
+              </w:rPr>
+              <w:t>16.05.2025</w:t>
+            </w:r>
           </w:p>
         </w:tc>
         <w:tc>
@@ -1382,6 +1525,14 @@
                 <w:szCs w:val="16"/>
               </w:rPr>
             </w:pPr>
+            <w:r>
+              <w:rPr>
+                <w:bCs/>
+                <w:sz w:val="24"/>
+                <w:szCs w:val="16"/>
+              </w:rPr>
+              <w:t>Формирование требований к разрабатываемому решению</w:t>
+            </w:r>
           </w:p>
         </w:tc>
         <w:tc>
@@ -1403,17 +1554,31 @@
       <w:tr>
         <w:tc>
           <w:tcPr>
-            <w:tcW w:w="1296" w:type="dxa"/>
-          </w:tcPr>
-          <w:p>
-            <w:pPr>
-              <w:spacing w:line="360" w:lineRule="auto"/>
-              <w:jc w:val="center"/>
-              <w:rPr>
-                <w:sz w:val="24"/>
-                <w:szCs w:val="16"/>
-              </w:rPr>
-            </w:pPr>
+            <w:tcW w:w="1416" w:type="dxa"/>
+          </w:tcPr>
+          <w:p>
+            <w:pPr>
+              <w:spacing w:line="360" w:lineRule="auto"/>
+              <w:jc w:val="center"/>
+              <w:rPr>
+                <w:sz w:val="24"/>
+                <w:szCs w:val="16"/>
+              </w:rPr>
+            </w:pPr>
+            <w:r>
+              <w:rPr>
+                <w:sz w:val="24"/>
+                <w:szCs w:val="16"/>
+              </w:rPr>
+              <w:t>19.05.2025</w:t>
+            </w:r>
+            <w:r>
+              <w:rPr>
+                <w:sz w:val="24"/>
+                <w:szCs w:val="16"/>
+              </w:rPr>
+              <w:t>-23.05.2025</w:t>
+            </w:r>
           </w:p>
         </w:tc>
         <w:tc>
@@ -1429,6 +1594,13 @@
                 <w:szCs w:val="16"/>
               </w:rPr>
             </w:pPr>
+            <w:r>
+              <w:rPr>
+                <w:sz w:val="24"/>
+                <w:szCs w:val="16"/>
+              </w:rPr>
+              <w:t>Разработка концепции структуры программного решения.</w:t>
+            </w:r>
           </w:p>
         </w:tc>
         <w:tc>
@@ -1450,17 +1622,24 @@
       <w:tr>
         <w:tc>
           <w:tcPr>
-            <w:tcW w:w="1296" w:type="dxa"/>
-          </w:tcPr>
-          <w:p>
-            <w:pPr>
-              <w:spacing w:line="360" w:lineRule="auto"/>
-              <w:jc w:val="center"/>
-              <w:rPr>
-                <w:sz w:val="24"/>
-                <w:szCs w:val="16"/>
-              </w:rPr>
-            </w:pPr>
+            <w:tcW w:w="1416" w:type="dxa"/>
+          </w:tcPr>
+          <w:p>
+            <w:pPr>
+              <w:spacing w:line="360" w:lineRule="auto"/>
+              <w:jc w:val="center"/>
+              <w:rPr>
+                <w:sz w:val="24"/>
+                <w:szCs w:val="16"/>
+              </w:rPr>
+            </w:pPr>
+            <w:r>
+              <w:rPr>
+                <w:sz w:val="24"/>
+                <w:szCs w:val="16"/>
+              </w:rPr>
+              <w:t>26.05.2025-28.05.2025</w:t>
+            </w:r>
           </w:p>
         </w:tc>
         <w:tc>
@@ -1476,6 +1655,13 @@
                 <w:szCs w:val="16"/>
               </w:rPr>
             </w:pPr>
+            <w:r>
+              <w:rPr>
+                <w:sz w:val="24"/>
+                <w:szCs w:val="16"/>
+              </w:rPr>
+              <w:t>Составление технического задания на ВКР.</w:t>
+            </w:r>
           </w:p>
         </w:tc>
         <w:tc>
@@ -1497,17 +1683,24 @@
       <w:tr>
         <w:tc>
           <w:tcPr>
-            <w:tcW w:w="1296" w:type="dxa"/>
-          </w:tcPr>
-          <w:p>
-            <w:pPr>
-              <w:spacing w:line="360" w:lineRule="auto"/>
-              <w:jc w:val="center"/>
-              <w:rPr>
-                <w:sz w:val="24"/>
-                <w:szCs w:val="16"/>
-              </w:rPr>
-            </w:pPr>
+            <w:tcW w:w="1416" w:type="dxa"/>
+          </w:tcPr>
+          <w:p>
+            <w:pPr>
+              <w:spacing w:line="360" w:lineRule="auto"/>
+              <w:jc w:val="center"/>
+              <w:rPr>
+                <w:sz w:val="24"/>
+                <w:szCs w:val="16"/>
+              </w:rPr>
+            </w:pPr>
+            <w:r>
+              <w:rPr>
+                <w:sz w:val="24"/>
+                <w:szCs w:val="16"/>
+              </w:rPr>
+              <w:t>28.05.2025-30.05.2025</w:t>
+            </w:r>
           </w:p>
         </w:tc>
         <w:tc>
@@ -1523,6 +1716,13 @@
                 <w:szCs w:val="16"/>
               </w:rPr>
             </w:pPr>
+            <w:r>
+              <w:rPr>
+                <w:sz w:val="24"/>
+                <w:szCs w:val="16"/>
+              </w:rPr>
+              <w:t>Подготовка документов на практику, отчета по практике и презентации.</w:t>
+            </w:r>
           </w:p>
         </w:tc>
         <w:tc>
@@ -1544,17 +1744,24 @@
       <w:tr>
         <w:tc>
           <w:tcPr>
-            <w:tcW w:w="1296" w:type="dxa"/>
-          </w:tcPr>
-          <w:p>
-            <w:pPr>
-              <w:spacing w:line="360" w:lineRule="auto"/>
-              <w:jc w:val="center"/>
-              <w:rPr>
-                <w:sz w:val="24"/>
-                <w:szCs w:val="16"/>
-              </w:rPr>
-            </w:pPr>
+            <w:tcW w:w="1416" w:type="dxa"/>
+          </w:tcPr>
+          <w:p>
+            <w:pPr>
+              <w:spacing w:line="360" w:lineRule="auto"/>
+              <w:jc w:val="center"/>
+              <w:rPr>
+                <w:sz w:val="24"/>
+                <w:szCs w:val="16"/>
+              </w:rPr>
+            </w:pPr>
+            <w:r>
+              <w:rPr>
+                <w:sz w:val="24"/>
+                <w:szCs w:val="16"/>
+              </w:rPr>
+              <w:t>02.06.2025</w:t>
+            </w:r>
           </w:p>
         </w:tc>
         <w:tc>
@@ -1570,147 +1777,13 @@
                 <w:szCs w:val="16"/>
               </w:rPr>
             </w:pPr>
-          </w:p>
-        </w:tc>
-        <w:tc>
-          <w:tcPr>
-            <w:tcW w:w="2415" w:type="dxa"/>
-          </w:tcPr>
-          <w:p>
-            <w:pPr>
-              <w:spacing w:line="360" w:lineRule="auto"/>
-              <w:jc w:val="center"/>
-              <w:rPr>
-                <w:sz w:val="24"/>
-                <w:szCs w:val="16"/>
-              </w:rPr>
-            </w:pPr>
-          </w:p>
-        </w:tc>
-      </w:tr>
-      <w:tr>
-        <w:tc>
-          <w:tcPr>
-            <w:tcW w:w="1296" w:type="dxa"/>
-          </w:tcPr>
-          <w:p>
-            <w:pPr>
-              <w:spacing w:line="360" w:lineRule="auto"/>
-              <w:jc w:val="center"/>
-              <w:rPr>
-                <w:sz w:val="24"/>
-                <w:szCs w:val="16"/>
-              </w:rPr>
-            </w:pPr>
-          </w:p>
-        </w:tc>
-        <w:tc>
-          <w:tcPr>
-            <w:tcW w:w="5634" w:type="dxa"/>
-          </w:tcPr>
-          <w:p>
-            <w:pPr>
-              <w:spacing w:line="360" w:lineRule="auto"/>
-              <w:jc w:val="center"/>
-              <w:rPr>
-                <w:sz w:val="24"/>
-                <w:szCs w:val="16"/>
-              </w:rPr>
-            </w:pPr>
-          </w:p>
-        </w:tc>
-        <w:tc>
-          <w:tcPr>
-            <w:tcW w:w="2415" w:type="dxa"/>
-          </w:tcPr>
-          <w:p>
-            <w:pPr>
-              <w:spacing w:line="360" w:lineRule="auto"/>
-              <w:jc w:val="center"/>
-              <w:rPr>
-                <w:sz w:val="24"/>
-                <w:szCs w:val="16"/>
-              </w:rPr>
-            </w:pPr>
-          </w:p>
-        </w:tc>
-      </w:tr>
-      <w:tr>
-        <w:tc>
-          <w:tcPr>
-            <w:tcW w:w="1296" w:type="dxa"/>
-          </w:tcPr>
-          <w:p>
-            <w:pPr>
-              <w:spacing w:line="360" w:lineRule="auto"/>
-              <w:jc w:val="center"/>
-              <w:rPr>
-                <w:sz w:val="24"/>
-                <w:szCs w:val="16"/>
-              </w:rPr>
-            </w:pPr>
-          </w:p>
-        </w:tc>
-        <w:tc>
-          <w:tcPr>
-            <w:tcW w:w="5634" w:type="dxa"/>
-          </w:tcPr>
-          <w:p>
-            <w:pPr>
-              <w:spacing w:line="360" w:lineRule="auto"/>
-              <w:jc w:val="center"/>
-              <w:rPr>
-                <w:sz w:val="24"/>
-                <w:szCs w:val="16"/>
-              </w:rPr>
-            </w:pPr>
-          </w:p>
-        </w:tc>
-        <w:tc>
-          <w:tcPr>
-            <w:tcW w:w="2415" w:type="dxa"/>
-          </w:tcPr>
-          <w:p>
-            <w:pPr>
-              <w:spacing w:line="360" w:lineRule="auto"/>
-              <w:jc w:val="center"/>
-              <w:rPr>
-                <w:sz w:val="24"/>
-                <w:szCs w:val="16"/>
-              </w:rPr>
-            </w:pPr>
-          </w:p>
-        </w:tc>
-      </w:tr>
-      <w:tr>
-        <w:tc>
-          <w:tcPr>
-            <w:tcW w:w="1296" w:type="dxa"/>
-          </w:tcPr>
-          <w:p>
-            <w:pPr>
-              <w:spacing w:line="360" w:lineRule="auto"/>
-              <w:jc w:val="center"/>
-              <w:rPr>
-                <w:sz w:val="24"/>
-                <w:szCs w:val="16"/>
-              </w:rPr>
-            </w:pPr>
-          </w:p>
-        </w:tc>
-        <w:tc>
-          <w:tcPr>
-            <w:tcW w:w="5634" w:type="dxa"/>
-          </w:tcPr>
-          <w:p>
-            <w:pPr>
-              <w:spacing w:line="360" w:lineRule="auto"/>
-              <w:jc w:val="center"/>
-              <w:rPr>
-                <w:sz w:val="24"/>
-                <w:szCs w:val="16"/>
-              </w:rPr>
-            </w:pPr>
+            <w:r>
+              <w:rPr>
+                <w:sz w:val="24"/>
+                <w:szCs w:val="16"/>
+              </w:rPr>
+              <w:t>Защита отчета по практике</w:t>
+            </w:r>
           </w:p>
         </w:tc>
         <w:tc>
@@ -1782,23 +1855,7 @@
           <w:sz w:val="24"/>
           <w:szCs w:val="16"/>
         </w:rPr>
-        <w:t xml:space="preserve">рактики </w:t>
-      </w:r>
-      <w:proofErr w:type="gramStart"/>
-      <w:r>
-        <w:rPr>
-          <w:sz w:val="24"/>
-          <w:szCs w:val="16"/>
-        </w:rPr>
-        <w:t>по</w:t>
-      </w:r>
-      <w:proofErr w:type="gramEnd"/>
-      <w:r>
-        <w:rPr>
-          <w:sz w:val="24"/>
-          <w:szCs w:val="16"/>
-        </w:rPr>
-        <w:t xml:space="preserve"> от организации</w:t>
+        <w:t>рактики по от организации</w:t>
       </w:r>
       <w:r>
         <w:rPr>
@@ -1853,14 +1910,6 @@
         <w:rPr>
           <w:sz w:val="24"/>
           <w:szCs w:val="16"/>
-          <w:u w:val="single"/>
-        </w:rPr>
-        <w:t>.</w:t>
-      </w:r>
-      <w:r>
-        <w:rPr>
-          <w:sz w:val="24"/>
-          <w:szCs w:val="16"/>
         </w:rPr>
         <w:t>/</w:t>
       </w:r>
@@ -1952,18 +2001,8 @@
           <w:szCs w:val="24"/>
           <w:u w:val="single"/>
         </w:rPr>
-        <w:t xml:space="preserve">Руководитель практики от Филиала </w:t>
-      </w:r>
-      <w:proofErr w:type="spellStart"/>
-      <w:r>
-        <w:rPr>
-          <w:sz w:val="24"/>
-          <w:szCs w:val="24"/>
-          <w:u w:val="single"/>
-        </w:rPr>
-        <w:t>УдГУ</w:t>
-      </w:r>
-      <w:proofErr w:type="spellEnd"/>
+        <w:t>Руководитель практики от Филиала УдГУ</w:t>
+      </w:r>
       <w:r>
         <w:rPr>
           <w:sz w:val="24"/>
@@ -2121,7 +2160,7 @@
 </file>
 
 <file path=word/endnotes.xml><?xml version="1.0" encoding="utf-8"?>
-<w:endnotes xmlns:wpc="http://schemas.microsoft.com/office/word/2010/wordprocessingCanvas" xmlns:mc="http://schemas.openxmlformats.org/markup-compatibility/2006" xmlns:o="urn:schemas-microsoft-com:office:office" xmlns:r="http://schemas.openxmlformats.org/officeDocument/2006/relationships" xmlns:m="http://schemas.openxmlformats.org/officeDocument/2006/math" xmlns:v="urn:schemas-microsoft-com:vml" xmlns:wp14="http://schemas.microsoft.com/office/word/2010/wordprocessingDrawing" xmlns:wp="http://schemas.openxmlformats.org/drawingml/2006/wordprocessingDrawing" xmlns:w10="urn:schemas-microsoft-com:office:word" xmlns:w="http://schemas.openxmlformats.org/wordprocessingml/2006/main" xmlns:w14="http://schemas.microsoft.com/office/word/2010/wordml" xmlns:wpg="http://schemas.microsoft.com/office/word/2010/wordprocessingGroup" xmlns:wpi="http://schemas.microsoft.com/office/word/2010/wordprocessingInk" xmlns:wne="http://schemas.microsoft.com/office/word/2006/wordml" xmlns:wps="http://schemas.microsoft.com/office/word/2010/wordprocessingShape" mc:Ignorable="w14 wp14">
+<w:endnotes xmlns:wpc="http://schemas.microsoft.com/office/word/2010/wordprocessingCanvas" xmlns:cx="http://schemas.microsoft.com/office/drawing/2014/chartex" xmlns:cx1="http://schemas.microsoft.com/office/drawing/2015/9/8/chartex" xmlns:cx2="http://schemas.microsoft.com/office/drawing/2015/10/21/chartex" xmlns:cx3="http://schemas.microsoft.com/office/drawing/2016/5/9/chartex" xmlns:cx4="http://schemas.microsoft.com/office/drawing/2016/5/10/chartex" xmlns:cx5="http://schemas.microsoft.com/office/drawing/2016/5/11/chartex" xmlns:cx6="http://schemas.microsoft.com/office/drawing/2016/5/12/chartex" xmlns:cx7="http://schemas.microsoft.com/office/drawing/2016/5/13/chartex" xmlns:cx8="http://schemas.microsoft.com/office/drawing/2016/5/14/chartex" xmlns:mc="http://schemas.openxmlformats.org/markup-compatibility/2006" xmlns:aink="http://schemas.microsoft.com/office/drawing/2016/ink" xmlns:am3d="http://schemas.microsoft.com/office/drawing/2017/model3d" xmlns:o="urn:schemas-microsoft-com:office:office" xmlns:r="http://schemas.openxmlformats.org/officeDocument/2006/relationships" xmlns:m="http://schemas.openxmlformats.org/officeDocument/2006/math" xmlns:v="urn:schemas-microsoft-com:vml" xmlns:wp14="http://schemas.microsoft.com/office/word/2010/wordprocessingDrawing" xmlns:wp="http://schemas.openxmlformats.org/drawingml/2006/wordprocessingDrawing" xmlns:w10="urn:schemas-microsoft-com:office:word" xmlns:w="http://schemas.openxmlformats.org/wordprocessingml/2006/main" xmlns:w14="http://schemas.microsoft.com/office/word/2010/wordml" xmlns:w15="http://schemas.microsoft.com/office/word/2012/wordml" xmlns:w16cex="http://schemas.microsoft.com/office/word/2018/wordml/cex" xmlns:w16cid="http://schemas.microsoft.com/office/word/2016/wordml/cid" xmlns:w16="http://schemas.microsoft.com/office/word/2018/wordml" xmlns:w16sdtdh="http://schemas.microsoft.com/office/word/2020/wordml/sdtdatahash" xmlns:w16se="http://schemas.microsoft.com/office/word/2015/wordml/symex" xmlns:wpg="http://schemas.microsoft.com/office/word/2010/wordprocessingGroup" xmlns:wpi="http://schemas.microsoft.com/office/word/2010/wordprocessingInk" xmlns:wne="http://schemas.microsoft.com/office/word/2006/wordml" xmlns:wps="http://schemas.microsoft.com/office/word/2010/wordprocessingShape" mc:Ignorable="w14 w15 w16se w16cid w16 w16cex w16sdtdh wp14">
   <w:endnote w:type="separator" w:id="-1">
     <w:p>
       <w:r>
@@ -2140,7 +2179,7 @@
 </file>
 
 <file path=word/footnotes.xml><?xml version="1.0" encoding="utf-8"?>
-<w:footnotes xmlns:wpc="http://schemas.microsoft.com/office/word/2010/wordprocessingCanvas" xmlns:mc="http://schemas.openxmlformats.org/markup-compatibility/2006" xmlns:o="urn:schemas-microsoft-com:office:office" xmlns:r="http://schemas.openxmlformats.org/officeDocument/2006/relationships" xmlns:m="http://schemas.openxmlformats.org/officeDocument/2006/math" xmlns:v="urn:schemas-microsoft-com:vml" xmlns:wp14="http://schemas.microsoft.com/office/word/2010/wordprocessingDrawing" xmlns:wp="http://schemas.openxmlformats.org/drawingml/2006/wordprocessingDrawing" xmlns:w10="urn:schemas-microsoft-com:office:word" xmlns:w="http://schemas.openxmlformats.org/wordprocessingml/2006/main" xmlns:w14="http://schemas.microsoft.com/office/word/2010/wordml" xmlns:wpg="http://schemas.microsoft.com/office/word/2010/wordprocessingGroup" xmlns:wpi="http://schemas.microsoft.com/office/word/2010/wordprocessingInk" xmlns:wne="http://schemas.microsoft.com/office/word/2006/wordml" xmlns:wps="http://schemas.microsoft.com/office/word/2010/wordprocessingShape" mc:Ignorable="w14 wp14">
+<w:footnotes xmlns:wpc="http://schemas.microsoft.com/office/word/2010/wordprocessingCanvas" xmlns:cx="http://schemas.microsoft.com/office/drawing/2014/chartex" xmlns:cx1="http://schemas.microsoft.com/office/drawing/2015/9/8/chartex" xmlns:cx2="http://schemas.microsoft.com/office/drawing/2015/10/21/chartex" xmlns:cx3="http://schemas.microsoft.com/office/drawing/2016/5/9/chartex" xmlns:cx4="http://schemas.microsoft.com/office/drawing/2016/5/10/chartex" xmlns:cx5="http://schemas.microsoft.com/office/drawing/2016/5/11/chartex" xmlns:cx6="http://schemas.microsoft.com/office/drawing/2016/5/12/chartex" xmlns:cx7="http://schemas.microsoft.com/office/drawing/2016/5/13/chartex" xmlns:cx8="http://schemas.microsoft.com/office/drawing/2016/5/14/chartex" xmlns:mc="http://schemas.openxmlformats.org/markup-compatibility/2006" xmlns:aink="http://schemas.microsoft.com/office/drawing/2016/ink" xmlns:am3d="http://schemas.microsoft.com/office/drawing/2017/model3d" xmlns:o="urn:schemas-microsoft-com:office:office" xmlns:r="http://schemas.openxmlformats.org/officeDocument/2006/relationships" xmlns:m="http://schemas.openxmlformats.org/officeDocument/2006/math" xmlns:v="urn:schemas-microsoft-com:vml" xmlns:wp14="http://schemas.microsoft.com/office/word/2010/wordprocessingDrawing" xmlns:wp="http://schemas.openxmlformats.org/drawingml/2006/wordprocessingDrawing" xmlns:w10="urn:schemas-microsoft-com:office:word" xmlns:w="http://schemas.openxmlformats.org/wordprocessingml/2006/main" xmlns:w14="http://schemas.microsoft.com/office/word/2010/wordml" xmlns:w15="http://schemas.microsoft.com/office/word/2012/wordml" xmlns:w16cex="http://schemas.microsoft.com/office/word/2018/wordml/cex" xmlns:w16cid="http://schemas.microsoft.com/office/word/2016/wordml/cid" xmlns:w16="http://schemas.microsoft.com/office/word/2018/wordml" xmlns:w16sdtdh="http://schemas.microsoft.com/office/word/2020/wordml/sdtdatahash" xmlns:w16se="http://schemas.microsoft.com/office/word/2015/wordml/symex" xmlns:wpg="http://schemas.microsoft.com/office/word/2010/wordprocessingGroup" xmlns:wpi="http://schemas.microsoft.com/office/word/2010/wordprocessingInk" xmlns:wne="http://schemas.microsoft.com/office/word/2006/wordml" xmlns:wps="http://schemas.microsoft.com/office/word/2010/wordprocessingShape" mc:Ignorable="w14 w15 w16se w16cid w16 w16cex w16sdtdh wp14">
   <w:footnote w:type="separator" w:id="-1">
     <w:p>
       <w:r>
@@ -2159,7 +2198,7 @@
 </file>
 
 <file path=word/styles.xml><?xml version="1.0" encoding="utf-8"?>
-<w:styles xmlns:mc="http://schemas.openxmlformats.org/markup-compatibility/2006" xmlns:r="http://schemas.openxmlformats.org/officeDocument/2006/relationships" xmlns:w="http://schemas.openxmlformats.org/wordprocessingml/2006/main" xmlns:w14="http://schemas.microsoft.com/office/word/2010/wordml" mc:Ignorable="w14">
+<w:styles xmlns:mc="http://schemas.openxmlformats.org/markup-compatibility/2006" xmlns:r="http://schemas.openxmlformats.org/officeDocument/2006/relationships" xmlns:w="http://schemas.openxmlformats.org/wordprocessingml/2006/main" xmlns:w14="http://schemas.microsoft.com/office/word/2010/wordml" xmlns:w15="http://schemas.microsoft.com/office/word/2012/wordml" xmlns:w16cex="http://schemas.microsoft.com/office/word/2018/wordml/cex" xmlns:w16cid="http://schemas.microsoft.com/office/word/2016/wordml/cid" xmlns:w16="http://schemas.microsoft.com/office/word/2018/wordml" xmlns:w16sdtdh="http://schemas.microsoft.com/office/word/2020/wordml/sdtdatahash" xmlns:w16se="http://schemas.microsoft.com/office/word/2015/wordml/symex" mc:Ignorable="w14 w15 w16se w16cid w16 w16cex w16sdtdh">
   <w:docDefaults>
     <w:rPrDefault>
       <w:rPr>
@@ -2175,144 +2214,383 @@
       </w:pPr>
     </w:pPrDefault>
   </w:docDefaults>
-  <w:latentStyles w:defLockedState="0" w:defUIPriority="99" w:defSemiHidden="1" w:defUnhideWhenUsed="1" w:defQFormat="0" w:count="267">
-    <w:lsdException w:name="Normal" w:semiHidden="0" w:uiPriority="0" w:unhideWhenUsed="0" w:qFormat="1"/>
-    <w:lsdException w:name="heading 1" w:semiHidden="0" w:uiPriority="9" w:unhideWhenUsed="0" w:qFormat="1"/>
-    <w:lsdException w:name="heading 2" w:uiPriority="9" w:qFormat="1"/>
-    <w:lsdException w:name="heading 3" w:uiPriority="9" w:qFormat="1"/>
-    <w:lsdException w:name="heading 4" w:uiPriority="9" w:qFormat="1"/>
-    <w:lsdException w:name="heading 5" w:uiPriority="9" w:qFormat="1"/>
-    <w:lsdException w:name="heading 6" w:uiPriority="9" w:qFormat="1"/>
-    <w:lsdException w:name="heading 7" w:uiPriority="9" w:qFormat="1"/>
-    <w:lsdException w:name="heading 8" w:uiPriority="9" w:qFormat="1"/>
-    <w:lsdException w:name="heading 9" w:uiPriority="9" w:qFormat="1"/>
-    <w:lsdException w:name="toc 1" w:uiPriority="39"/>
-    <w:lsdException w:name="toc 2" w:uiPriority="39"/>
-    <w:lsdException w:name="toc 3" w:uiPriority="39"/>
-    <w:lsdException w:name="toc 4" w:uiPriority="39"/>
-    <w:lsdException w:name="toc 5" w:uiPriority="39"/>
-    <w:lsdException w:name="toc 6" w:uiPriority="39"/>
-    <w:lsdException w:name="toc 7" w:uiPriority="39"/>
-    <w:lsdException w:name="toc 8" w:uiPriority="39"/>
-    <w:lsdException w:name="toc 9" w:uiPriority="39"/>
-    <w:lsdException w:name="caption" w:uiPriority="35" w:qFormat="1"/>
-    <w:lsdException w:name="Title" w:semiHidden="0" w:uiPriority="10" w:unhideWhenUsed="0" w:qFormat="1"/>
-    <w:lsdException w:name="Default Paragraph Font" w:uiPriority="1"/>
-    <w:lsdException w:name="Subtitle" w:semiHidden="0" w:uiPriority="11" w:unhideWhenUsed="0" w:qFormat="1"/>
-    <w:lsdException w:name="Strong" w:semiHidden="0" w:uiPriority="22" w:unhideWhenUsed="0" w:qFormat="1"/>
-    <w:lsdException w:name="Emphasis" w:semiHidden="0" w:uiPriority="20" w:unhideWhenUsed="0" w:qFormat="1"/>
-    <w:lsdException w:name="Table Grid" w:semiHidden="0" w:uiPriority="59" w:unhideWhenUsed="0"/>
-    <w:lsdException w:name="Placeholder Text" w:unhideWhenUsed="0"/>
-    <w:lsdException w:name="No Spacing" w:semiHidden="0" w:uiPriority="1" w:unhideWhenUsed="0" w:qFormat="1"/>
-    <w:lsdException w:name="Light Shading" w:semiHidden="0" w:uiPriority="60" w:unhideWhenUsed="0"/>
-    <w:lsdException w:name="Light List" w:semiHidden="0" w:uiPriority="61" w:unhideWhenUsed="0"/>
-    <w:lsdException w:name="Light Grid" w:semiHidden="0" w:uiPriority="62" w:unhideWhenUsed="0"/>
-    <w:lsdException w:name="Medium Shading 1" w:semiHidden="0" w:uiPriority="63" w:unhideWhenUsed="0"/>
-    <w:lsdException w:name="Medium Shading 2" w:semiHidden="0" w:uiPriority="64" w:unhideWhenUsed="0"/>
-    <w:lsdException w:name="Medium List 1" w:semiHidden="0" w:uiPriority="65" w:unhideWhenUsed="0"/>
-    <w:lsdException w:name="Medium List 2" w:semiHidden="0" w:uiPriority="66" w:unhideWhenUsed="0"/>
-    <w:lsdException w:name="Medium Grid 1" w:semiHidden="0" w:uiPriority="67" w:unhideWhenUsed="0"/>
-    <w:lsdException w:name="Medium Grid 2" w:semiHidden="0" w:uiPriority="68" w:unhideWhenUsed="0"/>
-    <w:lsdException w:name="Medium Grid 3" w:semiHidden="0" w:uiPriority="69" w:unhideWhenUsed="0"/>
-    <w:lsdException w:name="Dark List" w:semiHidden="0" w:uiPriority="70" w:unhideWhenUsed="0"/>
-    <w:lsdException w:name="Colorful Shading" w:semiHidden="0" w:uiPriority="71" w:unhideWhenUsed="0"/>
-    <w:lsdException w:name="Colorful List" w:semiHidden="0" w:uiPriority="72" w:unhideWhenUsed="0"/>
-    <w:lsdException w:name="Colorful Grid" w:semiHidden="0" w:uiPriority="73" w:unhideWhenUsed="0"/>
-    <w:lsdException w:name="Light Shading Accent 1" w:semiHidden="0" w:uiPriority="60" w:unhideWhenUsed="0"/>
-    <w:lsdException w:name="Light List Accent 1" w:semiHidden="0" w:uiPriority="61" w:unhideWhenUsed="0"/>
-    <w:lsdException w:name="Light Grid Accent 1" w:semiHidden="0" w:uiPriority="62" w:unhideWhenUsed="0"/>
-    <w:lsdException w:name="Medium Shading 1 Accent 1" w:semiHidden="0" w:uiPriority="63" w:unhideWhenUsed="0"/>
-    <w:lsdException w:name="Medium Shading 2 Accent 1" w:semiHidden="0" w:uiPriority="64" w:unhideWhenUsed="0"/>
-    <w:lsdException w:name="Medium List 1 Accent 1" w:semiHidden="0" w:uiPriority="65" w:unhideWhenUsed="0"/>
-    <w:lsdException w:name="Revision" w:unhideWhenUsed="0"/>
-    <w:lsdException w:name="List Paragraph" w:semiHidden="0" w:uiPriority="34" w:unhideWhenUsed="0" w:qFormat="1"/>
-    <w:lsdException w:name="Quote" w:semiHidden="0" w:uiPriority="29" w:unhideWhenUsed="0" w:qFormat="1"/>
-    <w:lsdException w:name="Intense Quote" w:semiHidden="0" w:uiPriority="30" w:unhideWhenUsed="0" w:qFormat="1"/>
-    <w:lsdException w:name="Medium List 2 Accent 1" w:semiHidden="0" w:uiPriority="66" w:unhideWhenUsed="0"/>
-    <w:lsdException w:name="Medium Grid 1 Accent 1" w:semiHidden="0" w:uiPriority="67" w:unhideWhenUsed="0"/>
-    <w:lsdException w:name="Medium Grid 2 Accent 1" w:semiHidden="0" w:uiPriority="68" w:unhideWhenUsed="0"/>
-    <w:lsdException w:name="Medium Grid 3 Accent 1" w:semiHidden="0" w:uiPriority="69" w:unhideWhenUsed="0"/>
-    <w:lsdException w:name="Dark List Accent 1" w:semiHidden="0" w:uiPriority="70" w:unhideWhenUsed="0"/>
-    <w:lsdException w:name="Colorful Shading Accent 1" w:semiHidden="0" w:uiPriority="71" w:unhideWhenUsed="0"/>
-    <w:lsdException w:name="Colorful List Accent 1" w:semiHidden="0" w:uiPriority="72" w:unhideWhenUsed="0"/>
-    <w:lsdException w:name="Colorful Grid Accent 1" w:semiHidden="0" w:uiPriority="73" w:unhideWhenUsed="0"/>
-    <w:lsdException w:name="Light Shading Accent 2" w:semiHidden="0" w:uiPriority="60" w:unhideWhenUsed="0"/>
-    <w:lsdException w:name="Light List Accent 2" w:semiHidden="0" w:uiPriority="61" w:unhideWhenUsed="0"/>
-    <w:lsdException w:name="Light Grid Accent 2" w:semiHidden="0" w:uiPriority="62" w:unhideWhenUsed="0"/>
-    <w:lsdException w:name="Medium Shading 1 Accent 2" w:semiHidden="0" w:uiPriority="63" w:unhideWhenUsed="0"/>
-    <w:lsdException w:name="Medium Shading 2 Accent 2" w:semiHidden="0" w:uiPriority="64" w:unhideWhenUsed="0"/>
-    <w:lsdException w:name="Medium List 1 Accent 2" w:semiHidden="0" w:uiPriority="65" w:unhideWhenUsed="0"/>
-    <w:lsdException w:name="Medium List 2 Accent 2" w:semiHidden="0" w:uiPriority="66" w:unhideWhenUsed="0"/>
-    <w:lsdException w:name="Medium Grid 1 Accent 2" w:semiHidden="0" w:uiPriority="67" w:unhideWhenUsed="0"/>
-    <w:lsdException w:name="Medium Grid 2 Accent 2" w:semiHidden="0" w:uiPriority="68" w:unhideWhenUsed="0"/>
-    <w:lsdException w:name="Medium Grid 3 Accent 2" w:semiHidden="0" w:uiPriority="69" w:unhideWhenUsed="0"/>
-    <w:lsdException w:name="Dark List Accent 2" w:semiHidden="0" w:uiPriority="70" w:unhideWhenUsed="0"/>
-    <w:lsdException w:name="Colorful Shading Accent 2" w:semiHidden="0" w:uiPriority="71" w:unhideWhenUsed="0"/>
-    <w:lsdException w:name="Colorful List Accent 2" w:semiHidden="0" w:uiPriority="72" w:unhideWhenUsed="0"/>
-    <w:lsdException w:name="Colorful Grid Accent 2" w:semiHidden="0" w:uiPriority="73" w:unhideWhenUsed="0"/>
-    <w:lsdException w:name="Light Shading Accent 3" w:semiHidden="0" w:uiPriority="60" w:unhideWhenUsed="0"/>
-    <w:lsdException w:name="Light List Accent 3" w:semiHidden="0" w:uiPriority="61" w:unhideWhenUsed="0"/>
-    <w:lsdException w:name="Light Grid Accent 3" w:semiHidden="0" w:uiPriority="62" w:unhideWhenUsed="0"/>
-    <w:lsdException w:name="Medium Shading 1 Accent 3" w:semiHidden="0" w:uiPriority="63" w:unhideWhenUsed="0"/>
-    <w:lsdException w:name="Medium Shading 2 Accent 3" w:semiHidden="0" w:uiPriority="64" w:unhideWhenUsed="0"/>
-    <w:lsdException w:name="Medium List 1 Accent 3" w:semiHidden="0" w:uiPriority="65" w:unhideWhenUsed="0"/>
-    <w:lsdException w:name="Medium List 2 Accent 3" w:semiHidden="0" w:uiPriority="66" w:unhideWhenUsed="0"/>
-    <w:lsdException w:name="Medium Grid 1 Accent 3" w:semiHidden="0" w:uiPriority="67" w:unhideWhenUsed="0"/>
-    <w:lsdException w:name="Medium Grid 2 Accent 3" w:semiHidden="0" w:uiPriority="68" w:unhideWhenUsed="0"/>
-    <w:lsdException w:name="Medium Grid 3 Accent 3" w:semiHidden="0" w:uiPriority="69" w:unhideWhenUsed="0"/>
-    <w:lsdException w:name="Dark List Accent 3" w:semiHidden="0" w:uiPriority="70" w:unhideWhenUsed="0"/>
-    <w:lsdException w:name="Colorful Shading Accent 3" w:semiHidden="0" w:uiPriority="71" w:unhideWhenUsed="0"/>
-    <w:lsdException w:name="Colorful List Accent 3" w:semiHidden="0" w:uiPriority="72" w:unhideWhenUsed="0"/>
-    <w:lsdException w:name="Colorful Grid Accent 3" w:semiHidden="0" w:uiPriority="73" w:unhideWhenUsed="0"/>
-    <w:lsdException w:name="Light Shading Accent 4" w:semiHidden="0" w:uiPriority="60" w:unhideWhenUsed="0"/>
-    <w:lsdException w:name="Light List Accent 4" w:semiHidden="0" w:uiPriority="61" w:unhideWhenUsed="0"/>
-    <w:lsdException w:name="Light Grid Accent 4" w:semiHidden="0" w:uiPriority="62" w:unhideWhenUsed="0"/>
-    <w:lsdException w:name="Medium Shading 1 Accent 4" w:semiHidden="0" w:uiPriority="63" w:unhideWhenUsed="0"/>
-    <w:lsdException w:name="Medium Shading 2 Accent 4" w:semiHidden="0" w:uiPriority="64" w:unhideWhenUsed="0"/>
-    <w:lsdException w:name="Medium List 1 Accent 4" w:semiHidden="0" w:uiPriority="65" w:unhideWhenUsed="0"/>
-    <w:lsdException w:name="Medium List 2 Accent 4" w:semiHidden="0" w:uiPriority="66" w:unhideWhenUsed="0"/>
-    <w:lsdException w:name="Medium Grid 1 Accent 4" w:semiHidden="0" w:uiPriority="67" w:unhideWhenUsed="0"/>
-    <w:lsdException w:name="Medium Grid 2 Accent 4" w:semiHidden="0" w:uiPriority="68" w:unhideWhenUsed="0"/>
-    <w:lsdException w:name="Medium Grid 3 Accent 4" w:semiHidden="0" w:uiPriority="69" w:unhideWhenUsed="0"/>
-    <w:lsdException w:name="Dark List Accent 4" w:semiHidden="0" w:uiPriority="70" w:unhideWhenUsed="0"/>
-    <w:lsdException w:name="Colorful Shading Accent 4" w:semiHidden="0" w:uiPriority="71" w:unhideWhenUsed="0"/>
-    <w:lsdException w:name="Colorful List Accent 4" w:semiHidden="0" w:uiPriority="72" w:unhideWhenUsed="0"/>
-    <w:lsdException w:name="Colorful Grid Accent 4" w:semiHidden="0" w:uiPriority="73" w:unhideWhenUsed="0"/>
-    <w:lsdException w:name="Light Shading Accent 5" w:semiHidden="0" w:uiPriority="60" w:unhideWhenUsed="0"/>
-    <w:lsdException w:name="Light List Accent 5" w:semiHidden="0" w:uiPriority="61" w:unhideWhenUsed="0"/>
-    <w:lsdException w:name="Light Grid Accent 5" w:semiHidden="0" w:uiPriority="62" w:unhideWhenUsed="0"/>
-    <w:lsdException w:name="Medium Shading 1 Accent 5" w:semiHidden="0" w:uiPriority="63" w:unhideWhenUsed="0"/>
-    <w:lsdException w:name="Medium Shading 2 Accent 5" w:semiHidden="0" w:uiPriority="64" w:unhideWhenUsed="0"/>
-    <w:lsdException w:name="Medium List 1 Accent 5" w:semiHidden="0" w:uiPriority="65" w:unhideWhenUsed="0"/>
-    <w:lsdException w:name="Medium List 2 Accent 5" w:semiHidden="0" w:uiPriority="66" w:unhideWhenUsed="0"/>
-    <w:lsdException w:name="Medium Grid 1 Accent 5" w:semiHidden="0" w:uiPriority="67" w:unhideWhenUsed="0"/>
-    <w:lsdException w:name="Medium Grid 2 Accent 5" w:semiHidden="0" w:uiPriority="68" w:unhideWhenUsed="0"/>
-    <w:lsdException w:name="Medium Grid 3 Accent 5" w:semiHidden="0" w:uiPriority="69" w:unhideWhenUsed="0"/>
-    <w:lsdException w:name="Dark List Accent 5" w:semiHidden="0" w:uiPriority="70" w:unhideWhenUsed="0"/>
-    <w:lsdException w:name="Colorful Shading Accent 5" w:semiHidden="0" w:uiPriority="71" w:unhideWhenUsed="0"/>
-    <w:lsdException w:name="Colorful List Accent 5" w:semiHidden="0" w:uiPriority="72" w:unhideWhenUsed="0"/>
-    <w:lsdException w:name="Colorful Grid Accent 5" w:semiHidden="0" w:uiPriority="73" w:unhideWhenUsed="0"/>
-    <w:lsdException w:name="Light Shading Accent 6" w:semiHidden="0" w:uiPriority="60" w:unhideWhenUsed="0"/>
-    <w:lsdException w:name="Light List Accent 6" w:semiHidden="0" w:uiPriority="61" w:unhideWhenUsed="0"/>
-    <w:lsdException w:name="Light Grid Accent 6" w:semiHidden="0" w:uiPriority="62" w:unhideWhenUsed="0"/>
-    <w:lsdException w:name="Medium Shading 1 Accent 6" w:semiHidden="0" w:uiPriority="63" w:unhideWhenUsed="0"/>
-    <w:lsdException w:name="Medium Shading 2 Accent 6" w:semiHidden="0" w:uiPriority="64" w:unhideWhenUsed="0"/>
-    <w:lsdException w:name="Medium List 1 Accent 6" w:semiHidden="0" w:uiPriority="65" w:unhideWhenUsed="0"/>
-    <w:lsdException w:name="Medium List 2 Accent 6" w:semiHidden="0" w:uiPriority="66" w:unhideWhenUsed="0"/>
-    <w:lsdException w:name="Medium Grid 1 Accent 6" w:semiHidden="0" w:uiPriority="67" w:unhideWhenUsed="0"/>
-    <w:lsdException w:name="Medium Grid 2 Accent 6" w:semiHidden="0" w:uiPriority="68" w:unhideWhenUsed="0"/>
-    <w:lsdException w:name="Medium Grid 3 Accent 6" w:semiHidden="0" w:uiPriority="69" w:unhideWhenUsed="0"/>
-    <w:lsdException w:name="Dark List Accent 6" w:semiHidden="0" w:uiPriority="70" w:unhideWhenUsed="0"/>
-    <w:lsdException w:name="Colorful Shading Accent 6" w:semiHidden="0" w:uiPriority="71" w:unhideWhenUsed="0"/>
-    <w:lsdException w:name="Colorful List Accent 6" w:semiHidden="0" w:uiPriority="72" w:unhideWhenUsed="0"/>
-    <w:lsdException w:name="Colorful Grid Accent 6" w:semiHidden="0" w:uiPriority="73" w:unhideWhenUsed="0"/>
-    <w:lsdException w:name="Subtle Emphasis" w:semiHidden="0" w:uiPriority="19" w:unhideWhenUsed="0" w:qFormat="1"/>
-    <w:lsdException w:name="Intense Emphasis" w:semiHidden="0" w:uiPriority="21" w:unhideWhenUsed="0" w:qFormat="1"/>
-    <w:lsdException w:name="Subtle Reference" w:semiHidden="0" w:uiPriority="31" w:unhideWhenUsed="0" w:qFormat="1"/>
-    <w:lsdException w:name="Intense Reference" w:semiHidden="0" w:uiPriority="32" w:unhideWhenUsed="0" w:qFormat="1"/>
-    <w:lsdException w:name="Book Title" w:semiHidden="0" w:uiPriority="33" w:unhideWhenUsed="0" w:qFormat="1"/>
-    <w:lsdException w:name="Bibliography" w:uiPriority="37"/>
-    <w:lsdException w:name="TOC Heading" w:uiPriority="39" w:qFormat="1"/>
+  <w:latentStyles w:defLockedState="0" w:defUIPriority="99" w:defSemiHidden="0" w:defUnhideWhenUsed="0" w:defQFormat="0" w:count="376">
+    <w:lsdException w:name="Normal" w:uiPriority="0" w:qFormat="1"/>
+    <w:lsdException w:name="heading 1" w:uiPriority="9" w:qFormat="1"/>
+    <w:lsdException w:name="heading 2" w:semiHidden="1" w:uiPriority="9" w:unhideWhenUsed="1" w:qFormat="1"/>
+    <w:lsdException w:name="heading 3" w:semiHidden="1" w:uiPriority="9" w:unhideWhenUsed="1" w:qFormat="1"/>
+    <w:lsdException w:name="heading 4" w:semiHidden="1" w:uiPriority="9" w:unhideWhenUsed="1" w:qFormat="1"/>
+    <w:lsdException w:name="heading 5" w:semiHidden="1" w:uiPriority="9" w:unhideWhenUsed="1" w:qFormat="1"/>
+    <w:lsdException w:name="heading 6" w:semiHidden="1" w:uiPriority="9" w:unhideWhenUsed="1" w:qFormat="1"/>
+    <w:lsdException w:name="heading 7" w:semiHidden="1" w:uiPriority="9" w:unhideWhenUsed="1" w:qFormat="1"/>
+    <w:lsdException w:name="heading 8" w:semiHidden="1" w:uiPriority="9" w:unhideWhenUsed="1" w:qFormat="1"/>
+    <w:lsdException w:name="heading 9" w:semiHidden="1" w:uiPriority="9" w:unhideWhenUsed="1" w:qFormat="1"/>
+    <w:lsdException w:name="index 1" w:semiHidden="1" w:unhideWhenUsed="1"/>
+    <w:lsdException w:name="index 2" w:semiHidden="1" w:unhideWhenUsed="1"/>
+    <w:lsdException w:name="index 3" w:semiHidden="1" w:unhideWhenUsed="1"/>
+    <w:lsdException w:name="index 4" w:semiHidden="1" w:unhideWhenUsed="1"/>
+    <w:lsdException w:name="index 5" w:semiHidden="1" w:unhideWhenUsed="1"/>
+    <w:lsdException w:name="index 6" w:semiHidden="1" w:unhideWhenUsed="1"/>
+    <w:lsdException w:name="index 7" w:semiHidden="1" w:unhideWhenUsed="1"/>
+    <w:lsdException w:name="index 8" w:semiHidden="1" w:unhideWhenUsed="1"/>
+    <w:lsdException w:name="index 9" w:semiHidden="1" w:unhideWhenUsed="1"/>
+    <w:lsdException w:name="toc 1" w:semiHidden="1" w:uiPriority="39" w:unhideWhenUsed="1"/>
+    <w:lsdException w:name="toc 2" w:semiHidden="1" w:uiPriority="39" w:unhideWhenUsed="1"/>
+    <w:lsdException w:name="toc 3" w:semiHidden="1" w:uiPriority="39" w:unhideWhenUsed="1"/>
+    <w:lsdException w:name="toc 4" w:semiHidden="1" w:uiPriority="39" w:unhideWhenUsed="1"/>
+    <w:lsdException w:name="toc 5" w:semiHidden="1" w:uiPriority="39" w:unhideWhenUsed="1"/>
+    <w:lsdException w:name="toc 6" w:semiHidden="1" w:uiPriority="39" w:unhideWhenUsed="1"/>
+    <w:lsdException w:name="toc 7" w:semiHidden="1" w:uiPriority="39" w:unhideWhenUsed="1"/>
+    <w:lsdException w:name="toc 8" w:semiHidden="1" w:uiPriority="39" w:unhideWhenUsed="1"/>
+    <w:lsdException w:name="toc 9" w:semiHidden="1" w:uiPriority="39" w:unhideWhenUsed="1"/>
+    <w:lsdException w:name="Normal Indent" w:semiHidden="1" w:unhideWhenUsed="1"/>
+    <w:lsdException w:name="footnote text" w:semiHidden="1" w:unhideWhenUsed="1"/>
+    <w:lsdException w:name="annotation text" w:semiHidden="1" w:unhideWhenUsed="1"/>
+    <w:lsdException w:name="header" w:semiHidden="1" w:unhideWhenUsed="1"/>
+    <w:lsdException w:name="footer" w:semiHidden="1" w:unhideWhenUsed="1"/>
+    <w:lsdException w:name="index heading" w:semiHidden="1" w:unhideWhenUsed="1"/>
+    <w:lsdException w:name="caption" w:semiHidden="1" w:uiPriority="35" w:unhideWhenUsed="1" w:qFormat="1"/>
+    <w:lsdException w:name="table of figures" w:semiHidden="1" w:unhideWhenUsed="1"/>
+    <w:lsdException w:name="envelope address" w:semiHidden="1" w:unhideWhenUsed="1"/>
+    <w:lsdException w:name="envelope return" w:semiHidden="1" w:unhideWhenUsed="1"/>
+    <w:lsdException w:name="footnote reference" w:semiHidden="1" w:unhideWhenUsed="1"/>
+    <w:lsdException w:name="annotation reference" w:semiHidden="1" w:unhideWhenUsed="1"/>
+    <w:lsdException w:name="line number" w:semiHidden="1" w:unhideWhenUsed="1"/>
+    <w:lsdException w:name="page number" w:semiHidden="1" w:unhideWhenUsed="1"/>
+    <w:lsdException w:name="endnote reference" w:semiHidden="1" w:unhideWhenUsed="1"/>
+    <w:lsdException w:name="endnote text" w:semiHidden="1" w:unhideWhenUsed="1"/>
+    <w:lsdException w:name="table of authorities" w:semiHidden="1" w:unhideWhenUsed="1"/>
+    <w:lsdException w:name="macro" w:semiHidden="1" w:unhideWhenUsed="1"/>
+    <w:lsdException w:name="toa heading" w:semiHidden="1" w:unhideWhenUsed="1"/>
+    <w:lsdException w:name="List" w:semiHidden="1" w:unhideWhenUsed="1"/>
+    <w:lsdException w:name="List Bullet" w:semiHidden="1" w:unhideWhenUsed="1"/>
+    <w:lsdException w:name="List Number" w:semiHidden="1" w:unhideWhenUsed="1"/>
+    <w:lsdException w:name="List 2" w:semiHidden="1" w:unhideWhenUsed="1"/>
+    <w:lsdException w:name="List 3" w:semiHidden="1" w:unhideWhenUsed="1"/>
+    <w:lsdException w:name="List 4" w:semiHidden="1" w:unhideWhenUsed="1"/>
+    <w:lsdException w:name="List 5" w:semiHidden="1" w:unhideWhenUsed="1"/>
+    <w:lsdException w:name="List Bullet 2" w:semiHidden="1" w:unhideWhenUsed="1"/>
+    <w:lsdException w:name="List Bullet 3" w:semiHidden="1" w:unhideWhenUsed="1"/>
+    <w:lsdException w:name="List Bullet 4" w:semiHidden="1" w:unhideWhenUsed="1"/>
+    <w:lsdException w:name="List Bullet 5" w:semiHidden="1" w:unhideWhenUsed="1"/>
+    <w:lsdException w:name="List Number 2" w:semiHidden="1" w:unhideWhenUsed="1"/>
+    <w:lsdException w:name="List Number 3" w:semiHidden="1" w:unhideWhenUsed="1"/>
+    <w:lsdException w:name="List Number 4" w:semiHidden="1" w:unhideWhenUsed="1"/>
+    <w:lsdException w:name="List Number 5" w:semiHidden="1" w:unhideWhenUsed="1"/>
+    <w:lsdException w:name="Title" w:uiPriority="10" w:qFormat="1"/>
+    <w:lsdException w:name="Closing" w:semiHidden="1" w:unhideWhenUsed="1"/>
+    <w:lsdException w:name="Signature" w:semiHidden="1" w:unhideWhenUsed="1"/>
+    <w:lsdException w:name="Default Paragraph Font" w:semiHidden="1" w:uiPriority="1" w:unhideWhenUsed="1"/>
+    <w:lsdException w:name="Body Text" w:semiHidden="1" w:unhideWhenUsed="1"/>
+    <w:lsdException w:name="Body Text Indent" w:semiHidden="1" w:unhideWhenUsed="1"/>
+    <w:lsdException w:name="List Continue" w:semiHidden="1" w:unhideWhenUsed="1"/>
+    <w:lsdException w:name="List Continue 2" w:semiHidden="1" w:unhideWhenUsed="1"/>
+    <w:lsdException w:name="List Continue 3" w:semiHidden="1" w:unhideWhenUsed="1"/>
+    <w:lsdException w:name="List Continue 4" w:semiHidden="1" w:unhideWhenUsed="1"/>
+    <w:lsdException w:name="List Continue 5" w:semiHidden="1" w:unhideWhenUsed="1"/>
+    <w:lsdException w:name="Message Header" w:semiHidden="1" w:unhideWhenUsed="1"/>
+    <w:lsdException w:name="Subtitle" w:uiPriority="11" w:qFormat="1"/>
+    <w:lsdException w:name="Salutation" w:semiHidden="1" w:unhideWhenUsed="1"/>
+    <w:lsdException w:name="Date" w:semiHidden="1" w:unhideWhenUsed="1"/>
+    <w:lsdException w:name="Body Text First Indent" w:semiHidden="1" w:unhideWhenUsed="1"/>
+    <w:lsdException w:name="Body Text First Indent 2" w:semiHidden="1" w:unhideWhenUsed="1"/>
+    <w:lsdException w:name="Note Heading" w:semiHidden="1" w:unhideWhenUsed="1"/>
+    <w:lsdException w:name="Body Text 2" w:semiHidden="1" w:unhideWhenUsed="1"/>
+    <w:lsdException w:name="Body Text 3" w:semiHidden="1" w:unhideWhenUsed="1"/>
+    <w:lsdException w:name="Body Text Indent 2" w:semiHidden="1" w:unhideWhenUsed="1"/>
+    <w:lsdException w:name="Body Text Indent 3" w:semiHidden="1" w:unhideWhenUsed="1"/>
+    <w:lsdException w:name="Block Text" w:semiHidden="1" w:unhideWhenUsed="1"/>
+    <w:lsdException w:name="Hyperlink" w:semiHidden="1" w:unhideWhenUsed="1"/>
+    <w:lsdException w:name="FollowedHyperlink" w:semiHidden="1" w:unhideWhenUsed="1"/>
+    <w:lsdException w:name="Strong" w:uiPriority="22" w:qFormat="1"/>
+    <w:lsdException w:name="Emphasis" w:uiPriority="20" w:qFormat="1"/>
+    <w:lsdException w:name="Document Map" w:semiHidden="1" w:unhideWhenUsed="1"/>
+    <w:lsdException w:name="Plain Text" w:semiHidden="1" w:unhideWhenUsed="1"/>
+    <w:lsdException w:name="E-mail Signature" w:semiHidden="1" w:unhideWhenUsed="1"/>
+    <w:lsdException w:name="HTML Top of Form" w:semiHidden="1" w:unhideWhenUsed="1"/>
+    <w:lsdException w:name="HTML Bottom of Form" w:semiHidden="1" w:unhideWhenUsed="1"/>
+    <w:lsdException w:name="Normal (Web)" w:semiHidden="1" w:unhideWhenUsed="1"/>
+    <w:lsdException w:name="HTML Acronym" w:semiHidden="1" w:unhideWhenUsed="1"/>
+    <w:lsdException w:name="HTML Address" w:semiHidden="1" w:unhideWhenUsed="1"/>
+    <w:lsdException w:name="HTML Cite" w:semiHidden="1" w:unhideWhenUsed="1"/>
+    <w:lsdException w:name="HTML Code" w:semiHidden="1" w:unhideWhenUsed="1"/>
+    <w:lsdException w:name="HTML Definition" w:semiHidden="1" w:unhideWhenUsed="1"/>
+    <w:lsdException w:name="HTML Keyboard" w:semiHidden="1" w:unhideWhenUsed="1"/>
+    <w:lsdException w:name="HTML Preformatted" w:semiHidden="1" w:unhideWhenUsed="1"/>
+    <w:lsdException w:name="HTML Sample" w:semiHidden="1" w:unhideWhenUsed="1"/>
+    <w:lsdException w:name="HTML Typewriter" w:semiHidden="1" w:unhideWhenUsed="1"/>
+    <w:lsdException w:name="HTML Variable" w:semiHidden="1" w:unhideWhenUsed="1"/>
+    <w:lsdException w:name="Normal Table" w:semiHidden="1" w:unhideWhenUsed="1"/>
+    <w:lsdException w:name="annotation subject" w:semiHidden="1" w:unhideWhenUsed="1"/>
+    <w:lsdException w:name="No List" w:semiHidden="1" w:unhideWhenUsed="1"/>
+    <w:lsdException w:name="Outline List 1" w:semiHidden="1" w:unhideWhenUsed="1"/>
+    <w:lsdException w:name="Outline List 2" w:semiHidden="1" w:unhideWhenUsed="1"/>
+    <w:lsdException w:name="Outline List 3" w:semiHidden="1" w:unhideWhenUsed="1"/>
+    <w:lsdException w:name="Table Simple 1" w:semiHidden="1" w:unhideWhenUsed="1"/>
+    <w:lsdException w:name="Table Simple 2" w:semiHidden="1" w:unhideWhenUsed="1"/>
+    <w:lsdException w:name="Table Simple 3" w:semiHidden="1" w:unhideWhenUsed="1"/>
+    <w:lsdException w:name="Table Classic 1" w:semiHidden="1" w:unhideWhenUsed="1"/>
+    <w:lsdException w:name="Table Classic 2" w:semiHidden="1" w:unhideWhenUsed="1"/>
+    <w:lsdException w:name="Table Classic 3" w:semiHidden="1" w:unhideWhenUsed="1"/>
+    <w:lsdException w:name="Table Classic 4" w:semiHidden="1" w:unhideWhenUsed="1"/>
+    <w:lsdException w:name="Table Colorful 1" w:semiHidden="1" w:unhideWhenUsed="1"/>
+    <w:lsdException w:name="Table Colorful 2" w:semiHidden="1" w:unhideWhenUsed="1"/>
+    <w:lsdException w:name="Table Colorful 3" w:semiHidden="1" w:unhideWhenUsed="1"/>
+    <w:lsdException w:name="Table Columns 1" w:semiHidden="1" w:unhideWhenUsed="1"/>
+    <w:lsdException w:name="Table Columns 2" w:semiHidden="1" w:unhideWhenUsed="1"/>
+    <w:lsdException w:name="Table Columns 3" w:semiHidden="1" w:unhideWhenUsed="1"/>
+    <w:lsdException w:name="Table Columns 4" w:semiHidden="1" w:unhideWhenUsed="1"/>
+    <w:lsdException w:name="Table Columns 5" w:semiHidden="1" w:unhideWhenUsed="1"/>
+    <w:lsdException w:name="Table Grid 1" w:semiHidden="1" w:unhideWhenUsed="1"/>
+    <w:lsdException w:name="Table Grid 2" w:semiHidden="1" w:unhideWhenUsed="1"/>
+    <w:lsdException w:name="Table Grid 3" w:semiHidden="1" w:unhideWhenUsed="1"/>
+    <w:lsdException w:name="Table Grid 4" w:semiHidden="1" w:unhideWhenUsed="1"/>
+    <w:lsdException w:name="Table Grid 5" w:semiHidden="1" w:unhideWhenUsed="1"/>
+    <w:lsdException w:name="Table Grid 6" w:semiHidden="1" w:unhideWhenUsed="1"/>
+    <w:lsdException w:name="Table Grid 7" w:semiHidden="1" w:unhideWhenUsed="1"/>
+    <w:lsdException w:name="Table Grid 8" w:semiHidden="1" w:unhideWhenUsed="1"/>
+    <w:lsdException w:name="Table List 1" w:semiHidden="1" w:unhideWhenUsed="1"/>
+    <w:lsdException w:name="Table List 2" w:semiHidden="1" w:unhideWhenUsed="1"/>
+    <w:lsdException w:name="Table List 3" w:semiHidden="1" w:unhideWhenUsed="1"/>
+    <w:lsdException w:name="Table List 4" w:semiHidden="1" w:unhideWhenUsed="1"/>
+    <w:lsdException w:name="Table List 5" w:semiHidden="1" w:unhideWhenUsed="1"/>
+    <w:lsdException w:name="Table List 6" w:semiHidden="1" w:unhideWhenUsed="1"/>
+    <w:lsdException w:name="Table List 7" w:semiHidden="1" w:unhideWhenUsed="1"/>
+    <w:lsdException w:name="Table List 8" w:semiHidden="1" w:unhideWhenUsed="1"/>
+    <w:lsdException w:name="Table 3D effects 1" w:semiHidden="1" w:unhideWhenUsed="1"/>
+    <w:lsdException w:name="Table 3D effects 2" w:semiHidden="1" w:unhideWhenUsed="1"/>
+    <w:lsdException w:name="Table 3D effects 3" w:semiHidden="1" w:unhideWhenUsed="1"/>
+    <w:lsdException w:name="Table Contemporary" w:semiHidden="1" w:unhideWhenUsed="1"/>
+    <w:lsdException w:name="Table Elegant" w:semiHidden="1" w:unhideWhenUsed="1"/>
+    <w:lsdException w:name="Table Professional" w:semiHidden="1" w:unhideWhenUsed="1"/>
+    <w:lsdException w:name="Table Subtle 1" w:semiHidden="1" w:unhideWhenUsed="1"/>
+    <w:lsdException w:name="Table Subtle 2" w:semiHidden="1" w:unhideWhenUsed="1"/>
+    <w:lsdException w:name="Table Web 1" w:semiHidden="1" w:unhideWhenUsed="1"/>
+    <w:lsdException w:name="Table Web 2" w:semiHidden="1" w:unhideWhenUsed="1"/>
+    <w:lsdException w:name="Table Web 3" w:semiHidden="1" w:unhideWhenUsed="1"/>
+    <w:lsdException w:name="Balloon Text" w:semiHidden="1" w:unhideWhenUsed="1"/>
+    <w:lsdException w:name="Table Grid" w:semiHidden="1" w:uiPriority="59" w:unhideWhenUsed="1"/>
+    <w:lsdException w:name="Table Theme" w:semiHidden="1" w:unhideWhenUsed="1"/>
+    <w:lsdException w:name="Placeholder Text" w:semiHidden="1"/>
+    <w:lsdException w:name="No Spacing" w:uiPriority="1" w:qFormat="1"/>
+    <w:lsdException w:name="Light Shading" w:uiPriority="60"/>
+    <w:lsdException w:name="Light List" w:uiPriority="61"/>
+    <w:lsdException w:name="Light Grid" w:uiPriority="62"/>
+    <w:lsdException w:name="Medium Shading 1" w:uiPriority="63"/>
+    <w:lsdException w:name="Medium Shading 2" w:uiPriority="64"/>
+    <w:lsdException w:name="Medium List 1" w:uiPriority="65"/>
+    <w:lsdException w:name="Medium List 2" w:uiPriority="66"/>
+    <w:lsdException w:name="Medium Grid 1" w:uiPriority="67"/>
+    <w:lsdException w:name="Medium Grid 2" w:uiPriority="68"/>
+    <w:lsdException w:name="Medium Grid 3" w:uiPriority="69"/>
+    <w:lsdException w:name="Dark List" w:uiPriority="70"/>
+    <w:lsdException w:name="Colorful Shading" w:uiPriority="71"/>
+    <w:lsdException w:name="Colorful List" w:uiPriority="72"/>
+    <w:lsdException w:name="Colorful Grid" w:uiPriority="73"/>
+    <w:lsdException w:name="Light Shading Accent 1" w:uiPriority="60"/>
+    <w:lsdException w:name="Light List Accent 1" w:uiPriority="61"/>
+    <w:lsdException w:name="Light Grid Accent 1" w:uiPriority="62"/>
+    <w:lsdException w:name="Medium Shading 1 Accent 1" w:uiPriority="63"/>
+    <w:lsdException w:name="Medium Shading 2 Accent 1" w:uiPriority="64"/>
+    <w:lsdException w:name="Medium List 1 Accent 1" w:uiPriority="65"/>
+    <w:lsdException w:name="Revision" w:semiHidden="1"/>
+    <w:lsdException w:name="List Paragraph" w:uiPriority="34" w:qFormat="1"/>
+    <w:lsdException w:name="Quote" w:uiPriority="29" w:qFormat="1"/>
+    <w:lsdException w:name="Intense Quote" w:uiPriority="30" w:qFormat="1"/>
+    <w:lsdException w:name="Medium List 2 Accent 1" w:uiPriority="66"/>
+    <w:lsdException w:name="Medium Grid 1 Accent 1" w:uiPriority="67"/>
+    <w:lsdException w:name="Medium Grid 2 Accent 1" w:uiPriority="68"/>
+    <w:lsdException w:name="Medium Grid 3 Accent 1" w:uiPriority="69"/>
+    <w:lsdException w:name="Dark List Accent 1" w:uiPriority="70"/>
+    <w:lsdException w:name="Colorful Shading Accent 1" w:uiPriority="71"/>
+    <w:lsdException w:name="Colorful List Accent 1" w:uiPriority="72"/>
+    <w:lsdException w:name="Colorful Grid Accent 1" w:uiPriority="73"/>
+    <w:lsdException w:name="Light Shading Accent 2" w:uiPriority="60"/>
+    <w:lsdException w:name="Light List Accent 2" w:uiPriority="61"/>
+    <w:lsdException w:name="Light Grid Accent 2" w:uiPriority="62"/>
+    <w:lsdException w:name="Medium Shading 1 Accent 2" w:uiPriority="63"/>
+    <w:lsdException w:name="Medium Shading 2 Accent 2" w:uiPriority="64"/>
+    <w:lsdException w:name="Medium List 1 Accent 2" w:uiPriority="65"/>
+    <w:lsdException w:name="Medium List 2 Accent 2" w:uiPriority="66"/>
+    <w:lsdException w:name="Medium Grid 1 Accent 2" w:uiPriority="67"/>
+    <w:lsdException w:name="Medium Grid 2 Accent 2" w:uiPriority="68"/>
+    <w:lsdException w:name="Medium Grid 3 Accent 2" w:uiPriority="69"/>
+    <w:lsdException w:name="Dark List Accent 2" w:uiPriority="70"/>
+    <w:lsdException w:name="Colorful Shading Accent 2" w:uiPriority="71"/>
+    <w:lsdException w:name="Colorful List Accent 2" w:uiPriority="72"/>
+    <w:lsdException w:name="Colorful Grid Accent 2" w:uiPriority="73"/>
+    <w:lsdException w:name="Light Shading Accent 3" w:uiPriority="60"/>
+    <w:lsdException w:name="Light List Accent 3" w:uiPriority="61"/>
+    <w:lsdException w:name="Light Grid Accent 3" w:uiPriority="62"/>
+    <w:lsdException w:name="Medium Shading 1 Accent 3" w:uiPriority="63"/>
+    <w:lsdException w:name="Medium Shading 2 Accent 3" w:uiPriority="64"/>
+    <w:lsdException w:name="Medium List 1 Accent 3" w:uiPriority="65"/>
+    <w:lsdException w:name="Medium List 2 Accent 3" w:uiPriority="66"/>
+    <w:lsdException w:name="Medium Grid 1 Accent 3" w:uiPriority="67"/>
+    <w:lsdException w:name="Medium Grid 2 Accent 3" w:uiPriority="68"/>
+    <w:lsdException w:name="Medium Grid 3 Accent 3" w:uiPriority="69"/>
+    <w:lsdException w:name="Dark List Accent 3" w:uiPriority="70"/>
+    <w:lsdException w:name="Colorful Shading Accent 3" w:uiPriority="71"/>
+    <w:lsdException w:name="Colorful List Accent 3" w:uiPriority="72"/>
+    <w:lsdException w:name="Colorful Grid Accent 3" w:uiPriority="73"/>
+    <w:lsdException w:name="Light Shading Accent 4" w:uiPriority="60"/>
+    <w:lsdException w:name="Light List Accent 4" w:uiPriority="61"/>
+    <w:lsdException w:name="Light Grid Accent 4" w:uiPriority="62"/>
+    <w:lsdException w:name="Medium Shading 1 Accent 4" w:uiPriority="63"/>
+    <w:lsdException w:name="Medium Shading 2 Accent 4" w:uiPriority="64"/>
+    <w:lsdException w:name="Medium List 1 Accent 4" w:uiPriority="65"/>
+    <w:lsdException w:name="Medium List 2 Accent 4" w:uiPriority="66"/>
+    <w:lsdException w:name="Medium Grid 1 Accent 4" w:uiPriority="67"/>
+    <w:lsdException w:name="Medium Grid 2 Accent 4" w:uiPriority="68"/>
+    <w:lsdException w:name="Medium Grid 3 Accent 4" w:uiPriority="69"/>
+    <w:lsdException w:name="Dark List Accent 4" w:uiPriority="70"/>
+    <w:lsdException w:name="Colorful Shading Accent 4" w:uiPriority="71"/>
+    <w:lsdException w:name="Colorful List Accent 4" w:uiPriority="72"/>
+    <w:lsdException w:name="Colorful Grid Accent 4" w:uiPriority="73"/>
+    <w:lsdException w:name="Light Shading Accent 5" w:uiPriority="60"/>
+    <w:lsdException w:name="Light List Accent 5" w:uiPriority="61"/>
+    <w:lsdException w:name="Light Grid Accent 5" w:uiPriority="62"/>
+    <w:lsdException w:name="Medium Shading 1 Accent 5" w:uiPriority="63"/>
+    <w:lsdException w:name="Medium Shading 2 Accent 5" w:uiPriority="64"/>
+    <w:lsdException w:name="Medium List 1 Accent 5" w:uiPriority="65"/>
+    <w:lsdException w:name="Medium List 2 Accent 5" w:uiPriority="66"/>
+    <w:lsdException w:name="Medium Grid 1 Accent 5" w:uiPriority="67"/>
+    <w:lsdException w:name="Medium Grid 2 Accent 5" w:uiPriority="68"/>
+    <w:lsdException w:name="Medium Grid 3 Accent 5" w:uiPriority="69"/>
+    <w:lsdException w:name="Dark List Accent 5" w:uiPriority="70"/>
+    <w:lsdException w:name="Colorful Shading Accent 5" w:uiPriority="71"/>
+    <w:lsdException w:name="Colorful List Accent 5" w:uiPriority="72"/>
+    <w:lsdException w:name="Colorful Grid Accent 5" w:uiPriority="73"/>
+    <w:lsdException w:name="Light Shading Accent 6" w:uiPriority="60"/>
+    <w:lsdException w:name="Light List Accent 6" w:uiPriority="61"/>
+    <w:lsdException w:name="Light Grid Accent 6" w:uiPriority="62"/>
+    <w:lsdException w:name="Medium Shading 1 Accent 6" w:uiPriority="63"/>
+    <w:lsdException w:name="Medium Shading 2 Accent 6" w:uiPriority="64"/>
+    <w:lsdException w:name="Medium List 1 Accent 6" w:uiPriority="65"/>
+    <w:lsdException w:name="Medium List 2 Accent 6" w:uiPriority="66"/>
+    <w:lsdException w:name="Medium Grid 1 Accent 6" w:uiPriority="67"/>
+    <w:lsdException w:name="Medium Grid 2 Accent 6" w:uiPriority="68"/>
+    <w:lsdException w:name="Medium Grid 3 Accent 6" w:uiPriority="69"/>
+    <w:lsdException w:name="Dark List Accent 6" w:uiPriority="70"/>
+    <w:lsdException w:name="Colorful Shading Accent 6" w:uiPriority="71"/>
+    <w:lsdException w:name="Colorful List Accent 6" w:uiPriority="72"/>
+    <w:lsdException w:name="Colorful Grid Accent 6" w:uiPriority="73"/>
+    <w:lsdException w:name="Subtle Emphasis" w:uiPriority="19" w:qFormat="1"/>
+    <w:lsdException w:name="Intense Emphasis" w:uiPriority="21" w:qFormat="1"/>
+    <w:lsdException w:name="Subtle Reference" w:uiPriority="31" w:qFormat="1"/>
+    <w:lsdException w:name="Intense Reference" w:uiPriority="32" w:qFormat="1"/>
+    <w:lsdException w:name="Book Title" w:uiPriority="33" w:qFormat="1"/>
+    <w:lsdException w:name="Bibliography" w:semiHidden="1" w:uiPriority="37" w:unhideWhenUsed="1"/>
+    <w:lsdException w:name="TOC Heading" w:semiHidden="1" w:uiPriority="39" w:unhideWhenUsed="1" w:qFormat="1"/>
+    <w:lsdException w:name="Plain Table 1" w:uiPriority="41"/>
+    <w:lsdException w:name="Plain Table 2" w:uiPriority="42"/>
+    <w:lsdException w:name="Plain Table 3" w:uiPriority="43"/>
+    <w:lsdException w:name="Plain Table 4" w:uiPriority="44"/>
+    <w:lsdException w:name="Plain Table 5" w:uiPriority="45"/>
+    <w:lsdException w:name="Grid Table Light" w:uiPriority="40"/>
+    <w:lsdException w:name="Grid Table 1 Light" w:uiPriority="46"/>
+    <w:lsdException w:name="Grid Table 2" w:uiPriority="47"/>
+    <w:lsdException w:name="Grid Table 3" w:uiPriority="48"/>
+    <w:lsdException w:name="Grid Table 4" w:uiPriority="49"/>
+    <w:lsdException w:name="Grid Table 5 Dark" w:uiPriority="50"/>
+    <w:lsdException w:name="Grid Table 6 Colorful" w:uiPriority="51"/>
+    <w:lsdException w:name="Grid Table 7 Colorful" w:uiPriority="52"/>
+    <w:lsdException w:name="Grid Table 1 Light Accent 1" w:uiPriority="46"/>
+    <w:lsdException w:name="Grid Table 2 Accent 1" w:uiPriority="47"/>
+    <w:lsdException w:name="Grid Table 3 Accent 1" w:uiPriority="48"/>
+    <w:lsdException w:name="Grid Table 4 Accent 1" w:uiPriority="49"/>
+    <w:lsdException w:name="Grid Table 5 Dark Accent 1" w:uiPriority="50"/>
+    <w:lsdException w:name="Grid Table 6 Colorful Accent 1" w:uiPriority="51"/>
+    <w:lsdException w:name="Grid Table 7 Colorful Accent 1" w:uiPriority="52"/>
+    <w:lsdException w:name="Grid Table 1 Light Accent 2" w:uiPriority="46"/>
+    <w:lsdException w:name="Grid Table 2 Accent 2" w:uiPriority="47"/>
+    <w:lsdException w:name="Grid Table 3 Accent 2" w:uiPriority="48"/>
+    <w:lsdException w:name="Grid Table 4 Accent 2" w:uiPriority="49"/>
+    <w:lsdException w:name="Grid Table 5 Dark Accent 2" w:uiPriority="50"/>
+    <w:lsdException w:name="Grid Table 6 Colorful Accent 2" w:uiPriority="51"/>
+    <w:lsdException w:name="Grid Table 7 Colorful Accent 2" w:uiPriority="52"/>
+    <w:lsdException w:name="Grid Table 1 Light Accent 3" w:uiPriority="46"/>
+    <w:lsdException w:name="Grid Table 2 Accent 3" w:uiPriority="47"/>
+    <w:lsdException w:name="Grid Table 3 Accent 3" w:uiPriority="48"/>
+    <w:lsdException w:name="Grid Table 4 Accent 3" w:uiPriority="49"/>
+    <w:lsdException w:name="Grid Table 5 Dark Accent 3" w:uiPriority="50"/>
+    <w:lsdException w:name="Grid Table 6 Colorful Accent 3" w:uiPriority="51"/>
+    <w:lsdException w:name="Grid Table 7 Colorful Accent 3" w:uiPriority="52"/>
+    <w:lsdException w:name="Grid Table 1 Light Accent 4" w:uiPriority="46"/>
+    <w:lsdException w:name="Grid Table 2 Accent 4" w:uiPriority="47"/>
+    <w:lsdException w:name="Grid Table 3 Accent 4" w:uiPriority="48"/>
+    <w:lsdException w:name="Grid Table 4 Accent 4" w:uiPriority="49"/>
+    <w:lsdException w:name="Grid Table 5 Dark Accent 4" w:uiPriority="50"/>
+    <w:lsdException w:name="Grid Table 6 Colorful Accent 4" w:uiPriority="51"/>
+    <w:lsdException w:name="Grid Table 7 Colorful Accent 4" w:uiPriority="52"/>
+    <w:lsdException w:name="Grid Table 1 Light Accent 5" w:uiPriority="46"/>
+    <w:lsdException w:name="Grid Table 2 Accent 5" w:uiPriority="47"/>
+    <w:lsdException w:name="Grid Table 3 Accent 5" w:uiPriority="48"/>
+    <w:lsdException w:name="Grid Table 4 Accent 5" w:uiPriority="49"/>
+    <w:lsdException w:name="Grid Table 5 Dark Accent 5" w:uiPriority="50"/>
+    <w:lsdException w:name="Grid Table 6 Colorful Accent 5" w:uiPriority="51"/>
+    <w:lsdException w:name="Grid Table 7 Colorful Accent 5" w:uiPriority="52"/>
+    <w:lsdException w:name="Grid Table 1 Light Accent 6" w:uiPriority="46"/>
+    <w:lsdException w:name="Grid Table 2 Accent 6" w:uiPriority="47"/>
+    <w:lsdException w:name="Grid Table 3 Accent 6" w:uiPriority="48"/>
+    <w:lsdException w:name="Grid Table 4 Accent 6" w:uiPriority="49"/>
+    <w:lsdException w:name="Grid Table 5 Dark Accent 6" w:uiPriority="50"/>
+    <w:lsdException w:name="Grid Table 6 Colorful Accent 6" w:uiPriority="51"/>
+    <w:lsdException w:name="Grid Table 7 Colorful Accent 6" w:uiPriority="52"/>
+    <w:lsdException w:name="List Table 1 Light" w:uiPriority="46"/>
+    <w:lsdException w:name="List Table 2" w:uiPriority="47"/>
+    <w:lsdException w:name="List Table 3" w:uiPriority="48"/>
+    <w:lsdException w:name="List Table 4" w:uiPriority="49"/>
+    <w:lsdException w:name="List Table 5 Dark" w:uiPriority="50"/>
+    <w:lsdException w:name="List Table 6 Colorful" w:uiPriority="51"/>
+    <w:lsdException w:name="List Table 7 Colorful" w:uiPriority="52"/>
+    <w:lsdException w:name="List Table 1 Light Accent 1" w:uiPriority="46"/>
+    <w:lsdException w:name="List Table 2 Accent 1" w:uiPriority="47"/>
+    <w:lsdException w:name="List Table 3 Accent 1" w:uiPriority="48"/>
+    <w:lsdException w:name="List Table 4 Accent 1" w:uiPriority="49"/>
+    <w:lsdException w:name="List Table 5 Dark Accent 1" w:uiPriority="50"/>
+    <w:lsdException w:name="List Table 6 Colorful Accent 1" w:uiPriority="51"/>
+    <w:lsdException w:name="List Table 7 Colorful Accent 1" w:uiPriority="52"/>
+    <w:lsdException w:name="List Table 1 Light Accent 2" w:uiPriority="46"/>
+    <w:lsdException w:name="List Table 2 Accent 2" w:uiPriority="47"/>
+    <w:lsdException w:name="List Table 3 Accent 2" w:uiPriority="48"/>
+    <w:lsdException w:name="List Table 4 Accent 2" w:uiPriority="49"/>
+    <w:lsdException w:name="List Table 5 Dark Accent 2" w:uiPriority="50"/>
+    <w:lsdException w:name="List Table 6 Colorful Accent 2" w:uiPriority="51"/>
+    <w:lsdException w:name="List Table 7 Colorful Accent 2" w:uiPriority="52"/>
+    <w:lsdException w:name="List Table 1 Light Accent 3" w:uiPriority="46"/>
+    <w:lsdException w:name="List Table 2 Accent 3" w:uiPriority="47"/>
+    <w:lsdException w:name="List Table 3 Accent 3" w:uiPriority="48"/>
+    <w:lsdException w:name="List Table 4 Accent 3" w:uiPriority="49"/>
+    <w:lsdException w:name="List Table 5 Dark Accent 3" w:uiPriority="50"/>
+    <w:lsdException w:name="List Table 6 Colorful Accent 3" w:uiPriority="51"/>
+    <w:lsdException w:name="List Table 7 Colorful Accent 3" w:uiPriority="52"/>
+    <w:lsdException w:name="List Table 1 Light Accent 4" w:uiPriority="46"/>
+    <w:lsdException w:name="List Table 2 Accent 4" w:uiPriority="47"/>
+    <w:lsdException w:name="List Table 3 Accent 4" w:uiPriority="48"/>
+    <w:lsdException w:name="List Table 4 Accent 4" w:uiPriority="49"/>
+    <w:lsdException w:name="List Table 5 Dark Accent 4" w:uiPriority="50"/>
+    <w:lsdException w:name="List Table 6 Colorful Accent 4" w:uiPriority="51"/>
+    <w:lsdException w:name="List Table 7 Colorful Accent 4" w:uiPriority="52"/>
+    <w:lsdException w:name="List Table 1 Light Accent 5" w:uiPriority="46"/>
+    <w:lsdException w:name="List Table 2 Accent 5" w:uiPriority="47"/>
+    <w:lsdException w:name="List Table 3 Accent 5" w:uiPriority="48"/>
+    <w:lsdException w:name="List Table 4 Accent 5" w:uiPriority="49"/>
+    <w:lsdException w:name="List Table 5 Dark Accent 5" w:uiPriority="50"/>
+    <w:lsdException w:name="List Table 6 Colorful Accent 5" w:uiPriority="51"/>
+    <w:lsdException w:name="List Table 7 Colorful Accent 5" w:uiPriority="52"/>
+    <w:lsdException w:name="List Table 1 Light Accent 6" w:uiPriority="46"/>
+    <w:lsdException w:name="List Table 2 Accent 6" w:uiPriority="47"/>
+    <w:lsdException w:name="List Table 3 Accent 6" w:uiPriority="48"/>
+    <w:lsdException w:name="List Table 4 Accent 6" w:uiPriority="49"/>
+    <w:lsdException w:name="List Table 5 Dark Accent 6" w:uiPriority="50"/>
+    <w:lsdException w:name="List Table 6 Colorful Accent 6" w:uiPriority="51"/>
+    <w:lsdException w:name="List Table 7 Colorful Accent 6" w:uiPriority="52"/>
+    <w:lsdException w:name="Mention" w:semiHidden="1" w:unhideWhenUsed="1"/>
+    <w:lsdException w:name="Smart Hyperlink" w:semiHidden="1" w:unhideWhenUsed="1"/>
+    <w:lsdException w:name="Hashtag" w:semiHidden="1" w:unhideWhenUsed="1"/>
+    <w:lsdException w:name="Unresolved Mention" w:semiHidden="1" w:unhideWhenUsed="1"/>
+    <w:lsdException w:name="Smart Link" w:semiHidden="1" w:unhideWhenUsed="1"/>
   </w:latentStyles>
   <w:style w:type="paragraph" w:default="1" w:styleId="a">
     <w:name w:val="Normal"/>
@@ -2365,7 +2643,6 @@
       <w:spacing w:after="0" w:line="240" w:lineRule="auto"/>
     </w:pPr>
     <w:tblPr>
-      <w:tblInd w:w="0" w:type="dxa"/>
       <w:tblBorders>
         <w:top w:val="single" w:sz="4" w:space="0" w:color="auto"/>
         <w:left w:val="single" w:sz="4" w:space="0" w:color="auto"/>
@@ -2374,12 +2651,6 @@
         <w:insideH w:val="single" w:sz="4" w:space="0" w:color="auto"/>
         <w:insideV w:val="single" w:sz="4" w:space="0" w:color="auto"/>
       </w:tblBorders>
-      <w:tblCellMar>
-        <w:top w:w="0" w:type="dxa"/>
-        <w:left w:w="108" w:type="dxa"/>
-        <w:bottom w:w="0" w:type="dxa"/>
-        <w:right w:w="108" w:type="dxa"/>
-      </w:tblCellMar>
     </w:tblPr>
   </w:style>
   <w:style w:type="paragraph" w:styleId="a4">
@@ -2435,196 +2706,6 @@
       <w:szCs w:val="20"/>
       <w:lang w:eastAsia="ru-RU"/>
     </w:rPr>
-  </w:style>
-</w:styles>
-</file>
-
-<file path=word/stylesWithEffects.xml><?xml version="1.0" encoding="utf-8"?>
-<w:styles xmlns:wpc="http://schemas.microsoft.com/office/word/2010/wordprocessingCanvas" xmlns:mc="http://schemas.openxmlformats.org/markup-compatibility/2006" xmlns:o="urn:schemas-microsoft-com:office:office" xmlns:r="http://schemas.openxmlformats.org/officeDocument/2006/relationships" xmlns:m="http://schemas.openxmlformats.org/officeDocument/2006/math" xmlns:v="urn:schemas-microsoft-com:vml" xmlns:wp14="http://schemas.microsoft.com/office/word/2010/wordprocessingDrawing" xmlns:wp="http://schemas.openxmlformats.org/drawingml/2006/wordprocessingDrawing" xmlns:w10="urn:schemas-microsoft-com:office:word" xmlns:w="http://schemas.openxmlformats.org/wordprocessingml/2006/main" xmlns:w14="http://schemas.microsoft.com/office/word/2010/wordml" xmlns:wpg="http://schemas.microsoft.com/office/word/2010/wordprocessingGroup" xmlns:wpi="http://schemas.microsoft.com/office/word/2010/wordprocessingInk" xmlns:wne="http://schemas.microsoft.com/office/word/2006/wordml" xmlns:wps="http://schemas.microsoft.com/office/word/2010/wordprocessingShape" mc:Ignorable="w14 wp14">
-  <w:docDefaults>
-    <w:rPrDefault>
-      <w:rPr>
-        <w:rFonts w:asciiTheme="minorHAnsi" w:eastAsiaTheme="minorEastAsia" w:hAnsiTheme="minorHAnsi" w:cstheme="minorBidi"/>
-        <w:sz w:val="22"/>
-        <w:szCs w:val="22"/>
-        <w:lang w:val="ru-RU" w:eastAsia="ru-RU" w:bidi="ar-SA"/>
-      </w:rPr>
-    </w:rPrDefault>
-    <w:pPrDefault>
-      <w:pPr>
-        <w:spacing w:after="200" w:line="276" w:lineRule="auto"/>
-      </w:pPr>
-    </w:pPrDefault>
-  </w:docDefaults>
-  <w:latentStyles w:defLockedState="0" w:defUIPriority="99" w:defSemiHidden="1" w:defUnhideWhenUsed="1" w:defQFormat="0" w:count="267">
-    <w:lsdException w:name="Normal" w:semiHidden="0" w:uiPriority="0" w:unhideWhenUsed="0" w:qFormat="1"/>
-    <w:lsdException w:name="heading 1" w:semiHidden="0" w:uiPriority="9" w:unhideWhenUsed="0" w:qFormat="1"/>
-    <w:lsdException w:name="heading 2" w:uiPriority="9" w:qFormat="1"/>
-    <w:lsdException w:name="heading 3" w:uiPriority="9" w:qFormat="1"/>
-    <w:lsdException w:name="heading 4" w:uiPriority="9" w:qFormat="1"/>
-    <w:lsdException w:name="heading 5" w:uiPriority="9" w:qFormat="1"/>
-    <w:lsdException w:name="heading 6" w:uiPriority="9" w:qFormat="1"/>
-    <w:lsdException w:name="heading 7" w:uiPriority="9" w:qFormat="1"/>
-    <w:lsdException w:name="heading 8" w:uiPriority="9" w:qFormat="1"/>
-    <w:lsdException w:name="heading 9" w:uiPriority="9" w:qFormat="1"/>
-    <w:lsdException w:name="toc 1" w:uiPriority="39"/>
-    <w:lsdException w:name="toc 2" w:uiPriority="39"/>
-    <w:lsdException w:name="toc 3" w:uiPriority="39"/>
-    <w:lsdException w:name="toc 4" w:uiPriority="39"/>
-    <w:lsdException w:name="toc 5" w:uiPriority="39"/>
-    <w:lsdException w:name="toc 6" w:uiPriority="39"/>
-    <w:lsdException w:name="toc 7" w:uiPriority="39"/>
-    <w:lsdException w:name="toc 8" w:uiPriority="39"/>
-    <w:lsdException w:name="toc 9" w:uiPriority="39"/>
-    <w:lsdException w:name="caption" w:uiPriority="35" w:qFormat="1"/>
-    <w:lsdException w:name="Title" w:semiHidden="0" w:uiPriority="10" w:unhideWhenUsed="0" w:qFormat="1"/>
-    <w:lsdException w:name="Default Paragraph Font" w:uiPriority="1"/>
-    <w:lsdException w:name="Subtitle" w:semiHidden="0" w:uiPriority="11" w:unhideWhenUsed="0" w:qFormat="1"/>
-    <w:lsdException w:name="Strong" w:semiHidden="0" w:uiPriority="22" w:unhideWhenUsed="0" w:qFormat="1"/>
-    <w:lsdException w:name="Emphasis" w:semiHidden="0" w:uiPriority="20" w:unhideWhenUsed="0" w:qFormat="1"/>
-    <w:lsdException w:name="Table Grid" w:semiHidden="0" w:uiPriority="59" w:unhideWhenUsed="0"/>
-    <w:lsdException w:name="Placeholder Text" w:unhideWhenUsed="0"/>
-    <w:lsdException w:name="No Spacing" w:semiHidden="0" w:uiPriority="1" w:unhideWhenUsed="0" w:qFormat="1"/>
-    <w:lsdException w:name="Light Shading" w:semiHidden="0" w:uiPriority="60" w:unhideWhenUsed="0"/>
-    <w:lsdException w:name="Light List" w:semiHidden="0" w:uiPriority="61" w:unhideWhenUsed="0"/>
-    <w:lsdException w:name="Light Grid" w:semiHidden="0" w:uiPriority="62" w:unhideWhenUsed="0"/>
-    <w:lsdException w:name="Medium Shading 1" w:semiHidden="0" w:uiPriority="63" w:unhideWhenUsed="0"/>
-    <w:lsdException w:name="Medium Shading 2" w:semiHidden="0" w:uiPriority="64" w:unhideWhenUsed="0"/>
-    <w:lsdException w:name="Medium List 1" w:semiHidden="0" w:uiPriority="65" w:unhideWhenUsed="0"/>
-    <w:lsdException w:name="Medium List 2" w:semiHidden="0" w:uiPriority="66" w:unhideWhenUsed="0"/>
-    <w:lsdException w:name="Medium Grid 1" w:semiHidden="0" w:uiPriority="67" w:unhideWhenUsed="0"/>
-    <w:lsdException w:name="Medium Grid 2" w:semiHidden="0" w:uiPriority="68" w:unhideWhenUsed="0"/>
-    <w:lsdException w:name="Medium Grid 3" w:semiHidden="0" w:uiPriority="69" w:unhideWhenUsed="0"/>
-    <w:lsdException w:name="Dark List" w:semiHidden="0" w:uiPriority="70" w:unhideWhenUsed="0"/>
-    <w:lsdException w:name="Colorful Shading" w:semiHidden="0" w:uiPriority="71" w:unhideWhenUsed="0"/>
-    <w:lsdException w:name="Colorful List" w:semiHidden="0" w:uiPriority="72" w:unhideWhenUsed="0"/>
-    <w:lsdException w:name="Colorful Grid" w:semiHidden="0" w:uiPriority="73" w:unhideWhenUsed="0"/>
-    <w:lsdException w:name="Light Shading Accent 1" w:semiHidden="0" w:uiPriority="60" w:unhideWhenUsed="0"/>
-    <w:lsdException w:name="Light List Accent 1" w:semiHidden="0" w:uiPriority="61" w:unhideWhenUsed="0"/>
-    <w:lsdException w:name="Light Grid Accent 1" w:semiHidden="0" w:uiPriority="62" w:unhideWhenUsed="0"/>
-    <w:lsdException w:name="Medium Shading 1 Accent 1" w:semiHidden="0" w:uiPriority="63" w:unhideWhenUsed="0"/>
-    <w:lsdException w:name="Medium Shading 2 Accent 1" w:semiHidden="0" w:uiPriority="64" w:unhideWhenUsed="0"/>
-    <w:lsdException w:name="Medium List 1 Accent 1" w:semiHidden="0" w:uiPriority="65" w:unhideWhenUsed="0"/>
-    <w:lsdException w:name="Revision" w:unhideWhenUsed="0"/>
-    <w:lsdException w:name="List Paragraph" w:semiHidden="0" w:uiPriority="34" w:unhideWhenUsed="0" w:qFormat="1"/>
-    <w:lsdException w:name="Quote" w:semiHidden="0" w:uiPriority="29" w:unhideWhenUsed="0" w:qFormat="1"/>
-    <w:lsdException w:name="Intense Quote" w:semiHidden="0" w:uiPriority="30" w:unhideWhenUsed="0" w:qFormat="1"/>
-    <w:lsdException w:name="Medium List 2 Accent 1" w:semiHidden="0" w:uiPriority="66" w:unhideWhenUsed="0"/>
-    <w:lsdException w:name="Medium Grid 1 Accent 1" w:semiHidden="0" w:uiPriority="67" w:unhideWhenUsed="0"/>
-    <w:lsdException w:name="Medium Grid 2 Accent 1" w:semiHidden="0" w:uiPriority="68" w:unhideWhenUsed="0"/>
-    <w:lsdException w:name="Medium Grid 3 Accent 1" w:semiHidden="0" w:uiPriority="69" w:unhideWhenUsed="0"/>
-    <w:lsdException w:name="Dark List Accent 1" w:semiHidden="0" w:uiPriority="70" w:unhideWhenUsed="0"/>
-    <w:lsdException w:name="Colorful Shading Accent 1" w:semiHidden="0" w:uiPriority="71" w:unhideWhenUsed="0"/>
-    <w:lsdException w:name="Colorful List Accent 1" w:semiHidden="0" w:uiPriority="72" w:unhideWhenUsed="0"/>
-    <w:lsdException w:name="Colorful Grid Accent 1" w:semiHidden="0" w:uiPriority="73" w:unhideWhenUsed="0"/>
-    <w:lsdException w:name="Light Shading Accent 2" w:semiHidden="0" w:uiPriority="60" w:unhideWhenUsed="0"/>
-    <w:lsdException w:name="Light List Accent 2" w:semiHidden="0" w:uiPriority="61" w:unhideWhenUsed="0"/>
-    <w:lsdException w:name="Light Grid Accent 2" w:semiHidden="0" w:uiPriority="62" w:unhideWhenUsed="0"/>
-    <w:lsdException w:name="Medium Shading 1 Accent 2" w:semiHidden="0" w:uiPriority="63" w:unhideWhenUsed="0"/>
-    <w:lsdException w:name="Medium Shading 2 Accent 2" w:semiHidden="0" w:uiPriority="64" w:unhideWhenUsed="0"/>
-    <w:lsdException w:name="Medium List 1 Accent 2" w:semiHidden="0" w:uiPriority="65" w:unhideWhenUsed="0"/>
-    <w:lsdException w:name="Medium List 2 Accent 2" w:semiHidden="0" w:uiPriority="66" w:unhideWhenUsed="0"/>
-    <w:lsdException w:name="Medium Grid 1 Accent 2" w:semiHidden="0" w:uiPriority="67" w:unhideWhenUsed="0"/>
-    <w:lsdException w:name="Medium Grid 2 Accent 2" w:semiHidden="0" w:uiPriority="68" w:unhideWhenUsed="0"/>
-    <w:lsdException w:name="Medium Grid 3 Accent 2" w:semiHidden="0" w:uiPriority="69" w:unhideWhenUsed="0"/>
-    <w:lsdException w:name="Dark List Accent 2" w:semiHidden="0" w:uiPriority="70" w:unhideWhenUsed="0"/>
-    <w:lsdException w:name="Colorful Shading Accent 2" w:semiHidden="0" w:uiPriority="71" w:unhideWhenUsed="0"/>
-    <w:lsdException w:name="Colorful List Accent 2" w:semiHidden="0" w:uiPriority="72" w:unhideWhenUsed="0"/>
-    <w:lsdException w:name="Colorful Grid Accent 2" w:semiHidden="0" w:uiPriority="73" w:unhideWhenUsed="0"/>
-    <w:lsdException w:name="Light Shading Accent 3" w:semiHidden="0" w:uiPriority="60" w:unhideWhenUsed="0"/>
-    <w:lsdException w:name="Light List Accent 3" w:semiHidden="0" w:uiPriority="61" w:unhideWhenUsed="0"/>
-    <w:lsdException w:name="Light Grid Accent 3" w:semiHidden="0" w:uiPriority="62" w:unhideWhenUsed="0"/>
-    <w:lsdException w:name="Medium Shading 1 Accent 3" w:semiHidden="0" w:uiPriority="63" w:unhideWhenUsed="0"/>
-    <w:lsdException w:name="Medium Shading 2 Accent 3" w:semiHidden="0" w:uiPriority="64" w:unhideWhenUsed="0"/>
-    <w:lsdException w:name="Medium List 1 Accent 3" w:semiHidden="0" w:uiPriority="65" w:unhideWhenUsed="0"/>
-    <w:lsdException w:name="Medium List 2 Accent 3" w:semiHidden="0" w:uiPriority="66" w:unhideWhenUsed="0"/>
-    <w:lsdException w:name="Medium Grid 1 Accent 3" w:semiHidden="0" w:uiPriority="67" w:unhideWhenUsed="0"/>
-    <w:lsdException w:name="Medium Grid 2 Accent 3" w:semiHidden="0" w:uiPriority="68" w:unhideWhenUsed="0"/>
-    <w:lsdException w:name="Medium Grid 3 Accent 3" w:semiHidden="0" w:uiPriority="69" w:unhideWhenUsed="0"/>
-    <w:lsdException w:name="Dark List Accent 3" w:semiHidden="0" w:uiPriority="70" w:unhideWhenUsed="0"/>
-    <w:lsdException w:name="Colorful Shading Accent 3" w:semiHidden="0" w:uiPriority="71" w:unhideWhenUsed="0"/>
-    <w:lsdException w:name="Colorful List Accent 3" w:semiHidden="0" w:uiPriority="72" w:unhideWhenUsed="0"/>
-    <w:lsdException w:name="Colorful Grid Accent 3" w:semiHidden="0" w:uiPriority="73" w:unhideWhenUsed="0"/>
-    <w:lsdException w:name="Light Shading Accent 4" w:semiHidden="0" w:uiPriority="60" w:unhideWhenUsed="0"/>
-    <w:lsdException w:name="Light List Accent 4" w:semiHidden="0" w:uiPriority="61" w:unhideWhenUsed="0"/>
-    <w:lsdException w:name="Light Grid Accent 4" w:semiHidden="0" w:uiPriority="62" w:unhideWhenUsed="0"/>
-    <w:lsdException w:name="Medium Shading 1 Accent 4" w:semiHidden="0" w:uiPriority="63" w:unhideWhenUsed="0"/>
-    <w:lsdException w:name="Medium Shading 2 Accent 4" w:semiHidden="0" w:uiPriority="64" w:unhideWhenUsed="0"/>
-    <w:lsdException w:name="Medium List 1 Accent 4" w:semiHidden="0" w:uiPriority="65" w:unhideWhenUsed="0"/>
-    <w:lsdException w:name="Medium List 2 Accent 4" w:semiHidden="0" w:uiPriority="66" w:unhideWhenUsed="0"/>
-    <w:lsdException w:name="Medium Grid 1 Accent 4" w:semiHidden="0" w:uiPriority="67" w:unhideWhenUsed="0"/>
-    <w:lsdException w:name="Medium Grid 2 Accent 4" w:semiHidden="0" w:uiPriority="68" w:unhideWhenUsed="0"/>
-    <w:lsdException w:name="Medium Grid 3 Accent 4" w:semiHidden="0" w:uiPriority="69" w:unhideWhenUsed="0"/>
-    <w:lsdException w:name="Dark List Accent 4" w:semiHidden="0" w:uiPriority="70" w:unhideWhenUsed="0"/>
-    <w:lsdException w:name="Colorful Shading Accent 4" w:semiHidden="0" w:uiPriority="71" w:unhideWhenUsed="0"/>
-    <w:lsdException w:name="Colorful List Accent 4" w:semiHidden="0" w:uiPriority="72" w:unhideWhenUsed="0"/>
-    <w:lsdException w:name="Colorful Grid Accent 4" w:semiHidden="0" w:uiPriority="73" w:unhideWhenUsed="0"/>
-    <w:lsdException w:name="Light Shading Accent 5" w:semiHidden="0" w:uiPriority="60" w:unhideWhenUsed="0"/>
-    <w:lsdException w:name="Light List Accent 5" w:semiHidden="0" w:uiPriority="61" w:unhideWhenUsed="0"/>
-    <w:lsdException w:name="Light Grid Accent 5" w:semiHidden="0" w:uiPriority="62" w:unhideWhenUsed="0"/>
-    <w:lsdException w:name="Medium Shading 1 Accent 5" w:semiHidden="0" w:uiPriority="63" w:unhideWhenUsed="0"/>
-    <w:lsdException w:name="Medium Shading 2 Accent 5" w:semiHidden="0" w:uiPriority="64" w:unhideWhenUsed="0"/>
-    <w:lsdException w:name="Medium List 1 Accent 5" w:semiHidden="0" w:uiPriority="65" w:unhideWhenUsed="0"/>
-    <w:lsdException w:name="Medium List 2 Accent 5" w:semiHidden="0" w:uiPriority="66" w:unhideWhenUsed="0"/>
-    <w:lsdException w:name="Medium Grid 1 Accent 5" w:semiHidden="0" w:uiPriority="67" w:unhideWhenUsed="0"/>
-    <w:lsdException w:name="Medium Grid 2 Accent 5" w:semiHidden="0" w:uiPriority="68" w:unhideWhenUsed="0"/>
-    <w:lsdException w:name="Medium Grid 3 Accent 5" w:semiHidden="0" w:uiPriority="69" w:unhideWhenUsed="0"/>
-    <w:lsdException w:name="Dark List Accent 5" w:semiHidden="0" w:uiPriority="70" w:unhideWhenUsed="0"/>
-    <w:lsdException w:name="Colorful Shading Accent 5" w:semiHidden="0" w:uiPriority="71" w:unhideWhenUsed="0"/>
-    <w:lsdException w:name="Colorful List Accent 5" w:semiHidden="0" w:uiPriority="72" w:unhideWhenUsed="0"/>
-    <w:lsdException w:name="Colorful Grid Accent 5" w:semiHidden="0" w:uiPriority="73" w:unhideWhenUsed="0"/>
-    <w:lsdException w:name="Light Shading Accent 6" w:semiHidden="0" w:uiPriority="60" w:unhideWhenUsed="0"/>
-    <w:lsdException w:name="Light List Accent 6" w:semiHidden="0" w:uiPriority="61" w:unhideWhenUsed="0"/>
-    <w:lsdException w:name="Light Grid Accent 6" w:semiHidden="0" w:uiPriority="62" w:unhideWhenUsed="0"/>
-    <w:lsdException w:name="Medium Shading 1 Accent 6" w:semiHidden="0" w:uiPriority="63" w:unhideWhenUsed="0"/>
-    <w:lsdException w:name="Medium Shading 2 Accent 6" w:semiHidden="0" w:uiPriority="64" w:unhideWhenUsed="0"/>
-    <w:lsdException w:name="Medium List 1 Accent 6" w:semiHidden="0" w:uiPriority="65" w:unhideWhenUsed="0"/>
-    <w:lsdException w:name="Medium List 2 Accent 6" w:semiHidden="0" w:uiPriority="66" w:unhideWhenUsed="0"/>
-    <w:lsdException w:name="Medium Grid 1 Accent 6" w:semiHidden="0" w:uiPriority="67" w:unhideWhenUsed="0"/>
-    <w:lsdException w:name="Medium Grid 2 Accent 6" w:semiHidden="0" w:uiPriority="68" w:unhideWhenUsed="0"/>
-    <w:lsdException w:name="Medium Grid 3 Accent 6" w:semiHidden="0" w:uiPriority="69" w:unhideWhenUsed="0"/>
-    <w:lsdException w:name="Dark List Accent 6" w:semiHidden="0" w:uiPriority="70" w:unhideWhenUsed="0"/>
-    <w:lsdException w:name="Colorful Shading Accent 6" w:semiHidden="0" w:uiPriority="71" w:unhideWhenUsed="0"/>
-    <w:lsdException w:name="Colorful List Accent 6" w:semiHidden="0" w:uiPriority="72" w:unhideWhenUsed="0"/>
-    <w:lsdException w:name="Colorful Grid Accent 6" w:semiHidden="0" w:uiPriority="73" w:unhideWhenUsed="0"/>
-    <w:lsdException w:name="Subtle Emphasis" w:semiHidden="0" w:uiPriority="19" w:unhideWhenUsed="0" w:qFormat="1"/>
-    <w:lsdException w:name="Intense Emphasis" w:semiHidden="0" w:uiPriority="21" w:unhideWhenUsed="0" w:qFormat="1"/>
-    <w:lsdException w:name="Subtle Reference" w:semiHidden="0" w:uiPriority="31" w:unhideWhenUsed="0" w:qFormat="1"/>
-    <w:lsdException w:name="Intense Reference" w:semiHidden="0" w:uiPriority="32" w:unhideWhenUsed="0" w:qFormat="1"/>
-    <w:lsdException w:name="Book Title" w:semiHidden="0" w:uiPriority="33" w:unhideWhenUsed="0" w:qFormat="1"/>
-    <w:lsdException w:name="Bibliography" w:uiPriority="37"/>
-    <w:lsdException w:name="TOC Heading" w:uiPriority="39" w:qFormat="1"/>
-  </w:latentStyles>
-  <w:style w:type="paragraph" w:default="1" w:styleId="a">
-    <w:name w:val="Normal"/>
-    <w:qFormat/>
-  </w:style>
-  <w:style w:type="character" w:default="1" w:styleId="a0">
-    <w:name w:val="Default Paragraph Font"/>
-    <w:uiPriority w:val="1"/>
-    <w:semiHidden/>
-    <w:unhideWhenUsed/>
-  </w:style>
-  <w:style w:type="table" w:default="1" w:styleId="a1">
-    <w:name w:val="Normal Table"/>
-    <w:uiPriority w:val="99"/>
-    <w:semiHidden/>
-    <w:unhideWhenUsed/>
-    <w:tblPr>
-      <w:tblInd w:w="0" w:type="dxa"/>
-      <w:tblCellMar>
-        <w:top w:w="0" w:type="dxa"/>
-        <w:left w:w="108" w:type="dxa"/>
-        <w:bottom w:w="0" w:type="dxa"/>
-        <w:right w:w="108" w:type="dxa"/>
-      </w:tblCellMar>
-    </w:tblPr>
-  </w:style>
-  <w:style w:type="numbering" w:default="1" w:styleId="a2">
-    <w:name w:val="No List"/>
-    <w:uiPriority w:val="99"/>
-    <w:semiHidden/>
-    <w:unhideWhenUsed/>
   </w:style>
 </w:styles>
 </file>
